--- a/2024_229_KutyushkinDV.docx
+++ b/2024_229_KutyushkinDV.docx
@@ -4207,9 +4207,6 @@
         <w:t>1</w:t>
       </w:r>
       <w:r>
-        <w:rPr>
-          <w:lang w:val="en-US"/>
-        </w:rPr>
         <w:t>1</w:t>
       </w:r>
       <w:r>
@@ -4227,12 +4224,7 @@
         <w:pStyle w:val="AStyle"/>
       </w:pPr>
       <w:r>
-        <w:t>В первой г</w:t>
-      </w:r>
-      <w:bookmarkStart w:id="3" w:name="_GoBack"/>
-      <w:bookmarkEnd w:id="3"/>
-      <w:r>
-        <w:t>лаве описываются существующие аналоги, а также производится анализ архитектур нейронных сетей, применимых в задаче генерации звука.</w:t>
+        <w:t>В первой главе описываются существующие аналоги, а также производится анализ архитектур нейронных сетей, применимых в задаче генерации звука.</w:t>
       </w:r>
     </w:p>
     <w:p>
@@ -4266,8 +4258,8 @@
         <w:pStyle w:val="1"/>
         <w:spacing w:after="0" w:line="360" w:lineRule="auto"/>
       </w:pPr>
-      <w:bookmarkStart w:id="4" w:name="_Toc9358290"/>
-      <w:bookmarkStart w:id="5" w:name="_Toc159880672"/>
+      <w:bookmarkStart w:id="3" w:name="_Toc9358290"/>
+      <w:bookmarkStart w:id="4" w:name="_Toc159880672"/>
       <w:r>
         <w:rPr>
           <w:caps w:val="0"/>
@@ -4275,14 +4267,14 @@
         <w:lastRenderedPageBreak/>
         <w:t xml:space="preserve">1. </w:t>
       </w:r>
+      <w:bookmarkEnd w:id="3"/>
+      <w:r>
+        <w:rPr>
+          <w:caps w:val="0"/>
+        </w:rPr>
+        <w:t>АНАЛИЗ ПРЕДМЕТНОЙ ОБЛАСТИ</w:t>
+      </w:r>
       <w:bookmarkEnd w:id="4"/>
-      <w:r>
-        <w:rPr>
-          <w:caps w:val="0"/>
-        </w:rPr>
-        <w:t>АНАЛИЗ ПРЕДМЕТНОЙ ОБЛАСТИ</w:t>
-      </w:r>
-      <w:bookmarkEnd w:id="5"/>
     </w:p>
     <w:p>
       <w:pPr>
@@ -4296,7 +4288,7 @@
         </w:tabs>
         <w:spacing w:before="0" w:after="0" w:line="360" w:lineRule="auto"/>
       </w:pPr>
-      <w:bookmarkStart w:id="6" w:name="_Toc159880673"/>
+      <w:bookmarkStart w:id="5" w:name="_Toc159880673"/>
       <w:r>
         <w:t>1</w:t>
       </w:r>
@@ -4306,7 +4298,7 @@
       <w:r>
         <w:t>Анализ аналогичных проектов</w:t>
       </w:r>
-      <w:bookmarkEnd w:id="6"/>
+      <w:bookmarkEnd w:id="5"/>
     </w:p>
     <w:p>
       <w:pPr>
@@ -5257,7 +5249,7 @@
         </w:tabs>
         <w:spacing w:before="0" w:after="0" w:line="360" w:lineRule="auto"/>
       </w:pPr>
-      <w:bookmarkStart w:id="7" w:name="_Toc159880674"/>
+      <w:bookmarkStart w:id="6" w:name="_Toc159880674"/>
       <w:r>
         <w:lastRenderedPageBreak/>
         <w:t>1</w:t>
@@ -5274,7 +5266,7 @@
       <w:r>
         <w:t>Анализ архитектур нейронных сетей</w:t>
       </w:r>
-      <w:bookmarkEnd w:id="7"/>
+      <w:bookmarkEnd w:id="6"/>
     </w:p>
     <w:p>
       <w:pPr>
@@ -8371,7 +8363,7 @@
         </w:tabs>
         <w:spacing w:after="0" w:line="360" w:lineRule="auto"/>
       </w:pPr>
-      <w:bookmarkStart w:id="8" w:name="_Toc159880675"/>
+      <w:bookmarkStart w:id="7" w:name="_Toc159880675"/>
       <w:r>
         <w:rPr>
           <w:caps w:val="0"/>
@@ -8385,7 +8377,7 @@
         </w:rPr>
         <w:t>ПОДГОТОВКА НАБОРА ДАННЫХ</w:t>
       </w:r>
-      <w:bookmarkEnd w:id="8"/>
+      <w:bookmarkEnd w:id="7"/>
     </w:p>
     <w:p>
       <w:pPr>
@@ -8399,14 +8391,14 @@
         </w:tabs>
         <w:spacing w:before="0" w:after="0" w:line="360" w:lineRule="auto"/>
       </w:pPr>
-      <w:bookmarkStart w:id="9" w:name="_Toc159880676"/>
+      <w:bookmarkStart w:id="8" w:name="_Toc159880676"/>
       <w:r>
         <w:t xml:space="preserve">2.1. </w:t>
       </w:r>
       <w:r>
         <w:t>Формат входных данных</w:t>
       </w:r>
-      <w:bookmarkEnd w:id="9"/>
+      <w:bookmarkEnd w:id="8"/>
     </w:p>
     <w:p>
       <w:pPr>
@@ -8418,7 +8410,7 @@
           <w:szCs w:val="28"/>
         </w:rPr>
       </w:pPr>
-      <w:bookmarkStart w:id="10" w:name="_Hlk41223255"/>
+      <w:bookmarkStart w:id="9" w:name="_Hlk41223255"/>
       <w:r>
         <w:rPr>
           <w:sz w:val="28"/>
@@ -8751,8 +8743,8 @@
         <w:pStyle w:val="1"/>
         <w:spacing w:after="0" w:line="360" w:lineRule="auto"/>
       </w:pPr>
-      <w:bookmarkStart w:id="11" w:name="_Toc159880677"/>
-      <w:bookmarkEnd w:id="10"/>
+      <w:bookmarkStart w:id="10" w:name="_Toc159880677"/>
+      <w:bookmarkEnd w:id="9"/>
       <w:r>
         <w:lastRenderedPageBreak/>
         <w:t>З</w:t>
@@ -8766,7 +8758,7 @@
         </w:rPr>
         <w:t>Е</w:t>
       </w:r>
-      <w:bookmarkEnd w:id="11"/>
+      <w:bookmarkEnd w:id="10"/>
     </w:p>
     <w:p>
       <w:pPr>
@@ -8830,12 +8822,12 @@
         <w:pStyle w:val="1"/>
         <w:spacing w:after="0" w:line="360" w:lineRule="auto"/>
       </w:pPr>
-      <w:bookmarkStart w:id="12" w:name="_Toc159880678"/>
+      <w:bookmarkStart w:id="11" w:name="_Toc159880678"/>
       <w:r>
         <w:lastRenderedPageBreak/>
         <w:t>ЛИТЕРАТУРА</w:t>
       </w:r>
-      <w:bookmarkEnd w:id="12"/>
+      <w:bookmarkEnd w:id="11"/>
     </w:p>
     <w:p>
       <w:pPr>
@@ -8881,8 +8873,8 @@
           <w:szCs w:val="28"/>
         </w:rPr>
       </w:pPr>
-      <w:bookmarkStart w:id="13" w:name="_Ref40017895"/>
-      <w:bookmarkStart w:id="14" w:name="_Ref29540901"/>
+      <w:bookmarkStart w:id="12" w:name="_Ref40017895"/>
+      <w:bookmarkStart w:id="13" w:name="_Ref29540901"/>
       <w:r>
         <w:rPr>
           <w:sz w:val="28"/>
@@ -9160,7 +9152,7 @@
         </w:rPr>
         <w:t>)</w:t>
       </w:r>
-      <w:bookmarkEnd w:id="13"/>
+      <w:bookmarkEnd w:id="12"/>
       <w:r>
         <w:rPr>
           <w:sz w:val="28"/>
@@ -9188,8 +9180,8 @@
           <w:lang w:val="en-US"/>
         </w:rPr>
       </w:pPr>
-      <w:bookmarkStart w:id="15" w:name="_Ref26107577"/>
-      <w:bookmarkEnd w:id="14"/>
+      <w:bookmarkStart w:id="14" w:name="_Ref26107577"/>
+      <w:bookmarkEnd w:id="13"/>
       <w:r>
         <w:rPr>
           <w:sz w:val="28"/>
@@ -9389,289 +9381,289 @@
           <w:szCs w:val="28"/>
         </w:rPr>
       </w:pPr>
-      <w:bookmarkStart w:id="16" w:name="_Ref35233568"/>
+      <w:bookmarkStart w:id="15" w:name="_Ref35233568"/>
+      <w:bookmarkEnd w:id="14"/>
+      <w:r>
+        <w:rPr>
+          <w:sz w:val="28"/>
+          <w:szCs w:val="28"/>
+          <w:lang w:val="en-US"/>
+        </w:rPr>
+        <w:t xml:space="preserve">The MAESTRO Dataset and Wave2Midi2Wave. </w:t>
+      </w:r>
+      <w:r>
+        <w:rPr>
+          <w:sz w:val="28"/>
+          <w:szCs w:val="28"/>
+        </w:rPr>
+        <w:t>[</w:t>
+      </w:r>
+      <w:r>
+        <w:rPr>
+          <w:sz w:val="28"/>
+          <w:szCs w:val="28"/>
+        </w:rPr>
+        <w:t>Электронный ресурс</w:t>
+      </w:r>
+      <w:r>
+        <w:rPr>
+          <w:sz w:val="28"/>
+          <w:szCs w:val="28"/>
+        </w:rPr>
+        <w:t xml:space="preserve">] </w:t>
+      </w:r>
+      <w:r>
+        <w:rPr>
+          <w:sz w:val="28"/>
+          <w:szCs w:val="28"/>
+          <w:lang w:val="en-US"/>
+        </w:rPr>
+        <w:t>URL</w:t>
+      </w:r>
+      <w:r>
+        <w:rPr>
+          <w:sz w:val="28"/>
+          <w:szCs w:val="28"/>
+        </w:rPr>
+        <w:t xml:space="preserve">: </w:t>
+      </w:r>
+      <w:r>
+        <w:rPr>
+          <w:sz w:val="28"/>
+          <w:szCs w:val="28"/>
+          <w:lang w:val="en-US"/>
+        </w:rPr>
+        <w:t>https</w:t>
+      </w:r>
+      <w:r>
+        <w:rPr>
+          <w:sz w:val="28"/>
+          <w:szCs w:val="28"/>
+        </w:rPr>
+        <w:t>://</w:t>
+      </w:r>
+      <w:r>
+        <w:rPr>
+          <w:sz w:val="28"/>
+          <w:szCs w:val="28"/>
+          <w:lang w:val="en-US"/>
+        </w:rPr>
+        <w:t>magenta</w:t>
+      </w:r>
+      <w:r>
+        <w:rPr>
+          <w:sz w:val="28"/>
+          <w:szCs w:val="28"/>
+        </w:rPr>
+        <w:t>.</w:t>
+      </w:r>
+      <w:r>
+        <w:rPr>
+          <w:sz w:val="28"/>
+          <w:szCs w:val="28"/>
+          <w:lang w:val="en-US"/>
+        </w:rPr>
+        <w:t>tensorflow</w:t>
+      </w:r>
+      <w:r>
+        <w:rPr>
+          <w:sz w:val="28"/>
+          <w:szCs w:val="28"/>
+        </w:rPr>
+        <w:t>.</w:t>
+      </w:r>
+      <w:r>
+        <w:rPr>
+          <w:sz w:val="28"/>
+          <w:szCs w:val="28"/>
+          <w:lang w:val="en-US"/>
+        </w:rPr>
+        <w:t>org</w:t>
+      </w:r>
+      <w:r>
+        <w:rPr>
+          <w:sz w:val="28"/>
+          <w:szCs w:val="28"/>
+        </w:rPr>
+        <w:t>/</w:t>
+      </w:r>
+      <w:r>
+        <w:rPr>
+          <w:sz w:val="28"/>
+          <w:szCs w:val="28"/>
+          <w:lang w:val="en-US"/>
+        </w:rPr>
+        <w:t>maestro</w:t>
+      </w:r>
+      <w:r>
+        <w:rPr>
+          <w:sz w:val="28"/>
+          <w:szCs w:val="28"/>
+        </w:rPr>
+        <w:t>-</w:t>
+      </w:r>
+      <w:r>
+        <w:rPr>
+          <w:sz w:val="28"/>
+          <w:szCs w:val="28"/>
+          <w:lang w:val="en-US"/>
+        </w:rPr>
+        <w:t>wave</w:t>
+      </w:r>
+      <w:r>
+        <w:rPr>
+          <w:sz w:val="28"/>
+          <w:szCs w:val="28"/>
+        </w:rPr>
+        <w:t>2</w:t>
+      </w:r>
+      <w:r>
+        <w:rPr>
+          <w:sz w:val="28"/>
+          <w:szCs w:val="28"/>
+          <w:lang w:val="en-US"/>
+        </w:rPr>
+        <w:t>midi</w:t>
+      </w:r>
+      <w:r>
+        <w:rPr>
+          <w:sz w:val="28"/>
+          <w:szCs w:val="28"/>
+        </w:rPr>
+        <w:t>2</w:t>
+      </w:r>
+      <w:r>
+        <w:rPr>
+          <w:sz w:val="28"/>
+          <w:szCs w:val="28"/>
+          <w:lang w:val="en-US"/>
+        </w:rPr>
+        <w:t>wave</w:t>
+      </w:r>
+      <w:r>
+        <w:rPr>
+          <w:rFonts w:hint="eastAsia"/>
+          <w:sz w:val="28"/>
+          <w:szCs w:val="28"/>
+          <w:lang w:eastAsia="ja-JP"/>
+        </w:rPr>
+        <w:t xml:space="preserve"> </w:t>
+      </w:r>
+      <w:r>
+        <w:rPr>
+          <w:rFonts w:hint="eastAsia"/>
+          <w:sz w:val="28"/>
+          <w:szCs w:val="28"/>
+          <w:lang w:eastAsia="ja-JP"/>
+        </w:rPr>
+        <w:t>(</w:t>
+      </w:r>
+      <w:r>
+        <w:rPr>
+          <w:sz w:val="28"/>
+          <w:szCs w:val="28"/>
+          <w:lang w:eastAsia="ja-JP"/>
+        </w:rPr>
+        <w:t>д</w:t>
+      </w:r>
+      <w:r>
+        <w:rPr>
+          <w:sz w:val="28"/>
+          <w:szCs w:val="28"/>
+          <w:lang w:eastAsia="ja-JP"/>
+        </w:rPr>
+        <w:t>ата</w:t>
+      </w:r>
+      <w:r>
+        <w:rPr>
+          <w:sz w:val="28"/>
+          <w:szCs w:val="28"/>
+          <w:lang w:eastAsia="ja-JP"/>
+        </w:rPr>
+        <w:t xml:space="preserve"> </w:t>
+      </w:r>
+      <w:r>
+        <w:rPr>
+          <w:sz w:val="28"/>
+          <w:szCs w:val="28"/>
+          <w:lang w:eastAsia="ja-JP"/>
+        </w:rPr>
+        <w:t>обращения</w:t>
+      </w:r>
+      <w:r>
+        <w:rPr>
+          <w:sz w:val="28"/>
+          <w:szCs w:val="28"/>
+          <w:lang w:eastAsia="ja-JP"/>
+        </w:rPr>
+        <w:t>: 15</w:t>
+      </w:r>
+      <w:r>
+        <w:rPr>
+          <w:sz w:val="28"/>
+          <w:szCs w:val="28"/>
+          <w:lang w:eastAsia="ja-JP"/>
+        </w:rPr>
+        <w:t>.0</w:t>
+      </w:r>
+      <w:r>
+        <w:rPr>
+          <w:sz w:val="28"/>
+          <w:szCs w:val="28"/>
+          <w:lang w:eastAsia="ja-JP"/>
+        </w:rPr>
+        <w:t>1</w:t>
+      </w:r>
+      <w:r>
+        <w:rPr>
+          <w:sz w:val="28"/>
+          <w:szCs w:val="28"/>
+          <w:lang w:eastAsia="ja-JP"/>
+        </w:rPr>
+        <w:t>.202</w:t>
+      </w:r>
+      <w:r>
+        <w:rPr>
+          <w:sz w:val="28"/>
+          <w:szCs w:val="28"/>
+          <w:lang w:eastAsia="ja-JP"/>
+        </w:rPr>
+        <w:t>4</w:t>
+      </w:r>
+      <w:r>
+        <w:rPr>
+          <w:sz w:val="28"/>
+          <w:szCs w:val="28"/>
+          <w:lang w:eastAsia="ja-JP"/>
+        </w:rPr>
+        <w:t xml:space="preserve"> </w:t>
+      </w:r>
+      <w:r>
+        <w:rPr>
+          <w:sz w:val="28"/>
+          <w:szCs w:val="28"/>
+          <w:lang w:eastAsia="ja-JP"/>
+        </w:rPr>
+        <w:t>г</w:t>
+      </w:r>
+      <w:r>
+        <w:rPr>
+          <w:sz w:val="28"/>
+          <w:szCs w:val="28"/>
+          <w:lang w:eastAsia="ja-JP"/>
+        </w:rPr>
+        <w:t>.</w:t>
+      </w:r>
+      <w:r>
+        <w:rPr>
+          <w:rFonts w:hint="eastAsia"/>
+          <w:sz w:val="28"/>
+          <w:szCs w:val="28"/>
+          <w:lang w:eastAsia="ja-JP"/>
+        </w:rPr>
+        <w:t>)</w:t>
+      </w:r>
       <w:bookmarkEnd w:id="15"/>
-      <w:r>
-        <w:rPr>
-          <w:sz w:val="28"/>
-          <w:szCs w:val="28"/>
-          <w:lang w:val="en-US"/>
-        </w:rPr>
-        <w:t xml:space="preserve">The MAESTRO Dataset and Wave2Midi2Wave. </w:t>
-      </w:r>
-      <w:r>
-        <w:rPr>
-          <w:sz w:val="28"/>
-          <w:szCs w:val="28"/>
-        </w:rPr>
-        <w:t>[</w:t>
-      </w:r>
-      <w:r>
-        <w:rPr>
-          <w:sz w:val="28"/>
-          <w:szCs w:val="28"/>
-        </w:rPr>
-        <w:t>Электронный ресурс</w:t>
-      </w:r>
-      <w:r>
-        <w:rPr>
-          <w:sz w:val="28"/>
-          <w:szCs w:val="28"/>
-        </w:rPr>
-        <w:t xml:space="preserve">] </w:t>
-      </w:r>
-      <w:r>
-        <w:rPr>
-          <w:sz w:val="28"/>
-          <w:szCs w:val="28"/>
-          <w:lang w:val="en-US"/>
-        </w:rPr>
-        <w:t>URL</w:t>
-      </w:r>
-      <w:r>
-        <w:rPr>
-          <w:sz w:val="28"/>
-          <w:szCs w:val="28"/>
-        </w:rPr>
-        <w:t xml:space="preserve">: </w:t>
-      </w:r>
-      <w:r>
-        <w:rPr>
-          <w:sz w:val="28"/>
-          <w:szCs w:val="28"/>
-          <w:lang w:val="en-US"/>
-        </w:rPr>
-        <w:t>https</w:t>
-      </w:r>
-      <w:r>
-        <w:rPr>
-          <w:sz w:val="28"/>
-          <w:szCs w:val="28"/>
-        </w:rPr>
-        <w:t>://</w:t>
-      </w:r>
-      <w:r>
-        <w:rPr>
-          <w:sz w:val="28"/>
-          <w:szCs w:val="28"/>
-          <w:lang w:val="en-US"/>
-        </w:rPr>
-        <w:t>magenta</w:t>
-      </w:r>
-      <w:r>
-        <w:rPr>
-          <w:sz w:val="28"/>
-          <w:szCs w:val="28"/>
-        </w:rPr>
-        <w:t>.</w:t>
-      </w:r>
-      <w:r>
-        <w:rPr>
-          <w:sz w:val="28"/>
-          <w:szCs w:val="28"/>
-          <w:lang w:val="en-US"/>
-        </w:rPr>
-        <w:t>tensorflow</w:t>
-      </w:r>
-      <w:r>
-        <w:rPr>
-          <w:sz w:val="28"/>
-          <w:szCs w:val="28"/>
-        </w:rPr>
-        <w:t>.</w:t>
-      </w:r>
-      <w:r>
-        <w:rPr>
-          <w:sz w:val="28"/>
-          <w:szCs w:val="28"/>
-          <w:lang w:val="en-US"/>
-        </w:rPr>
-        <w:t>org</w:t>
-      </w:r>
-      <w:r>
-        <w:rPr>
-          <w:sz w:val="28"/>
-          <w:szCs w:val="28"/>
-        </w:rPr>
-        <w:t>/</w:t>
-      </w:r>
-      <w:r>
-        <w:rPr>
-          <w:sz w:val="28"/>
-          <w:szCs w:val="28"/>
-          <w:lang w:val="en-US"/>
-        </w:rPr>
-        <w:t>maestro</w:t>
-      </w:r>
-      <w:r>
-        <w:rPr>
-          <w:sz w:val="28"/>
-          <w:szCs w:val="28"/>
-        </w:rPr>
-        <w:t>-</w:t>
-      </w:r>
-      <w:r>
-        <w:rPr>
-          <w:sz w:val="28"/>
-          <w:szCs w:val="28"/>
-          <w:lang w:val="en-US"/>
-        </w:rPr>
-        <w:t>wave</w:t>
-      </w:r>
-      <w:r>
-        <w:rPr>
-          <w:sz w:val="28"/>
-          <w:szCs w:val="28"/>
-        </w:rPr>
-        <w:t>2</w:t>
-      </w:r>
-      <w:r>
-        <w:rPr>
-          <w:sz w:val="28"/>
-          <w:szCs w:val="28"/>
-          <w:lang w:val="en-US"/>
-        </w:rPr>
-        <w:t>midi</w:t>
-      </w:r>
-      <w:r>
-        <w:rPr>
-          <w:sz w:val="28"/>
-          <w:szCs w:val="28"/>
-        </w:rPr>
-        <w:t>2</w:t>
-      </w:r>
-      <w:r>
-        <w:rPr>
-          <w:sz w:val="28"/>
-          <w:szCs w:val="28"/>
-          <w:lang w:val="en-US"/>
-        </w:rPr>
-        <w:t>wave</w:t>
-      </w:r>
-      <w:r>
-        <w:rPr>
-          <w:rFonts w:hint="eastAsia"/>
-          <w:sz w:val="28"/>
-          <w:szCs w:val="28"/>
-          <w:lang w:eastAsia="ja-JP"/>
-        </w:rPr>
-        <w:t xml:space="preserve"> </w:t>
-      </w:r>
-      <w:r>
-        <w:rPr>
-          <w:rFonts w:hint="eastAsia"/>
-          <w:sz w:val="28"/>
-          <w:szCs w:val="28"/>
-          <w:lang w:eastAsia="ja-JP"/>
-        </w:rPr>
-        <w:t>(</w:t>
-      </w:r>
-      <w:r>
-        <w:rPr>
-          <w:sz w:val="28"/>
-          <w:szCs w:val="28"/>
-          <w:lang w:eastAsia="ja-JP"/>
-        </w:rPr>
-        <w:t>д</w:t>
-      </w:r>
-      <w:r>
-        <w:rPr>
-          <w:sz w:val="28"/>
-          <w:szCs w:val="28"/>
-          <w:lang w:eastAsia="ja-JP"/>
-        </w:rPr>
-        <w:t>ата</w:t>
-      </w:r>
-      <w:r>
-        <w:rPr>
-          <w:sz w:val="28"/>
-          <w:szCs w:val="28"/>
-          <w:lang w:eastAsia="ja-JP"/>
-        </w:rPr>
-        <w:t xml:space="preserve"> </w:t>
-      </w:r>
-      <w:r>
-        <w:rPr>
-          <w:sz w:val="28"/>
-          <w:szCs w:val="28"/>
-          <w:lang w:eastAsia="ja-JP"/>
-        </w:rPr>
-        <w:t>обращения</w:t>
-      </w:r>
-      <w:r>
-        <w:rPr>
-          <w:sz w:val="28"/>
-          <w:szCs w:val="28"/>
-          <w:lang w:eastAsia="ja-JP"/>
-        </w:rPr>
-        <w:t>: 15</w:t>
-      </w:r>
-      <w:r>
-        <w:rPr>
-          <w:sz w:val="28"/>
-          <w:szCs w:val="28"/>
-          <w:lang w:eastAsia="ja-JP"/>
-        </w:rPr>
-        <w:t>.0</w:t>
-      </w:r>
-      <w:r>
-        <w:rPr>
-          <w:sz w:val="28"/>
-          <w:szCs w:val="28"/>
-          <w:lang w:eastAsia="ja-JP"/>
-        </w:rPr>
-        <w:t>1</w:t>
-      </w:r>
-      <w:r>
-        <w:rPr>
-          <w:sz w:val="28"/>
-          <w:szCs w:val="28"/>
-          <w:lang w:eastAsia="ja-JP"/>
-        </w:rPr>
-        <w:t>.202</w:t>
-      </w:r>
-      <w:r>
-        <w:rPr>
-          <w:sz w:val="28"/>
-          <w:szCs w:val="28"/>
-          <w:lang w:eastAsia="ja-JP"/>
-        </w:rPr>
-        <w:t>4</w:t>
-      </w:r>
-      <w:r>
-        <w:rPr>
-          <w:sz w:val="28"/>
-          <w:szCs w:val="28"/>
-          <w:lang w:eastAsia="ja-JP"/>
-        </w:rPr>
-        <w:t xml:space="preserve"> </w:t>
-      </w:r>
-      <w:r>
-        <w:rPr>
-          <w:sz w:val="28"/>
-          <w:szCs w:val="28"/>
-          <w:lang w:eastAsia="ja-JP"/>
-        </w:rPr>
-        <w:t>г</w:t>
-      </w:r>
-      <w:r>
-        <w:rPr>
-          <w:sz w:val="28"/>
-          <w:szCs w:val="28"/>
-          <w:lang w:eastAsia="ja-JP"/>
-        </w:rPr>
-        <w:t>.</w:t>
-      </w:r>
-      <w:r>
-        <w:rPr>
-          <w:rFonts w:hint="eastAsia"/>
-          <w:sz w:val="28"/>
-          <w:szCs w:val="28"/>
-          <w:lang w:eastAsia="ja-JP"/>
-        </w:rPr>
-        <w:t>)</w:t>
-      </w:r>
-      <w:bookmarkEnd w:id="16"/>
       <w:r>
         <w:rPr>
           <w:sz w:val="28"/>
@@ -10640,6 +10632,16 @@
         </w:rPr>
         <w:t xml:space="preserve"> – 15 p.</w:t>
       </w:r>
+      <w:r>
+        <w:rPr>
+          <w:sz w:val="28"/>
+          <w:szCs w:val="28"/>
+          <w:lang w:val="en-US"/>
+        </w:rPr>
+        <w:t xml:space="preserve"> </w:t>
+      </w:r>
+      <w:bookmarkStart w:id="16" w:name="_GoBack"/>
+      <w:bookmarkEnd w:id="16"/>
     </w:p>
     <w:sectPr>
       <w:footerReference w:type="default" r:id="rId18"/>
@@ -10786,7 +10788,7 @@
         <w:sz w:val="28"/>
         <w:szCs w:val="28"/>
       </w:rPr>
-      <w:t>6</w:t>
+      <w:t>21</w:t>
     </w:r>
     <w:r>
       <w:rPr>
@@ -15280,7 +15282,7 @@
 </file>
 
 <file path=customXml/itemProps1.xml><?xml version="1.0" encoding="utf-8"?>
-<ds:datastoreItem xmlns:ds="http://schemas.openxmlformats.org/officeDocument/2006/customXml" ds:itemID="{568838F4-3DDE-4069-8179-1A46E6105652}">
+<ds:datastoreItem xmlns:ds="http://schemas.openxmlformats.org/officeDocument/2006/customXml" ds:itemID="{DF03FE94-53BF-48FA-B657-7B5CED727C68}">
   <ds:schemaRefs>
     <ds:schemaRef ds:uri="http://schemas.openxmlformats.org/officeDocument/2006/bibliography"/>
   </ds:schemaRefs>

--- a/2024_229_KutyushkinDV.docx
+++ b/2024_229_KutyushkinDV.docx
@@ -3311,7 +3311,21 @@
                 <w:rStyle w:val="a7"/>
                 <w:noProof/>
               </w:rPr>
-              <w:t>1.2. Анализ архитектур нейронных сетей</w:t>
+              <w:t>1.2. Анализ архи</w:t>
+            </w:r>
+            <w:r>
+              <w:rPr>
+                <w:rStyle w:val="a7"/>
+                <w:noProof/>
+              </w:rPr>
+              <w:t>т</w:t>
+            </w:r>
+            <w:r>
+              <w:rPr>
+                <w:rStyle w:val="a7"/>
+                <w:noProof/>
+              </w:rPr>
+              <w:t>ектур нейронных сетей</w:t>
             </w:r>
             <w:r>
               <w:rPr>
@@ -4171,16 +4185,13 @@
         <w:rPr>
           <w:rFonts w:hint="eastAsia"/>
         </w:rPr>
-        <w:t>22</w:t>
-      </w:r>
-      <w:r>
-        <w:t xml:space="preserve"> страниц</w:t>
-      </w:r>
-      <w:r>
-        <w:t>ы</w:t>
-      </w:r>
-      <w:r>
-        <w:t>, объ</w:t>
+        <w:t>2</w:t>
+      </w:r>
+      <w:r>
+        <w:t>8</w:t>
+      </w:r>
+      <w:r>
+        <w:t xml:space="preserve"> страниц, объ</w:t>
       </w:r>
       <w:r>
         <w:t>е</w:t>
@@ -4207,7 +4218,7 @@
         <w:t>1</w:t>
       </w:r>
       <w:r>
-        <w:t>1</w:t>
+        <w:t>2</w:t>
       </w:r>
       <w:r>
         <w:t xml:space="preserve"> источник</w:t>
@@ -4232,10 +4243,38 @@
         <w:pStyle w:val="AStyle"/>
       </w:pPr>
       <w:r>
-        <w:t xml:space="preserve">Вторая глава посвящена формату входных данных и </w:t>
-      </w:r>
-      <w:r>
-        <w:t>описанию использованного при обучении набора данных.</w:t>
+        <w:t>Вторая глава по</w:t>
+      </w:r>
+      <w:r>
+        <w:t>священа формату входных данных,</w:t>
+      </w:r>
+      <w:r>
+        <w:t xml:space="preserve"> </w:t>
+      </w:r>
+      <w:r>
+        <w:t>описанию использованного при обучении набора данных</w:t>
+      </w:r>
+      <w:r>
+        <w:t xml:space="preserve"> и его обработке</w:t>
+      </w:r>
+      <w:r>
+        <w:t>.</w:t>
+      </w:r>
+    </w:p>
+    <w:p>
+      <w:pPr>
+        <w:pStyle w:val="AStyle"/>
+      </w:pPr>
+      <w:r>
+        <w:t>В третьей главе содержится описание архи</w:t>
+      </w:r>
+      <w:bookmarkStart w:id="3" w:name="_GoBack"/>
+      <w:bookmarkEnd w:id="3"/>
+      <w:r>
+        <w:t xml:space="preserve">тектуры нейросетевой модели, </w:t>
+      </w:r>
+      <w:r>
+        <w:t>и эксперименты по подбору оптимальных параметров и структуры.</w:t>
       </w:r>
     </w:p>
     <w:p>
@@ -4258,8 +4297,8 @@
         <w:pStyle w:val="1"/>
         <w:spacing w:after="0" w:line="360" w:lineRule="auto"/>
       </w:pPr>
-      <w:bookmarkStart w:id="3" w:name="_Toc9358290"/>
-      <w:bookmarkStart w:id="4" w:name="_Toc159880672"/>
+      <w:bookmarkStart w:id="4" w:name="_Toc9358290"/>
+      <w:bookmarkStart w:id="5" w:name="_Toc159880672"/>
       <w:r>
         <w:rPr>
           <w:caps w:val="0"/>
@@ -4267,14 +4306,14 @@
         <w:lastRenderedPageBreak/>
         <w:t xml:space="preserve">1. </w:t>
       </w:r>
-      <w:bookmarkEnd w:id="3"/>
+      <w:bookmarkEnd w:id="4"/>
       <w:r>
         <w:rPr>
           <w:caps w:val="0"/>
         </w:rPr>
         <w:t>АНАЛИЗ ПРЕДМЕТНОЙ ОБЛАСТИ</w:t>
       </w:r>
-      <w:bookmarkEnd w:id="4"/>
+      <w:bookmarkEnd w:id="5"/>
     </w:p>
     <w:p>
       <w:pPr>
@@ -4288,7 +4327,7 @@
         </w:tabs>
         <w:spacing w:before="0" w:after="0" w:line="360" w:lineRule="auto"/>
       </w:pPr>
-      <w:bookmarkStart w:id="5" w:name="_Toc159880673"/>
+      <w:bookmarkStart w:id="6" w:name="_Toc159880673"/>
       <w:r>
         <w:t>1</w:t>
       </w:r>
@@ -4298,7 +4337,7 @@
       <w:r>
         <w:t>Анализ аналогичных проектов</w:t>
       </w:r>
-      <w:bookmarkEnd w:id="5"/>
+      <w:bookmarkEnd w:id="6"/>
     </w:p>
     <w:p>
       <w:pPr>
@@ -5249,7 +5288,7 @@
         </w:tabs>
         <w:spacing w:before="0" w:after="0" w:line="360" w:lineRule="auto"/>
       </w:pPr>
-      <w:bookmarkStart w:id="6" w:name="_Toc159880674"/>
+      <w:bookmarkStart w:id="7" w:name="_Toc159880674"/>
       <w:r>
         <w:lastRenderedPageBreak/>
         <w:t>1</w:t>
@@ -5266,7 +5305,7 @@
       <w:r>
         <w:t>Анализ архитектур нейронных сетей</w:t>
       </w:r>
-      <w:bookmarkEnd w:id="6"/>
+      <w:bookmarkEnd w:id="7"/>
     </w:p>
     <w:p>
       <w:pPr>
@@ -8363,7 +8402,7 @@
         </w:tabs>
         <w:spacing w:after="0" w:line="360" w:lineRule="auto"/>
       </w:pPr>
-      <w:bookmarkStart w:id="7" w:name="_Toc159880675"/>
+      <w:bookmarkStart w:id="8" w:name="_Toc159880675"/>
       <w:r>
         <w:rPr>
           <w:caps w:val="0"/>
@@ -8377,7 +8416,7 @@
         </w:rPr>
         <w:t>ПОДГОТОВКА НАБОРА ДАННЫХ</w:t>
       </w:r>
-      <w:bookmarkEnd w:id="7"/>
+      <w:bookmarkEnd w:id="8"/>
     </w:p>
     <w:p>
       <w:pPr>
@@ -8391,14 +8430,14 @@
         </w:tabs>
         <w:spacing w:before="0" w:after="0" w:line="360" w:lineRule="auto"/>
       </w:pPr>
-      <w:bookmarkStart w:id="8" w:name="_Toc159880676"/>
+      <w:bookmarkStart w:id="9" w:name="_Toc159880676"/>
       <w:r>
         <w:t xml:space="preserve">2.1. </w:t>
       </w:r>
       <w:r>
         <w:t>Формат входных данных</w:t>
       </w:r>
-      <w:bookmarkEnd w:id="8"/>
+      <w:bookmarkEnd w:id="9"/>
     </w:p>
     <w:p>
       <w:pPr>
@@ -8410,39 +8449,14 @@
           <w:szCs w:val="28"/>
         </w:rPr>
       </w:pPr>
-      <w:bookmarkStart w:id="9" w:name="_Hlk41223255"/>
-      <w:r>
-        <w:rPr>
-          <w:sz w:val="28"/>
-          <w:szCs w:val="28"/>
-        </w:rPr>
-        <w:t>Поговорим немного о формате данных. Для начала</w:t>
-      </w:r>
-      <w:r>
-        <w:rPr>
-          <w:sz w:val="28"/>
-          <w:szCs w:val="28"/>
-        </w:rPr>
-        <w:t xml:space="preserve">, </w:t>
-      </w:r>
-      <w:r>
-        <w:rPr>
-          <w:sz w:val="28"/>
-          <w:szCs w:val="28"/>
-        </w:rPr>
-        <w:t>необходимо собирать минусы композиций, т.е. варианты песен без вокала, т.к. вокал в данном случае будет выступать скорее, как шум в данных.</w:t>
-      </w:r>
-    </w:p>
-    <w:p>
-      <w:pPr>
-        <w:spacing w:line="360" w:lineRule="auto"/>
-        <w:ind w:firstLine="709"/>
-        <w:jc w:val="both"/>
-        <w:rPr>
-          <w:sz w:val="28"/>
-          <w:szCs w:val="28"/>
-        </w:rPr>
-      </w:pPr>
+      <w:bookmarkStart w:id="10" w:name="_Hlk41223255"/>
+      <w:r>
+        <w:rPr>
+          <w:sz w:val="28"/>
+          <w:szCs w:val="28"/>
+        </w:rPr>
+        <w:t xml:space="preserve">Поговорим немного о формате данных. </w:t>
+      </w:r>
       <w:r>
         <w:rPr>
           <w:sz w:val="28"/>
@@ -8740,28 +8754,394 @@
     </w:p>
     <w:p>
       <w:pPr>
-        <w:pStyle w:val="1"/>
-        <w:spacing w:after="0" w:line="360" w:lineRule="auto"/>
-      </w:pPr>
-      <w:bookmarkStart w:id="10" w:name="_Toc159880677"/>
-      <w:bookmarkEnd w:id="9"/>
-      <w:r>
+        <w:pStyle w:val="ad"/>
+        <w:tabs>
+          <w:tab w:val="left" w:pos="1134"/>
+        </w:tabs>
+        <w:spacing w:line="360" w:lineRule="auto"/>
+        <w:ind w:left="0" w:firstLine="709"/>
+        <w:jc w:val="both"/>
+        <w:rPr>
+          <w:sz w:val="28"/>
+          <w:szCs w:val="28"/>
+        </w:rPr>
+      </w:pPr>
+      <w:r>
+        <w:rPr>
+          <w:sz w:val="28"/>
+          <w:szCs w:val="28"/>
+        </w:rPr>
+        <w:t xml:space="preserve">В работе было решено использовать аудиоданные в </w:t>
+      </w:r>
+      <w:r>
+        <w:rPr>
+          <w:sz w:val="28"/>
+          <w:szCs w:val="28"/>
+          <w:lang w:val="en-US"/>
+        </w:rPr>
+        <w:t>MIDI</w:t>
+      </w:r>
+      <w:r>
+        <w:rPr>
+          <w:sz w:val="28"/>
+          <w:szCs w:val="28"/>
+        </w:rPr>
+        <w:t xml:space="preserve"> </w:t>
+      </w:r>
+      <w:r>
+        <w:rPr>
+          <w:sz w:val="28"/>
+          <w:szCs w:val="28"/>
+        </w:rPr>
+        <w:t xml:space="preserve">формате, который обладает несколькими преимуществами перед </w:t>
+      </w:r>
+      <w:r>
+        <w:rPr>
+          <w:sz w:val="28"/>
+          <w:szCs w:val="28"/>
+          <w:lang w:val="en-US"/>
+        </w:rPr>
+        <w:t>mp</w:t>
+      </w:r>
+      <w:r>
+        <w:rPr>
+          <w:sz w:val="28"/>
+          <w:szCs w:val="28"/>
+        </w:rPr>
+        <w:t xml:space="preserve">3 </w:t>
+      </w:r>
+      <w:r>
+        <w:rPr>
+          <w:sz w:val="28"/>
+          <w:szCs w:val="28"/>
+        </w:rPr>
+        <w:t xml:space="preserve">и </w:t>
+      </w:r>
+      <w:r>
+        <w:rPr>
+          <w:sz w:val="28"/>
+          <w:szCs w:val="28"/>
+          <w:lang w:val="en-US"/>
+        </w:rPr>
+        <w:t>wav</w:t>
+      </w:r>
+      <w:r>
+        <w:rPr>
+          <w:sz w:val="28"/>
+          <w:szCs w:val="28"/>
+        </w:rPr>
+        <w:t>:</w:t>
+      </w:r>
+    </w:p>
+    <w:p>
+      <w:pPr>
+        <w:pStyle w:val="ad"/>
+        <w:numPr>
+          <w:ilvl w:val="0"/>
+          <w:numId w:val="26"/>
+        </w:numPr>
+        <w:tabs>
+          <w:tab w:val="left" w:pos="1134"/>
+        </w:tabs>
+        <w:spacing w:line="360" w:lineRule="auto"/>
+        <w:ind w:left="0" w:firstLine="709"/>
+        <w:jc w:val="both"/>
+        <w:rPr>
+          <w:sz w:val="28"/>
+          <w:szCs w:val="28"/>
+        </w:rPr>
+      </w:pPr>
+      <w:r>
+        <w:rPr>
+          <w:sz w:val="28"/>
+          <w:szCs w:val="28"/>
+        </w:rPr>
+        <w:t>хранит дискретную информацию о звуке в виде нот, их длительности, громкости и прочих важных характеристик</w:t>
+      </w:r>
+      <w:r>
+        <w:rPr>
+          <w:sz w:val="28"/>
+          <w:szCs w:val="28"/>
+        </w:rPr>
+        <w:t>;</w:t>
+      </w:r>
+    </w:p>
+    <w:p>
+      <w:pPr>
+        <w:pStyle w:val="ad"/>
+        <w:numPr>
+          <w:ilvl w:val="0"/>
+          <w:numId w:val="26"/>
+        </w:numPr>
+        <w:tabs>
+          <w:tab w:val="left" w:pos="1134"/>
+        </w:tabs>
+        <w:spacing w:line="360" w:lineRule="auto"/>
+        <w:ind w:left="0" w:firstLine="709"/>
+        <w:jc w:val="both"/>
+        <w:rPr>
+          <w:sz w:val="28"/>
+          <w:szCs w:val="28"/>
+        </w:rPr>
+      </w:pPr>
+      <w:r>
+        <w:rPr>
+          <w:sz w:val="28"/>
+          <w:szCs w:val="28"/>
+        </w:rPr>
         <w:lastRenderedPageBreak/>
-        <w:t>З</w:t>
-      </w:r>
-      <w:r>
-        <w:t>АКЛЮЧЕНИ</w:t>
-      </w:r>
-      <w:r>
-        <w:rPr>
-          <w:caps w:val="0"/>
-        </w:rPr>
-        <w:t>Е</w:t>
-      </w:r>
-      <w:bookmarkEnd w:id="10"/>
-    </w:p>
-    <w:p>
-      <w:pPr>
+        <w:t>файл явно разделен на каналы, что позволяет с легкостью извлечь музыкальные дорожки.</w:t>
+      </w:r>
+    </w:p>
+    <w:p>
+      <w:pPr>
+        <w:tabs>
+          <w:tab w:val="left" w:pos="1134"/>
+        </w:tabs>
+        <w:spacing w:line="360" w:lineRule="auto"/>
+        <w:jc w:val="both"/>
+        <w:rPr>
+          <w:sz w:val="28"/>
+          <w:szCs w:val="28"/>
+        </w:rPr>
+      </w:pPr>
+    </w:p>
+    <w:p>
+      <w:pPr>
+        <w:pStyle w:val="Heading11"/>
+        <w:numPr>
+          <w:ilvl w:val="0"/>
+          <w:numId w:val="0"/>
+        </w:numPr>
+        <w:tabs>
+          <w:tab w:val="left" w:pos="567"/>
+        </w:tabs>
+        <w:spacing w:before="0" w:after="0" w:line="360" w:lineRule="auto"/>
+      </w:pPr>
+      <w:r>
+        <w:t>2.2</w:t>
+      </w:r>
+      <w:r>
+        <w:t xml:space="preserve">. </w:t>
+      </w:r>
+      <w:r>
+        <w:t>Описание набора данных</w:t>
+      </w:r>
+    </w:p>
+    <w:p>
+      <w:pPr>
+        <w:pStyle w:val="ad"/>
+        <w:spacing w:line="360" w:lineRule="auto"/>
+        <w:ind w:left="0" w:firstLine="709"/>
+        <w:jc w:val="both"/>
+        <w:rPr>
+          <w:sz w:val="28"/>
+          <w:szCs w:val="28"/>
+        </w:rPr>
+      </w:pPr>
+      <w:r>
+        <w:rPr>
+          <w:sz w:val="28"/>
+          <w:szCs w:val="28"/>
+        </w:rPr>
+        <w:t xml:space="preserve">В качестве набора данных был использован набор Lakh MIDI Dataset [12], содержащий множество </w:t>
+      </w:r>
+      <w:r>
+        <w:rPr>
+          <w:sz w:val="28"/>
+          <w:szCs w:val="28"/>
+          <w:lang w:val="en-US"/>
+        </w:rPr>
+        <w:t>MIDI</w:t>
+      </w:r>
+      <w:r>
+        <w:rPr>
+          <w:sz w:val="28"/>
+          <w:szCs w:val="28"/>
+        </w:rPr>
+        <w:t xml:space="preserve"> файлов различных жанров музыки.</w:t>
+      </w:r>
+      <w:r>
+        <w:rPr>
+          <w:sz w:val="28"/>
+          <w:szCs w:val="28"/>
+        </w:rPr>
+        <w:t xml:space="preserve"> На рисунке 9 представлена часть информации из </w:t>
+      </w:r>
+      <w:r>
+        <w:rPr>
+          <w:sz w:val="28"/>
+          <w:szCs w:val="28"/>
+          <w:lang w:val="en-US"/>
+        </w:rPr>
+        <w:t>midi</w:t>
+      </w:r>
+      <w:r>
+        <w:rPr>
+          <w:sz w:val="28"/>
+          <w:szCs w:val="28"/>
+        </w:rPr>
+        <w:t xml:space="preserve"> </w:t>
+      </w:r>
+      <w:r>
+        <w:rPr>
+          <w:sz w:val="28"/>
+          <w:szCs w:val="28"/>
+        </w:rPr>
+        <w:t>файла.</w:t>
+      </w:r>
+    </w:p>
+    <w:p>
+      <w:pPr>
+        <w:pStyle w:val="ad"/>
+        <w:spacing w:line="360" w:lineRule="auto"/>
+        <w:ind w:left="0"/>
+        <w:jc w:val="center"/>
+        <w:rPr>
+          <w:sz w:val="28"/>
+          <w:szCs w:val="28"/>
+        </w:rPr>
+      </w:pPr>
+      <w:r>
+        <w:rPr>
+          <w:sz w:val="28"/>
+          <w:szCs w:val="28"/>
+        </w:rPr>
+        <w:drawing>
+          <wp:inline distT="0" distB="0" distL="0" distR="0" wp14:anchorId="5F3D766E" wp14:editId="53F554FE">
+            <wp:extent cx="4639322" cy="5001323"/>
+            <wp:effectExtent l="0" t="0" r="8890" b="8890"/>
+            <wp:docPr id="3" name="Рисунок 3"/>
+            <wp:cNvGraphicFramePr>
+              <a:graphicFrameLocks xmlns:a="http://schemas.openxmlformats.org/drawingml/2006/main" noChangeAspect="1"/>
+            </wp:cNvGraphicFramePr>
+            <a:graphic xmlns:a="http://schemas.openxmlformats.org/drawingml/2006/main">
+              <a:graphicData uri="http://schemas.openxmlformats.org/drawingml/2006/picture">
+                <pic:pic xmlns:pic="http://schemas.openxmlformats.org/drawingml/2006/picture">
+                  <pic:nvPicPr>
+                    <pic:cNvPr id="1" name=""/>
+                    <pic:cNvPicPr/>
+                  </pic:nvPicPr>
+                  <pic:blipFill>
+                    <a:blip r:embed="rId18"/>
+                    <a:stretch>
+                      <a:fillRect/>
+                    </a:stretch>
+                  </pic:blipFill>
+                  <pic:spPr>
+                    <a:xfrm>
+                      <a:off x="0" y="0"/>
+                      <a:ext cx="4639322" cy="5001323"/>
+                    </a:xfrm>
+                    <a:prstGeom prst="rect">
+                      <a:avLst/>
+                    </a:prstGeom>
+                  </pic:spPr>
+                </pic:pic>
+              </a:graphicData>
+            </a:graphic>
+          </wp:inline>
+        </w:drawing>
+      </w:r>
+    </w:p>
+    <w:p>
+      <w:pPr>
+        <w:pStyle w:val="ad"/>
+        <w:spacing w:line="360" w:lineRule="auto"/>
+        <w:ind w:left="0"/>
+        <w:jc w:val="center"/>
+        <w:rPr>
+          <w:sz w:val="28"/>
+          <w:szCs w:val="28"/>
+        </w:rPr>
+      </w:pPr>
+      <w:r>
+        <w:rPr>
+          <w:sz w:val="28"/>
+          <w:szCs w:val="28"/>
+        </w:rPr>
+        <w:t>Рисунок 9</w:t>
+      </w:r>
+      <w:r>
+        <w:rPr>
+          <w:sz w:val="28"/>
+          <w:szCs w:val="28"/>
+        </w:rPr>
+        <w:t xml:space="preserve"> – </w:t>
+      </w:r>
+      <w:r>
+        <w:rPr>
+          <w:sz w:val="28"/>
+          <w:szCs w:val="28"/>
+        </w:rPr>
+        <w:t>Набор данных</w:t>
+      </w:r>
+    </w:p>
+    <w:p>
+      <w:pPr>
+        <w:pStyle w:val="ad"/>
+        <w:tabs>
+          <w:tab w:val="left" w:pos="1134"/>
+        </w:tabs>
+        <w:spacing w:line="360" w:lineRule="auto"/>
+        <w:ind w:left="0"/>
+        <w:jc w:val="center"/>
+        <w:rPr>
+          <w:sz w:val="28"/>
+          <w:szCs w:val="28"/>
+        </w:rPr>
+      </w:pPr>
+    </w:p>
+    <w:p>
+      <w:pPr>
+        <w:pStyle w:val="ad"/>
+        <w:tabs>
+          <w:tab w:val="left" w:pos="1134"/>
+        </w:tabs>
+        <w:spacing w:line="360" w:lineRule="auto"/>
+        <w:ind w:left="0" w:firstLine="709"/>
+        <w:jc w:val="both"/>
+        <w:rPr>
+          <w:sz w:val="28"/>
+          <w:szCs w:val="28"/>
+        </w:rPr>
+      </w:pPr>
+      <w:r>
+        <w:rPr>
+          <w:sz w:val="28"/>
+          <w:szCs w:val="28"/>
+        </w:rPr>
+        <w:t>Файл разбит на дорожки, которые в свою очередь разбиты на объекты, такие как ноты, паузы, аккорды и различные перкуссионные инструменты. В фигурных скобках указана длительность объекта в тактах.</w:t>
+      </w:r>
+    </w:p>
+    <w:p>
+      <w:pPr>
+        <w:pStyle w:val="Heading11"/>
+        <w:numPr>
+          <w:ilvl w:val="0"/>
+          <w:numId w:val="0"/>
+        </w:numPr>
+        <w:tabs>
+          <w:tab w:val="left" w:pos="567"/>
+        </w:tabs>
+        <w:spacing w:before="0" w:after="0" w:line="360" w:lineRule="auto"/>
+      </w:pPr>
+      <w:r>
+        <w:lastRenderedPageBreak/>
+        <w:t>2.3</w:t>
+      </w:r>
+      <w:r>
+        <w:t xml:space="preserve">. </w:t>
+      </w:r>
+      <w:r>
+        <w:t>Предобработка данных</w:t>
+      </w:r>
+    </w:p>
+    <w:p>
+      <w:pPr>
+        <w:tabs>
+          <w:tab w:val="left" w:pos="1134"/>
+        </w:tabs>
         <w:spacing w:line="360" w:lineRule="auto"/>
         <w:ind w:firstLine="709"/>
         <w:jc w:val="both"/>
@@ -8775,11 +9155,58 @@
           <w:sz w:val="28"/>
           <w:szCs w:val="28"/>
         </w:rPr>
-        <w:t>В рамках данной работы был проведен обзор существующих проектов для генерации музыки.</w:t>
-      </w:r>
-    </w:p>
-    <w:p>
-      <w:pPr>
+        <w:t xml:space="preserve">Для представления данных было решено выбрать из </w:t>
+      </w:r>
+      <w:r>
+        <w:rPr>
+          <w:sz w:val="28"/>
+          <w:szCs w:val="28"/>
+          <w:lang w:val="en-US"/>
+        </w:rPr>
+        <w:t>MIDI</w:t>
+      </w:r>
+      <w:r>
+        <w:rPr>
+          <w:sz w:val="28"/>
+          <w:szCs w:val="28"/>
+        </w:rPr>
+        <w:t xml:space="preserve"> </w:t>
+      </w:r>
+      <w:r>
+        <w:rPr>
+          <w:sz w:val="28"/>
+          <w:szCs w:val="28"/>
+        </w:rPr>
+        <w:t xml:space="preserve">файла ноты, аккорды и паузы, а метаданные и информацию о перкуссионных и специфичных для конкретного </w:t>
+      </w:r>
+      <w:r>
+        <w:rPr>
+          <w:sz w:val="28"/>
+          <w:szCs w:val="28"/>
+          <w:lang w:val="en-US"/>
+        </w:rPr>
+        <w:t>MIDI</w:t>
+      </w:r>
+      <w:r>
+        <w:rPr>
+          <w:sz w:val="28"/>
+          <w:szCs w:val="28"/>
+        </w:rPr>
+        <w:t xml:space="preserve"> </w:t>
+      </w:r>
+      <w:r>
+        <w:rPr>
+          <w:sz w:val="28"/>
+          <w:szCs w:val="28"/>
+        </w:rPr>
+        <w:t>файла инструментах вырезать.</w:t>
+      </w:r>
+    </w:p>
+    <w:p>
+      <w:pPr>
+        <w:tabs>
+          <w:tab w:val="left" w:pos="1134"/>
+        </w:tabs>
         <w:spacing w:line="360" w:lineRule="auto"/>
         <w:ind w:firstLine="709"/>
         <w:jc w:val="both"/>
@@ -8793,41 +9220,1887 @@
           <w:sz w:val="28"/>
           <w:szCs w:val="28"/>
         </w:rPr>
-        <w:t>Был проведен анализ архитектур нейронных сетей, применяемых в задаче генерации аудио.</w:t>
-      </w:r>
-    </w:p>
-    <w:p>
-      <w:pPr>
-        <w:pStyle w:val="AStyle"/>
-      </w:pPr>
-      <w:r>
-        <w:t>Были рассмотрены способы представления аудиоданных.</w:t>
-      </w:r>
-    </w:p>
-    <w:p>
-      <w:pPr>
+        <w:t xml:space="preserve">Для предобработки и восстановления данных использовалась библиотека </w:t>
+      </w:r>
+      <w:r>
+        <w:rPr>
+          <w:sz w:val="28"/>
+          <w:szCs w:val="28"/>
+          <w:lang w:val="en-US"/>
+        </w:rPr>
+        <w:t>music</w:t>
+      </w:r>
+      <w:r>
+        <w:rPr>
+          <w:sz w:val="28"/>
+          <w:szCs w:val="28"/>
+        </w:rPr>
+        <w:t xml:space="preserve">21, </w:t>
+      </w:r>
+      <w:r>
+        <w:rPr>
+          <w:sz w:val="28"/>
+          <w:szCs w:val="28"/>
+        </w:rPr>
+        <w:t xml:space="preserve">предоставляющая обширный инструментарий для обработки </w:t>
+      </w:r>
+      <w:r>
+        <w:rPr>
+          <w:sz w:val="28"/>
+          <w:szCs w:val="28"/>
+          <w:lang w:val="en-US"/>
+        </w:rPr>
+        <w:t>MIDI</w:t>
+      </w:r>
+      <w:r>
+        <w:rPr>
+          <w:sz w:val="28"/>
+          <w:szCs w:val="28"/>
+        </w:rPr>
+        <w:t xml:space="preserve"> файлов</w:t>
+      </w:r>
+      <w:r>
+        <w:rPr>
+          <w:sz w:val="28"/>
+          <w:szCs w:val="28"/>
+        </w:rPr>
+        <w:t>.</w:t>
+      </w:r>
+      <w:r>
+        <w:rPr>
+          <w:sz w:val="28"/>
+          <w:szCs w:val="28"/>
+        </w:rPr>
+        <w:t xml:space="preserve"> Библиотека представляет ноты их реальными именами, поэтому каждая нота была закодирована своим числом.</w:t>
+      </w:r>
+    </w:p>
+    <w:p>
+      <w:pPr>
+        <w:tabs>
+          <w:tab w:val="left" w:pos="1134"/>
+        </w:tabs>
         <w:spacing w:line="360" w:lineRule="auto"/>
-        <w:rPr>
-          <w:sz w:val="28"/>
-          <w:szCs w:val="28"/>
-          <w:lang w:eastAsia="ja-JP"/>
-        </w:rPr>
-      </w:pPr>
-      <w:r>
+        <w:ind w:firstLine="709"/>
+        <w:jc w:val="both"/>
+        <w:rPr>
+          <w:sz w:val="28"/>
+          <w:szCs w:val="28"/>
+        </w:rPr>
+      </w:pPr>
+      <w:r>
+        <w:rPr>
+          <w:sz w:val="28"/>
+          <w:szCs w:val="28"/>
+        </w:rPr>
+        <w:t>На рисунке 10 представлен метод</w:t>
+      </w:r>
+      <w:r>
+        <w:rPr>
+          <w:sz w:val="28"/>
+          <w:szCs w:val="28"/>
+        </w:rPr>
+        <w:t xml:space="preserve"> </w:t>
+      </w:r>
+      <w:r>
+        <w:rPr>
+          <w:rFonts w:ascii="Courier New" w:hAnsi="Courier New" w:cs="Courier New"/>
+          <w:color w:val="000000" w:themeColor="text1"/>
+          <w:sz w:val="24"/>
+          <w:szCs w:val="24"/>
+          <w:lang w:val="en-US"/>
+        </w:rPr>
+        <w:t>delete</w:t>
+      </w:r>
+      <w:r>
+        <w:rPr>
+          <w:rFonts w:ascii="Courier New" w:hAnsi="Courier New" w:cs="Courier New"/>
+          <w:color w:val="000000" w:themeColor="text1"/>
+          <w:sz w:val="24"/>
+          <w:szCs w:val="24"/>
+        </w:rPr>
+        <w:t>_</w:t>
+      </w:r>
+      <w:r>
+        <w:rPr>
+          <w:rFonts w:ascii="Courier New" w:hAnsi="Courier New" w:cs="Courier New"/>
+          <w:color w:val="000000" w:themeColor="text1"/>
+          <w:sz w:val="24"/>
+          <w:szCs w:val="24"/>
+          <w:lang w:val="en-US"/>
+        </w:rPr>
+        <w:t>percussion</w:t>
+      </w:r>
+      <w:r>
+        <w:rPr>
+          <w:sz w:val="28"/>
+          <w:szCs w:val="28"/>
+        </w:rPr>
+        <w:t xml:space="preserve">, удаляющий ненужные данные из </w:t>
+      </w:r>
+      <w:r>
+        <w:rPr>
+          <w:sz w:val="28"/>
+          <w:szCs w:val="28"/>
+          <w:lang w:val="en-US"/>
+        </w:rPr>
+        <w:t>MIDI</w:t>
+      </w:r>
+      <w:r>
+        <w:rPr>
+          <w:sz w:val="28"/>
+          <w:szCs w:val="28"/>
+        </w:rPr>
+        <w:t xml:space="preserve"> </w:t>
+      </w:r>
+      <w:r>
+        <w:rPr>
+          <w:sz w:val="28"/>
+          <w:szCs w:val="28"/>
+        </w:rPr>
+        <w:t>файлов.</w:t>
+      </w:r>
+    </w:p>
+    <w:p>
+      <w:pPr>
+        <w:tabs>
+          <w:tab w:val="left" w:pos="1134"/>
+        </w:tabs>
+        <w:spacing w:line="360" w:lineRule="auto"/>
+        <w:jc w:val="both"/>
+        <w:rPr>
+          <w:sz w:val="28"/>
+          <w:szCs w:val="28"/>
+        </w:rPr>
+      </w:pPr>
+      <w:r>
+        <w:rPr>
+          <w:rFonts w:eastAsia="Times New Roman"/>
+          <w:noProof/>
+          <w:sz w:val="28"/>
+          <w:szCs w:val="28"/>
+        </w:rPr>
+        <mc:AlternateContent>
+          <mc:Choice Requires="wps">
+            <w:drawing>
+              <wp:inline distT="0" distB="0" distL="0" distR="0" wp14:anchorId="3F1C707F" wp14:editId="5E3FA2A3">
+                <wp:extent cx="5624326" cy="4922520"/>
+                <wp:effectExtent l="0" t="0" r="14605" b="11430"/>
+                <wp:docPr id="4" name="Надпись 4"/>
+                <wp:cNvGraphicFramePr/>
+                <a:graphic xmlns:a="http://schemas.openxmlformats.org/drawingml/2006/main">
+                  <a:graphicData uri="http://schemas.microsoft.com/office/word/2010/wordprocessingShape">
+                    <wps:wsp>
+                      <wps:cNvSpPr txBox="1"/>
+                      <wps:spPr>
+                        <a:xfrm>
+                          <a:off x="0" y="0"/>
+                          <a:ext cx="5624326" cy="4922520"/>
+                        </a:xfrm>
+                        <a:prstGeom prst="rect">
+                          <a:avLst/>
+                        </a:prstGeom>
+                        <a:solidFill>
+                          <a:schemeClr val="lt1"/>
+                        </a:solidFill>
+                        <a:ln w="6350">
+                          <a:solidFill>
+                            <a:prstClr val="black"/>
+                          </a:solidFill>
+                        </a:ln>
+                      </wps:spPr>
+                      <wps:txbx>
+                        <w:txbxContent>
+                          <w:p>
+                            <w:pPr>
+                              <w:rPr>
+                                <w:rFonts w:ascii="Courier New" w:hAnsi="Courier New" w:cs="Courier New"/>
+                                <w:color w:val="000000" w:themeColor="text1"/>
+                                <w:lang w:val="en-US"/>
+                              </w:rPr>
+                            </w:pPr>
+                            <w:r>
+                              <w:rPr>
+                                <w:rFonts w:ascii="Courier New" w:hAnsi="Courier New" w:cs="Courier New"/>
+                                <w:color w:val="000000" w:themeColor="text1"/>
+                                <w:lang w:val="en-US"/>
+                              </w:rPr>
+                              <w:t>def delete_percussion(self):</w:t>
+                            </w:r>
+                          </w:p>
+                          <w:p>
+                            <w:pPr>
+                              <w:rPr>
+                                <w:rFonts w:ascii="Courier New" w:hAnsi="Courier New" w:cs="Courier New"/>
+                                <w:color w:val="000000" w:themeColor="text1"/>
+                                <w:lang w:val="en-US"/>
+                              </w:rPr>
+                            </w:pPr>
+                            <w:r>
+                              <w:rPr>
+                                <w:rFonts w:ascii="Courier New" w:hAnsi="Courier New" w:cs="Courier New"/>
+                                <w:color w:val="000000" w:themeColor="text1"/>
+                                <w:lang w:val="en-US"/>
+                              </w:rPr>
+                              <w:t xml:space="preserve">   files = os.listdir(self.__temp_path)</w:t>
+                            </w:r>
+                          </w:p>
+                          <w:p>
+                            <w:pPr>
+                              <w:rPr>
+                                <w:rFonts w:ascii="Courier New" w:hAnsi="Courier New" w:cs="Courier New"/>
+                                <w:color w:val="000000" w:themeColor="text1"/>
+                                <w:lang w:val="en-US"/>
+                              </w:rPr>
+                            </w:pPr>
+                            <w:r>
+                              <w:rPr>
+                                <w:rFonts w:ascii="Courier New" w:hAnsi="Courier New" w:cs="Courier New"/>
+                                <w:color w:val="000000" w:themeColor="text1"/>
+                                <w:lang w:val="en-US"/>
+                              </w:rPr>
+                              <w:t xml:space="preserve">    for file in files:</w:t>
+                            </w:r>
+                          </w:p>
+                          <w:p>
+                            <w:pPr>
+                              <w:rPr>
+                                <w:rFonts w:ascii="Courier New" w:hAnsi="Courier New" w:cs="Courier New"/>
+                                <w:color w:val="000000" w:themeColor="text1"/>
+                                <w:lang w:val="en-US"/>
+                              </w:rPr>
+                            </w:pPr>
+                            <w:r>
+                              <w:rPr>
+                                <w:rFonts w:ascii="Courier New" w:hAnsi="Courier New" w:cs="Courier New"/>
+                                <w:color w:val="000000" w:themeColor="text1"/>
+                                <w:lang w:val="en-US"/>
+                              </w:rPr>
+                              <w:t xml:space="preserve">        score = converter.parse(os.path.join(self.__temp_path, file))</w:t>
+                            </w:r>
+                          </w:p>
+                          <w:p>
+                            <w:pPr>
+                              <w:rPr>
+                                <w:rFonts w:ascii="Courier New" w:hAnsi="Courier New" w:cs="Courier New"/>
+                                <w:color w:val="000000" w:themeColor="text1"/>
+                                <w:lang w:val="en-US"/>
+                              </w:rPr>
+                            </w:pPr>
+                            <w:r>
+                              <w:rPr>
+                                <w:rFonts w:ascii="Courier New" w:hAnsi="Courier New" w:cs="Courier New"/>
+                                <w:color w:val="000000" w:themeColor="text1"/>
+                                <w:lang w:val="en-US"/>
+                              </w:rPr>
+                              <w:t xml:space="preserve">        new_score = stream.Score()</w:t>
+                            </w:r>
+                          </w:p>
+                          <w:p>
+                            <w:pPr>
+                              <w:rPr>
+                                <w:rFonts w:ascii="Courier New" w:hAnsi="Courier New" w:cs="Courier New"/>
+                                <w:color w:val="000000" w:themeColor="text1"/>
+                                <w:lang w:val="en-US"/>
+                              </w:rPr>
+                            </w:pPr>
+                            <w:r>
+                              <w:rPr>
+                                <w:rFonts w:ascii="Courier New" w:hAnsi="Courier New" w:cs="Courier New"/>
+                                <w:color w:val="000000" w:themeColor="text1"/>
+                                <w:lang w:val="en-US"/>
+                              </w:rPr>
+                              <w:t xml:space="preserve">        for i, part in enumerate(score):</w:t>
+                            </w:r>
+                          </w:p>
+                          <w:p>
+                            <w:pPr>
+                              <w:rPr>
+                                <w:rFonts w:ascii="Courier New" w:hAnsi="Courier New" w:cs="Courier New"/>
+                                <w:color w:val="000000" w:themeColor="text1"/>
+                                <w:lang w:val="en-US"/>
+                              </w:rPr>
+                            </w:pPr>
+                            <w:r>
+                              <w:rPr>
+                                <w:rFonts w:ascii="Courier New" w:hAnsi="Courier New" w:cs="Courier New"/>
+                                <w:color w:val="000000" w:themeColor="text1"/>
+                                <w:lang w:val="en-US"/>
+                              </w:rPr>
+                              <w:t xml:space="preserve">            if (i == 0):</w:t>
+                            </w:r>
+                          </w:p>
+                          <w:p>
+                            <w:pPr>
+                              <w:rPr>
+                                <w:rFonts w:ascii="Courier New" w:hAnsi="Courier New" w:cs="Courier New"/>
+                                <w:color w:val="000000" w:themeColor="text1"/>
+                                <w:lang w:val="en-US"/>
+                              </w:rPr>
+                            </w:pPr>
+                            <w:r>
+                              <w:rPr>
+                                <w:rFonts w:ascii="Courier New" w:hAnsi="Courier New" w:cs="Courier New"/>
+                                <w:color w:val="000000" w:themeColor="text1"/>
+                                <w:lang w:val="en-US"/>
+                              </w:rPr>
+                              <w:t xml:space="preserve">                continue</w:t>
+                            </w:r>
+                          </w:p>
+                          <w:p>
+                            <w:pPr>
+                              <w:rPr>
+                                <w:rFonts w:ascii="Courier New" w:hAnsi="Courier New" w:cs="Courier New"/>
+                                <w:color w:val="000000" w:themeColor="text1"/>
+                                <w:lang w:val="en-US"/>
+                              </w:rPr>
+                            </w:pPr>
+                            <w:r>
+                              <w:rPr>
+                                <w:rFonts w:ascii="Courier New" w:hAnsi="Courier New" w:cs="Courier New"/>
+                                <w:color w:val="000000" w:themeColor="text1"/>
+                                <w:lang w:val="en-US"/>
+                              </w:rPr>
+                              <w:t xml:space="preserve">            is_part_to_delete = False</w:t>
+                            </w:r>
+                          </w:p>
+                          <w:p>
+                            <w:pPr>
+                              <w:rPr>
+                                <w:rFonts w:ascii="Courier New" w:hAnsi="Courier New" w:cs="Courier New"/>
+                                <w:color w:val="000000" w:themeColor="text1"/>
+                                <w:lang w:val="en-US"/>
+                              </w:rPr>
+                            </w:pPr>
+                            <w:r>
+                              <w:rPr>
+                                <w:rFonts w:ascii="Courier New" w:hAnsi="Courier New" w:cs="Courier New"/>
+                                <w:color w:val="000000" w:themeColor="text1"/>
+                                <w:lang w:val="en-US"/>
+                              </w:rPr>
+                              <w:t xml:space="preserve">            new_part = stream.Part()</w:t>
+                            </w:r>
+                          </w:p>
+                          <w:p>
+                            <w:pPr>
+                              <w:rPr>
+                                <w:rFonts w:ascii="Courier New" w:hAnsi="Courier New" w:cs="Courier New"/>
+                                <w:color w:val="000000" w:themeColor="text1"/>
+                                <w:lang w:val="en-US"/>
+                              </w:rPr>
+                            </w:pPr>
+                            <w:r>
+                              <w:rPr>
+                                <w:rFonts w:ascii="Courier New" w:hAnsi="Courier New" w:cs="Courier New"/>
+                                <w:color w:val="000000" w:themeColor="text1"/>
+                                <w:lang w:val="en-US"/>
+                              </w:rPr>
+                              <w:t xml:space="preserve">            for item in part.recurse():</w:t>
+                            </w:r>
+                          </w:p>
+                          <w:p>
+                            <w:pPr>
+                              <w:rPr>
+                                <w:rFonts w:ascii="Courier New" w:hAnsi="Courier New" w:cs="Courier New"/>
+                                <w:color w:val="000000" w:themeColor="text1"/>
+                                <w:lang w:val="en-US"/>
+                              </w:rPr>
+                            </w:pPr>
+                            <w:r>
+                              <w:rPr>
+                                <w:rFonts w:ascii="Courier New" w:hAnsi="Courier New" w:cs="Courier New"/>
+                                <w:color w:val="000000" w:themeColor="text1"/>
+                                <w:lang w:val="en-US"/>
+                              </w:rPr>
+                              <w:t xml:space="preserve">                if (isinstance(item, note.Unpitched) </w:t>
+                            </w:r>
+                          </w:p>
+                          <w:p>
+                            <w:pPr>
+                              <w:rPr>
+                                <w:rFonts w:ascii="Courier New" w:hAnsi="Courier New" w:cs="Courier New"/>
+                                <w:color w:val="000000" w:themeColor="text1"/>
+                                <w:lang w:val="en-US"/>
+                              </w:rPr>
+                            </w:pPr>
+                            <w:r>
+                              <w:rPr>
+                                <w:rFonts w:ascii="Courier New" w:hAnsi="Courier New" w:cs="Courier New"/>
+                                <w:color w:val="000000" w:themeColor="text1"/>
+                                <w:lang w:val="en-US"/>
+                              </w:rPr>
+                              <w:t xml:space="preserve">                    </w:t>
+                            </w:r>
+                            <w:r>
+                              <w:rPr>
+                                <w:rFonts w:ascii="Courier New" w:hAnsi="Courier New" w:cs="Courier New"/>
+                                <w:color w:val="000000" w:themeColor="text1"/>
+                                <w:lang w:val="en-US"/>
+                              </w:rPr>
+                              <w:t xml:space="preserve"> </w:t>
+                            </w:r>
+                            <w:r>
+                              <w:rPr>
+                                <w:rFonts w:ascii="Courier New" w:hAnsi="Courier New" w:cs="Courier New"/>
+                                <w:color w:val="000000" w:themeColor="text1"/>
+                                <w:lang w:val="en-US"/>
+                              </w:rPr>
+                              <w:t xml:space="preserve"> </w:t>
+                            </w:r>
+                            <w:r>
+                              <w:rPr>
+                                <w:rFonts w:ascii="Courier New" w:hAnsi="Courier New" w:cs="Courier New"/>
+                                <w:color w:val="000000" w:themeColor="text1"/>
+                                <w:lang w:val="en-US"/>
+                              </w:rPr>
+                              <w:t>or isinstance(item, percussion.PercussionChord)):</w:t>
+                            </w:r>
+                          </w:p>
+                          <w:p>
+                            <w:pPr>
+                              <w:rPr>
+                                <w:rFonts w:ascii="Courier New" w:hAnsi="Courier New" w:cs="Courier New"/>
+                                <w:color w:val="000000" w:themeColor="text1"/>
+                                <w:lang w:val="en-US"/>
+                              </w:rPr>
+                            </w:pPr>
+                            <w:r>
+                              <w:rPr>
+                                <w:rFonts w:ascii="Courier New" w:hAnsi="Courier New" w:cs="Courier New"/>
+                                <w:color w:val="000000" w:themeColor="text1"/>
+                                <w:lang w:val="en-US"/>
+                              </w:rPr>
+                              <w:t xml:space="preserve">                    is_part_to_delete = True</w:t>
+                            </w:r>
+                          </w:p>
+                          <w:p>
+                            <w:pPr>
+                              <w:rPr>
+                                <w:rFonts w:ascii="Courier New" w:hAnsi="Courier New" w:cs="Courier New"/>
+                                <w:color w:val="000000" w:themeColor="text1"/>
+                                <w:lang w:val="en-US"/>
+                              </w:rPr>
+                            </w:pPr>
+                            <w:r>
+                              <w:rPr>
+                                <w:rFonts w:ascii="Courier New" w:hAnsi="Courier New" w:cs="Courier New"/>
+                                <w:color w:val="000000" w:themeColor="text1"/>
+                                <w:lang w:val="en-US"/>
+                              </w:rPr>
+                              <w:t xml:space="preserve">                    break</w:t>
+                            </w:r>
+                          </w:p>
+                          <w:p>
+                            <w:pPr>
+                              <w:rPr>
+                                <w:rFonts w:ascii="Courier New" w:hAnsi="Courier New" w:cs="Courier New"/>
+                                <w:color w:val="000000" w:themeColor="text1"/>
+                                <w:lang w:val="en-US"/>
+                              </w:rPr>
+                            </w:pPr>
+                            <w:r>
+                              <w:rPr>
+                                <w:rFonts w:ascii="Courier New" w:hAnsi="Courier New" w:cs="Courier New"/>
+                                <w:color w:val="000000" w:themeColor="text1"/>
+                                <w:lang w:val="en-US"/>
+                              </w:rPr>
+                              <w:t xml:space="preserve">                if not ((isinstance(item, note.Note))</w:t>
+                            </w:r>
+                          </w:p>
+                          <w:p>
+                            <w:pPr>
+                              <w:rPr>
+                                <w:rFonts w:ascii="Courier New" w:hAnsi="Courier New" w:cs="Courier New"/>
+                                <w:color w:val="000000" w:themeColor="text1"/>
+                                <w:lang w:val="en-US"/>
+                              </w:rPr>
+                            </w:pPr>
+                            <w:r>
+                              <w:rPr>
+                                <w:rFonts w:ascii="Courier New" w:hAnsi="Courier New" w:cs="Courier New"/>
+                                <w:color w:val="000000" w:themeColor="text1"/>
+                                <w:lang w:val="en-US"/>
+                              </w:rPr>
+                              <w:t xml:space="preserve">                        or (isinstance(item, note.Rest))</w:t>
+                            </w:r>
+                          </w:p>
+                          <w:p>
+                            <w:pPr>
+                              <w:rPr>
+                                <w:rFonts w:ascii="Courier New" w:hAnsi="Courier New" w:cs="Courier New"/>
+                                <w:color w:val="000000" w:themeColor="text1"/>
+                                <w:lang w:val="en-US"/>
+                              </w:rPr>
+                            </w:pPr>
+                            <w:r>
+                              <w:rPr>
+                                <w:rFonts w:ascii="Courier New" w:hAnsi="Courier New" w:cs="Courier New"/>
+                                <w:color w:val="000000" w:themeColor="text1"/>
+                                <w:lang w:val="en-US"/>
+                              </w:rPr>
+                              <w:t xml:space="preserve">                        or (isinstance(item, chord.Chord))</w:t>
+                            </w:r>
+                          </w:p>
+                          <w:p>
+                            <w:pPr>
+                              <w:rPr>
+                                <w:rFonts w:ascii="Courier New" w:hAnsi="Courier New" w:cs="Courier New"/>
+                                <w:color w:val="000000" w:themeColor="text1"/>
+                                <w:lang w:val="en-US"/>
+                              </w:rPr>
+                            </w:pPr>
+                            <w:r>
+                              <w:rPr>
+                                <w:rFonts w:ascii="Courier New" w:hAnsi="Courier New" w:cs="Courier New"/>
+                                <w:color w:val="000000" w:themeColor="text1"/>
+                                <w:lang w:val="en-US"/>
+                              </w:rPr>
+                              <w:t xml:space="preserve">                        or (isinstance(item, stream.Measure))):</w:t>
+                            </w:r>
+                          </w:p>
+                          <w:p>
+                            <w:pPr>
+                              <w:rPr>
+                                <w:rFonts w:ascii="Courier New" w:hAnsi="Courier New" w:cs="Courier New"/>
+                                <w:color w:val="000000" w:themeColor="text1"/>
+                                <w:lang w:val="en-US"/>
+                              </w:rPr>
+                            </w:pPr>
+                            <w:r>
+                              <w:rPr>
+                                <w:rFonts w:ascii="Courier New" w:hAnsi="Courier New" w:cs="Courier New"/>
+                                <w:color w:val="000000" w:themeColor="text1"/>
+                                <w:lang w:val="en-US"/>
+                              </w:rPr>
+                              <w:t xml:space="preserve">                    dur = item.duration.quarterLength</w:t>
+                            </w:r>
+                          </w:p>
+                          <w:p>
+                            <w:pPr>
+                              <w:rPr>
+                                <w:rFonts w:ascii="Courier New" w:hAnsi="Courier New" w:cs="Courier New"/>
+                                <w:color w:val="000000" w:themeColor="text1"/>
+                                <w:lang w:val="en-US"/>
+                              </w:rPr>
+                            </w:pPr>
+                            <w:r>
+                              <w:rPr>
+                                <w:rFonts w:ascii="Courier New" w:hAnsi="Courier New" w:cs="Courier New"/>
+                                <w:color w:val="000000" w:themeColor="text1"/>
+                                <w:lang w:val="en-US"/>
+                              </w:rPr>
+                              <w:t xml:space="preserve">                    tmp_rest = note.Rest()</w:t>
+                            </w:r>
+                          </w:p>
+                          <w:p>
+                            <w:pPr>
+                              <w:rPr>
+                                <w:rFonts w:ascii="Courier New" w:hAnsi="Courier New" w:cs="Courier New"/>
+                                <w:color w:val="000000" w:themeColor="text1"/>
+                                <w:lang w:val="en-US"/>
+                              </w:rPr>
+                            </w:pPr>
+                            <w:r>
+                              <w:rPr>
+                                <w:rFonts w:ascii="Courier New" w:hAnsi="Courier New" w:cs="Courier New"/>
+                                <w:color w:val="000000" w:themeColor="text1"/>
+                                <w:lang w:val="en-US"/>
+                              </w:rPr>
+                              <w:t xml:space="preserve">                    tmp_rest.duration.quarterLength = dur</w:t>
+                            </w:r>
+                          </w:p>
+                          <w:p>
+                            <w:pPr>
+                              <w:rPr>
+                                <w:rFonts w:ascii="Courier New" w:hAnsi="Courier New" w:cs="Courier New"/>
+                                <w:color w:val="000000" w:themeColor="text1"/>
+                                <w:lang w:val="en-US"/>
+                              </w:rPr>
+                            </w:pPr>
+                            <w:r>
+                              <w:rPr>
+                                <w:rFonts w:ascii="Courier New" w:hAnsi="Courier New" w:cs="Courier New"/>
+                                <w:color w:val="000000" w:themeColor="text1"/>
+                                <w:lang w:val="en-US"/>
+                              </w:rPr>
+                              <w:t xml:space="preserve">                    new_part.append(tmp_rest)</w:t>
+                            </w:r>
+                          </w:p>
+                          <w:p>
+                            <w:pPr>
+                              <w:rPr>
+                                <w:rFonts w:ascii="Courier New" w:hAnsi="Courier New" w:cs="Courier New"/>
+                                <w:color w:val="000000" w:themeColor="text1"/>
+                                <w:lang w:val="en-US"/>
+                              </w:rPr>
+                            </w:pPr>
+                            <w:r>
+                              <w:rPr>
+                                <w:rFonts w:ascii="Courier New" w:hAnsi="Courier New" w:cs="Courier New"/>
+                                <w:color w:val="000000" w:themeColor="text1"/>
+                                <w:lang w:val="en-US"/>
+                              </w:rPr>
+                              <w:t xml:space="preserve">                else:</w:t>
+                            </w:r>
+                          </w:p>
+                          <w:p>
+                            <w:pPr>
+                              <w:rPr>
+                                <w:rFonts w:ascii="Courier New" w:hAnsi="Courier New" w:cs="Courier New"/>
+                                <w:color w:val="000000" w:themeColor="text1"/>
+                                <w:lang w:val="en-US"/>
+                              </w:rPr>
+                            </w:pPr>
+                            <w:r>
+                              <w:rPr>
+                                <w:rFonts w:ascii="Courier New" w:hAnsi="Courier New" w:cs="Courier New"/>
+                                <w:color w:val="000000" w:themeColor="text1"/>
+                                <w:lang w:val="en-US"/>
+                              </w:rPr>
+                              <w:t xml:space="preserve">                    new_part.append(copy.deepcopy(item))</w:t>
+                            </w:r>
+                          </w:p>
+                          <w:p>
+                            <w:pPr>
+                              <w:rPr>
+                                <w:rFonts w:ascii="Courier New" w:hAnsi="Courier New" w:cs="Courier New"/>
+                                <w:color w:val="000000" w:themeColor="text1"/>
+                                <w:lang w:val="en-US"/>
+                              </w:rPr>
+                            </w:pPr>
+                            <w:r>
+                              <w:rPr>
+                                <w:rFonts w:ascii="Courier New" w:hAnsi="Courier New" w:cs="Courier New"/>
+                                <w:color w:val="000000" w:themeColor="text1"/>
+                                <w:lang w:val="en-US"/>
+                              </w:rPr>
+                              <w:t xml:space="preserve">            if (is_part_to_delete):</w:t>
+                            </w:r>
+                          </w:p>
+                          <w:p>
+                            <w:pPr>
+                              <w:rPr>
+                                <w:rFonts w:ascii="Courier New" w:hAnsi="Courier New" w:cs="Courier New"/>
+                                <w:color w:val="000000" w:themeColor="text1"/>
+                                <w:lang w:val="en-US"/>
+                              </w:rPr>
+                            </w:pPr>
+                            <w:r>
+                              <w:rPr>
+                                <w:rFonts w:ascii="Courier New" w:hAnsi="Courier New" w:cs="Courier New"/>
+                                <w:color w:val="000000" w:themeColor="text1"/>
+                                <w:lang w:val="en-US"/>
+                              </w:rPr>
+                              <w:t xml:space="preserve">                continue</w:t>
+                            </w:r>
+                          </w:p>
+                          <w:p>
+                            <w:pPr>
+                              <w:rPr>
+                                <w:rFonts w:ascii="Courier New" w:hAnsi="Courier New" w:cs="Courier New"/>
+                                <w:color w:val="000000" w:themeColor="text1"/>
+                                <w:lang w:val="en-US"/>
+                              </w:rPr>
+                            </w:pPr>
+                            <w:r>
+                              <w:rPr>
+                                <w:rFonts w:ascii="Courier New" w:hAnsi="Courier New" w:cs="Courier New"/>
+                                <w:color w:val="000000" w:themeColor="text1"/>
+                                <w:lang w:val="en-US"/>
+                              </w:rPr>
+                              <w:t xml:space="preserve">            else:</w:t>
+                            </w:r>
+                          </w:p>
+                          <w:p>
+                            <w:pPr>
+                              <w:rPr>
+                                <w:rFonts w:ascii="Courier New" w:hAnsi="Courier New" w:cs="Courier New"/>
+                                <w:color w:val="000000" w:themeColor="text1"/>
+                                <w:lang w:val="en-US"/>
+                              </w:rPr>
+                            </w:pPr>
+                            <w:r>
+                              <w:rPr>
+                                <w:rFonts w:ascii="Courier New" w:hAnsi="Courier New" w:cs="Courier New"/>
+                                <w:color w:val="000000" w:themeColor="text1"/>
+                                <w:lang w:val="en-US"/>
+                              </w:rPr>
+                              <w:t xml:space="preserve">                new_score.append(new_part)</w:t>
+                            </w:r>
+                          </w:p>
+                          <w:p>
+                            <w:pPr>
+                              <w:rPr>
+                                <w:rFonts w:ascii="Courier New" w:hAnsi="Courier New" w:cs="Courier New"/>
+                                <w:color w:val="000000" w:themeColor="text1"/>
+                                <w:lang w:val="en-US"/>
+                              </w:rPr>
+                            </w:pPr>
+                            <w:r>
+                              <w:rPr>
+                                <w:rFonts w:ascii="Courier New" w:hAnsi="Courier New" w:cs="Courier New"/>
+                                <w:color w:val="000000" w:themeColor="text1"/>
+                                <w:lang w:val="en-US"/>
+                              </w:rPr>
+                              <w:t xml:space="preserve">        os.remove(os.path.join(self.__temp_path, file))</w:t>
+                            </w:r>
+                          </w:p>
+                          <w:p>
+                            <w:pPr>
+                              <w:rPr>
+                                <w:rFonts w:ascii="Courier New" w:hAnsi="Courier New" w:cs="Courier New"/>
+                                <w:color w:val="000000" w:themeColor="text1"/>
+                                <w:lang w:val="en-US"/>
+                              </w:rPr>
+                            </w:pPr>
+                            <w:r>
+                              <w:rPr>
+                                <w:rFonts w:ascii="Courier New" w:hAnsi="Courier New" w:cs="Courier New"/>
+                                <w:color w:val="000000" w:themeColor="text1"/>
+                                <w:lang w:val="en-US"/>
+                              </w:rPr>
+                              <w:t xml:space="preserve">        new_score.write('midi', </w:t>
+                            </w:r>
+                          </w:p>
+                          <w:p>
+                            <w:pPr>
+                              <w:rPr>
+                                <w:rFonts w:ascii="Courier New" w:hAnsi="Courier New" w:cs="Courier New"/>
+                                <w:color w:val="000000" w:themeColor="text1"/>
+                                <w:lang w:val="en-US"/>
+                              </w:rPr>
+                            </w:pPr>
+                            <w:r>
+                              <w:rPr>
+                                <w:rFonts w:ascii="Courier New" w:hAnsi="Courier New" w:cs="Courier New"/>
+                                <w:color w:val="000000" w:themeColor="text1"/>
+                                <w:lang w:val="en-US"/>
+                              </w:rPr>
+                              <w:t xml:space="preserve">                     </w:t>
+                            </w:r>
+                            <w:r>
+                              <w:rPr>
+                                <w:rFonts w:ascii="Courier New" w:hAnsi="Courier New" w:cs="Courier New"/>
+                                <w:color w:val="000000" w:themeColor="text1"/>
+                                <w:lang w:val="en-US"/>
+                              </w:rPr>
+                              <w:t xml:space="preserve"> fp=os.path.join(self.__temp_path, f"{file}.mid"))</w:t>
+                            </w:r>
+                          </w:p>
+                        </w:txbxContent>
+                      </wps:txbx>
+                      <wps:bodyPr rot="0" spcFirstLastPara="0" vertOverflow="overflow" horzOverflow="overflow" vert="horz" wrap="square" lIns="91440" tIns="45720" rIns="91440" bIns="45720" numCol="1" spcCol="0" rtlCol="0" fromWordArt="0" anchor="t" anchorCtr="0" forceAA="0" compatLnSpc="1">
+                        <a:prstTxWarp prst="textNoShape">
+                          <a:avLst/>
+                        </a:prstTxWarp>
+                        <a:noAutofit/>
+                      </wps:bodyPr>
+                    </wps:wsp>
+                  </a:graphicData>
+                </a:graphic>
+              </wp:inline>
+            </w:drawing>
+          </mc:Choice>
+          <mc:Fallback>
+            <w:pict>
+              <v:shapetype w14:anchorId="3F1C707F" id="_x0000_t202" coordsize="21600,21600" o:spt="202" path="m,l,21600r21600,l21600,xe">
+                <v:stroke joinstyle="miter"/>
+                <v:path gradientshapeok="t" o:connecttype="rect"/>
+              </v:shapetype>
+              <v:shape id="Надпись 4" o:spid="_x0000_s1026" type="#_x0000_t202" style="width:442.85pt;height:387.6pt;visibility:visible;mso-wrap-style:square;mso-left-percent:-10001;mso-top-percent:-10001;mso-position-horizontal:absolute;mso-position-horizontal-relative:char;mso-position-vertical:absolute;mso-position-vertical-relative:line;mso-left-percent:-10001;mso-top-percent:-10001;v-text-anchor:top" o:gfxdata="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" fillcolor="white [3201]" strokeweight=".5pt">
+                <v:textbox>
+                  <w:txbxContent>
+                    <w:p>
+                      <w:pPr>
+                        <w:rPr>
+                          <w:rFonts w:ascii="Courier New" w:hAnsi="Courier New" w:cs="Courier New"/>
+                          <w:color w:val="000000" w:themeColor="text1"/>
+                          <w:lang w:val="en-US"/>
+                        </w:rPr>
+                      </w:pPr>
+                      <w:r>
+                        <w:rPr>
+                          <w:rFonts w:ascii="Courier New" w:hAnsi="Courier New" w:cs="Courier New"/>
+                          <w:color w:val="000000" w:themeColor="text1"/>
+                          <w:lang w:val="en-US"/>
+                        </w:rPr>
+                        <w:t>def delete_percussion(self):</w:t>
+                      </w:r>
+                    </w:p>
+                    <w:p>
+                      <w:pPr>
+                        <w:rPr>
+                          <w:rFonts w:ascii="Courier New" w:hAnsi="Courier New" w:cs="Courier New"/>
+                          <w:color w:val="000000" w:themeColor="text1"/>
+                          <w:lang w:val="en-US"/>
+                        </w:rPr>
+                      </w:pPr>
+                      <w:r>
+                        <w:rPr>
+                          <w:rFonts w:ascii="Courier New" w:hAnsi="Courier New" w:cs="Courier New"/>
+                          <w:color w:val="000000" w:themeColor="text1"/>
+                          <w:lang w:val="en-US"/>
+                        </w:rPr>
+                        <w:t xml:space="preserve">   files = os.listdir(self.__temp_path)</w:t>
+                      </w:r>
+                    </w:p>
+                    <w:p>
+                      <w:pPr>
+                        <w:rPr>
+                          <w:rFonts w:ascii="Courier New" w:hAnsi="Courier New" w:cs="Courier New"/>
+                          <w:color w:val="000000" w:themeColor="text1"/>
+                          <w:lang w:val="en-US"/>
+                        </w:rPr>
+                      </w:pPr>
+                      <w:r>
+                        <w:rPr>
+                          <w:rFonts w:ascii="Courier New" w:hAnsi="Courier New" w:cs="Courier New"/>
+                          <w:color w:val="000000" w:themeColor="text1"/>
+                          <w:lang w:val="en-US"/>
+                        </w:rPr>
+                        <w:t xml:space="preserve">    for file in files:</w:t>
+                      </w:r>
+                    </w:p>
+                    <w:p>
+                      <w:pPr>
+                        <w:rPr>
+                          <w:rFonts w:ascii="Courier New" w:hAnsi="Courier New" w:cs="Courier New"/>
+                          <w:color w:val="000000" w:themeColor="text1"/>
+                          <w:lang w:val="en-US"/>
+                        </w:rPr>
+                      </w:pPr>
+                      <w:r>
+                        <w:rPr>
+                          <w:rFonts w:ascii="Courier New" w:hAnsi="Courier New" w:cs="Courier New"/>
+                          <w:color w:val="000000" w:themeColor="text1"/>
+                          <w:lang w:val="en-US"/>
+                        </w:rPr>
+                        <w:t xml:space="preserve">        score = converter.parse(os.path.join(self.__temp_path, file))</w:t>
+                      </w:r>
+                    </w:p>
+                    <w:p>
+                      <w:pPr>
+                        <w:rPr>
+                          <w:rFonts w:ascii="Courier New" w:hAnsi="Courier New" w:cs="Courier New"/>
+                          <w:color w:val="000000" w:themeColor="text1"/>
+                          <w:lang w:val="en-US"/>
+                        </w:rPr>
+                      </w:pPr>
+                      <w:r>
+                        <w:rPr>
+                          <w:rFonts w:ascii="Courier New" w:hAnsi="Courier New" w:cs="Courier New"/>
+                          <w:color w:val="000000" w:themeColor="text1"/>
+                          <w:lang w:val="en-US"/>
+                        </w:rPr>
+                        <w:t xml:space="preserve">        new_score = stream.Score()</w:t>
+                      </w:r>
+                    </w:p>
+                    <w:p>
+                      <w:pPr>
+                        <w:rPr>
+                          <w:rFonts w:ascii="Courier New" w:hAnsi="Courier New" w:cs="Courier New"/>
+                          <w:color w:val="000000" w:themeColor="text1"/>
+                          <w:lang w:val="en-US"/>
+                        </w:rPr>
+                      </w:pPr>
+                      <w:r>
+                        <w:rPr>
+                          <w:rFonts w:ascii="Courier New" w:hAnsi="Courier New" w:cs="Courier New"/>
+                          <w:color w:val="000000" w:themeColor="text1"/>
+                          <w:lang w:val="en-US"/>
+                        </w:rPr>
+                        <w:t xml:space="preserve">        for i, part in enumerate(score):</w:t>
+                      </w:r>
+                    </w:p>
+                    <w:p>
+                      <w:pPr>
+                        <w:rPr>
+                          <w:rFonts w:ascii="Courier New" w:hAnsi="Courier New" w:cs="Courier New"/>
+                          <w:color w:val="000000" w:themeColor="text1"/>
+                          <w:lang w:val="en-US"/>
+                        </w:rPr>
+                      </w:pPr>
+                      <w:r>
+                        <w:rPr>
+                          <w:rFonts w:ascii="Courier New" w:hAnsi="Courier New" w:cs="Courier New"/>
+                          <w:color w:val="000000" w:themeColor="text1"/>
+                          <w:lang w:val="en-US"/>
+                        </w:rPr>
+                        <w:t xml:space="preserve">            if (i == 0):</w:t>
+                      </w:r>
+                    </w:p>
+                    <w:p>
+                      <w:pPr>
+                        <w:rPr>
+                          <w:rFonts w:ascii="Courier New" w:hAnsi="Courier New" w:cs="Courier New"/>
+                          <w:color w:val="000000" w:themeColor="text1"/>
+                          <w:lang w:val="en-US"/>
+                        </w:rPr>
+                      </w:pPr>
+                      <w:r>
+                        <w:rPr>
+                          <w:rFonts w:ascii="Courier New" w:hAnsi="Courier New" w:cs="Courier New"/>
+                          <w:color w:val="000000" w:themeColor="text1"/>
+                          <w:lang w:val="en-US"/>
+                        </w:rPr>
+                        <w:t xml:space="preserve">                continue</w:t>
+                      </w:r>
+                    </w:p>
+                    <w:p>
+                      <w:pPr>
+                        <w:rPr>
+                          <w:rFonts w:ascii="Courier New" w:hAnsi="Courier New" w:cs="Courier New"/>
+                          <w:color w:val="000000" w:themeColor="text1"/>
+                          <w:lang w:val="en-US"/>
+                        </w:rPr>
+                      </w:pPr>
+                      <w:r>
+                        <w:rPr>
+                          <w:rFonts w:ascii="Courier New" w:hAnsi="Courier New" w:cs="Courier New"/>
+                          <w:color w:val="000000" w:themeColor="text1"/>
+                          <w:lang w:val="en-US"/>
+                        </w:rPr>
+                        <w:t xml:space="preserve">            is_part_to_delete = False</w:t>
+                      </w:r>
+                    </w:p>
+                    <w:p>
+                      <w:pPr>
+                        <w:rPr>
+                          <w:rFonts w:ascii="Courier New" w:hAnsi="Courier New" w:cs="Courier New"/>
+                          <w:color w:val="000000" w:themeColor="text1"/>
+                          <w:lang w:val="en-US"/>
+                        </w:rPr>
+                      </w:pPr>
+                      <w:r>
+                        <w:rPr>
+                          <w:rFonts w:ascii="Courier New" w:hAnsi="Courier New" w:cs="Courier New"/>
+                          <w:color w:val="000000" w:themeColor="text1"/>
+                          <w:lang w:val="en-US"/>
+                        </w:rPr>
+                        <w:t xml:space="preserve">            new_part = stream.Part()</w:t>
+                      </w:r>
+                    </w:p>
+                    <w:p>
+                      <w:pPr>
+                        <w:rPr>
+                          <w:rFonts w:ascii="Courier New" w:hAnsi="Courier New" w:cs="Courier New"/>
+                          <w:color w:val="000000" w:themeColor="text1"/>
+                          <w:lang w:val="en-US"/>
+                        </w:rPr>
+                      </w:pPr>
+                      <w:r>
+                        <w:rPr>
+                          <w:rFonts w:ascii="Courier New" w:hAnsi="Courier New" w:cs="Courier New"/>
+                          <w:color w:val="000000" w:themeColor="text1"/>
+                          <w:lang w:val="en-US"/>
+                        </w:rPr>
+                        <w:t xml:space="preserve">            for item in part.recurse():</w:t>
+                      </w:r>
+                    </w:p>
+                    <w:p>
+                      <w:pPr>
+                        <w:rPr>
+                          <w:rFonts w:ascii="Courier New" w:hAnsi="Courier New" w:cs="Courier New"/>
+                          <w:color w:val="000000" w:themeColor="text1"/>
+                          <w:lang w:val="en-US"/>
+                        </w:rPr>
+                      </w:pPr>
+                      <w:r>
+                        <w:rPr>
+                          <w:rFonts w:ascii="Courier New" w:hAnsi="Courier New" w:cs="Courier New"/>
+                          <w:color w:val="000000" w:themeColor="text1"/>
+                          <w:lang w:val="en-US"/>
+                        </w:rPr>
+                        <w:t xml:space="preserve">                if (isinstance(item, note.Unpitched) </w:t>
+                      </w:r>
+                    </w:p>
+                    <w:p>
+                      <w:pPr>
+                        <w:rPr>
+                          <w:rFonts w:ascii="Courier New" w:hAnsi="Courier New" w:cs="Courier New"/>
+                          <w:color w:val="000000" w:themeColor="text1"/>
+                          <w:lang w:val="en-US"/>
+                        </w:rPr>
+                      </w:pPr>
+                      <w:r>
+                        <w:rPr>
+                          <w:rFonts w:ascii="Courier New" w:hAnsi="Courier New" w:cs="Courier New"/>
+                          <w:color w:val="000000" w:themeColor="text1"/>
+                          <w:lang w:val="en-US"/>
+                        </w:rPr>
+                        <w:t xml:space="preserve">                    </w:t>
+                      </w:r>
+                      <w:r>
+                        <w:rPr>
+                          <w:rFonts w:ascii="Courier New" w:hAnsi="Courier New" w:cs="Courier New"/>
+                          <w:color w:val="000000" w:themeColor="text1"/>
+                          <w:lang w:val="en-US"/>
+                        </w:rPr>
+                        <w:t xml:space="preserve"> </w:t>
+                      </w:r>
+                      <w:r>
+                        <w:rPr>
+                          <w:rFonts w:ascii="Courier New" w:hAnsi="Courier New" w:cs="Courier New"/>
+                          <w:color w:val="000000" w:themeColor="text1"/>
+                          <w:lang w:val="en-US"/>
+                        </w:rPr>
+                        <w:t xml:space="preserve"> </w:t>
+                      </w:r>
+                      <w:r>
+                        <w:rPr>
+                          <w:rFonts w:ascii="Courier New" w:hAnsi="Courier New" w:cs="Courier New"/>
+                          <w:color w:val="000000" w:themeColor="text1"/>
+                          <w:lang w:val="en-US"/>
+                        </w:rPr>
+                        <w:t>or isinstance(item, percussion.PercussionChord)):</w:t>
+                      </w:r>
+                    </w:p>
+                    <w:p>
+                      <w:pPr>
+                        <w:rPr>
+                          <w:rFonts w:ascii="Courier New" w:hAnsi="Courier New" w:cs="Courier New"/>
+                          <w:color w:val="000000" w:themeColor="text1"/>
+                          <w:lang w:val="en-US"/>
+                        </w:rPr>
+                      </w:pPr>
+                      <w:r>
+                        <w:rPr>
+                          <w:rFonts w:ascii="Courier New" w:hAnsi="Courier New" w:cs="Courier New"/>
+                          <w:color w:val="000000" w:themeColor="text1"/>
+                          <w:lang w:val="en-US"/>
+                        </w:rPr>
+                        <w:t xml:space="preserve">                    is_part_to_delete = True</w:t>
+                      </w:r>
+                    </w:p>
+                    <w:p>
+                      <w:pPr>
+                        <w:rPr>
+                          <w:rFonts w:ascii="Courier New" w:hAnsi="Courier New" w:cs="Courier New"/>
+                          <w:color w:val="000000" w:themeColor="text1"/>
+                          <w:lang w:val="en-US"/>
+                        </w:rPr>
+                      </w:pPr>
+                      <w:r>
+                        <w:rPr>
+                          <w:rFonts w:ascii="Courier New" w:hAnsi="Courier New" w:cs="Courier New"/>
+                          <w:color w:val="000000" w:themeColor="text1"/>
+                          <w:lang w:val="en-US"/>
+                        </w:rPr>
+                        <w:t xml:space="preserve">                    break</w:t>
+                      </w:r>
+                    </w:p>
+                    <w:p>
+                      <w:pPr>
+                        <w:rPr>
+                          <w:rFonts w:ascii="Courier New" w:hAnsi="Courier New" w:cs="Courier New"/>
+                          <w:color w:val="000000" w:themeColor="text1"/>
+                          <w:lang w:val="en-US"/>
+                        </w:rPr>
+                      </w:pPr>
+                      <w:r>
+                        <w:rPr>
+                          <w:rFonts w:ascii="Courier New" w:hAnsi="Courier New" w:cs="Courier New"/>
+                          <w:color w:val="000000" w:themeColor="text1"/>
+                          <w:lang w:val="en-US"/>
+                        </w:rPr>
+                        <w:t xml:space="preserve">                if not ((isinstance(item, note.Note))</w:t>
+                      </w:r>
+                    </w:p>
+                    <w:p>
+                      <w:pPr>
+                        <w:rPr>
+                          <w:rFonts w:ascii="Courier New" w:hAnsi="Courier New" w:cs="Courier New"/>
+                          <w:color w:val="000000" w:themeColor="text1"/>
+                          <w:lang w:val="en-US"/>
+                        </w:rPr>
+                      </w:pPr>
+                      <w:r>
+                        <w:rPr>
+                          <w:rFonts w:ascii="Courier New" w:hAnsi="Courier New" w:cs="Courier New"/>
+                          <w:color w:val="000000" w:themeColor="text1"/>
+                          <w:lang w:val="en-US"/>
+                        </w:rPr>
+                        <w:t xml:space="preserve">                        or (isinstance(item, note.Rest))</w:t>
+                      </w:r>
+                    </w:p>
+                    <w:p>
+                      <w:pPr>
+                        <w:rPr>
+                          <w:rFonts w:ascii="Courier New" w:hAnsi="Courier New" w:cs="Courier New"/>
+                          <w:color w:val="000000" w:themeColor="text1"/>
+                          <w:lang w:val="en-US"/>
+                        </w:rPr>
+                      </w:pPr>
+                      <w:r>
+                        <w:rPr>
+                          <w:rFonts w:ascii="Courier New" w:hAnsi="Courier New" w:cs="Courier New"/>
+                          <w:color w:val="000000" w:themeColor="text1"/>
+                          <w:lang w:val="en-US"/>
+                        </w:rPr>
+                        <w:t xml:space="preserve">                        or (isinstance(item, chord.Chord))</w:t>
+                      </w:r>
+                    </w:p>
+                    <w:p>
+                      <w:pPr>
+                        <w:rPr>
+                          <w:rFonts w:ascii="Courier New" w:hAnsi="Courier New" w:cs="Courier New"/>
+                          <w:color w:val="000000" w:themeColor="text1"/>
+                          <w:lang w:val="en-US"/>
+                        </w:rPr>
+                      </w:pPr>
+                      <w:r>
+                        <w:rPr>
+                          <w:rFonts w:ascii="Courier New" w:hAnsi="Courier New" w:cs="Courier New"/>
+                          <w:color w:val="000000" w:themeColor="text1"/>
+                          <w:lang w:val="en-US"/>
+                        </w:rPr>
+                        <w:t xml:space="preserve">                        or (isinstance(item, stream.Measure))):</w:t>
+                      </w:r>
+                    </w:p>
+                    <w:p>
+                      <w:pPr>
+                        <w:rPr>
+                          <w:rFonts w:ascii="Courier New" w:hAnsi="Courier New" w:cs="Courier New"/>
+                          <w:color w:val="000000" w:themeColor="text1"/>
+                          <w:lang w:val="en-US"/>
+                        </w:rPr>
+                      </w:pPr>
+                      <w:r>
+                        <w:rPr>
+                          <w:rFonts w:ascii="Courier New" w:hAnsi="Courier New" w:cs="Courier New"/>
+                          <w:color w:val="000000" w:themeColor="text1"/>
+                          <w:lang w:val="en-US"/>
+                        </w:rPr>
+                        <w:t xml:space="preserve">                    dur = item.duration.quarterLength</w:t>
+                      </w:r>
+                    </w:p>
+                    <w:p>
+                      <w:pPr>
+                        <w:rPr>
+                          <w:rFonts w:ascii="Courier New" w:hAnsi="Courier New" w:cs="Courier New"/>
+                          <w:color w:val="000000" w:themeColor="text1"/>
+                          <w:lang w:val="en-US"/>
+                        </w:rPr>
+                      </w:pPr>
+                      <w:r>
+                        <w:rPr>
+                          <w:rFonts w:ascii="Courier New" w:hAnsi="Courier New" w:cs="Courier New"/>
+                          <w:color w:val="000000" w:themeColor="text1"/>
+                          <w:lang w:val="en-US"/>
+                        </w:rPr>
+                        <w:t xml:space="preserve">                    tmp_rest = note.Rest()</w:t>
+                      </w:r>
+                    </w:p>
+                    <w:p>
+                      <w:pPr>
+                        <w:rPr>
+                          <w:rFonts w:ascii="Courier New" w:hAnsi="Courier New" w:cs="Courier New"/>
+                          <w:color w:val="000000" w:themeColor="text1"/>
+                          <w:lang w:val="en-US"/>
+                        </w:rPr>
+                      </w:pPr>
+                      <w:r>
+                        <w:rPr>
+                          <w:rFonts w:ascii="Courier New" w:hAnsi="Courier New" w:cs="Courier New"/>
+                          <w:color w:val="000000" w:themeColor="text1"/>
+                          <w:lang w:val="en-US"/>
+                        </w:rPr>
+                        <w:t xml:space="preserve">                    tmp_rest.duration.quarterLength = dur</w:t>
+                      </w:r>
+                    </w:p>
+                    <w:p>
+                      <w:pPr>
+                        <w:rPr>
+                          <w:rFonts w:ascii="Courier New" w:hAnsi="Courier New" w:cs="Courier New"/>
+                          <w:color w:val="000000" w:themeColor="text1"/>
+                          <w:lang w:val="en-US"/>
+                        </w:rPr>
+                      </w:pPr>
+                      <w:r>
+                        <w:rPr>
+                          <w:rFonts w:ascii="Courier New" w:hAnsi="Courier New" w:cs="Courier New"/>
+                          <w:color w:val="000000" w:themeColor="text1"/>
+                          <w:lang w:val="en-US"/>
+                        </w:rPr>
+                        <w:t xml:space="preserve">                    new_part.append(tmp_rest)</w:t>
+                      </w:r>
+                    </w:p>
+                    <w:p>
+                      <w:pPr>
+                        <w:rPr>
+                          <w:rFonts w:ascii="Courier New" w:hAnsi="Courier New" w:cs="Courier New"/>
+                          <w:color w:val="000000" w:themeColor="text1"/>
+                          <w:lang w:val="en-US"/>
+                        </w:rPr>
+                      </w:pPr>
+                      <w:r>
+                        <w:rPr>
+                          <w:rFonts w:ascii="Courier New" w:hAnsi="Courier New" w:cs="Courier New"/>
+                          <w:color w:val="000000" w:themeColor="text1"/>
+                          <w:lang w:val="en-US"/>
+                        </w:rPr>
+                        <w:t xml:space="preserve">                else:</w:t>
+                      </w:r>
+                    </w:p>
+                    <w:p>
+                      <w:pPr>
+                        <w:rPr>
+                          <w:rFonts w:ascii="Courier New" w:hAnsi="Courier New" w:cs="Courier New"/>
+                          <w:color w:val="000000" w:themeColor="text1"/>
+                          <w:lang w:val="en-US"/>
+                        </w:rPr>
+                      </w:pPr>
+                      <w:r>
+                        <w:rPr>
+                          <w:rFonts w:ascii="Courier New" w:hAnsi="Courier New" w:cs="Courier New"/>
+                          <w:color w:val="000000" w:themeColor="text1"/>
+                          <w:lang w:val="en-US"/>
+                        </w:rPr>
+                        <w:t xml:space="preserve">                    new_part.append(copy.deepcopy(item))</w:t>
+                      </w:r>
+                    </w:p>
+                    <w:p>
+                      <w:pPr>
+                        <w:rPr>
+                          <w:rFonts w:ascii="Courier New" w:hAnsi="Courier New" w:cs="Courier New"/>
+                          <w:color w:val="000000" w:themeColor="text1"/>
+                          <w:lang w:val="en-US"/>
+                        </w:rPr>
+                      </w:pPr>
+                      <w:r>
+                        <w:rPr>
+                          <w:rFonts w:ascii="Courier New" w:hAnsi="Courier New" w:cs="Courier New"/>
+                          <w:color w:val="000000" w:themeColor="text1"/>
+                          <w:lang w:val="en-US"/>
+                        </w:rPr>
+                        <w:t xml:space="preserve">            if (is_part_to_delete):</w:t>
+                      </w:r>
+                    </w:p>
+                    <w:p>
+                      <w:pPr>
+                        <w:rPr>
+                          <w:rFonts w:ascii="Courier New" w:hAnsi="Courier New" w:cs="Courier New"/>
+                          <w:color w:val="000000" w:themeColor="text1"/>
+                          <w:lang w:val="en-US"/>
+                        </w:rPr>
+                      </w:pPr>
+                      <w:r>
+                        <w:rPr>
+                          <w:rFonts w:ascii="Courier New" w:hAnsi="Courier New" w:cs="Courier New"/>
+                          <w:color w:val="000000" w:themeColor="text1"/>
+                          <w:lang w:val="en-US"/>
+                        </w:rPr>
+                        <w:t xml:space="preserve">                continue</w:t>
+                      </w:r>
+                    </w:p>
+                    <w:p>
+                      <w:pPr>
+                        <w:rPr>
+                          <w:rFonts w:ascii="Courier New" w:hAnsi="Courier New" w:cs="Courier New"/>
+                          <w:color w:val="000000" w:themeColor="text1"/>
+                          <w:lang w:val="en-US"/>
+                        </w:rPr>
+                      </w:pPr>
+                      <w:r>
+                        <w:rPr>
+                          <w:rFonts w:ascii="Courier New" w:hAnsi="Courier New" w:cs="Courier New"/>
+                          <w:color w:val="000000" w:themeColor="text1"/>
+                          <w:lang w:val="en-US"/>
+                        </w:rPr>
+                        <w:t xml:space="preserve">            else:</w:t>
+                      </w:r>
+                    </w:p>
+                    <w:p>
+                      <w:pPr>
+                        <w:rPr>
+                          <w:rFonts w:ascii="Courier New" w:hAnsi="Courier New" w:cs="Courier New"/>
+                          <w:color w:val="000000" w:themeColor="text1"/>
+                          <w:lang w:val="en-US"/>
+                        </w:rPr>
+                      </w:pPr>
+                      <w:r>
+                        <w:rPr>
+                          <w:rFonts w:ascii="Courier New" w:hAnsi="Courier New" w:cs="Courier New"/>
+                          <w:color w:val="000000" w:themeColor="text1"/>
+                          <w:lang w:val="en-US"/>
+                        </w:rPr>
+                        <w:t xml:space="preserve">                new_score.append(new_part)</w:t>
+                      </w:r>
+                    </w:p>
+                    <w:p>
+                      <w:pPr>
+                        <w:rPr>
+                          <w:rFonts w:ascii="Courier New" w:hAnsi="Courier New" w:cs="Courier New"/>
+                          <w:color w:val="000000" w:themeColor="text1"/>
+                          <w:lang w:val="en-US"/>
+                        </w:rPr>
+                      </w:pPr>
+                      <w:r>
+                        <w:rPr>
+                          <w:rFonts w:ascii="Courier New" w:hAnsi="Courier New" w:cs="Courier New"/>
+                          <w:color w:val="000000" w:themeColor="text1"/>
+                          <w:lang w:val="en-US"/>
+                        </w:rPr>
+                        <w:t xml:space="preserve">        os.remove(os.path.join(self.__temp_path, file))</w:t>
+                      </w:r>
+                    </w:p>
+                    <w:p>
+                      <w:pPr>
+                        <w:rPr>
+                          <w:rFonts w:ascii="Courier New" w:hAnsi="Courier New" w:cs="Courier New"/>
+                          <w:color w:val="000000" w:themeColor="text1"/>
+                          <w:lang w:val="en-US"/>
+                        </w:rPr>
+                      </w:pPr>
+                      <w:r>
+                        <w:rPr>
+                          <w:rFonts w:ascii="Courier New" w:hAnsi="Courier New" w:cs="Courier New"/>
+                          <w:color w:val="000000" w:themeColor="text1"/>
+                          <w:lang w:val="en-US"/>
+                        </w:rPr>
+                        <w:t xml:space="preserve">        new_score.write('midi', </w:t>
+                      </w:r>
+                    </w:p>
+                    <w:p>
+                      <w:pPr>
+                        <w:rPr>
+                          <w:rFonts w:ascii="Courier New" w:hAnsi="Courier New" w:cs="Courier New"/>
+                          <w:color w:val="000000" w:themeColor="text1"/>
+                          <w:lang w:val="en-US"/>
+                        </w:rPr>
+                      </w:pPr>
+                      <w:r>
+                        <w:rPr>
+                          <w:rFonts w:ascii="Courier New" w:hAnsi="Courier New" w:cs="Courier New"/>
+                          <w:color w:val="000000" w:themeColor="text1"/>
+                          <w:lang w:val="en-US"/>
+                        </w:rPr>
+                        <w:t xml:space="preserve">                     </w:t>
+                      </w:r>
+                      <w:r>
+                        <w:rPr>
+                          <w:rFonts w:ascii="Courier New" w:hAnsi="Courier New" w:cs="Courier New"/>
+                          <w:color w:val="000000" w:themeColor="text1"/>
+                          <w:lang w:val="en-US"/>
+                        </w:rPr>
+                        <w:t xml:space="preserve"> fp=os.path.join(self.__temp_path, f"{file}.mid"))</w:t>
+                      </w:r>
+                    </w:p>
+                  </w:txbxContent>
+                </v:textbox>
+                <w10:anchorlock/>
+              </v:shape>
+            </w:pict>
+          </mc:Fallback>
+        </mc:AlternateContent>
+      </w:r>
+    </w:p>
+    <w:p>
+      <w:pPr>
+        <w:tabs>
+          <w:tab w:val="left" w:pos="1134"/>
+        </w:tabs>
+        <w:spacing w:line="360" w:lineRule="auto"/>
+        <w:jc w:val="center"/>
+        <w:rPr>
+          <w:sz w:val="28"/>
+          <w:szCs w:val="28"/>
+        </w:rPr>
+      </w:pPr>
+      <w:r>
+        <w:rPr>
+          <w:sz w:val="28"/>
+          <w:szCs w:val="28"/>
+        </w:rPr>
+        <w:t>Рисунок 10 – Удаление лишних данных</w:t>
+      </w:r>
+    </w:p>
+    <w:p>
+      <w:pPr>
+        <w:tabs>
+          <w:tab w:val="left" w:pos="1134"/>
+        </w:tabs>
+        <w:spacing w:line="360" w:lineRule="auto"/>
+        <w:ind w:firstLine="709"/>
+        <w:jc w:val="both"/>
+        <w:rPr>
+          <w:sz w:val="28"/>
+          <w:szCs w:val="28"/>
+        </w:rPr>
+      </w:pPr>
+    </w:p>
+    <w:p>
+      <w:pPr>
+        <w:tabs>
+          <w:tab w:val="left" w:pos="1134"/>
+        </w:tabs>
+        <w:spacing w:line="360" w:lineRule="auto"/>
+        <w:ind w:firstLine="709"/>
+        <w:jc w:val="both"/>
+        <w:rPr>
+          <w:sz w:val="28"/>
+          <w:szCs w:val="28"/>
+        </w:rPr>
+      </w:pPr>
+      <w:r>
+        <w:rPr>
+          <w:sz w:val="28"/>
+          <w:szCs w:val="28"/>
+        </w:rPr>
+        <w:lastRenderedPageBreak/>
+        <w:t>Каждый файл был закодирован</w:t>
+      </w:r>
+      <w:r>
+        <w:rPr>
+          <w:sz w:val="28"/>
+          <w:szCs w:val="28"/>
+        </w:rPr>
+        <w:t xml:space="preserve"> в векторы</w:t>
+      </w:r>
+      <w:r>
+        <w:rPr>
+          <w:sz w:val="28"/>
+          <w:szCs w:val="28"/>
+        </w:rPr>
+        <w:t>,</w:t>
+      </w:r>
+      <w:r>
+        <w:rPr>
+          <w:sz w:val="28"/>
+          <w:szCs w:val="28"/>
+        </w:rPr>
+        <w:t xml:space="preserve"> длина которых кратна числу временных шагов в такте, которое равно 4. Таким образом, при извлечении нескольких дорожек получается матрица</w:t>
+      </w:r>
+      <w:r>
+        <w:rPr>
+          <w:sz w:val="28"/>
+          <w:szCs w:val="28"/>
+        </w:rPr>
+        <w:t xml:space="preserve"> </w:t>
+      </w:r>
+      <m:oMath>
+        <m:r>
+          <w:rPr>
+            <w:rFonts w:ascii="Cambria Math" w:hAnsi="Cambria Math"/>
+            <w:sz w:val="28"/>
+            <w:szCs w:val="28"/>
+          </w:rPr>
+          <m:t>M×N</m:t>
+        </m:r>
+      </m:oMath>
+      <w:r>
+        <w:rPr>
+          <w:sz w:val="28"/>
+          <w:szCs w:val="28"/>
+        </w:rPr>
+        <w:t xml:space="preserve">, </w:t>
+      </w:r>
+      <w:r>
+        <w:rPr>
+          <w:sz w:val="28"/>
+          <w:szCs w:val="28"/>
+        </w:rPr>
+        <w:t xml:space="preserve">где </w:t>
+      </w:r>
+      <m:oMath>
+        <m:r>
+          <w:rPr>
+            <w:rFonts w:ascii="Cambria Math" w:hAnsi="Cambria Math"/>
+            <w:sz w:val="28"/>
+            <w:szCs w:val="28"/>
+          </w:rPr>
+          <m:t>M</m:t>
+        </m:r>
+      </m:oMath>
+      <w:r>
+        <w:rPr>
+          <w:sz w:val="28"/>
+          <w:szCs w:val="28"/>
+        </w:rPr>
+        <w:t xml:space="preserve"> – </w:t>
+      </w:r>
+      <w:r>
+        <w:rPr>
+          <w:sz w:val="28"/>
+          <w:szCs w:val="28"/>
+        </w:rPr>
+        <w:t xml:space="preserve">число дорожек, </w:t>
+      </w:r>
+      <m:oMath>
+        <m:r>
+          <w:rPr>
+            <w:rFonts w:ascii="Cambria Math" w:hAnsi="Cambria Math"/>
+            <w:sz w:val="28"/>
+            <w:szCs w:val="28"/>
+          </w:rPr>
+          <m:t>N</m:t>
+        </m:r>
+      </m:oMath>
+      <w:r>
+        <w:rPr>
+          <w:sz w:val="28"/>
+          <w:szCs w:val="28"/>
+        </w:rPr>
+        <w:t xml:space="preserve"> – </w:t>
+      </w:r>
+      <w:r>
+        <w:rPr>
+          <w:sz w:val="28"/>
+          <w:szCs w:val="28"/>
+        </w:rPr>
+        <w:t xml:space="preserve">число временных шагов, элементами которой являются закодированные ноты. Программный код </w:t>
+      </w:r>
+      <w:r>
+        <w:rPr>
+          <w:sz w:val="28"/>
+          <w:szCs w:val="28"/>
+        </w:rPr>
+        <w:t xml:space="preserve">метода </w:t>
+      </w:r>
+      <w:r>
+        <w:rPr>
+          <w:rFonts w:ascii="Courier New" w:hAnsi="Courier New" w:cs="Courier New"/>
+          <w:color w:val="000000" w:themeColor="text1"/>
+          <w:sz w:val="24"/>
+          <w:szCs w:val="24"/>
+          <w:lang w:val="en-US"/>
+        </w:rPr>
+        <w:t>preprocess</w:t>
+      </w:r>
+      <w:r>
+        <w:rPr>
+          <w:sz w:val="28"/>
+          <w:szCs w:val="28"/>
+        </w:rPr>
+        <w:t>, реализующего предобработку, представлен в приложении</w:t>
+      </w:r>
+      <w:r>
+        <w:rPr>
+          <w:sz w:val="28"/>
+          <w:szCs w:val="28"/>
+        </w:rPr>
+        <w:t>.</w:t>
+      </w:r>
+    </w:p>
+    <w:p>
+      <w:pPr>
+        <w:tabs>
+          <w:tab w:val="left" w:pos="1134"/>
+        </w:tabs>
+        <w:spacing w:line="360" w:lineRule="auto"/>
+        <w:ind w:firstLine="709"/>
+        <w:jc w:val="both"/>
+        <w:rPr>
+          <w:sz w:val="28"/>
+          <w:szCs w:val="28"/>
+        </w:rPr>
+      </w:pPr>
+      <w:r>
+        <w:rPr>
+          <w:sz w:val="28"/>
+          <w:szCs w:val="28"/>
+        </w:rPr>
+        <w:t>В ходе предобработки был получен файл</w:t>
+      </w:r>
+      <w:r>
+        <w:rPr>
+          <w:sz w:val="28"/>
+          <w:szCs w:val="28"/>
+        </w:rPr>
+        <w:t xml:space="preserve">, </w:t>
+      </w:r>
+      <w:r>
+        <w:rPr>
+          <w:sz w:val="28"/>
+          <w:szCs w:val="28"/>
+        </w:rPr>
+        <w:t xml:space="preserve">который содержит массив </w:t>
+      </w:r>
+      <w:r>
+        <w:rPr>
+          <w:rFonts w:ascii="Courier New" w:hAnsi="Courier New" w:cs="Courier New"/>
+          <w:sz w:val="24"/>
+          <w:szCs w:val="24"/>
+          <w:lang w:val="en-US"/>
+        </w:rPr>
+        <w:t>numpy</w:t>
+      </w:r>
+      <w:r>
+        <w:rPr>
+          <w:sz w:val="28"/>
+          <w:szCs w:val="28"/>
+        </w:rPr>
+        <w:t xml:space="preserve"> с данными в удобном для обучения формате.</w:t>
+      </w:r>
+    </w:p>
+    <w:p>
+      <w:pPr>
+        <w:rPr>
+          <w:sz w:val="28"/>
+          <w:szCs w:val="28"/>
+        </w:rPr>
+      </w:pPr>
+      <w:r>
+        <w:rPr>
+          <w:sz w:val="28"/>
+          <w:szCs w:val="28"/>
+        </w:rPr>
         <w:br w:type="page"/>
       </w:r>
+    </w:p>
+    <w:p>
+      <w:pPr>
+        <w:pStyle w:val="1"/>
+        <w:tabs>
+          <w:tab w:val="left" w:pos="284"/>
+          <w:tab w:val="left" w:pos="426"/>
+        </w:tabs>
+        <w:spacing w:after="0" w:line="360" w:lineRule="auto"/>
+      </w:pPr>
+      <w:r>
+        <w:rPr>
+          <w:caps w:val="0"/>
+        </w:rPr>
+        <w:lastRenderedPageBreak/>
+        <w:t>3</w:t>
+      </w:r>
+      <w:r>
+        <w:rPr>
+          <w:caps w:val="0"/>
+        </w:rPr>
+        <w:t xml:space="preserve">. </w:t>
+      </w:r>
+      <w:r>
+        <w:rPr>
+          <w:caps w:val="0"/>
+        </w:rPr>
+        <w:t>РЕАЛИЗАЦИЯ НЕЙРОСЕТЕВОЙ МОДЕЛИ</w:t>
+      </w:r>
+    </w:p>
+    <w:p>
+      <w:pPr>
+        <w:pStyle w:val="Heading11"/>
+        <w:numPr>
+          <w:ilvl w:val="0"/>
+          <w:numId w:val="0"/>
+        </w:numPr>
+        <w:tabs>
+          <w:tab w:val="left" w:pos="567"/>
+        </w:tabs>
+        <w:spacing w:before="0" w:after="0" w:line="360" w:lineRule="auto"/>
+      </w:pPr>
+      <w:r>
+        <w:t>3</w:t>
+      </w:r>
+      <w:r>
+        <w:t xml:space="preserve">.1. </w:t>
+      </w:r>
+      <w:r>
+        <w:t>Выбор архитектуры нейронной сети</w:t>
+      </w:r>
+    </w:p>
+    <w:p>
+      <w:pPr>
+        <w:tabs>
+          <w:tab w:val="left" w:pos="1134"/>
+        </w:tabs>
+        <w:spacing w:line="360" w:lineRule="auto"/>
+        <w:ind w:firstLine="709"/>
+        <w:rPr>
+          <w:sz w:val="28"/>
+          <w:szCs w:val="28"/>
+        </w:rPr>
+      </w:pPr>
+      <w:r>
+        <w:rPr>
+          <w:sz w:val="28"/>
+          <w:szCs w:val="28"/>
+        </w:rPr>
+        <w:t xml:space="preserve">Выбранная архитектура модели представляет собой упрощенную адаптацию архитектуры </w:t>
+      </w:r>
+      <w:r>
+        <w:rPr>
+          <w:sz w:val="28"/>
+          <w:szCs w:val="28"/>
+          <w:lang w:val="en-US"/>
+        </w:rPr>
+        <w:t>MuseGAN</w:t>
+      </w:r>
+      <w:r>
+        <w:rPr>
+          <w:sz w:val="28"/>
+          <w:szCs w:val="28"/>
+        </w:rPr>
+        <w:t xml:space="preserve">, </w:t>
+      </w:r>
+      <w:r>
+        <w:rPr>
+          <w:sz w:val="28"/>
+          <w:szCs w:val="28"/>
+        </w:rPr>
+        <w:t xml:space="preserve">представленной в статье </w:t>
+      </w:r>
+      <w:r>
+        <w:rPr>
+          <w:sz w:val="28"/>
+          <w:szCs w:val="28"/>
+        </w:rPr>
+        <w:t xml:space="preserve">[7], </w:t>
+      </w:r>
+      <w:r>
+        <w:rPr>
+          <w:sz w:val="28"/>
+          <w:szCs w:val="28"/>
+        </w:rPr>
+        <w:t>которая представляет собой генеративно-состязательную сеть.</w:t>
+      </w:r>
+    </w:p>
+    <w:p>
+      <w:pPr>
+        <w:tabs>
+          <w:tab w:val="left" w:pos="1134"/>
+        </w:tabs>
+        <w:spacing w:line="360" w:lineRule="auto"/>
+        <w:ind w:firstLine="709"/>
+        <w:rPr>
+          <w:sz w:val="28"/>
+          <w:szCs w:val="28"/>
+        </w:rPr>
+      </w:pPr>
+      <w:r>
+        <w:rPr>
+          <w:sz w:val="28"/>
+          <w:szCs w:val="28"/>
+        </w:rPr>
+        <w:t>В данной архитектуре задачей генератора является генерация из нескольких векторов шума, интерпретируемых как высокоуровневые признаки мелодии, тактов мелодии</w:t>
+      </w:r>
+      <w:r>
+        <w:rPr>
+          <w:sz w:val="28"/>
+          <w:szCs w:val="28"/>
+        </w:rPr>
+        <w:t>, которые по окончании объединяются в одну партитуру. Дискриминатор, в свою очередь, пытается отличить сгенерированную партитуру от настоящей.</w:t>
+      </w:r>
+    </w:p>
+    <w:p>
+      <w:pPr>
+        <w:tabs>
+          <w:tab w:val="left" w:pos="1134"/>
+        </w:tabs>
+        <w:spacing w:line="360" w:lineRule="auto"/>
+        <w:ind w:firstLine="709"/>
+        <w:rPr>
+          <w:sz w:val="28"/>
+          <w:szCs w:val="28"/>
+          <w:lang w:val="en-US"/>
+        </w:rPr>
+      </w:pPr>
     </w:p>
     <w:p>
       <w:pPr>
         <w:pStyle w:val="1"/>
         <w:spacing w:after="0" w:line="360" w:lineRule="auto"/>
       </w:pPr>
-      <w:bookmarkStart w:id="11" w:name="_Toc159880678"/>
+      <w:bookmarkStart w:id="11" w:name="_Toc159880677"/>
+      <w:bookmarkEnd w:id="10"/>
+      <w:r>
+        <w:lastRenderedPageBreak/>
+        <w:t>З</w:t>
+      </w:r>
+      <w:r>
+        <w:t>АКЛЮЧЕНИ</w:t>
+      </w:r>
+      <w:r>
+        <w:rPr>
+          <w:caps w:val="0"/>
+        </w:rPr>
+        <w:t>Е</w:t>
+      </w:r>
+      <w:bookmarkEnd w:id="11"/>
+    </w:p>
+    <w:p>
+      <w:pPr>
+        <w:spacing w:line="360" w:lineRule="auto"/>
+        <w:ind w:firstLine="709"/>
+        <w:jc w:val="both"/>
+        <w:rPr>
+          <w:sz w:val="28"/>
+          <w:szCs w:val="28"/>
+        </w:rPr>
+      </w:pPr>
+      <w:r>
+        <w:rPr>
+          <w:sz w:val="28"/>
+          <w:szCs w:val="28"/>
+        </w:rPr>
+        <w:t>В рамках данной работы был проведен обзор существующих проектов для генерации музыки.</w:t>
+      </w:r>
+    </w:p>
+    <w:p>
+      <w:pPr>
+        <w:spacing w:line="360" w:lineRule="auto"/>
+        <w:ind w:firstLine="709"/>
+        <w:jc w:val="both"/>
+        <w:rPr>
+          <w:sz w:val="28"/>
+          <w:szCs w:val="28"/>
+        </w:rPr>
+      </w:pPr>
+      <w:r>
+        <w:rPr>
+          <w:sz w:val="28"/>
+          <w:szCs w:val="28"/>
+        </w:rPr>
+        <w:t>Был проведен анализ архитектур нейронных сетей, применяемых в задаче генерации аудио.</w:t>
+      </w:r>
+    </w:p>
+    <w:p>
+      <w:pPr>
+        <w:pStyle w:val="AStyle"/>
+      </w:pPr>
+      <w:r>
+        <w:t>Были рассмотрены способы представления аудиоданных.</w:t>
+      </w:r>
+    </w:p>
+    <w:p>
+      <w:pPr>
+        <w:pStyle w:val="AStyle"/>
+      </w:pPr>
+      <w:r>
+        <w:t>Был рассмотрен и обработан набор данных.</w:t>
+      </w:r>
+    </w:p>
+    <w:p>
+      <w:pPr>
+        <w:pStyle w:val="AStyle"/>
+      </w:pPr>
+      <w:r>
+        <w:t>Была выбрана архитектура нейросетевой модели.</w:t>
+      </w:r>
+    </w:p>
+    <w:p>
+      <w:pPr>
+        <w:spacing w:line="360" w:lineRule="auto"/>
+        <w:rPr>
+          <w:sz w:val="28"/>
+          <w:szCs w:val="28"/>
+          <w:lang w:eastAsia="ja-JP"/>
+        </w:rPr>
+      </w:pPr>
+      <w:r>
+        <w:br w:type="page"/>
+      </w:r>
+    </w:p>
+    <w:p>
+      <w:pPr>
+        <w:pStyle w:val="1"/>
+        <w:spacing w:after="0" w:line="360" w:lineRule="auto"/>
+      </w:pPr>
+      <w:bookmarkStart w:id="12" w:name="_Toc159880678"/>
       <w:r>
         <w:lastRenderedPageBreak/>
         <w:t>ЛИТЕРАТУРА</w:t>
       </w:r>
-      <w:bookmarkEnd w:id="11"/>
+      <w:bookmarkEnd w:id="12"/>
     </w:p>
     <w:p>
       <w:pPr>
@@ -8873,8 +11146,8 @@
           <w:szCs w:val="28"/>
         </w:rPr>
       </w:pPr>
-      <w:bookmarkStart w:id="12" w:name="_Ref40017895"/>
-      <w:bookmarkStart w:id="13" w:name="_Ref29540901"/>
+      <w:bookmarkStart w:id="13" w:name="_Ref40017895"/>
+      <w:bookmarkStart w:id="14" w:name="_Ref29540901"/>
       <w:r>
         <w:rPr>
           <w:sz w:val="28"/>
@@ -9152,7 +11425,7 @@
         </w:rPr>
         <w:t>)</w:t>
       </w:r>
-      <w:bookmarkEnd w:id="12"/>
+      <w:bookmarkEnd w:id="13"/>
       <w:r>
         <w:rPr>
           <w:sz w:val="28"/>
@@ -9180,8 +11453,8 @@
           <w:lang w:val="en-US"/>
         </w:rPr>
       </w:pPr>
-      <w:bookmarkStart w:id="14" w:name="_Ref26107577"/>
-      <w:bookmarkEnd w:id="13"/>
+      <w:bookmarkStart w:id="15" w:name="_Ref26107577"/>
+      <w:bookmarkEnd w:id="14"/>
       <w:r>
         <w:rPr>
           <w:sz w:val="28"/>
@@ -9381,8 +11654,8 @@
           <w:szCs w:val="28"/>
         </w:rPr>
       </w:pPr>
-      <w:bookmarkStart w:id="15" w:name="_Ref35233568"/>
-      <w:bookmarkEnd w:id="14"/>
+      <w:bookmarkStart w:id="16" w:name="_Ref35233568"/>
+      <w:bookmarkEnd w:id="15"/>
       <w:r>
         <w:rPr>
           <w:sz w:val="28"/>
@@ -9663,7 +11936,7 @@
         </w:rPr>
         <w:t>)</w:t>
       </w:r>
-      <w:bookmarkEnd w:id="15"/>
+      <w:bookmarkEnd w:id="16"/>
       <w:r>
         <w:rPr>
           <w:sz w:val="28"/>
@@ -10097,7 +12370,7 @@
         </w:numPr>
         <w:tabs>
           <w:tab w:val="clear" w:pos="757"/>
-          <w:tab w:val="left" w:pos="1276"/>
+          <w:tab w:val="left" w:pos="1134"/>
         </w:tabs>
         <w:spacing w:line="360" w:lineRule="auto"/>
         <w:ind w:firstLine="709"/>
@@ -10258,6 +12531,85 @@
     <w:p>
       <w:pPr>
         <w:pStyle w:val="ad"/>
+        <w:numPr>
+          <w:ilvl w:val="0"/>
+          <w:numId w:val="6"/>
+        </w:numPr>
+        <w:tabs>
+          <w:tab w:val="clear" w:pos="757"/>
+          <w:tab w:val="left" w:pos="1134"/>
+        </w:tabs>
+        <w:spacing w:line="360" w:lineRule="auto"/>
+        <w:ind w:firstLine="709"/>
+        <w:rPr>
+          <w:sz w:val="28"/>
+          <w:szCs w:val="28"/>
+        </w:rPr>
+      </w:pPr>
+      <w:r>
+        <w:rPr>
+          <w:sz w:val="28"/>
+          <w:szCs w:val="28"/>
+          <w:lang w:val="en-US"/>
+        </w:rPr>
+        <w:t>Glazyrin N</w:t>
+      </w:r>
+      <w:r>
+        <w:rPr>
+          <w:sz w:val="28"/>
+          <w:szCs w:val="28"/>
+          <w:lang w:val="en-US"/>
+        </w:rPr>
+        <w:t>. CONTEXT-AWARE GENERATION OF MELODIC MIDI LOOPS.</w:t>
+      </w:r>
+      <w:r>
+        <w:rPr>
+          <w:sz w:val="28"/>
+          <w:szCs w:val="28"/>
+          <w:lang w:val="en-US"/>
+        </w:rPr>
+        <w:t xml:space="preserve"> </w:t>
+      </w:r>
+      <w:r>
+        <w:rPr>
+          <w:sz w:val="28"/>
+          <w:szCs w:val="28"/>
+        </w:rPr>
+        <w:t xml:space="preserve">[Электронный ресурс] </w:t>
+      </w:r>
+      <w:r>
+        <w:rPr>
+          <w:sz w:val="28"/>
+          <w:szCs w:val="28"/>
+          <w:lang w:val="en-US"/>
+        </w:rPr>
+        <w:t>URL</w:t>
+      </w:r>
+      <w:r>
+        <w:rPr>
+          <w:sz w:val="28"/>
+          <w:szCs w:val="28"/>
+        </w:rPr>
+        <w:t>: https://archives.ismir.net/ismir2021/latebreaking/000037.pdf (</w:t>
+      </w:r>
+      <w:r>
+        <w:rPr>
+          <w:sz w:val="28"/>
+          <w:szCs w:val="28"/>
+          <w:lang w:eastAsia="ja-JP"/>
+        </w:rPr>
+        <w:t>дата обращения: 15.01.2024 г.</w:t>
+      </w:r>
+      <w:r>
+        <w:rPr>
+          <w:sz w:val="28"/>
+          <w:szCs w:val="28"/>
+        </w:rPr>
+        <w:t>).</w:t>
+      </w:r>
+    </w:p>
+    <w:p>
+      <w:pPr>
         <w:numPr>
           <w:ilvl w:val="0"/>
           <w:numId w:val="6"/>
@@ -10270,23 +12622,249 @@
         <w:rPr>
           <w:sz w:val="28"/>
           <w:szCs w:val="28"/>
-        </w:rPr>
-      </w:pPr>
-      <w:r>
-        <w:rPr>
-          <w:sz w:val="28"/>
-          <w:szCs w:val="28"/>
-          <w:lang w:val="en-US"/>
-        </w:rPr>
-        <w:t>Glazyrin N</w:t>
-      </w:r>
-      <w:r>
-        <w:rPr>
-          <w:sz w:val="28"/>
-          <w:szCs w:val="28"/>
-          <w:lang w:val="en-US"/>
-        </w:rPr>
-        <w:t>. CONTEXT-AWARE GENERATION OF MELODIC MIDI LOOPS.</w:t>
+          <w:lang w:val="en-US"/>
+        </w:rPr>
+      </w:pPr>
+      <w:r>
+        <w:rPr>
+          <w:sz w:val="28"/>
+          <w:szCs w:val="28"/>
+          <w:lang w:val="en-US"/>
+        </w:rPr>
+        <w:lastRenderedPageBreak/>
+        <w:t>Agostinelli</w:t>
+      </w:r>
+      <w:r>
+        <w:rPr>
+          <w:sz w:val="28"/>
+          <w:szCs w:val="28"/>
+          <w:lang w:val="en-US"/>
+        </w:rPr>
+        <w:t xml:space="preserve"> A., </w:t>
+      </w:r>
+      <w:r>
+        <w:rPr>
+          <w:sz w:val="28"/>
+          <w:szCs w:val="28"/>
+          <w:lang w:val="en-US"/>
+        </w:rPr>
+        <w:t>Denk</w:t>
+      </w:r>
+      <w:r>
+        <w:rPr>
+          <w:sz w:val="28"/>
+          <w:szCs w:val="28"/>
+          <w:lang w:val="en-US"/>
+        </w:rPr>
+        <w:t xml:space="preserve"> T. </w:t>
+      </w:r>
+      <w:r>
+        <w:rPr>
+          <w:sz w:val="28"/>
+          <w:szCs w:val="28"/>
+          <w:lang w:val="en-US"/>
+        </w:rPr>
+        <w:t>I.</w:t>
+      </w:r>
+      <w:r>
+        <w:rPr>
+          <w:sz w:val="28"/>
+          <w:szCs w:val="28"/>
+          <w:lang w:val="en-US"/>
+        </w:rPr>
+        <w:t xml:space="preserve">, </w:t>
+      </w:r>
+      <w:r>
+        <w:rPr>
+          <w:sz w:val="28"/>
+          <w:szCs w:val="28"/>
+          <w:lang w:val="en-US"/>
+        </w:rPr>
+        <w:t>Borsos</w:t>
+      </w:r>
+      <w:r>
+        <w:rPr>
+          <w:sz w:val="28"/>
+          <w:szCs w:val="28"/>
+          <w:lang w:val="en-US"/>
+        </w:rPr>
+        <w:t xml:space="preserve"> Z., </w:t>
+      </w:r>
+      <w:r>
+        <w:rPr>
+          <w:sz w:val="28"/>
+          <w:szCs w:val="28"/>
+          <w:lang w:val="en-US"/>
+        </w:rPr>
+        <w:t>Engel</w:t>
+      </w:r>
+      <w:r>
+        <w:rPr>
+          <w:sz w:val="28"/>
+          <w:szCs w:val="28"/>
+          <w:lang w:val="en-US"/>
+        </w:rPr>
+        <w:t xml:space="preserve"> J., </w:t>
+      </w:r>
+      <w:r>
+        <w:rPr>
+          <w:sz w:val="28"/>
+          <w:szCs w:val="28"/>
+          <w:lang w:val="en-US"/>
+        </w:rPr>
+        <w:t>Verzetti</w:t>
+      </w:r>
+      <w:r>
+        <w:rPr>
+          <w:sz w:val="28"/>
+          <w:szCs w:val="28"/>
+          <w:lang w:val="en-US"/>
+        </w:rPr>
+        <w:t xml:space="preserve"> M., </w:t>
+      </w:r>
+      <w:r>
+        <w:rPr>
+          <w:sz w:val="28"/>
+          <w:szCs w:val="28"/>
+          <w:lang w:val="en-US"/>
+        </w:rPr>
+        <w:t>Caillon</w:t>
+      </w:r>
+      <w:r>
+        <w:rPr>
+          <w:sz w:val="28"/>
+          <w:szCs w:val="28"/>
+          <w:lang w:val="en-US"/>
+        </w:rPr>
+        <w:t xml:space="preserve"> A., </w:t>
+      </w:r>
+      <w:r>
+        <w:rPr>
+          <w:sz w:val="28"/>
+          <w:szCs w:val="28"/>
+          <w:lang w:val="en-US"/>
+        </w:rPr>
+        <w:t>Huang</w:t>
+      </w:r>
+      <w:r>
+        <w:rPr>
+          <w:sz w:val="28"/>
+          <w:szCs w:val="28"/>
+          <w:lang w:val="en-US"/>
+        </w:rPr>
+        <w:t xml:space="preserve"> Q., </w:t>
+      </w:r>
+      <w:r>
+        <w:rPr>
+          <w:sz w:val="28"/>
+          <w:szCs w:val="28"/>
+          <w:lang w:val="en-US"/>
+        </w:rPr>
+        <w:t>Jansen</w:t>
+      </w:r>
+      <w:r>
+        <w:rPr>
+          <w:sz w:val="28"/>
+          <w:szCs w:val="28"/>
+          <w:lang w:val="en-US"/>
+        </w:rPr>
+        <w:t xml:space="preserve"> A., </w:t>
+      </w:r>
+      <w:r>
+        <w:rPr>
+          <w:sz w:val="28"/>
+          <w:szCs w:val="28"/>
+          <w:lang w:val="en-US"/>
+        </w:rPr>
+        <w:t>Roberts</w:t>
+      </w:r>
+      <w:r>
+        <w:rPr>
+          <w:sz w:val="28"/>
+          <w:szCs w:val="28"/>
+          <w:lang w:val="en-US"/>
+        </w:rPr>
+        <w:t xml:space="preserve"> A., </w:t>
+      </w:r>
+      <w:r>
+        <w:rPr>
+          <w:sz w:val="28"/>
+          <w:szCs w:val="28"/>
+          <w:lang w:val="en-US"/>
+        </w:rPr>
+        <w:t>Tagliasacchi</w:t>
+      </w:r>
+      <w:r>
+        <w:rPr>
+          <w:sz w:val="28"/>
+          <w:szCs w:val="28"/>
+          <w:lang w:val="en-US"/>
+        </w:rPr>
+        <w:t xml:space="preserve"> M., </w:t>
+      </w:r>
+      <w:r>
+        <w:rPr>
+          <w:sz w:val="28"/>
+          <w:szCs w:val="28"/>
+          <w:lang w:val="en-US"/>
+        </w:rPr>
+        <w:t>Sharifi</w:t>
+      </w:r>
+      <w:r>
+        <w:rPr>
+          <w:sz w:val="28"/>
+          <w:szCs w:val="28"/>
+          <w:lang w:val="en-US"/>
+        </w:rPr>
+        <w:t xml:space="preserve"> M., </w:t>
+      </w:r>
+      <w:r>
+        <w:rPr>
+          <w:sz w:val="28"/>
+          <w:szCs w:val="28"/>
+          <w:lang w:val="en-US"/>
+        </w:rPr>
+        <w:t>Zeghidour</w:t>
+      </w:r>
+      <w:r>
+        <w:rPr>
+          <w:sz w:val="28"/>
+          <w:szCs w:val="28"/>
+          <w:lang w:val="en-US"/>
+        </w:rPr>
+        <w:t xml:space="preserve"> N., </w:t>
+      </w:r>
+      <w:r>
+        <w:rPr>
+          <w:sz w:val="28"/>
+          <w:szCs w:val="28"/>
+          <w:lang w:val="en-US"/>
+        </w:rPr>
+        <w:t>Frank</w:t>
+      </w:r>
+      <w:r>
+        <w:rPr>
+          <w:sz w:val="28"/>
+          <w:szCs w:val="28"/>
+          <w:lang w:val="en-US"/>
+        </w:rPr>
+        <w:t xml:space="preserve"> C</w:t>
+      </w:r>
+      <w:r>
+        <w:rPr>
+          <w:sz w:val="28"/>
+          <w:szCs w:val="28"/>
+          <w:lang w:val="en-US"/>
+        </w:rPr>
+        <w:t>. Music</w:t>
+      </w:r>
+      <w:r>
+        <w:rPr>
+          <w:sz w:val="28"/>
+          <w:szCs w:val="28"/>
+          <w:lang w:val="en-US"/>
+        </w:rPr>
+        <w:t>lm: Generating music from text.</w:t>
       </w:r>
       <w:r>
         <w:rPr>
@@ -10300,38 +12878,33 @@
         <w:rPr>
           <w:sz w:val="28"/>
           <w:szCs w:val="28"/>
-        </w:rPr>
-        <w:t xml:space="preserve">[Электронный ресурс] </w:t>
-      </w:r>
-      <w:r>
-        <w:rPr>
-          <w:sz w:val="28"/>
-          <w:szCs w:val="28"/>
-          <w:lang w:val="en-US"/>
-        </w:rPr>
-        <w:t>URL</w:t>
-      </w:r>
-      <w:r>
-        <w:rPr>
-          <w:sz w:val="28"/>
-          <w:szCs w:val="28"/>
-        </w:rPr>
-        <w:t>: https://archives.ismir.net/ismir2021/latebreaking/000037.pdf (</w:t>
-      </w:r>
-      <w:r>
-        <w:rPr>
-          <w:sz w:val="28"/>
-          <w:szCs w:val="28"/>
-          <w:lang w:eastAsia="ja-JP"/>
-        </w:rPr>
-        <w:t>дата обращения: 15.01.2024 г.</w:t>
-      </w:r>
-      <w:r>
-        <w:rPr>
-          <w:sz w:val="28"/>
-          <w:szCs w:val="28"/>
-        </w:rPr>
-        <w:t>).</w:t>
+          <w:lang w:val="en-US"/>
+        </w:rPr>
+        <w:t>//</w:t>
+      </w:r>
+      <w:r>
+        <w:rPr>
+          <w:sz w:val="28"/>
+          <w:szCs w:val="28"/>
+          <w:lang w:val="en-US"/>
+        </w:rPr>
+        <w:t xml:space="preserve"> arXiv, 2023</w:t>
+      </w:r>
+      <w:r>
+        <w:rPr>
+          <w:sz w:val="28"/>
+          <w:szCs w:val="28"/>
+          <w:lang w:val="en-US"/>
+        </w:rPr>
+        <w:t>.</w:t>
+      </w:r>
+      <w:r>
+        <w:rPr>
+          <w:sz w:val="28"/>
+          <w:szCs w:val="28"/>
+          <w:lang w:val="en-US"/>
+        </w:rPr>
+        <w:t xml:space="preserve"> – 15 p.</w:t>
       </w:r>
     </w:p>
     <w:p>
@@ -10341,6 +12914,7 @@
           <w:numId w:val="6"/>
         </w:numPr>
         <w:tabs>
+          <w:tab w:val="clear" w:pos="757"/>
           <w:tab w:val="left" w:pos="1276"/>
         </w:tabs>
         <w:spacing w:line="360" w:lineRule="auto"/>
@@ -10348,304 +12922,1922 @@
         <w:rPr>
           <w:sz w:val="28"/>
           <w:szCs w:val="28"/>
-          <w:lang w:val="en-US"/>
-        </w:rPr>
-      </w:pPr>
-      <w:r>
-        <w:rPr>
-          <w:sz w:val="28"/>
-          <w:szCs w:val="28"/>
-          <w:lang w:val="en-US"/>
-        </w:rPr>
+        </w:rPr>
+      </w:pPr>
+      <w:r>
+        <w:rPr>
+          <w:sz w:val="28"/>
+          <w:szCs w:val="28"/>
+          <w:lang w:val="en-US"/>
+        </w:rPr>
+        <w:t>Lakh</w:t>
+      </w:r>
+      <w:r>
+        <w:rPr>
+          <w:sz w:val="28"/>
+          <w:szCs w:val="28"/>
+        </w:rPr>
+        <w:t xml:space="preserve"> </w:t>
+      </w:r>
+      <w:r>
+        <w:rPr>
+          <w:sz w:val="28"/>
+          <w:szCs w:val="28"/>
+          <w:lang w:val="en-US"/>
+        </w:rPr>
+        <w:t>MIDI</w:t>
+      </w:r>
+      <w:r>
+        <w:rPr>
+          <w:sz w:val="28"/>
+          <w:szCs w:val="28"/>
+        </w:rPr>
+        <w:t xml:space="preserve"> </w:t>
+      </w:r>
+      <w:r>
+        <w:rPr>
+          <w:sz w:val="28"/>
+          <w:szCs w:val="28"/>
+          <w:lang w:val="en-US"/>
+        </w:rPr>
+        <w:t>dataset</w:t>
+      </w:r>
+      <w:r>
+        <w:rPr>
+          <w:sz w:val="28"/>
+          <w:szCs w:val="28"/>
+        </w:rPr>
+        <w:t xml:space="preserve">. </w:t>
+      </w:r>
+      <w:r>
+        <w:rPr>
+          <w:sz w:val="28"/>
+          <w:szCs w:val="28"/>
+        </w:rPr>
+        <w:t>[Электронный ресурс]</w:t>
+      </w:r>
+      <w:r>
+        <w:rPr>
+          <w:sz w:val="28"/>
+          <w:szCs w:val="28"/>
+        </w:rPr>
+        <w:t xml:space="preserve"> </w:t>
+      </w:r>
+      <w:r>
+        <w:rPr>
+          <w:sz w:val="28"/>
+          <w:szCs w:val="28"/>
+          <w:lang w:val="en-US"/>
+        </w:rPr>
+        <w:t>URL</w:t>
+      </w:r>
+      <w:r>
+        <w:rPr>
+          <w:sz w:val="28"/>
+          <w:szCs w:val="28"/>
+        </w:rPr>
+        <w:t>:</w:t>
+      </w:r>
+      <w:r>
+        <w:rPr>
+          <w:sz w:val="28"/>
+          <w:szCs w:val="28"/>
+        </w:rPr>
+        <w:t xml:space="preserve"> </w:t>
+      </w:r>
+      <w:r>
+        <w:rPr>
+          <w:sz w:val="28"/>
+          <w:szCs w:val="28"/>
+          <w:lang w:val="en-US"/>
+        </w:rPr>
+        <w:t>https</w:t>
+      </w:r>
+      <w:r>
+        <w:rPr>
+          <w:sz w:val="28"/>
+          <w:szCs w:val="28"/>
+        </w:rPr>
+        <w:t>://</w:t>
+      </w:r>
+      <w:r>
+        <w:rPr>
+          <w:sz w:val="28"/>
+          <w:szCs w:val="28"/>
+          <w:lang w:val="en-US"/>
+        </w:rPr>
+        <w:t>colinraffel</w:t>
+      </w:r>
+      <w:r>
+        <w:rPr>
+          <w:sz w:val="28"/>
+          <w:szCs w:val="28"/>
+        </w:rPr>
+        <w:t>.</w:t>
+      </w:r>
+      <w:r>
+        <w:rPr>
+          <w:sz w:val="28"/>
+          <w:szCs w:val="28"/>
+          <w:lang w:val="en-US"/>
+        </w:rPr>
+        <w:t>com</w:t>
+      </w:r>
+      <w:r>
+        <w:rPr>
+          <w:sz w:val="28"/>
+          <w:szCs w:val="28"/>
+        </w:rPr>
+        <w:t>/</w:t>
+      </w:r>
+      <w:r>
+        <w:rPr>
+          <w:sz w:val="28"/>
+          <w:szCs w:val="28"/>
+          <w:lang w:val="en-US"/>
+        </w:rPr>
+        <w:t>projects</w:t>
+      </w:r>
+      <w:r>
+        <w:rPr>
+          <w:sz w:val="28"/>
+          <w:szCs w:val="28"/>
+        </w:rPr>
+        <w:t>/</w:t>
+      </w:r>
+      <w:r>
+        <w:rPr>
+          <w:sz w:val="28"/>
+          <w:szCs w:val="28"/>
+          <w:lang w:val="en-US"/>
+        </w:rPr>
+        <w:t>lmd</w:t>
+      </w:r>
+      <w:r>
+        <w:rPr>
+          <w:sz w:val="28"/>
+          <w:szCs w:val="28"/>
+        </w:rPr>
+        <w:t>/ (</w:t>
+      </w:r>
+      <w:r>
+        <w:rPr>
+          <w:sz w:val="28"/>
+          <w:szCs w:val="28"/>
+        </w:rPr>
+        <w:t>дата обращения: 20.03.2024 г.</w:t>
+      </w:r>
+      <w:r>
+        <w:rPr>
+          <w:sz w:val="28"/>
+          <w:szCs w:val="28"/>
+        </w:rPr>
+        <w:t>)</w:t>
+      </w:r>
+      <w:r>
+        <w:rPr>
+          <w:sz w:val="28"/>
+          <w:szCs w:val="28"/>
+        </w:rPr>
+        <w:t>.</w:t>
+      </w:r>
+    </w:p>
+    <w:p>
+      <w:pPr>
+        <w:rPr>
+          <w:sz w:val="28"/>
+          <w:szCs w:val="28"/>
+        </w:rPr>
+      </w:pPr>
+      <w:r>
+        <w:rPr>
+          <w:sz w:val="28"/>
+          <w:szCs w:val="28"/>
+        </w:rPr>
+        <w:br w:type="page"/>
+      </w:r>
+    </w:p>
+    <w:p>
+      <w:pPr>
+        <w:pStyle w:val="1"/>
+        <w:spacing w:after="0" w:line="360" w:lineRule="auto"/>
+        <w:rPr>
+          <w:lang w:val="en-US"/>
+        </w:rPr>
+      </w:pPr>
+      <w:bookmarkStart w:id="17" w:name="_Toc105797426"/>
+      <w:r>
         <w:lastRenderedPageBreak/>
-        <w:t>Agostinelli</w:t>
-      </w:r>
-      <w:r>
-        <w:rPr>
-          <w:sz w:val="28"/>
-          <w:szCs w:val="28"/>
-          <w:lang w:val="en-US"/>
-        </w:rPr>
-        <w:t xml:space="preserve"> A., </w:t>
-      </w:r>
-      <w:r>
-        <w:rPr>
-          <w:sz w:val="28"/>
-          <w:szCs w:val="28"/>
-          <w:lang w:val="en-US"/>
-        </w:rPr>
-        <w:t>Denk</w:t>
-      </w:r>
-      <w:r>
-        <w:rPr>
-          <w:sz w:val="28"/>
-          <w:szCs w:val="28"/>
-          <w:lang w:val="en-US"/>
-        </w:rPr>
-        <w:t xml:space="preserve"> T. </w:t>
-      </w:r>
-      <w:r>
-        <w:rPr>
-          <w:sz w:val="28"/>
-          <w:szCs w:val="28"/>
-          <w:lang w:val="en-US"/>
-        </w:rPr>
-        <w:t>I.</w:t>
-      </w:r>
-      <w:r>
-        <w:rPr>
-          <w:sz w:val="28"/>
-          <w:szCs w:val="28"/>
-          <w:lang w:val="en-US"/>
-        </w:rPr>
-        <w:t xml:space="preserve">, </w:t>
-      </w:r>
-      <w:r>
-        <w:rPr>
-          <w:sz w:val="28"/>
-          <w:szCs w:val="28"/>
-          <w:lang w:val="en-US"/>
-        </w:rPr>
-        <w:t>Borsos</w:t>
-      </w:r>
-      <w:r>
-        <w:rPr>
-          <w:sz w:val="28"/>
-          <w:szCs w:val="28"/>
-          <w:lang w:val="en-US"/>
-        </w:rPr>
-        <w:t xml:space="preserve"> Z., </w:t>
-      </w:r>
-      <w:r>
-        <w:rPr>
-          <w:sz w:val="28"/>
-          <w:szCs w:val="28"/>
-          <w:lang w:val="en-US"/>
-        </w:rPr>
-        <w:t>Engel</w:t>
-      </w:r>
-      <w:r>
-        <w:rPr>
-          <w:sz w:val="28"/>
-          <w:szCs w:val="28"/>
-          <w:lang w:val="en-US"/>
-        </w:rPr>
-        <w:t xml:space="preserve"> J., </w:t>
-      </w:r>
-      <w:r>
-        <w:rPr>
-          <w:sz w:val="28"/>
-          <w:szCs w:val="28"/>
-          <w:lang w:val="en-US"/>
-        </w:rPr>
-        <w:t>Verzetti</w:t>
-      </w:r>
-      <w:r>
-        <w:rPr>
-          <w:sz w:val="28"/>
-          <w:szCs w:val="28"/>
-          <w:lang w:val="en-US"/>
-        </w:rPr>
-        <w:t xml:space="preserve"> M., </w:t>
-      </w:r>
-      <w:r>
-        <w:rPr>
-          <w:sz w:val="28"/>
-          <w:szCs w:val="28"/>
-          <w:lang w:val="en-US"/>
-        </w:rPr>
-        <w:t>Caillon</w:t>
-      </w:r>
-      <w:r>
-        <w:rPr>
-          <w:sz w:val="28"/>
-          <w:szCs w:val="28"/>
-          <w:lang w:val="en-US"/>
-        </w:rPr>
-        <w:t xml:space="preserve"> A., </w:t>
-      </w:r>
-      <w:r>
-        <w:rPr>
-          <w:sz w:val="28"/>
-          <w:szCs w:val="28"/>
-          <w:lang w:val="en-US"/>
-        </w:rPr>
-        <w:t>Huang</w:t>
-      </w:r>
-      <w:r>
-        <w:rPr>
-          <w:sz w:val="28"/>
-          <w:szCs w:val="28"/>
-          <w:lang w:val="en-US"/>
-        </w:rPr>
-        <w:t xml:space="preserve"> Q., </w:t>
-      </w:r>
-      <w:r>
-        <w:rPr>
-          <w:sz w:val="28"/>
-          <w:szCs w:val="28"/>
-          <w:lang w:val="en-US"/>
-        </w:rPr>
-        <w:t>Jansen</w:t>
-      </w:r>
-      <w:r>
-        <w:rPr>
-          <w:sz w:val="28"/>
-          <w:szCs w:val="28"/>
-          <w:lang w:val="en-US"/>
-        </w:rPr>
-        <w:t xml:space="preserve"> A., </w:t>
-      </w:r>
-      <w:r>
-        <w:rPr>
-          <w:sz w:val="28"/>
-          <w:szCs w:val="28"/>
-          <w:lang w:val="en-US"/>
-        </w:rPr>
-        <w:t>Roberts</w:t>
-      </w:r>
-      <w:r>
-        <w:rPr>
-          <w:sz w:val="28"/>
-          <w:szCs w:val="28"/>
-          <w:lang w:val="en-US"/>
-        </w:rPr>
-        <w:t xml:space="preserve"> A., </w:t>
-      </w:r>
-      <w:r>
-        <w:rPr>
-          <w:sz w:val="28"/>
-          <w:szCs w:val="28"/>
-          <w:lang w:val="en-US"/>
-        </w:rPr>
-        <w:t>Tagliasacchi</w:t>
-      </w:r>
-      <w:r>
-        <w:rPr>
-          <w:sz w:val="28"/>
-          <w:szCs w:val="28"/>
-          <w:lang w:val="en-US"/>
-        </w:rPr>
-        <w:t xml:space="preserve"> M., </w:t>
-      </w:r>
-      <w:r>
-        <w:rPr>
-          <w:sz w:val="28"/>
-          <w:szCs w:val="28"/>
-          <w:lang w:val="en-US"/>
-        </w:rPr>
-        <w:t>Sharifi</w:t>
-      </w:r>
-      <w:r>
-        <w:rPr>
-          <w:sz w:val="28"/>
-          <w:szCs w:val="28"/>
-          <w:lang w:val="en-US"/>
-        </w:rPr>
-        <w:t xml:space="preserve"> M., </w:t>
-      </w:r>
-      <w:r>
-        <w:rPr>
-          <w:sz w:val="28"/>
-          <w:szCs w:val="28"/>
-          <w:lang w:val="en-US"/>
-        </w:rPr>
-        <w:t>Zeghidour</w:t>
-      </w:r>
-      <w:r>
-        <w:rPr>
-          <w:sz w:val="28"/>
-          <w:szCs w:val="28"/>
-          <w:lang w:val="en-US"/>
-        </w:rPr>
-        <w:t xml:space="preserve"> N., </w:t>
-      </w:r>
-      <w:r>
-        <w:rPr>
-          <w:sz w:val="28"/>
-          <w:szCs w:val="28"/>
-          <w:lang w:val="en-US"/>
-        </w:rPr>
-        <w:t>Frank</w:t>
-      </w:r>
-      <w:r>
-        <w:rPr>
-          <w:sz w:val="28"/>
-          <w:szCs w:val="28"/>
-          <w:lang w:val="en-US"/>
-        </w:rPr>
-        <w:t xml:space="preserve"> C</w:t>
-      </w:r>
-      <w:r>
-        <w:rPr>
-          <w:sz w:val="28"/>
-          <w:szCs w:val="28"/>
-          <w:lang w:val="en-US"/>
-        </w:rPr>
-        <w:t>. Music</w:t>
-      </w:r>
-      <w:r>
-        <w:rPr>
-          <w:sz w:val="28"/>
-          <w:szCs w:val="28"/>
-          <w:lang w:val="en-US"/>
-        </w:rPr>
-        <w:t>lm: Generating music from text.</w:t>
-      </w:r>
-      <w:r>
-        <w:rPr>
-          <w:sz w:val="28"/>
-          <w:szCs w:val="28"/>
+        <w:t>ПРИЛОЖЕНИ</w:t>
+      </w:r>
+      <w:bookmarkEnd w:id="17"/>
+      <w:r>
+        <w:t>Е</w:t>
+      </w:r>
+    </w:p>
+    <w:p>
+      <w:pPr>
+        <w:pStyle w:val="a4"/>
+        <w:spacing w:after="0"/>
+        <w:jc w:val="left"/>
+        <w:rPr>
+          <w:b w:val="0"/>
+          <w:lang w:val="en-US"/>
+        </w:rPr>
+      </w:pPr>
+      <w:bookmarkStart w:id="18" w:name="_Ref106025984"/>
+      <w:bookmarkStart w:id="19" w:name="_Ref105388110"/>
+      <w:r>
+        <w:rPr>
+          <w:b w:val="0"/>
+        </w:rPr>
+        <w:t>Листинг</w:t>
+      </w:r>
+      <w:r>
+        <w:rPr>
+          <w:b w:val="0"/>
           <w:lang w:val="en-US"/>
         </w:rPr>
         <w:t xml:space="preserve"> </w:t>
       </w:r>
       <w:r>
         <w:rPr>
-          <w:sz w:val="28"/>
-          <w:szCs w:val="28"/>
-          <w:lang w:val="en-US"/>
-        </w:rPr>
-        <w:t>//</w:t>
-      </w:r>
-      <w:r>
-        <w:rPr>
-          <w:sz w:val="28"/>
-          <w:szCs w:val="28"/>
-          <w:lang w:val="en-US"/>
-        </w:rPr>
-        <w:t xml:space="preserve"> arXiv, 2023</w:t>
-      </w:r>
-      <w:r>
-        <w:rPr>
-          <w:sz w:val="28"/>
-          <w:szCs w:val="28"/>
-          <w:lang w:val="en-US"/>
-        </w:rPr>
-        <w:t>.</w:t>
-      </w:r>
-      <w:r>
-        <w:rPr>
-          <w:sz w:val="28"/>
-          <w:szCs w:val="28"/>
-          <w:lang w:val="en-US"/>
-        </w:rPr>
-        <w:t xml:space="preserve"> – 15 p.</w:t>
-      </w:r>
-      <w:r>
-        <w:rPr>
-          <w:sz w:val="28"/>
-          <w:szCs w:val="28"/>
+          <w:b w:val="0"/>
+        </w:rPr>
+        <w:fldChar w:fldCharType="begin"/>
+      </w:r>
+      <w:r>
+        <w:rPr>
+          <w:b w:val="0"/>
+          <w:lang w:val="en-US"/>
+        </w:rPr>
+        <w:instrText xml:space="preserve"> SEQ </w:instrText>
+      </w:r>
+      <w:r>
+        <w:rPr>
+          <w:b w:val="0"/>
+        </w:rPr>
+        <w:instrText>Листинг</w:instrText>
+      </w:r>
+      <w:r>
+        <w:rPr>
+          <w:b w:val="0"/>
+          <w:lang w:val="en-US"/>
+        </w:rPr>
+        <w:instrText xml:space="preserve"> \* ARABIC </w:instrText>
+      </w:r>
+      <w:r>
+        <w:rPr>
+          <w:b w:val="0"/>
+        </w:rPr>
+        <w:fldChar w:fldCharType="separate"/>
+      </w:r>
+      <w:r>
+        <w:rPr>
+          <w:b w:val="0"/>
+          <w:noProof/>
+          <w:lang w:val="en-US"/>
+        </w:rPr>
+        <w:t>1</w:t>
+      </w:r>
+      <w:r>
+        <w:rPr>
+          <w:b w:val="0"/>
+        </w:rPr>
+        <w:fldChar w:fldCharType="end"/>
+      </w:r>
+      <w:bookmarkEnd w:id="18"/>
+      <w:r>
+        <w:rPr>
+          <w:b w:val="0"/>
+          <w:lang w:val="en-US"/>
+        </w:rPr>
+        <w:t xml:space="preserve"> – </w:t>
+      </w:r>
+      <w:r>
+        <w:rPr>
+          <w:b w:val="0"/>
+        </w:rPr>
+        <w:t>Метод</w:t>
+      </w:r>
+      <w:r>
+        <w:rPr>
+          <w:b w:val="0"/>
           <w:lang w:val="en-US"/>
         </w:rPr>
         <w:t xml:space="preserve"> </w:t>
       </w:r>
-      <w:bookmarkStart w:id="16" w:name="_GoBack"/>
-      <w:bookmarkEnd w:id="16"/>
+      <w:bookmarkEnd w:id="19"/>
+      <w:r>
+        <w:rPr>
+          <w:rFonts w:ascii="Courier New" w:hAnsi="Courier New" w:cs="Courier New"/>
+          <w:b w:val="0"/>
+          <w:sz w:val="24"/>
+          <w:szCs w:val="24"/>
+          <w:lang w:val="en-US"/>
+        </w:rPr>
+        <w:t>preprocess</w:t>
+      </w:r>
+    </w:p>
+    <w:p>
+      <w:pPr>
+        <w:autoSpaceDE w:val="0"/>
+        <w:autoSpaceDN w:val="0"/>
+        <w:adjustRightInd w:val="0"/>
+        <w:rPr>
+          <w:rFonts w:ascii="Courier New" w:hAnsi="Courier New" w:cs="Courier New"/>
+          <w:color w:val="000000" w:themeColor="text1"/>
+          <w:lang w:val="en-US"/>
+        </w:rPr>
+      </w:pPr>
+      <w:r>
+        <w:rPr>
+          <w:rFonts w:ascii="Courier New" w:hAnsi="Courier New" w:cs="Courier New"/>
+          <w:color w:val="000000" w:themeColor="text1"/>
+          <w:lang w:val="en-US"/>
+        </w:rPr>
+        <w:t xml:space="preserve">    def preprocess(self, n_bars, n_tracks=2, n_steps_per_bar=4):</w:t>
+      </w:r>
+    </w:p>
+    <w:p>
+      <w:pPr>
+        <w:autoSpaceDE w:val="0"/>
+        <w:autoSpaceDN w:val="0"/>
+        <w:adjustRightInd w:val="0"/>
+        <w:rPr>
+          <w:rFonts w:ascii="Courier New" w:hAnsi="Courier New" w:cs="Courier New"/>
+          <w:color w:val="000000" w:themeColor="text1"/>
+          <w:lang w:val="en-US"/>
+        </w:rPr>
+      </w:pPr>
+      <w:r>
+        <w:rPr>
+          <w:rFonts w:ascii="Courier New" w:hAnsi="Courier New" w:cs="Courier New"/>
+          <w:color w:val="000000" w:themeColor="text1"/>
+          <w:lang w:val="en-US"/>
+        </w:rPr>
+        <w:t xml:space="preserve">        step_time = 1 / n_steps_per_bar</w:t>
+      </w:r>
+    </w:p>
+    <w:p>
+      <w:pPr>
+        <w:autoSpaceDE w:val="0"/>
+        <w:autoSpaceDN w:val="0"/>
+        <w:adjustRightInd w:val="0"/>
+        <w:rPr>
+          <w:rFonts w:ascii="Courier New" w:hAnsi="Courier New" w:cs="Courier New"/>
+          <w:color w:val="000000" w:themeColor="text1"/>
+          <w:lang w:val="en-US"/>
+        </w:rPr>
+      </w:pPr>
+      <w:r>
+        <w:rPr>
+          <w:rFonts w:ascii="Courier New" w:hAnsi="Courier New" w:cs="Courier New"/>
+          <w:color w:val="000000" w:themeColor="text1"/>
+          <w:lang w:val="en-US"/>
+        </w:rPr>
+        <w:t xml:space="preserve">        to_npy = []</w:t>
+      </w:r>
+    </w:p>
+    <w:p>
+      <w:pPr>
+        <w:autoSpaceDE w:val="0"/>
+        <w:autoSpaceDN w:val="0"/>
+        <w:adjustRightInd w:val="0"/>
+        <w:rPr>
+          <w:rFonts w:ascii="Courier New" w:hAnsi="Courier New" w:cs="Courier New"/>
+          <w:color w:val="000000" w:themeColor="text1"/>
+          <w:lang w:val="en-US"/>
+        </w:rPr>
+      </w:pPr>
+      <w:r>
+        <w:rPr>
+          <w:rFonts w:ascii="Courier New" w:hAnsi="Courier New" w:cs="Courier New"/>
+          <w:color w:val="000000" w:themeColor="text1"/>
+          <w:lang w:val="en-US"/>
+        </w:rPr>
+        <w:t xml:space="preserve">        files = os.listdir(self.__temp_path)</w:t>
+      </w:r>
+    </w:p>
+    <w:p>
+      <w:pPr>
+        <w:autoSpaceDE w:val="0"/>
+        <w:autoSpaceDN w:val="0"/>
+        <w:adjustRightInd w:val="0"/>
+        <w:rPr>
+          <w:rFonts w:ascii="Courier New" w:hAnsi="Courier New" w:cs="Courier New"/>
+          <w:color w:val="000000" w:themeColor="text1"/>
+          <w:lang w:val="en-US"/>
+        </w:rPr>
+      </w:pPr>
+      <w:r>
+        <w:rPr>
+          <w:rFonts w:ascii="Courier New" w:hAnsi="Courier New" w:cs="Courier New"/>
+          <w:color w:val="000000" w:themeColor="text1"/>
+          <w:lang w:val="en-US"/>
+        </w:rPr>
+        <w:t xml:space="preserve">        for file in files:</w:t>
+      </w:r>
+    </w:p>
+    <w:p>
+      <w:pPr>
+        <w:autoSpaceDE w:val="0"/>
+        <w:autoSpaceDN w:val="0"/>
+        <w:adjustRightInd w:val="0"/>
+        <w:rPr>
+          <w:rFonts w:ascii="Courier New" w:hAnsi="Courier New" w:cs="Courier New"/>
+          <w:color w:val="000000" w:themeColor="text1"/>
+          <w:lang w:val="en-US"/>
+        </w:rPr>
+      </w:pPr>
+      <w:r>
+        <w:rPr>
+          <w:rFonts w:ascii="Courier New" w:hAnsi="Courier New" w:cs="Courier New"/>
+          <w:color w:val="000000" w:themeColor="text1"/>
+          <w:lang w:val="en-US"/>
+        </w:rPr>
+        <w:t xml:space="preserve">            score = converter.parse(os.path.join(self.__temp_path, file))</w:t>
+      </w:r>
+    </w:p>
+    <w:p>
+      <w:pPr>
+        <w:autoSpaceDE w:val="0"/>
+        <w:autoSpaceDN w:val="0"/>
+        <w:adjustRightInd w:val="0"/>
+        <w:rPr>
+          <w:rFonts w:ascii="Courier New" w:hAnsi="Courier New" w:cs="Courier New"/>
+          <w:color w:val="000000" w:themeColor="text1"/>
+          <w:lang w:val="en-US"/>
+        </w:rPr>
+      </w:pPr>
+      <w:r>
+        <w:rPr>
+          <w:rFonts w:ascii="Courier New" w:hAnsi="Courier New" w:cs="Courier New"/>
+          <w:color w:val="000000" w:themeColor="text1"/>
+          <w:lang w:val="en-US"/>
+        </w:rPr>
+        <w:t xml:space="preserve">            score_matrix = [[] for i in range(n_tracks)]</w:t>
+      </w:r>
+    </w:p>
+    <w:p>
+      <w:pPr>
+        <w:autoSpaceDE w:val="0"/>
+        <w:autoSpaceDN w:val="0"/>
+        <w:adjustRightInd w:val="0"/>
+        <w:rPr>
+          <w:rFonts w:ascii="Courier New" w:hAnsi="Courier New" w:cs="Courier New"/>
+          <w:color w:val="000000" w:themeColor="text1"/>
+          <w:lang w:val="en-US"/>
+        </w:rPr>
+      </w:pPr>
+      <w:r>
+        <w:rPr>
+          <w:rFonts w:ascii="Courier New" w:hAnsi="Courier New" w:cs="Courier New"/>
+          <w:color w:val="000000" w:themeColor="text1"/>
+          <w:lang w:val="en-US"/>
+        </w:rPr>
+        <w:t xml:space="preserve">            melody_start_offset = 0</w:t>
+      </w:r>
+    </w:p>
+    <w:p>
+      <w:pPr>
+        <w:autoSpaceDE w:val="0"/>
+        <w:autoSpaceDN w:val="0"/>
+        <w:adjustRightInd w:val="0"/>
+        <w:rPr>
+          <w:rFonts w:ascii="Courier New" w:hAnsi="Courier New" w:cs="Courier New"/>
+          <w:color w:val="000000" w:themeColor="text1"/>
+          <w:lang w:val="en-US"/>
+        </w:rPr>
+      </w:pPr>
+      <w:r>
+        <w:rPr>
+          <w:rFonts w:ascii="Courier New" w:hAnsi="Courier New" w:cs="Courier New"/>
+          <w:color w:val="000000" w:themeColor="text1"/>
+          <w:lang w:val="en-US"/>
+        </w:rPr>
+        <w:t xml:space="preserve">            is_start_find = False</w:t>
+      </w:r>
+    </w:p>
+    <w:p>
+      <w:pPr>
+        <w:autoSpaceDE w:val="0"/>
+        <w:autoSpaceDN w:val="0"/>
+        <w:adjustRightInd w:val="0"/>
+        <w:rPr>
+          <w:rFonts w:ascii="Courier New" w:hAnsi="Courier New" w:cs="Courier New"/>
+          <w:color w:val="000000" w:themeColor="text1"/>
+          <w:lang w:val="en-US"/>
+        </w:rPr>
+      </w:pPr>
+      <w:r>
+        <w:rPr>
+          <w:rFonts w:ascii="Courier New" w:hAnsi="Courier New" w:cs="Courier New"/>
+          <w:color w:val="000000" w:themeColor="text1"/>
+          <w:lang w:val="en-US"/>
+        </w:rPr>
+        <w:t xml:space="preserve">            for i, part in enumerate(score):</w:t>
+      </w:r>
+    </w:p>
+    <w:p>
+      <w:pPr>
+        <w:autoSpaceDE w:val="0"/>
+        <w:autoSpaceDN w:val="0"/>
+        <w:adjustRightInd w:val="0"/>
+        <w:rPr>
+          <w:rFonts w:ascii="Courier New" w:hAnsi="Courier New" w:cs="Courier New"/>
+          <w:color w:val="000000" w:themeColor="text1"/>
+          <w:lang w:val="en-US"/>
+        </w:rPr>
+      </w:pPr>
+      <w:r>
+        <w:rPr>
+          <w:rFonts w:ascii="Courier New" w:hAnsi="Courier New" w:cs="Courier New"/>
+          <w:color w:val="000000" w:themeColor="text1"/>
+          <w:lang w:val="en-US"/>
+        </w:rPr>
+        <w:t xml:space="preserve">                if (i == 0):</w:t>
+      </w:r>
+    </w:p>
+    <w:p>
+      <w:pPr>
+        <w:autoSpaceDE w:val="0"/>
+        <w:autoSpaceDN w:val="0"/>
+        <w:adjustRightInd w:val="0"/>
+        <w:rPr>
+          <w:rFonts w:ascii="Courier New" w:hAnsi="Courier New" w:cs="Courier New"/>
+          <w:color w:val="000000" w:themeColor="text1"/>
+          <w:lang w:val="en-US"/>
+        </w:rPr>
+      </w:pPr>
+      <w:r>
+        <w:rPr>
+          <w:rFonts w:ascii="Courier New" w:hAnsi="Courier New" w:cs="Courier New"/>
+          <w:color w:val="000000" w:themeColor="text1"/>
+          <w:lang w:val="en-US"/>
+        </w:rPr>
+        <w:t xml:space="preserve">                    continue</w:t>
+      </w:r>
+    </w:p>
+    <w:p>
+      <w:pPr>
+        <w:autoSpaceDE w:val="0"/>
+        <w:autoSpaceDN w:val="0"/>
+        <w:adjustRightInd w:val="0"/>
+        <w:rPr>
+          <w:rFonts w:ascii="Courier New" w:hAnsi="Courier New" w:cs="Courier New"/>
+          <w:color w:val="000000" w:themeColor="text1"/>
+          <w:lang w:val="en-US"/>
+        </w:rPr>
+      </w:pPr>
+      <w:r>
+        <w:rPr>
+          <w:rFonts w:ascii="Courier New" w:hAnsi="Courier New" w:cs="Courier New"/>
+          <w:color w:val="000000" w:themeColor="text1"/>
+          <w:lang w:val="en-US"/>
+        </w:rPr>
+        <w:t xml:space="preserve">                if (i == n_tracks + 1):</w:t>
+      </w:r>
+    </w:p>
+    <w:p>
+      <w:pPr>
+        <w:autoSpaceDE w:val="0"/>
+        <w:autoSpaceDN w:val="0"/>
+        <w:adjustRightInd w:val="0"/>
+        <w:rPr>
+          <w:rFonts w:ascii="Courier New" w:hAnsi="Courier New" w:cs="Courier New"/>
+          <w:color w:val="000000" w:themeColor="text1"/>
+          <w:lang w:val="en-US"/>
+        </w:rPr>
+      </w:pPr>
+      <w:r>
+        <w:rPr>
+          <w:rFonts w:ascii="Courier New" w:hAnsi="Courier New" w:cs="Courier New"/>
+          <w:color w:val="000000" w:themeColor="text1"/>
+          <w:lang w:val="en-US"/>
+        </w:rPr>
+        <w:t xml:space="preserve">                    break</w:t>
+      </w:r>
+    </w:p>
+    <w:p>
+      <w:pPr>
+        <w:autoSpaceDE w:val="0"/>
+        <w:autoSpaceDN w:val="0"/>
+        <w:adjustRightInd w:val="0"/>
+        <w:rPr>
+          <w:rFonts w:ascii="Courier New" w:hAnsi="Courier New" w:cs="Courier New"/>
+          <w:color w:val="000000" w:themeColor="text1"/>
+          <w:lang w:val="en-US"/>
+        </w:rPr>
+      </w:pPr>
+      <w:r>
+        <w:rPr>
+          <w:rFonts w:ascii="Courier New" w:hAnsi="Courier New" w:cs="Courier New"/>
+          <w:color w:val="000000" w:themeColor="text1"/>
+          <w:lang w:val="en-US"/>
+        </w:rPr>
+        <w:t xml:space="preserve">                current_time = 0</w:t>
+      </w:r>
+    </w:p>
+    <w:p>
+      <w:pPr>
+        <w:autoSpaceDE w:val="0"/>
+        <w:autoSpaceDN w:val="0"/>
+        <w:adjustRightInd w:val="0"/>
+        <w:rPr>
+          <w:rFonts w:ascii="Courier New" w:hAnsi="Courier New" w:cs="Courier New"/>
+          <w:color w:val="000000" w:themeColor="text1"/>
+          <w:lang w:val="en-US"/>
+        </w:rPr>
+      </w:pPr>
+      <w:r>
+        <w:rPr>
+          <w:rFonts w:ascii="Courier New" w:hAnsi="Courier New" w:cs="Courier New"/>
+          <w:color w:val="000000" w:themeColor="text1"/>
+          <w:lang w:val="en-US"/>
+        </w:rPr>
+        <w:t xml:space="preserve">                for item in part.flatten():</w:t>
+      </w:r>
+    </w:p>
+    <w:p>
+      <w:pPr>
+        <w:autoSpaceDE w:val="0"/>
+        <w:autoSpaceDN w:val="0"/>
+        <w:adjustRightInd w:val="0"/>
+        <w:rPr>
+          <w:rFonts w:ascii="Courier New" w:hAnsi="Courier New" w:cs="Courier New"/>
+          <w:color w:val="000000" w:themeColor="text1"/>
+          <w:lang w:val="en-US"/>
+        </w:rPr>
+      </w:pPr>
+      <w:r>
+        <w:rPr>
+          <w:rFonts w:ascii="Courier New" w:hAnsi="Courier New" w:cs="Courier New"/>
+          <w:color w:val="000000" w:themeColor="text1"/>
+          <w:lang w:val="en-US"/>
+        </w:rPr>
+        <w:t xml:space="preserve">                    if (i == 1 and not is_start_find):</w:t>
+      </w:r>
+    </w:p>
+    <w:p>
+      <w:pPr>
+        <w:autoSpaceDE w:val="0"/>
+        <w:autoSpaceDN w:val="0"/>
+        <w:adjustRightInd w:val="0"/>
+        <w:rPr>
+          <w:rFonts w:ascii="Courier New" w:hAnsi="Courier New" w:cs="Courier New"/>
+          <w:color w:val="000000" w:themeColor="text1"/>
+          <w:lang w:val="en-US"/>
+        </w:rPr>
+      </w:pPr>
+      <w:r>
+        <w:rPr>
+          <w:rFonts w:ascii="Courier New" w:hAnsi="Courier New" w:cs="Courier New"/>
+          <w:color w:val="000000" w:themeColor="text1"/>
+          <w:lang w:val="en-US"/>
+        </w:rPr>
+        <w:t xml:space="preserve">                        if (isinstance(item, note.Note) or isinstance(item, chord.Chord)):</w:t>
+      </w:r>
+    </w:p>
+    <w:p>
+      <w:pPr>
+        <w:autoSpaceDE w:val="0"/>
+        <w:autoSpaceDN w:val="0"/>
+        <w:adjustRightInd w:val="0"/>
+        <w:rPr>
+          <w:rFonts w:ascii="Courier New" w:hAnsi="Courier New" w:cs="Courier New"/>
+          <w:color w:val="000000" w:themeColor="text1"/>
+          <w:lang w:val="en-US"/>
+        </w:rPr>
+      </w:pPr>
+      <w:r>
+        <w:rPr>
+          <w:rFonts w:ascii="Courier New" w:hAnsi="Courier New" w:cs="Courier New"/>
+          <w:color w:val="000000" w:themeColor="text1"/>
+          <w:lang w:val="en-US"/>
+        </w:rPr>
+        <w:t xml:space="preserve">                            is_start_find = True</w:t>
+      </w:r>
+    </w:p>
+    <w:p>
+      <w:pPr>
+        <w:autoSpaceDE w:val="0"/>
+        <w:autoSpaceDN w:val="0"/>
+        <w:adjustRightInd w:val="0"/>
+        <w:rPr>
+          <w:rFonts w:ascii="Courier New" w:hAnsi="Courier New" w:cs="Courier New"/>
+          <w:color w:val="000000" w:themeColor="text1"/>
+          <w:lang w:val="en-US"/>
+        </w:rPr>
+      </w:pPr>
+      <w:r>
+        <w:rPr>
+          <w:rFonts w:ascii="Courier New" w:hAnsi="Courier New" w:cs="Courier New"/>
+          <w:color w:val="000000" w:themeColor="text1"/>
+          <w:lang w:val="en-US"/>
+        </w:rPr>
+        <w:t xml:space="preserve">                        if not (is_start_find):</w:t>
+      </w:r>
+    </w:p>
+    <w:p>
+      <w:pPr>
+        <w:autoSpaceDE w:val="0"/>
+        <w:autoSpaceDN w:val="0"/>
+        <w:adjustRightInd w:val="0"/>
+        <w:rPr>
+          <w:rFonts w:ascii="Courier New" w:hAnsi="Courier New" w:cs="Courier New"/>
+          <w:color w:val="000000" w:themeColor="text1"/>
+          <w:lang w:val="en-US"/>
+        </w:rPr>
+      </w:pPr>
+      <w:r>
+        <w:rPr>
+          <w:rFonts w:ascii="Courier New" w:hAnsi="Courier New" w:cs="Courier New"/>
+          <w:color w:val="000000" w:themeColor="text1"/>
+          <w:lang w:val="en-US"/>
+        </w:rPr>
+        <w:t xml:space="preserve">                            melody_start_offset += item.duration.quarterLength</w:t>
+      </w:r>
+    </w:p>
+    <w:p>
+      <w:pPr>
+        <w:autoSpaceDE w:val="0"/>
+        <w:autoSpaceDN w:val="0"/>
+        <w:adjustRightInd w:val="0"/>
+        <w:rPr>
+          <w:rFonts w:ascii="Courier New" w:hAnsi="Courier New" w:cs="Courier New"/>
+          <w:color w:val="000000" w:themeColor="text1"/>
+          <w:lang w:val="en-US"/>
+        </w:rPr>
+      </w:pPr>
+      <w:r>
+        <w:rPr>
+          <w:rFonts w:ascii="Courier New" w:hAnsi="Courier New" w:cs="Courier New"/>
+          <w:color w:val="000000" w:themeColor="text1"/>
+          <w:lang w:val="en-US"/>
+        </w:rPr>
+        <w:t xml:space="preserve">                    current_time += item.duration.quarterLength</w:t>
+      </w:r>
+    </w:p>
+    <w:p>
+      <w:pPr>
+        <w:autoSpaceDE w:val="0"/>
+        <w:autoSpaceDN w:val="0"/>
+        <w:adjustRightInd w:val="0"/>
+        <w:rPr>
+          <w:rFonts w:ascii="Courier New" w:hAnsi="Courier New" w:cs="Courier New"/>
+          <w:color w:val="000000" w:themeColor="text1"/>
+          <w:lang w:val="en-US"/>
+        </w:rPr>
+      </w:pPr>
+      <w:r>
+        <w:rPr>
+          <w:rFonts w:ascii="Courier New" w:hAnsi="Courier New" w:cs="Courier New"/>
+          <w:color w:val="000000" w:themeColor="text1"/>
+          <w:lang w:val="en-US"/>
+        </w:rPr>
+        <w:t xml:space="preserve">                    if (is_start_find):</w:t>
+      </w:r>
+    </w:p>
+    <w:p>
+      <w:pPr>
+        <w:autoSpaceDE w:val="0"/>
+        <w:autoSpaceDN w:val="0"/>
+        <w:adjustRightInd w:val="0"/>
+        <w:rPr>
+          <w:rFonts w:ascii="Courier New" w:hAnsi="Courier New" w:cs="Courier New"/>
+          <w:color w:val="000000" w:themeColor="text1"/>
+          <w:lang w:val="en-US"/>
+        </w:rPr>
+      </w:pPr>
+      <w:r>
+        <w:rPr>
+          <w:rFonts w:ascii="Courier New" w:hAnsi="Courier New" w:cs="Courier New"/>
+          <w:color w:val="000000" w:themeColor="text1"/>
+          <w:lang w:val="en-US"/>
+        </w:rPr>
+        <w:t xml:space="preserve">                        if ((isinstance(item, note.Note) or isinstance(item, chord.Chord) or isinstance(item, note.Rest))</w:t>
+      </w:r>
+    </w:p>
+    <w:p>
+      <w:pPr>
+        <w:autoSpaceDE w:val="0"/>
+        <w:autoSpaceDN w:val="0"/>
+        <w:adjustRightInd w:val="0"/>
+        <w:rPr>
+          <w:rFonts w:ascii="Courier New" w:hAnsi="Courier New" w:cs="Courier New"/>
+          <w:color w:val="000000" w:themeColor="text1"/>
+          <w:lang w:val="en-US"/>
+        </w:rPr>
+      </w:pPr>
+      <w:r>
+        <w:rPr>
+          <w:rFonts w:ascii="Courier New" w:hAnsi="Courier New" w:cs="Courier New"/>
+          <w:color w:val="000000" w:themeColor="text1"/>
+          <w:lang w:val="en-US"/>
+        </w:rPr>
+        <w:t xml:space="preserve">                                and (current_time &gt;= melody_start_offset)</w:t>
+      </w:r>
+    </w:p>
+    <w:p>
+      <w:pPr>
+        <w:autoSpaceDE w:val="0"/>
+        <w:autoSpaceDN w:val="0"/>
+        <w:adjustRightInd w:val="0"/>
+        <w:rPr>
+          <w:rFonts w:ascii="Courier New" w:hAnsi="Courier New" w:cs="Courier New"/>
+          <w:color w:val="000000" w:themeColor="text1"/>
+          <w:lang w:val="en-US"/>
+        </w:rPr>
+      </w:pPr>
+      <w:r>
+        <w:rPr>
+          <w:rFonts w:ascii="Courier New" w:hAnsi="Courier New" w:cs="Courier New"/>
+          <w:color w:val="000000" w:themeColor="text1"/>
+          <w:lang w:val="en-US"/>
+        </w:rPr>
+        <w:t xml:space="preserve">                                and ((current_time - melody_start_offset) &lt; n_bars)):</w:t>
+      </w:r>
+    </w:p>
+    <w:p>
+      <w:pPr>
+        <w:autoSpaceDE w:val="0"/>
+        <w:autoSpaceDN w:val="0"/>
+        <w:adjustRightInd w:val="0"/>
+        <w:rPr>
+          <w:rFonts w:ascii="Courier New" w:hAnsi="Courier New" w:cs="Courier New"/>
+          <w:color w:val="000000" w:themeColor="text1"/>
+          <w:lang w:val="en-US"/>
+        </w:rPr>
+      </w:pPr>
+      <w:r>
+        <w:rPr>
+          <w:rFonts w:ascii="Courier New" w:hAnsi="Courier New" w:cs="Courier New"/>
+          <w:color w:val="000000" w:themeColor="text1"/>
+          <w:lang w:val="en-US"/>
+        </w:rPr>
+        <w:t xml:space="preserve">                            if (isinstance(item, note.Note)):</w:t>
+      </w:r>
+    </w:p>
+    <w:p>
+      <w:pPr>
+        <w:autoSpaceDE w:val="0"/>
+        <w:autoSpaceDN w:val="0"/>
+        <w:adjustRightInd w:val="0"/>
+        <w:rPr>
+          <w:rFonts w:ascii="Courier New" w:hAnsi="Courier New" w:cs="Courier New"/>
+          <w:color w:val="000000" w:themeColor="text1"/>
+          <w:lang w:val="en-US"/>
+        </w:rPr>
+      </w:pPr>
+      <w:r>
+        <w:rPr>
+          <w:rFonts w:ascii="Courier New" w:hAnsi="Courier New" w:cs="Courier New"/>
+          <w:color w:val="000000" w:themeColor="text1"/>
+          <w:lang w:val="en-US"/>
+        </w:rPr>
+        <w:t xml:space="preserve">                                score_matrix[i - 1] += ([str(item.nameWithOctave)] *</w:t>
+      </w:r>
+    </w:p>
+    <w:p>
+      <w:pPr>
+        <w:autoSpaceDE w:val="0"/>
+        <w:autoSpaceDN w:val="0"/>
+        <w:adjustRightInd w:val="0"/>
+        <w:rPr>
+          <w:rFonts w:ascii="Courier New" w:hAnsi="Courier New" w:cs="Courier New"/>
+          <w:color w:val="000000" w:themeColor="text1"/>
+          <w:lang w:val="en-US"/>
+        </w:rPr>
+      </w:pPr>
+      <w:r>
+        <w:rPr>
+          <w:rFonts w:ascii="Courier New" w:hAnsi="Courier New" w:cs="Courier New"/>
+          <w:color w:val="000000" w:themeColor="text1"/>
+          <w:lang w:val="en-US"/>
+        </w:rPr>
+        <w:t xml:space="preserve">                                                        int(item.duration.quarterLength / step_time))</w:t>
+      </w:r>
+    </w:p>
+    <w:p>
+      <w:pPr>
+        <w:autoSpaceDE w:val="0"/>
+        <w:autoSpaceDN w:val="0"/>
+        <w:adjustRightInd w:val="0"/>
+        <w:rPr>
+          <w:rFonts w:ascii="Courier New" w:hAnsi="Courier New" w:cs="Courier New"/>
+          <w:color w:val="000000" w:themeColor="text1"/>
+          <w:lang w:val="en-US"/>
+        </w:rPr>
+      </w:pPr>
+      <w:r>
+        <w:rPr>
+          <w:rFonts w:ascii="Courier New" w:hAnsi="Courier New" w:cs="Courier New"/>
+          <w:color w:val="000000" w:themeColor="text1"/>
+          <w:lang w:val="en-US"/>
+        </w:rPr>
+        <w:t xml:space="preserve">                            if (isinstance(item, chord.Chord)):</w:t>
+      </w:r>
+    </w:p>
+    <w:p>
+      <w:pPr>
+        <w:autoSpaceDE w:val="0"/>
+        <w:autoSpaceDN w:val="0"/>
+        <w:adjustRightInd w:val="0"/>
+        <w:rPr>
+          <w:rFonts w:ascii="Courier New" w:hAnsi="Courier New" w:cs="Courier New"/>
+          <w:color w:val="000000" w:themeColor="text1"/>
+          <w:lang w:val="en-US"/>
+        </w:rPr>
+      </w:pPr>
+      <w:r>
+        <w:rPr>
+          <w:rFonts w:ascii="Courier New" w:hAnsi="Courier New" w:cs="Courier New"/>
+          <w:color w:val="000000" w:themeColor="text1"/>
+          <w:lang w:val="en-US"/>
+        </w:rPr>
+        <w:t xml:space="preserve">                                score_matrix[i - 1] += ['.'.join(n.nameWithOctave for n in item.pitches)] * int(item.duration.quarterLength / step_time)</w:t>
+      </w:r>
+    </w:p>
+    <w:p>
+      <w:pPr>
+        <w:autoSpaceDE w:val="0"/>
+        <w:autoSpaceDN w:val="0"/>
+        <w:adjustRightInd w:val="0"/>
+        <w:rPr>
+          <w:rFonts w:ascii="Courier New" w:hAnsi="Courier New" w:cs="Courier New"/>
+          <w:color w:val="000000" w:themeColor="text1"/>
+          <w:lang w:val="en-US"/>
+        </w:rPr>
+      </w:pPr>
+      <w:r>
+        <w:rPr>
+          <w:rFonts w:ascii="Courier New" w:hAnsi="Courier New" w:cs="Courier New"/>
+          <w:color w:val="000000" w:themeColor="text1"/>
+          <w:lang w:val="en-US"/>
+        </w:rPr>
+        <w:t xml:space="preserve">                            if (isinstance(item, note.Rest)):</w:t>
+      </w:r>
+    </w:p>
+    <w:p>
+      <w:pPr>
+        <w:autoSpaceDE w:val="0"/>
+        <w:autoSpaceDN w:val="0"/>
+        <w:adjustRightInd w:val="0"/>
+        <w:rPr>
+          <w:rFonts w:ascii="Courier New" w:hAnsi="Courier New" w:cs="Courier New"/>
+          <w:color w:val="000000" w:themeColor="text1"/>
+          <w:lang w:val="en-US"/>
+        </w:rPr>
+      </w:pPr>
+      <w:r>
+        <w:rPr>
+          <w:rFonts w:ascii="Courier New" w:hAnsi="Courier New" w:cs="Courier New"/>
+          <w:color w:val="000000" w:themeColor="text1"/>
+          <w:lang w:val="en-US"/>
+        </w:rPr>
+        <w:t xml:space="preserve">                                score_matrix[i - 1] += ([str(item.name)] *</w:t>
+      </w:r>
+    </w:p>
+    <w:p>
+      <w:pPr>
+        <w:autoSpaceDE w:val="0"/>
+        <w:autoSpaceDN w:val="0"/>
+        <w:adjustRightInd w:val="0"/>
+        <w:rPr>
+          <w:rFonts w:ascii="Courier New" w:hAnsi="Courier New" w:cs="Courier New"/>
+          <w:color w:val="000000" w:themeColor="text1"/>
+          <w:lang w:val="en-US"/>
+        </w:rPr>
+      </w:pPr>
+      <w:r>
+        <w:rPr>
+          <w:rFonts w:ascii="Courier New" w:hAnsi="Courier New" w:cs="Courier New"/>
+          <w:color w:val="000000" w:themeColor="text1"/>
+          <w:lang w:val="en-US"/>
+        </w:rPr>
+        <w:t xml:space="preserve">                                                        int(item.duration.quarterLength / step_time))</w:t>
+      </w:r>
+    </w:p>
+    <w:p>
+      <w:pPr>
+        <w:autoSpaceDE w:val="0"/>
+        <w:autoSpaceDN w:val="0"/>
+        <w:adjustRightInd w:val="0"/>
+        <w:rPr>
+          <w:rFonts w:ascii="Courier New" w:hAnsi="Courier New" w:cs="Courier New"/>
+          <w:color w:val="000000" w:themeColor="text1"/>
+          <w:lang w:val="en-US"/>
+        </w:rPr>
+      </w:pPr>
+      <w:r>
+        <w:rPr>
+          <w:rFonts w:ascii="Courier New" w:hAnsi="Courier New" w:cs="Courier New"/>
+          <w:color w:val="000000" w:themeColor="text1"/>
+          <w:lang w:val="en-US"/>
+        </w:rPr>
+        <w:t xml:space="preserve">            to_npy.append(score_matrix)</w:t>
+      </w:r>
+    </w:p>
+    <w:p>
+      <w:pPr>
+        <w:autoSpaceDE w:val="0"/>
+        <w:autoSpaceDN w:val="0"/>
+        <w:adjustRightInd w:val="0"/>
+        <w:rPr>
+          <w:rFonts w:ascii="Courier New" w:hAnsi="Courier New" w:cs="Courier New"/>
+          <w:color w:val="000000" w:themeColor="text1"/>
+          <w:lang w:val="en-US"/>
+        </w:rPr>
+      </w:pPr>
+      <w:r>
+        <w:rPr>
+          <w:rFonts w:ascii="Courier New" w:hAnsi="Courier New" w:cs="Courier New"/>
+          <w:color w:val="000000" w:themeColor="text1"/>
+          <w:lang w:val="en-US"/>
+        </w:rPr>
+        <w:t xml:space="preserve">        max_len = 0</w:t>
+      </w:r>
+    </w:p>
+    <w:p>
+      <w:pPr>
+        <w:autoSpaceDE w:val="0"/>
+        <w:autoSpaceDN w:val="0"/>
+        <w:adjustRightInd w:val="0"/>
+        <w:rPr>
+          <w:rFonts w:ascii="Courier New" w:hAnsi="Courier New" w:cs="Courier New"/>
+          <w:color w:val="000000" w:themeColor="text1"/>
+          <w:lang w:val="en-US"/>
+        </w:rPr>
+      </w:pPr>
+      <w:r>
+        <w:rPr>
+          <w:rFonts w:ascii="Courier New" w:hAnsi="Courier New" w:cs="Courier New"/>
+          <w:color w:val="000000" w:themeColor="text1"/>
+          <w:lang w:val="en-US"/>
+        </w:rPr>
+        <w:t xml:space="preserve">        all_notes = {'rest'}</w:t>
+      </w:r>
+    </w:p>
+    <w:p>
+      <w:pPr>
+        <w:autoSpaceDE w:val="0"/>
+        <w:autoSpaceDN w:val="0"/>
+        <w:adjustRightInd w:val="0"/>
+        <w:rPr>
+          <w:rFonts w:ascii="Courier New" w:hAnsi="Courier New" w:cs="Courier New"/>
+          <w:color w:val="000000" w:themeColor="text1"/>
+          <w:lang w:val="en-US"/>
+        </w:rPr>
+      </w:pPr>
+      <w:r>
+        <w:rPr>
+          <w:rFonts w:ascii="Courier New" w:hAnsi="Courier New" w:cs="Courier New"/>
+          <w:color w:val="000000" w:themeColor="text1"/>
+          <w:lang w:val="en-US"/>
+        </w:rPr>
+        <w:t xml:space="preserve">        for matrix in to_npy:</w:t>
+      </w:r>
+    </w:p>
+    <w:p>
+      <w:pPr>
+        <w:autoSpaceDE w:val="0"/>
+        <w:autoSpaceDN w:val="0"/>
+        <w:adjustRightInd w:val="0"/>
+        <w:rPr>
+          <w:rFonts w:ascii="Courier New" w:hAnsi="Courier New" w:cs="Courier New"/>
+          <w:color w:val="000000" w:themeColor="text1"/>
+          <w:lang w:val="en-US"/>
+        </w:rPr>
+      </w:pPr>
+      <w:r>
+        <w:rPr>
+          <w:rFonts w:ascii="Courier New" w:hAnsi="Courier New" w:cs="Courier New"/>
+          <w:color w:val="000000" w:themeColor="text1"/>
+          <w:lang w:val="en-US"/>
+        </w:rPr>
+        <w:t xml:space="preserve">            for part in matrix:</w:t>
+      </w:r>
+    </w:p>
+    <w:p>
+      <w:pPr>
+        <w:autoSpaceDE w:val="0"/>
+        <w:autoSpaceDN w:val="0"/>
+        <w:adjustRightInd w:val="0"/>
+        <w:rPr>
+          <w:rFonts w:ascii="Courier New" w:hAnsi="Courier New" w:cs="Courier New"/>
+          <w:color w:val="000000" w:themeColor="text1"/>
+          <w:lang w:val="en-US"/>
+        </w:rPr>
+      </w:pPr>
+      <w:r>
+        <w:rPr>
+          <w:rFonts w:ascii="Courier New" w:hAnsi="Courier New" w:cs="Courier New"/>
+          <w:color w:val="000000" w:themeColor="text1"/>
+          <w:lang w:val="en-US"/>
+        </w:rPr>
+        <w:t xml:space="preserve">                if (max_len &lt; len(part)):</w:t>
+      </w:r>
+    </w:p>
+    <w:p>
+      <w:pPr>
+        <w:autoSpaceDE w:val="0"/>
+        <w:autoSpaceDN w:val="0"/>
+        <w:adjustRightInd w:val="0"/>
+        <w:rPr>
+          <w:rFonts w:ascii="Courier New" w:hAnsi="Courier New" w:cs="Courier New"/>
+          <w:color w:val="000000" w:themeColor="text1"/>
+          <w:lang w:val="en-US"/>
+        </w:rPr>
+      </w:pPr>
+      <w:r>
+        <w:rPr>
+          <w:rFonts w:ascii="Courier New" w:hAnsi="Courier New" w:cs="Courier New"/>
+          <w:color w:val="000000" w:themeColor="text1"/>
+          <w:lang w:val="en-US"/>
+        </w:rPr>
+        <w:t xml:space="preserve">                    all_notes = all_notes.union(set(part))</w:t>
+      </w:r>
+    </w:p>
+    <w:p>
+      <w:pPr>
+        <w:autoSpaceDE w:val="0"/>
+        <w:autoSpaceDN w:val="0"/>
+        <w:adjustRightInd w:val="0"/>
+        <w:rPr>
+          <w:rFonts w:ascii="Courier New" w:hAnsi="Courier New" w:cs="Courier New"/>
+          <w:color w:val="000000" w:themeColor="text1"/>
+          <w:lang w:val="en-US"/>
+        </w:rPr>
+      </w:pPr>
+      <w:r>
+        <w:rPr>
+          <w:rFonts w:ascii="Courier New" w:hAnsi="Courier New" w:cs="Courier New"/>
+          <w:color w:val="000000" w:themeColor="text1"/>
+          <w:lang w:val="en-US"/>
+        </w:rPr>
+        <w:t xml:space="preserve">                    max_len = len(part)</w:t>
+      </w:r>
+    </w:p>
+    <w:p>
+      <w:pPr>
+        <w:autoSpaceDE w:val="0"/>
+        <w:autoSpaceDN w:val="0"/>
+        <w:adjustRightInd w:val="0"/>
+        <w:rPr>
+          <w:rFonts w:ascii="Courier New" w:hAnsi="Courier New" w:cs="Courier New"/>
+          <w:color w:val="000000" w:themeColor="text1"/>
+          <w:lang w:val="en-US"/>
+        </w:rPr>
+      </w:pPr>
+      <w:r>
+        <w:rPr>
+          <w:rFonts w:ascii="Courier New" w:hAnsi="Courier New" w:cs="Courier New"/>
+          <w:color w:val="000000" w:themeColor="text1"/>
+          <w:lang w:val="en-US"/>
+        </w:rPr>
+        <w:t xml:space="preserve">        all_notes.discard('rest')</w:t>
+      </w:r>
+    </w:p>
+    <w:p>
+      <w:pPr>
+        <w:autoSpaceDE w:val="0"/>
+        <w:autoSpaceDN w:val="0"/>
+        <w:adjustRightInd w:val="0"/>
+        <w:rPr>
+          <w:rFonts w:ascii="Courier New" w:hAnsi="Courier New" w:cs="Courier New"/>
+          <w:color w:val="000000" w:themeColor="text1"/>
+          <w:lang w:val="en-US"/>
+        </w:rPr>
+      </w:pPr>
+      <w:r>
+        <w:rPr>
+          <w:rFonts w:ascii="Courier New" w:hAnsi="Courier New" w:cs="Courier New"/>
+          <w:color w:val="000000" w:themeColor="text1"/>
+          <w:lang w:val="en-US"/>
+        </w:rPr>
+        <w:t xml:space="preserve">        all_notes = ['rest'] + list(all_notes)</w:t>
+      </w:r>
+    </w:p>
+    <w:p>
+      <w:pPr>
+        <w:autoSpaceDE w:val="0"/>
+        <w:autoSpaceDN w:val="0"/>
+        <w:adjustRightInd w:val="0"/>
+        <w:rPr>
+          <w:rFonts w:ascii="Courier New" w:hAnsi="Courier New" w:cs="Courier New"/>
+          <w:color w:val="000000" w:themeColor="text1"/>
+          <w:lang w:val="en-US"/>
+        </w:rPr>
+      </w:pPr>
+      <w:r>
+        <w:rPr>
+          <w:rFonts w:ascii="Courier New" w:hAnsi="Courier New" w:cs="Courier New"/>
+          <w:color w:val="000000" w:themeColor="text1"/>
+          <w:lang w:val="en-US"/>
+        </w:rPr>
+        <w:t xml:space="preserve">        for matrix in to_npy:</w:t>
+      </w:r>
+    </w:p>
+    <w:p>
+      <w:pPr>
+        <w:autoSpaceDE w:val="0"/>
+        <w:autoSpaceDN w:val="0"/>
+        <w:adjustRightInd w:val="0"/>
+        <w:rPr>
+          <w:rFonts w:ascii="Courier New" w:hAnsi="Courier New" w:cs="Courier New"/>
+          <w:color w:val="000000" w:themeColor="text1"/>
+          <w:lang w:val="en-US"/>
+        </w:rPr>
+      </w:pPr>
+      <w:r>
+        <w:rPr>
+          <w:rFonts w:ascii="Courier New" w:hAnsi="Courier New" w:cs="Courier New"/>
+          <w:color w:val="000000" w:themeColor="text1"/>
+          <w:lang w:val="en-US"/>
+        </w:rPr>
+        <w:t xml:space="preserve">            for j, part in enumerate(matrix):</w:t>
+      </w:r>
+    </w:p>
+    <w:p>
+      <w:pPr>
+        <w:autoSpaceDE w:val="0"/>
+        <w:autoSpaceDN w:val="0"/>
+        <w:adjustRightInd w:val="0"/>
+        <w:rPr>
+          <w:rFonts w:ascii="Courier New" w:hAnsi="Courier New" w:cs="Courier New"/>
+          <w:color w:val="000000" w:themeColor="text1"/>
+          <w:lang w:val="en-US"/>
+        </w:rPr>
+      </w:pPr>
+      <w:r>
+        <w:rPr>
+          <w:rFonts w:ascii="Courier New" w:hAnsi="Courier New" w:cs="Courier New"/>
+          <w:color w:val="000000" w:themeColor="text1"/>
+          <w:lang w:val="en-US"/>
+        </w:rPr>
+        <w:t xml:space="preserve">                part += ['rest'] * (max_len - len(part))</w:t>
+      </w:r>
+    </w:p>
+    <w:p>
+      <w:pPr>
+        <w:autoSpaceDE w:val="0"/>
+        <w:autoSpaceDN w:val="0"/>
+        <w:adjustRightInd w:val="0"/>
+        <w:rPr>
+          <w:rFonts w:ascii="Courier New" w:hAnsi="Courier New" w:cs="Courier New"/>
+          <w:color w:val="000000" w:themeColor="text1"/>
+          <w:lang w:val="en-US"/>
+        </w:rPr>
+      </w:pPr>
+      <w:r>
+        <w:rPr>
+          <w:rFonts w:ascii="Courier New" w:hAnsi="Courier New" w:cs="Courier New"/>
+          <w:color w:val="000000" w:themeColor="text1"/>
+          <w:lang w:val="en-US"/>
+        </w:rPr>
+        <w:t xml:space="preserve">                matrix[j] = [part.index(n) for n in part]</w:t>
+      </w:r>
+    </w:p>
+    <w:p>
+      <w:pPr>
+        <w:autoSpaceDE w:val="0"/>
+        <w:autoSpaceDN w:val="0"/>
+        <w:adjustRightInd w:val="0"/>
+        <w:rPr>
+          <w:rFonts w:ascii="Courier New" w:hAnsi="Courier New" w:cs="Courier New"/>
+          <w:color w:val="000000" w:themeColor="text1"/>
+          <w:lang w:val="en-US"/>
+        </w:rPr>
+      </w:pPr>
+      <w:r>
+        <w:rPr>
+          <w:rFonts w:ascii="Courier New" w:hAnsi="Courier New" w:cs="Courier New"/>
+          <w:color w:val="000000" w:themeColor="text1"/>
+          <w:lang w:val="en-US"/>
+        </w:rPr>
+        <w:t xml:space="preserve">        to_npy = np.array(to_npy)</w:t>
+      </w:r>
+    </w:p>
+    <w:p>
+      <w:pPr>
+        <w:pStyle w:val="a4"/>
+        <w:spacing w:after="0"/>
+        <w:jc w:val="right"/>
+        <w:rPr>
+          <w:b w:val="0"/>
+          <w:lang w:val="en-US"/>
+        </w:rPr>
+      </w:pPr>
+      <w:r>
+        <w:rPr>
+          <w:b w:val="0"/>
+        </w:rPr>
+        <w:lastRenderedPageBreak/>
+        <w:t>Окончание</w:t>
+      </w:r>
+      <w:r>
+        <w:rPr>
+          <w:b w:val="0"/>
+          <w:lang w:val="en-US"/>
+        </w:rPr>
+        <w:t xml:space="preserve"> </w:t>
+      </w:r>
+      <w:r>
+        <w:rPr>
+          <w:b w:val="0"/>
+        </w:rPr>
+        <w:t>листинга</w:t>
+      </w:r>
+      <w:r>
+        <w:rPr>
+          <w:b w:val="0"/>
+          <w:lang w:val="en-US"/>
+        </w:rPr>
+        <w:t xml:space="preserve"> 1</w:t>
+      </w:r>
+    </w:p>
+    <w:p>
+      <w:pPr>
+        <w:autoSpaceDE w:val="0"/>
+        <w:autoSpaceDN w:val="0"/>
+        <w:adjustRightInd w:val="0"/>
+        <w:rPr>
+          <w:rFonts w:ascii="Courier New" w:hAnsi="Courier New" w:cs="Courier New"/>
+          <w:color w:val="000000" w:themeColor="text1"/>
+          <w:lang w:val="en-US"/>
+        </w:rPr>
+      </w:pPr>
+      <w:r>
+        <w:rPr>
+          <w:rFonts w:ascii="Courier New" w:hAnsi="Courier New" w:cs="Courier New"/>
+          <w:color w:val="000000" w:themeColor="text1"/>
+          <w:lang w:val="en-US"/>
+        </w:rPr>
+        <w:t xml:space="preserve">        np.save(os.path.join(self.__preprocessed_data_path, "dataset"), to_npy)</w:t>
+      </w:r>
+      <w:r>
+        <w:rPr>
+          <w:rFonts w:ascii="Courier New" w:hAnsi="Courier New" w:cs="Courier New"/>
+          <w:color w:val="000000" w:themeColor="text1"/>
+          <w:lang w:val="en-US"/>
+        </w:rPr>
+        <w:t xml:space="preserve"> </w:t>
+      </w:r>
+    </w:p>
+    <w:p>
+      <w:pPr>
+        <w:autoSpaceDE w:val="0"/>
+        <w:autoSpaceDN w:val="0"/>
+        <w:adjustRightInd w:val="0"/>
+        <w:rPr>
+          <w:rFonts w:ascii="Courier New" w:hAnsi="Courier New" w:cs="Courier New"/>
+          <w:color w:val="000000" w:themeColor="text1"/>
+        </w:rPr>
+      </w:pPr>
+      <w:r>
+        <w:rPr>
+          <w:rFonts w:ascii="Courier New" w:hAnsi="Courier New" w:cs="Courier New"/>
+          <w:color w:val="000000" w:themeColor="text1"/>
+          <w:lang w:val="en-US"/>
+        </w:rPr>
+        <w:t xml:space="preserve">        </w:t>
+      </w:r>
+      <w:r>
+        <w:rPr>
+          <w:rFonts w:ascii="Courier New" w:hAnsi="Courier New" w:cs="Courier New"/>
+          <w:color w:val="000000" w:themeColor="text1"/>
+        </w:rPr>
+        <w:t>}</w:t>
+      </w:r>
+    </w:p>
+    <w:p>
+      <w:pPr>
+        <w:autoSpaceDE w:val="0"/>
+        <w:autoSpaceDN w:val="0"/>
+        <w:adjustRightInd w:val="0"/>
+        <w:rPr>
+          <w:rFonts w:ascii="Courier New" w:hAnsi="Courier New" w:cs="Courier New"/>
+          <w:color w:val="000000" w:themeColor="text1"/>
+          <w:lang w:val="en-US"/>
+        </w:rPr>
+      </w:pPr>
+      <w:r>
+        <w:rPr>
+          <w:rFonts w:ascii="Courier New" w:hAnsi="Courier New" w:cs="Courier New"/>
+          <w:color w:val="000000" w:themeColor="text1"/>
+        </w:rPr>
+        <w:t xml:space="preserve">    </w:t>
+      </w:r>
+      <w:r>
+        <w:rPr>
+          <w:rFonts w:ascii="Courier New" w:hAnsi="Courier New" w:cs="Courier New"/>
+          <w:color w:val="000000" w:themeColor="text1"/>
+          <w:lang w:val="en-US"/>
+        </w:rPr>
+        <w:t>}</w:t>
+      </w:r>
+    </w:p>
+    <w:p>
+      <w:pPr>
+        <w:autoSpaceDE w:val="0"/>
+        <w:autoSpaceDN w:val="0"/>
+        <w:adjustRightInd w:val="0"/>
+        <w:rPr>
+          <w:rFonts w:ascii="Courier New" w:hAnsi="Courier New" w:cs="Courier New"/>
+          <w:color w:val="000000" w:themeColor="text1"/>
+          <w:lang w:val="en-US"/>
+        </w:rPr>
+      </w:pPr>
+      <w:r>
+        <w:rPr>
+          <w:rFonts w:ascii="Courier New" w:hAnsi="Courier New" w:cs="Courier New"/>
+          <w:color w:val="000000" w:themeColor="text1"/>
+          <w:lang w:val="en-US"/>
+        </w:rPr>
+        <w:t xml:space="preserve">    public void continueInPausePressed()</w:t>
+      </w:r>
+    </w:p>
+    <w:p>
+      <w:pPr>
+        <w:autoSpaceDE w:val="0"/>
+        <w:autoSpaceDN w:val="0"/>
+        <w:adjustRightInd w:val="0"/>
+        <w:rPr>
+          <w:rFonts w:ascii="Courier New" w:hAnsi="Courier New" w:cs="Courier New"/>
+          <w:color w:val="000000" w:themeColor="text1"/>
+          <w:lang w:val="en-US"/>
+        </w:rPr>
+      </w:pPr>
+      <w:r>
+        <w:rPr>
+          <w:rFonts w:ascii="Courier New" w:hAnsi="Courier New" w:cs="Courier New"/>
+          <w:color w:val="000000" w:themeColor="text1"/>
+          <w:lang w:val="en-US"/>
+        </w:rPr>
+        <w:t xml:space="preserve">    {</w:t>
+      </w:r>
+    </w:p>
+    <w:p>
+      <w:pPr>
+        <w:autoSpaceDE w:val="0"/>
+        <w:autoSpaceDN w:val="0"/>
+        <w:adjustRightInd w:val="0"/>
+        <w:rPr>
+          <w:rFonts w:ascii="Courier New" w:hAnsi="Courier New" w:cs="Courier New"/>
+          <w:color w:val="000000" w:themeColor="text1"/>
+          <w:lang w:val="en-US"/>
+        </w:rPr>
+      </w:pPr>
+      <w:r>
+        <w:rPr>
+          <w:rFonts w:ascii="Courier New" w:hAnsi="Courier New" w:cs="Courier New"/>
+          <w:color w:val="000000" w:themeColor="text1"/>
+          <w:lang w:val="en-US"/>
+        </w:rPr>
+        <w:t xml:space="preserve">        Cursor.SetCursor(cursor_game, game_hot_spot, CursorMode.Auto);</w:t>
+      </w:r>
+    </w:p>
+    <w:p>
+      <w:pPr>
+        <w:autoSpaceDE w:val="0"/>
+        <w:autoSpaceDN w:val="0"/>
+        <w:adjustRightInd w:val="0"/>
+        <w:rPr>
+          <w:rFonts w:ascii="Courier New" w:hAnsi="Courier New" w:cs="Courier New"/>
+          <w:color w:val="000000" w:themeColor="text1"/>
+          <w:lang w:val="en-US"/>
+        </w:rPr>
+      </w:pPr>
+      <w:r>
+        <w:rPr>
+          <w:rFonts w:ascii="Courier New" w:hAnsi="Courier New" w:cs="Courier New"/>
+          <w:color w:val="000000" w:themeColor="text1"/>
+          <w:lang w:val="en-US"/>
+        </w:rPr>
+        <w:t xml:space="preserve">        pause_menu.SetActive(false); </w:t>
+      </w:r>
+    </w:p>
+    <w:p>
+      <w:pPr>
+        <w:autoSpaceDE w:val="0"/>
+        <w:autoSpaceDN w:val="0"/>
+        <w:adjustRightInd w:val="0"/>
+        <w:rPr>
+          <w:rFonts w:ascii="Courier New" w:hAnsi="Courier New" w:cs="Courier New"/>
+          <w:color w:val="000000" w:themeColor="text1"/>
+          <w:lang w:val="en-US"/>
+        </w:rPr>
+      </w:pPr>
+      <w:r>
+        <w:rPr>
+          <w:rFonts w:ascii="Courier New" w:hAnsi="Courier New" w:cs="Courier New"/>
+          <w:color w:val="000000" w:themeColor="text1"/>
+          <w:lang w:val="en-US"/>
+        </w:rPr>
+        <w:t xml:space="preserve">        Time.timeScale = 1f; </w:t>
+      </w:r>
+    </w:p>
+    <w:p>
+      <w:pPr>
+        <w:autoSpaceDE w:val="0"/>
+        <w:autoSpaceDN w:val="0"/>
+        <w:adjustRightInd w:val="0"/>
+        <w:rPr>
+          <w:rFonts w:ascii="Courier New" w:hAnsi="Courier New" w:cs="Courier New"/>
+          <w:color w:val="000000" w:themeColor="text1"/>
+          <w:lang w:val="en-US"/>
+        </w:rPr>
+      </w:pPr>
+      <w:r>
+        <w:rPr>
+          <w:rFonts w:ascii="Courier New" w:hAnsi="Courier New" w:cs="Courier New"/>
+          <w:color w:val="000000" w:themeColor="text1"/>
+          <w:lang w:val="en-US"/>
+        </w:rPr>
+        <w:t xml:space="preserve">    }</w:t>
+      </w:r>
+    </w:p>
+    <w:p>
+      <w:pPr>
+        <w:autoSpaceDE w:val="0"/>
+        <w:autoSpaceDN w:val="0"/>
+        <w:adjustRightInd w:val="0"/>
+        <w:rPr>
+          <w:rFonts w:ascii="Courier New" w:hAnsi="Courier New" w:cs="Courier New"/>
+          <w:color w:val="000000" w:themeColor="text1"/>
+          <w:lang w:val="en-US"/>
+        </w:rPr>
+      </w:pPr>
+      <w:r>
+        <w:rPr>
+          <w:rFonts w:ascii="Courier New" w:hAnsi="Courier New" w:cs="Courier New"/>
+          <w:color w:val="000000" w:themeColor="text1"/>
+          <w:lang w:val="en-US"/>
+        </w:rPr>
+        <w:t xml:space="preserve">    public void continueInUpgradePressed()</w:t>
+      </w:r>
+    </w:p>
+    <w:p>
+      <w:pPr>
+        <w:autoSpaceDE w:val="0"/>
+        <w:autoSpaceDN w:val="0"/>
+        <w:adjustRightInd w:val="0"/>
+        <w:rPr>
+          <w:rFonts w:ascii="Courier New" w:hAnsi="Courier New" w:cs="Courier New"/>
+          <w:color w:val="000000" w:themeColor="text1"/>
+          <w:lang w:val="en-US"/>
+        </w:rPr>
+      </w:pPr>
+      <w:r>
+        <w:rPr>
+          <w:rFonts w:ascii="Courier New" w:hAnsi="Courier New" w:cs="Courier New"/>
+          <w:color w:val="000000" w:themeColor="text1"/>
+          <w:lang w:val="en-US"/>
+        </w:rPr>
+        <w:t xml:space="preserve">    {</w:t>
+      </w:r>
+    </w:p>
+    <w:p>
+      <w:pPr>
+        <w:autoSpaceDE w:val="0"/>
+        <w:autoSpaceDN w:val="0"/>
+        <w:adjustRightInd w:val="0"/>
+        <w:rPr>
+          <w:rFonts w:ascii="Courier New" w:hAnsi="Courier New" w:cs="Courier New"/>
+          <w:color w:val="000000" w:themeColor="text1"/>
+          <w:lang w:val="en-US"/>
+        </w:rPr>
+      </w:pPr>
+      <w:r>
+        <w:rPr>
+          <w:rFonts w:ascii="Courier New" w:hAnsi="Courier New" w:cs="Courier New"/>
+          <w:color w:val="000000" w:themeColor="text1"/>
+          <w:lang w:val="en-US"/>
+        </w:rPr>
+        <w:t xml:space="preserve">        Cursor.SetCursor(cursor_game, game_hot_spot, CursorMode.Auto);</w:t>
+      </w:r>
+    </w:p>
+    <w:p>
+      <w:pPr>
+        <w:autoSpaceDE w:val="0"/>
+        <w:autoSpaceDN w:val="0"/>
+        <w:adjustRightInd w:val="0"/>
+        <w:rPr>
+          <w:rFonts w:ascii="Courier New" w:hAnsi="Courier New" w:cs="Courier New"/>
+          <w:color w:val="000000" w:themeColor="text1"/>
+          <w:lang w:val="en-US"/>
+        </w:rPr>
+      </w:pPr>
+      <w:r>
+        <w:rPr>
+          <w:rFonts w:ascii="Courier New" w:hAnsi="Courier New" w:cs="Courier New"/>
+          <w:color w:val="000000" w:themeColor="text1"/>
+          <w:lang w:val="en-US"/>
+        </w:rPr>
+        <w:t xml:space="preserve">        upgrade_menu.SetActive(false); </w:t>
+      </w:r>
+    </w:p>
+    <w:p>
+      <w:pPr>
+        <w:autoSpaceDE w:val="0"/>
+        <w:autoSpaceDN w:val="0"/>
+        <w:adjustRightInd w:val="0"/>
+        <w:rPr>
+          <w:rFonts w:ascii="Courier New" w:hAnsi="Courier New" w:cs="Courier New"/>
+          <w:color w:val="000000" w:themeColor="text1"/>
+          <w:lang w:val="en-US"/>
+        </w:rPr>
+      </w:pPr>
+      <w:r>
+        <w:rPr>
+          <w:rFonts w:ascii="Courier New" w:hAnsi="Courier New" w:cs="Courier New"/>
+          <w:color w:val="000000" w:themeColor="text1"/>
+          <w:lang w:val="en-US"/>
+        </w:rPr>
+        <w:t xml:space="preserve">        Time.timeScale = 1f; </w:t>
+      </w:r>
+    </w:p>
+    <w:p>
+      <w:pPr>
+        <w:autoSpaceDE w:val="0"/>
+        <w:autoSpaceDN w:val="0"/>
+        <w:adjustRightInd w:val="0"/>
+        <w:rPr>
+          <w:rFonts w:ascii="Courier New" w:hAnsi="Courier New" w:cs="Courier New"/>
+          <w:color w:val="000000" w:themeColor="text1"/>
+          <w:lang w:val="en-US"/>
+        </w:rPr>
+      </w:pPr>
+      <w:r>
+        <w:rPr>
+          <w:rFonts w:ascii="Courier New" w:hAnsi="Courier New" w:cs="Courier New"/>
+          <w:color w:val="000000" w:themeColor="text1"/>
+          <w:lang w:val="en-US"/>
+        </w:rPr>
+        <w:t xml:space="preserve">    }</w:t>
+      </w:r>
+    </w:p>
+    <w:p>
+      <w:pPr>
+        <w:autoSpaceDE w:val="0"/>
+        <w:autoSpaceDN w:val="0"/>
+        <w:adjustRightInd w:val="0"/>
+        <w:rPr>
+          <w:rFonts w:ascii="Courier New" w:hAnsi="Courier New" w:cs="Courier New"/>
+          <w:color w:val="000000" w:themeColor="text1"/>
+          <w:lang w:val="en-US"/>
+        </w:rPr>
+      </w:pPr>
+      <w:r>
+        <w:rPr>
+          <w:rFonts w:ascii="Courier New" w:hAnsi="Courier New" w:cs="Courier New"/>
+          <w:color w:val="000000" w:themeColor="text1"/>
+          <w:lang w:val="en-US"/>
+        </w:rPr>
+        <w:t xml:space="preserve">    public void continueInMapPressed()</w:t>
+      </w:r>
+    </w:p>
+    <w:p>
+      <w:pPr>
+        <w:autoSpaceDE w:val="0"/>
+        <w:autoSpaceDN w:val="0"/>
+        <w:adjustRightInd w:val="0"/>
+        <w:rPr>
+          <w:rFonts w:ascii="Courier New" w:hAnsi="Courier New" w:cs="Courier New"/>
+          <w:color w:val="000000" w:themeColor="text1"/>
+          <w:lang w:val="en-US"/>
+        </w:rPr>
+      </w:pPr>
+      <w:r>
+        <w:rPr>
+          <w:rFonts w:ascii="Courier New" w:hAnsi="Courier New" w:cs="Courier New"/>
+          <w:color w:val="000000" w:themeColor="text1"/>
+          <w:lang w:val="en-US"/>
+        </w:rPr>
+        <w:t xml:space="preserve">    {</w:t>
+      </w:r>
+    </w:p>
+    <w:p>
+      <w:pPr>
+        <w:autoSpaceDE w:val="0"/>
+        <w:autoSpaceDN w:val="0"/>
+        <w:adjustRightInd w:val="0"/>
+        <w:rPr>
+          <w:rFonts w:ascii="Courier New" w:hAnsi="Courier New" w:cs="Courier New"/>
+          <w:color w:val="000000" w:themeColor="text1"/>
+          <w:lang w:val="en-US"/>
+        </w:rPr>
+      </w:pPr>
+      <w:r>
+        <w:rPr>
+          <w:rFonts w:ascii="Courier New" w:hAnsi="Courier New" w:cs="Courier New"/>
+          <w:color w:val="000000" w:themeColor="text1"/>
+          <w:lang w:val="en-US"/>
+        </w:rPr>
+        <w:t xml:space="preserve">        Cursor.SetCursor(cursor_game, game_hot_spot, CursorMode.Auto);</w:t>
+      </w:r>
+    </w:p>
+    <w:p>
+      <w:pPr>
+        <w:autoSpaceDE w:val="0"/>
+        <w:autoSpaceDN w:val="0"/>
+        <w:adjustRightInd w:val="0"/>
+        <w:rPr>
+          <w:rFonts w:ascii="Courier New" w:hAnsi="Courier New" w:cs="Courier New"/>
+          <w:color w:val="000000" w:themeColor="text1"/>
+          <w:lang w:val="en-US"/>
+        </w:rPr>
+      </w:pPr>
+      <w:r>
+        <w:rPr>
+          <w:rFonts w:ascii="Courier New" w:hAnsi="Courier New" w:cs="Courier New"/>
+          <w:color w:val="000000" w:themeColor="text1"/>
+          <w:lang w:val="en-US"/>
+        </w:rPr>
+        <w:t xml:space="preserve">        map_menu.SetActive(false); </w:t>
+      </w:r>
+    </w:p>
+    <w:p>
+      <w:pPr>
+        <w:autoSpaceDE w:val="0"/>
+        <w:autoSpaceDN w:val="0"/>
+        <w:adjustRightInd w:val="0"/>
+        <w:rPr>
+          <w:rFonts w:ascii="Courier New" w:hAnsi="Courier New" w:cs="Courier New"/>
+          <w:color w:val="000000" w:themeColor="text1"/>
+          <w:lang w:val="en-US"/>
+        </w:rPr>
+      </w:pPr>
+      <w:r>
+        <w:rPr>
+          <w:rFonts w:ascii="Courier New" w:hAnsi="Courier New" w:cs="Courier New"/>
+          <w:color w:val="000000" w:themeColor="text1"/>
+          <w:lang w:val="en-US"/>
+        </w:rPr>
+        <w:t xml:space="preserve">        Time.timeScale = 1f; </w:t>
+      </w:r>
+    </w:p>
+    <w:p>
+      <w:pPr>
+        <w:autoSpaceDE w:val="0"/>
+        <w:autoSpaceDN w:val="0"/>
+        <w:adjustRightInd w:val="0"/>
+        <w:rPr>
+          <w:rFonts w:ascii="Courier New" w:hAnsi="Courier New" w:cs="Courier New"/>
+          <w:color w:val="000000" w:themeColor="text1"/>
+          <w:lang w:val="en-US"/>
+        </w:rPr>
+      </w:pPr>
+      <w:r>
+        <w:rPr>
+          <w:rFonts w:ascii="Courier New" w:hAnsi="Courier New" w:cs="Courier New"/>
+          <w:color w:val="000000" w:themeColor="text1"/>
+          <w:lang w:val="en-US"/>
+        </w:rPr>
+        <w:t xml:space="preserve">    }</w:t>
+      </w:r>
+    </w:p>
+    <w:p>
+      <w:pPr>
+        <w:autoSpaceDE w:val="0"/>
+        <w:autoSpaceDN w:val="0"/>
+        <w:adjustRightInd w:val="0"/>
+        <w:rPr>
+          <w:rFonts w:ascii="Courier New" w:hAnsi="Courier New" w:cs="Courier New"/>
+          <w:color w:val="000000" w:themeColor="text1"/>
+          <w:lang w:val="en-US"/>
+        </w:rPr>
+      </w:pPr>
+      <w:r>
+        <w:rPr>
+          <w:rFonts w:ascii="Courier New" w:hAnsi="Courier New" w:cs="Courier New"/>
+          <w:color w:val="000000" w:themeColor="text1"/>
+          <w:lang w:val="en-US"/>
+        </w:rPr>
+        <w:t xml:space="preserve">    public void mainMenuPressed()</w:t>
+      </w:r>
+    </w:p>
+    <w:p>
+      <w:pPr>
+        <w:autoSpaceDE w:val="0"/>
+        <w:autoSpaceDN w:val="0"/>
+        <w:adjustRightInd w:val="0"/>
+        <w:rPr>
+          <w:rFonts w:ascii="Courier New" w:hAnsi="Courier New" w:cs="Courier New"/>
+          <w:color w:val="000000" w:themeColor="text1"/>
+          <w:lang w:val="en-US"/>
+        </w:rPr>
+      </w:pPr>
+      <w:r>
+        <w:rPr>
+          <w:rFonts w:ascii="Courier New" w:hAnsi="Courier New" w:cs="Courier New"/>
+          <w:color w:val="000000" w:themeColor="text1"/>
+          <w:lang w:val="en-US"/>
+        </w:rPr>
+        <w:t xml:space="preserve">    {</w:t>
+      </w:r>
+    </w:p>
+    <w:p>
+      <w:pPr>
+        <w:autoSpaceDE w:val="0"/>
+        <w:autoSpaceDN w:val="0"/>
+        <w:adjustRightInd w:val="0"/>
+        <w:rPr>
+          <w:rFonts w:ascii="Courier New" w:hAnsi="Courier New" w:cs="Courier New"/>
+          <w:color w:val="000000" w:themeColor="text1"/>
+          <w:lang w:val="en-US"/>
+        </w:rPr>
+      </w:pPr>
+      <w:r>
+        <w:rPr>
+          <w:rFonts w:ascii="Courier New" w:hAnsi="Courier New" w:cs="Courier New"/>
+          <w:color w:val="000000" w:themeColor="text1"/>
+          <w:lang w:val="en-US"/>
+        </w:rPr>
+        <w:t xml:space="preserve">        SceneManager.LoadScene("Menu");</w:t>
+      </w:r>
+    </w:p>
+    <w:p>
+      <w:pPr>
+        <w:autoSpaceDE w:val="0"/>
+        <w:autoSpaceDN w:val="0"/>
+        <w:adjustRightInd w:val="0"/>
+        <w:rPr>
+          <w:rFonts w:ascii="Courier New" w:hAnsi="Courier New" w:cs="Courier New"/>
+          <w:color w:val="000000" w:themeColor="text1"/>
+          <w:lang w:val="en-US"/>
+        </w:rPr>
+      </w:pPr>
+      <w:r>
+        <w:rPr>
+          <w:rFonts w:ascii="Courier New" w:hAnsi="Courier New" w:cs="Courier New"/>
+          <w:color w:val="000000" w:themeColor="text1"/>
+          <w:lang w:val="en-US"/>
+        </w:rPr>
+        <w:t xml:space="preserve">        </w:t>
+      </w:r>
+      <w:r>
+        <w:rPr>
+          <w:rFonts w:ascii="Courier New" w:hAnsi="Courier New" w:cs="Courier New"/>
+          <w:color w:val="000000" w:themeColor="text1"/>
+          <w:lang w:val="en-US"/>
+        </w:rPr>
+        <w:t xml:space="preserve">Time.timeScale = 1f; </w:t>
+      </w:r>
+    </w:p>
+    <w:p>
+      <w:pPr>
+        <w:autoSpaceDE w:val="0"/>
+        <w:autoSpaceDN w:val="0"/>
+        <w:adjustRightInd w:val="0"/>
+        <w:rPr>
+          <w:rFonts w:ascii="Courier New" w:hAnsi="Courier New" w:cs="Courier New"/>
+          <w:color w:val="000000" w:themeColor="text1"/>
+          <w:lang w:val="en-US"/>
+        </w:rPr>
+      </w:pPr>
+      <w:r>
+        <w:rPr>
+          <w:rFonts w:ascii="Courier New" w:hAnsi="Courier New" w:cs="Courier New"/>
+          <w:color w:val="000000" w:themeColor="text1"/>
+          <w:lang w:val="en-US"/>
+        </w:rPr>
+        <w:t xml:space="preserve">    }</w:t>
+      </w:r>
+    </w:p>
+    <w:p>
+      <w:pPr>
+        <w:rPr>
+          <w:rFonts w:ascii="Courier New" w:hAnsi="Courier New" w:cs="Courier New"/>
+          <w:color w:val="000000" w:themeColor="text1"/>
+          <w:lang w:val="en-US"/>
+        </w:rPr>
+      </w:pPr>
+      <w:r>
+        <w:rPr>
+          <w:rFonts w:ascii="Courier New" w:hAnsi="Courier New" w:cs="Courier New"/>
+          <w:color w:val="000000" w:themeColor="text1"/>
+          <w:lang w:val="en-US"/>
+        </w:rPr>
+        <w:t>}</w:t>
+      </w:r>
+    </w:p>
+    <w:p>
+      <w:pPr>
+        <w:tabs>
+          <w:tab w:val="left" w:pos="1276"/>
+        </w:tabs>
+        <w:spacing w:line="360" w:lineRule="auto"/>
+        <w:rPr>
+          <w:sz w:val="28"/>
+          <w:szCs w:val="28"/>
+        </w:rPr>
+      </w:pPr>
     </w:p>
     <w:sectPr>
-      <w:footerReference w:type="default" r:id="rId18"/>
-      <w:footerReference w:type="first" r:id="rId19"/>
+      <w:footerReference w:type="default" r:id="rId19"/>
+      <w:footerReference w:type="first" r:id="rId20"/>
       <w:pgSz w:w="11906" w:h="16838" w:code="9"/>
       <w:pgMar w:top="1134" w:right="851" w:bottom="1134" w:left="1985" w:header="709" w:footer="709" w:gutter="0"/>
       <w:cols w:space="708"/>
@@ -10788,7 +14980,7 @@
         <w:sz w:val="28"/>
         <w:szCs w:val="28"/>
       </w:rPr>
-      <w:t>21</w:t>
+      <w:t>7</w:t>
     </w:r>
     <w:r>
       <w:rPr>
@@ -11703,6 +15895,95 @@
     </w:lvl>
   </w:abstractNum>
   <w:abstractNum w:abstractNumId="8" w15:restartNumberingAfterBreak="0">
+    <w:nsid w:val="330B58D0"/>
+    <w:multiLevelType w:val="hybridMultilevel"/>
+    <w:tmpl w:val="60866A68"/>
+    <w:lvl w:ilvl="0" w:tplc="67AA4A5E">
+      <w:start w:val="1"/>
+      <w:numFmt w:val="decimal"/>
+      <w:lvlText w:val="%1)"/>
+      <w:lvlJc w:val="left"/>
+      <w:pPr>
+        <w:ind w:left="1069" w:hanging="360"/>
+      </w:pPr>
+      <w:rPr>
+        <w:rFonts w:hint="default"/>
+      </w:rPr>
+    </w:lvl>
+    <w:lvl w:ilvl="1" w:tplc="04190019" w:tentative="1">
+      <w:start w:val="1"/>
+      <w:numFmt w:val="lowerLetter"/>
+      <w:lvlText w:val="%2."/>
+      <w:lvlJc w:val="left"/>
+      <w:pPr>
+        <w:ind w:left="1789" w:hanging="360"/>
+      </w:pPr>
+    </w:lvl>
+    <w:lvl w:ilvl="2" w:tplc="0419001B" w:tentative="1">
+      <w:start w:val="1"/>
+      <w:numFmt w:val="lowerRoman"/>
+      <w:lvlText w:val="%3."/>
+      <w:lvlJc w:val="right"/>
+      <w:pPr>
+        <w:ind w:left="2509" w:hanging="180"/>
+      </w:pPr>
+    </w:lvl>
+    <w:lvl w:ilvl="3" w:tplc="0419000F" w:tentative="1">
+      <w:start w:val="1"/>
+      <w:numFmt w:val="decimal"/>
+      <w:lvlText w:val="%4."/>
+      <w:lvlJc w:val="left"/>
+      <w:pPr>
+        <w:ind w:left="3229" w:hanging="360"/>
+      </w:pPr>
+    </w:lvl>
+    <w:lvl w:ilvl="4" w:tplc="04190019" w:tentative="1">
+      <w:start w:val="1"/>
+      <w:numFmt w:val="lowerLetter"/>
+      <w:lvlText w:val="%5."/>
+      <w:lvlJc w:val="left"/>
+      <w:pPr>
+        <w:ind w:left="3949" w:hanging="360"/>
+      </w:pPr>
+    </w:lvl>
+    <w:lvl w:ilvl="5" w:tplc="0419001B" w:tentative="1">
+      <w:start w:val="1"/>
+      <w:numFmt w:val="lowerRoman"/>
+      <w:lvlText w:val="%6."/>
+      <w:lvlJc w:val="right"/>
+      <w:pPr>
+        <w:ind w:left="4669" w:hanging="180"/>
+      </w:pPr>
+    </w:lvl>
+    <w:lvl w:ilvl="6" w:tplc="0419000F" w:tentative="1">
+      <w:start w:val="1"/>
+      <w:numFmt w:val="decimal"/>
+      <w:lvlText w:val="%7."/>
+      <w:lvlJc w:val="left"/>
+      <w:pPr>
+        <w:ind w:left="5389" w:hanging="360"/>
+      </w:pPr>
+    </w:lvl>
+    <w:lvl w:ilvl="7" w:tplc="04190019" w:tentative="1">
+      <w:start w:val="1"/>
+      <w:numFmt w:val="lowerLetter"/>
+      <w:lvlText w:val="%8."/>
+      <w:lvlJc w:val="left"/>
+      <w:pPr>
+        <w:ind w:left="6109" w:hanging="360"/>
+      </w:pPr>
+    </w:lvl>
+    <w:lvl w:ilvl="8" w:tplc="0419001B" w:tentative="1">
+      <w:start w:val="1"/>
+      <w:numFmt w:val="lowerRoman"/>
+      <w:lvlText w:val="%9."/>
+      <w:lvlJc w:val="right"/>
+      <w:pPr>
+        <w:ind w:left="6829" w:hanging="180"/>
+      </w:pPr>
+    </w:lvl>
+  </w:abstractNum>
+  <w:abstractNum w:abstractNumId="9" w15:restartNumberingAfterBreak="0">
     <w:nsid w:val="34DE5792"/>
     <w:multiLevelType w:val="hybridMultilevel"/>
     <w:tmpl w:val="FAA8C478"/>
@@ -11791,7 +16072,7 @@
       </w:pPr>
     </w:lvl>
   </w:abstractNum>
-  <w:abstractNum w:abstractNumId="9" w15:restartNumberingAfterBreak="0">
+  <w:abstractNum w:abstractNumId="10" w15:restartNumberingAfterBreak="0">
     <w:nsid w:val="39AD5195"/>
     <w:multiLevelType w:val="hybridMultilevel"/>
     <w:tmpl w:val="45486E3A"/>
@@ -11877,7 +16158,7 @@
       </w:pPr>
     </w:lvl>
   </w:abstractNum>
-  <w:abstractNum w:abstractNumId="10" w15:restartNumberingAfterBreak="0">
+  <w:abstractNum w:abstractNumId="11" w15:restartNumberingAfterBreak="0">
     <w:nsid w:val="3D4426D5"/>
     <w:multiLevelType w:val="multilevel"/>
     <w:tmpl w:val="F6C20498"/>
@@ -11992,7 +16273,7 @@
       </w:rPr>
     </w:lvl>
   </w:abstractNum>
-  <w:abstractNum w:abstractNumId="11" w15:restartNumberingAfterBreak="0">
+  <w:abstractNum w:abstractNumId="12" w15:restartNumberingAfterBreak="0">
     <w:nsid w:val="3F61236E"/>
     <w:multiLevelType w:val="multilevel"/>
     <w:tmpl w:val="880E2828"/>
@@ -12109,7 +16390,7 @@
       </w:rPr>
     </w:lvl>
   </w:abstractNum>
-  <w:abstractNum w:abstractNumId="12" w15:restartNumberingAfterBreak="0">
+  <w:abstractNum w:abstractNumId="13" w15:restartNumberingAfterBreak="0">
     <w:nsid w:val="496B61C0"/>
     <w:multiLevelType w:val="multilevel"/>
     <w:tmpl w:val="88DCF2D6"/>
@@ -12249,7 +16530,7 @@
       </w:rPr>
     </w:lvl>
   </w:abstractNum>
-  <w:abstractNum w:abstractNumId="13" w15:restartNumberingAfterBreak="0">
+  <w:abstractNum w:abstractNumId="14" w15:restartNumberingAfterBreak="0">
     <w:nsid w:val="4ADB0B5B"/>
     <w:multiLevelType w:val="hybridMultilevel"/>
     <w:tmpl w:val="BD32C466"/>
@@ -12339,7 +16620,7 @@
       </w:pPr>
     </w:lvl>
   </w:abstractNum>
-  <w:abstractNum w:abstractNumId="14" w15:restartNumberingAfterBreak="0">
+  <w:abstractNum w:abstractNumId="15" w15:restartNumberingAfterBreak="0">
     <w:nsid w:val="4B110BE7"/>
     <w:multiLevelType w:val="multilevel"/>
     <w:tmpl w:val="7BA4A272"/>
@@ -12452,7 +16733,7 @@
       </w:rPr>
     </w:lvl>
   </w:abstractNum>
-  <w:abstractNum w:abstractNumId="15" w15:restartNumberingAfterBreak="0">
+  <w:abstractNum w:abstractNumId="16" w15:restartNumberingAfterBreak="0">
     <w:nsid w:val="4B6E02A8"/>
     <w:multiLevelType w:val="hybridMultilevel"/>
     <w:tmpl w:val="1D6E519A"/>
@@ -12538,7 +16819,7 @@
       </w:pPr>
     </w:lvl>
   </w:abstractNum>
-  <w:abstractNum w:abstractNumId="16" w15:restartNumberingAfterBreak="0">
+  <w:abstractNum w:abstractNumId="17" w15:restartNumberingAfterBreak="0">
     <w:nsid w:val="4CDB4557"/>
     <w:multiLevelType w:val="multilevel"/>
     <w:tmpl w:val="81B20F92"/>
@@ -12679,7 +16960,7 @@
       </w:rPr>
     </w:lvl>
   </w:abstractNum>
-  <w:abstractNum w:abstractNumId="17" w15:restartNumberingAfterBreak="0">
+  <w:abstractNum w:abstractNumId="18" w15:restartNumberingAfterBreak="0">
     <w:nsid w:val="4D310977"/>
     <w:multiLevelType w:val="hybridMultilevel"/>
     <w:tmpl w:val="79067C10"/>
@@ -12768,13 +17049,13 @@
       </w:pPr>
     </w:lvl>
   </w:abstractNum>
-  <w:abstractNum w:abstractNumId="18" w15:restartNumberingAfterBreak="0">
+  <w:abstractNum w:abstractNumId="19" w15:restartNumberingAfterBreak="0">
     <w:nsid w:val="4FA82C1B"/>
     <w:multiLevelType w:val="multilevel"/>
     <w:tmpl w:val="880E2828"/>
     <w:numStyleLink w:val="a"/>
   </w:abstractNum>
-  <w:abstractNum w:abstractNumId="19" w15:restartNumberingAfterBreak="0">
+  <w:abstractNum w:abstractNumId="20" w15:restartNumberingAfterBreak="0">
     <w:nsid w:val="549A6948"/>
     <w:multiLevelType w:val="hybridMultilevel"/>
     <w:tmpl w:val="16004E4C"/>
@@ -12860,7 +17141,7 @@
       </w:pPr>
     </w:lvl>
   </w:abstractNum>
-  <w:abstractNum w:abstractNumId="20" w15:restartNumberingAfterBreak="0">
+  <w:abstractNum w:abstractNumId="21" w15:restartNumberingAfterBreak="0">
     <w:nsid w:val="602713B7"/>
     <w:multiLevelType w:val="hybridMultilevel"/>
     <w:tmpl w:val="0CC40E8A"/>
@@ -12973,7 +17254,7 @@
       </w:rPr>
     </w:lvl>
   </w:abstractNum>
-  <w:abstractNum w:abstractNumId="21" w15:restartNumberingAfterBreak="0">
+  <w:abstractNum w:abstractNumId="22" w15:restartNumberingAfterBreak="0">
     <w:nsid w:val="695C3104"/>
     <w:multiLevelType w:val="multilevel"/>
     <w:tmpl w:val="04090025"/>
@@ -13067,7 +17348,7 @@
       </w:pPr>
     </w:lvl>
   </w:abstractNum>
-  <w:abstractNum w:abstractNumId="22" w15:restartNumberingAfterBreak="0">
+  <w:abstractNum w:abstractNumId="23" w15:restartNumberingAfterBreak="0">
     <w:nsid w:val="70E607EA"/>
     <w:multiLevelType w:val="multilevel"/>
     <w:tmpl w:val="A0F2E774"/>
@@ -13207,7 +17488,7 @@
       </w:rPr>
     </w:lvl>
   </w:abstractNum>
-  <w:abstractNum w:abstractNumId="23" w15:restartNumberingAfterBreak="0">
+  <w:abstractNum w:abstractNumId="24" w15:restartNumberingAfterBreak="0">
     <w:nsid w:val="750B03EE"/>
     <w:multiLevelType w:val="hybridMultilevel"/>
     <w:tmpl w:val="418CEB32"/>
@@ -13298,25 +17579,25 @@
     </w:lvl>
   </w:abstractNum>
   <w:num w:numId="1">
-    <w:abstractNumId w:val="16"/>
+    <w:abstractNumId w:val="17"/>
   </w:num>
   <w:num w:numId="2">
     <w:abstractNumId w:val="1"/>
   </w:num>
   <w:num w:numId="3">
-    <w:abstractNumId w:val="12"/>
+    <w:abstractNumId w:val="13"/>
   </w:num>
   <w:num w:numId="4">
-    <w:abstractNumId w:val="21"/>
+    <w:abstractNumId w:val="22"/>
   </w:num>
   <w:num w:numId="5">
-    <w:abstractNumId w:val="13"/>
+    <w:abstractNumId w:val="14"/>
   </w:num>
   <w:num w:numId="6">
-    <w:abstractNumId w:val="22"/>
+    <w:abstractNumId w:val="23"/>
   </w:num>
   <w:num w:numId="7">
-    <w:abstractNumId w:val="19"/>
+    <w:abstractNumId w:val="20"/>
   </w:num>
   <w:num w:numId="8">
     <w:abstractNumId w:val="0"/>
@@ -13325,28 +17606,28 @@
     <w:abstractNumId w:val="5"/>
   </w:num>
   <w:num w:numId="10">
-    <w:abstractNumId w:val="20"/>
+    <w:abstractNumId w:val="21"/>
   </w:num>
   <w:num w:numId="11">
-    <w:abstractNumId w:val="11"/>
+    <w:abstractNumId w:val="12"/>
   </w:num>
   <w:num w:numId="12">
-    <w:abstractNumId w:val="18"/>
+    <w:abstractNumId w:val="19"/>
   </w:num>
   <w:num w:numId="13">
     <w:abstractNumId w:val="2"/>
   </w:num>
   <w:num w:numId="14">
-    <w:abstractNumId w:val="23"/>
+    <w:abstractNumId w:val="24"/>
   </w:num>
   <w:num w:numId="15">
-    <w:abstractNumId w:val="13"/>
+    <w:abstractNumId w:val="14"/>
   </w:num>
   <w:num w:numId="16">
-    <w:abstractNumId w:val="8"/>
+    <w:abstractNumId w:val="9"/>
   </w:num>
   <w:num w:numId="17">
-    <w:abstractNumId w:val="17"/>
+    <w:abstractNumId w:val="18"/>
   </w:num>
   <w:num w:numId="18">
     <w:abstractNumId w:val="3"/>
@@ -13355,13 +17636,13 @@
     <w:abstractNumId w:val="7"/>
   </w:num>
   <w:num w:numId="20">
-    <w:abstractNumId w:val="14"/>
+    <w:abstractNumId w:val="15"/>
   </w:num>
   <w:num w:numId="21">
-    <w:abstractNumId w:val="10"/>
+    <w:abstractNumId w:val="11"/>
   </w:num>
   <w:num w:numId="22">
-    <w:abstractNumId w:val="9"/>
+    <w:abstractNumId w:val="10"/>
   </w:num>
   <w:num w:numId="23">
     <w:abstractNumId w:val="4"/>
@@ -13370,7 +17651,10 @@
     <w:abstractNumId w:val="6"/>
   </w:num>
   <w:num w:numId="25">
-    <w:abstractNumId w:val="15"/>
+    <w:abstractNumId w:val="16"/>
+  </w:num>
+  <w:num w:numId="26">
+    <w:abstractNumId w:val="8"/>
   </w:num>
   <w:numIdMacAtCleanup w:val="14"/>
 </w:numbering>
@@ -14989,7 +19273,600 @@
       </w:tcPr>
     </w:tblStylePr>
   </w:style>
+  <w:style w:type="character" w:styleId="aff7">
+    <w:name w:val="Placeholder Text"/>
+    <w:basedOn w:val="a1"/>
+    <w:uiPriority w:val="99"/>
+    <w:semiHidden/>
+    <w:rsid w:val="00FB6B7D"/>
+    <w:rPr>
+      <w:color w:val="808080"/>
+    </w:rPr>
+  </w:style>
 </w:styles>
+</file>
+
+<file path=word/glossary/document.xml><?xml version="1.0" encoding="utf-8"?>
+<w:glossaryDocument xmlns:wpc="http://schemas.microsoft.com/office/word/2010/wordprocessingCanvas" xmlns:cx="http://schemas.microsoft.com/office/drawing/2014/chartex" xmlns:mc="http://schemas.openxmlformats.org/markup-compatibility/2006" xmlns:o="urn:schemas-microsoft-com:office:office" xmlns:r="http://schemas.openxmlformats.org/officeDocument/2006/relationships" xmlns:m="http://schemas.openxmlformats.org/officeDocument/2006/math" xmlns:v="urn:schemas-microsoft-com:vml" xmlns:wp14="http://schemas.microsoft.com/office/word/2010/wordprocessingDrawing" xmlns:wp="http://schemas.openxmlformats.org/drawingml/2006/wordprocessingDrawing" xmlns:w10="urn:schemas-microsoft-com:office:word" xmlns:w="http://schemas.openxmlformats.org/wordprocessingml/2006/main" xmlns:w14="http://schemas.microsoft.com/office/word/2010/wordml" xmlns:w15="http://schemas.microsoft.com/office/word/2012/wordml" xmlns:w16se="http://schemas.microsoft.com/office/word/2015/wordml/symex" xmlns:wpg="http://schemas.microsoft.com/office/word/2010/wordprocessingGroup" xmlns:wpi="http://schemas.microsoft.com/office/word/2010/wordprocessingInk" xmlns:wne="http://schemas.microsoft.com/office/word/2006/wordml" xmlns:wps="http://schemas.microsoft.com/office/word/2010/wordprocessingShape" mc:Ignorable="w14 w15 w16se wp14"/>
+</file>
+
+<file path=word/glossary/fontTable.xml><?xml version="1.0" encoding="utf-8"?>
+<w:fonts xmlns:mc="http://schemas.openxmlformats.org/markup-compatibility/2006" xmlns:r="http://schemas.openxmlformats.org/officeDocument/2006/relationships" xmlns:w="http://schemas.openxmlformats.org/wordprocessingml/2006/main" xmlns:w14="http://schemas.microsoft.com/office/word/2010/wordml" xmlns:w15="http://schemas.microsoft.com/office/word/2012/wordml" xmlns:w16se="http://schemas.microsoft.com/office/word/2015/wordml/symex" mc:Ignorable="w14 w15 w16se">
+  <w:font w:name="Times New Roman">
+    <w:panose1 w:val="02020603050405020304"/>
+    <w:charset w:val="CC"/>
+    <w:family w:val="roman"/>
+    <w:pitch w:val="variable"/>
+    <w:sig w:usb0="E0002EFF" w:usb1="C000785B" w:usb2="00000009" w:usb3="00000000" w:csb0="000001FF" w:csb1="00000000"/>
+  </w:font>
+  <w:font w:name="Symbol">
+    <w:panose1 w:val="05050102010706020507"/>
+    <w:charset w:val="02"/>
+    <w:family w:val="roman"/>
+    <w:pitch w:val="variable"/>
+    <w:sig w:usb0="00000000" w:usb1="10000000" w:usb2="00000000" w:usb3="00000000" w:csb0="80000000" w:csb1="00000000"/>
+  </w:font>
+  <w:font w:name="Courier New">
+    <w:panose1 w:val="02070309020205020404"/>
+    <w:charset w:val="CC"/>
+    <w:family w:val="modern"/>
+    <w:pitch w:val="fixed"/>
+    <w:sig w:usb0="E0002EFF" w:usb1="C0007843" w:usb2="00000009" w:usb3="00000000" w:csb0="000001FF" w:csb1="00000000"/>
+  </w:font>
+  <w:font w:name="Wingdings">
+    <w:panose1 w:val="05000000000000000000"/>
+    <w:charset w:val="02"/>
+    <w:family w:val="auto"/>
+    <w:pitch w:val="variable"/>
+    <w:sig w:usb0="00000000" w:usb1="10000000" w:usb2="00000000" w:usb3="00000000" w:csb0="80000000" w:csb1="00000000"/>
+  </w:font>
+  <w:font w:name="Calibri">
+    <w:panose1 w:val="020F0502020204030204"/>
+    <w:charset w:val="CC"/>
+    <w:family w:val="swiss"/>
+    <w:pitch w:val="variable"/>
+    <w:sig w:usb0="E4002EFF" w:usb1="C000247B" w:usb2="00000009" w:usb3="00000000" w:csb0="000001FF" w:csb1="00000000"/>
+  </w:font>
+  <w:font w:name="MS Mincho">
+    <w:altName w:val="Yu Gothic UI"/>
+    <w:panose1 w:val="02020609040205080304"/>
+    <w:charset w:val="80"/>
+    <w:family w:val="roman"/>
+    <w:notTrueType/>
+    <w:pitch w:val="fixed"/>
+    <w:sig w:usb0="00000000" w:usb1="08070000" w:usb2="00000010" w:usb3="00000000" w:csb0="00020000" w:csb1="00000000"/>
+  </w:font>
+  <w:font w:name="Cambria">
+    <w:panose1 w:val="02040503050406030204"/>
+    <w:charset w:val="CC"/>
+    <w:family w:val="roman"/>
+    <w:pitch w:val="variable"/>
+    <w:sig w:usb0="E00006FF" w:usb1="420024FF" w:usb2="02000000" w:usb3="00000000" w:csb0="0000019F" w:csb1="00000000"/>
+  </w:font>
+  <w:font w:name="MS Gothic">
+    <w:altName w:val="ＭＳ ゴシック"/>
+    <w:panose1 w:val="020B0609070205080204"/>
+    <w:charset w:val="80"/>
+    <w:family w:val="modern"/>
+    <w:pitch w:val="fixed"/>
+    <w:sig w:usb0="E00002FF" w:usb1="6AC7FDFB" w:usb2="08000012" w:usb3="00000000" w:csb0="0002009F" w:csb1="00000000"/>
+  </w:font>
+  <w:font w:name="Arial">
+    <w:panose1 w:val="020B0604020202020204"/>
+    <w:charset w:val="CC"/>
+    <w:family w:val="swiss"/>
+    <w:pitch w:val="variable"/>
+    <w:sig w:usb0="E0002EFF" w:usb1="C000785B" w:usb2="00000009" w:usb3="00000000" w:csb0="000001FF" w:csb1="00000000"/>
+  </w:font>
+  <w:font w:name="Tahoma">
+    <w:panose1 w:val="020B0604030504040204"/>
+    <w:charset w:val="CC"/>
+    <w:family w:val="swiss"/>
+    <w:pitch w:val="variable"/>
+    <w:sig w:usb0="E1002EFF" w:usb1="C000605B" w:usb2="00000029" w:usb3="00000000" w:csb0="000101FF" w:csb1="00000000"/>
+  </w:font>
+  <w:font w:name="SimSun">
+    <w:altName w:val="宋体"/>
+    <w:panose1 w:val="02010600030101010101"/>
+    <w:charset w:val="86"/>
+    <w:family w:val="auto"/>
+    <w:pitch w:val="variable"/>
+    <w:sig w:usb0="00000003" w:usb1="288F0000" w:usb2="00000016" w:usb3="00000000" w:csb0="00040001" w:csb1="00000000"/>
+  </w:font>
+  <w:font w:name="Cambria Math">
+    <w:panose1 w:val="02040503050406030204"/>
+    <w:charset w:val="CC"/>
+    <w:family w:val="roman"/>
+    <w:pitch w:val="variable"/>
+    <w:sig w:usb0="E00006FF" w:usb1="420024FF" w:usb2="02000000" w:usb3="00000000" w:csb0="0000019F" w:csb1="00000000"/>
+  </w:font>
+  <w:font w:name="Calibri Light">
+    <w:panose1 w:val="020F0302020204030204"/>
+    <w:charset w:val="CC"/>
+    <w:family w:val="swiss"/>
+    <w:pitch w:val="variable"/>
+    <w:sig w:usb0="E4002EFF" w:usb1="C000247B" w:usb2="00000009" w:usb3="00000000" w:csb0="000001FF" w:csb1="00000000"/>
+  </w:font>
+</w:fonts>
+</file>
+
+<file path=word/glossary/settings.xml><?xml version="1.0" encoding="utf-8"?>
+<w:settings xmlns:mc="http://schemas.openxmlformats.org/markup-compatibility/2006" xmlns:o="urn:schemas-microsoft-com:office:office" xmlns:r="http://schemas.openxmlformats.org/officeDocument/2006/relationships" xmlns:m="http://schemas.openxmlformats.org/officeDocument/2006/math" xmlns:v="urn:schemas-microsoft-com:vml" xmlns:w10="urn:schemas-microsoft-com:office:word" xmlns:w="http://schemas.openxmlformats.org/wordprocessingml/2006/main" xmlns:w14="http://schemas.microsoft.com/office/word/2010/wordml" xmlns:w15="http://schemas.microsoft.com/office/word/2012/wordml" xmlns:w16se="http://schemas.microsoft.com/office/word/2015/wordml/symex" xmlns:sl="http://schemas.openxmlformats.org/schemaLibrary/2006/main" mc:Ignorable="w14 w15 w16se">
+  <w:view w:val="normal"/>
+  <w:defaultTabStop w:val="708"/>
+  <w:characterSpacingControl w:val="doNotCompress"/>
+  <w:compat>
+    <w:useFELayout/>
+    <w:compatSetting w:name="compatibilityMode" w:uri="http://schemas.microsoft.com/office/word" w:val="15"/>
+    <w:compatSetting w:name="overrideTableStyleFontSizeAndJustification" w:uri="http://schemas.microsoft.com/office/word" w:val="1"/>
+    <w:compatSetting w:name="enableOpenTypeFeatures" w:uri="http://schemas.microsoft.com/office/word" w:val="1"/>
+    <w:compatSetting w:name="doNotFlipMirrorIndents" w:uri="http://schemas.microsoft.com/office/word" w:val="1"/>
+    <w:compatSetting w:name="differentiateMultirowTableHeaders" w:uri="http://schemas.microsoft.com/office/word" w:val="1"/>
+  </w:compat>
+  <w:rsids>
+    <w:rsidRoot w:val="00817EE1"/>
+    <w:rsid w:val="00817EE1"/>
+  </w:rsids>
+  <m:mathPr>
+    <m:mathFont m:val="Cambria Math"/>
+    <m:brkBin m:val="before"/>
+    <m:brkBinSub m:val="--"/>
+    <m:smallFrac m:val="0"/>
+    <m:dispDef/>
+    <m:lMargin m:val="0"/>
+    <m:rMargin m:val="0"/>
+    <m:defJc m:val="centerGroup"/>
+    <m:wrapIndent m:val="1440"/>
+    <m:intLim m:val="subSup"/>
+    <m:naryLim m:val="undOvr"/>
+  </m:mathPr>
+  <w:themeFontLang w:val="ru-RU"/>
+  <w:clrSchemeMapping w:bg1="light1" w:t1="dark1" w:bg2="light2" w:t2="dark2" w:accent1="accent1" w:accent2="accent2" w:accent3="accent3" w:accent4="accent4" w:accent5="accent5" w:accent6="accent6" w:hyperlink="hyperlink" w:followedHyperlink="followedHyperlink"/>
+  <w:decimalSymbol w:val=","/>
+  <w:listSeparator w:val=";"/>
+  <w15:chartTrackingRefBased/>
+</w:settings>
+</file>
+
+<file path=word/glossary/styles.xml><?xml version="1.0" encoding="utf-8"?>
+<w:styles xmlns:mc="http://schemas.openxmlformats.org/markup-compatibility/2006" xmlns:r="http://schemas.openxmlformats.org/officeDocument/2006/relationships" xmlns:w="http://schemas.openxmlformats.org/wordprocessingml/2006/main" xmlns:w14="http://schemas.microsoft.com/office/word/2010/wordml" xmlns:w15="http://schemas.microsoft.com/office/word/2012/wordml" xmlns:w16se="http://schemas.microsoft.com/office/word/2015/wordml/symex" mc:Ignorable="w14 w15 w16se">
+  <w:docDefaults>
+    <w:rPrDefault>
+      <w:rPr>
+        <w:rFonts w:asciiTheme="minorHAnsi" w:eastAsiaTheme="minorEastAsia" w:hAnsiTheme="minorHAnsi" w:cstheme="minorBidi"/>
+        <w:sz w:val="22"/>
+        <w:szCs w:val="22"/>
+        <w:lang w:val="ru-RU" w:eastAsia="ru-RU" w:bidi="ar-SA"/>
+      </w:rPr>
+    </w:rPrDefault>
+    <w:pPrDefault>
+      <w:pPr>
+        <w:spacing w:after="160" w:line="259" w:lineRule="auto"/>
+      </w:pPr>
+    </w:pPrDefault>
+  </w:docDefaults>
+  <w:latentStyles w:defLockedState="0" w:defUIPriority="99" w:defSemiHidden="0" w:defUnhideWhenUsed="0" w:defQFormat="0" w:count="371">
+    <w:lsdException w:name="Normal" w:uiPriority="0" w:qFormat="1"/>
+    <w:lsdException w:name="heading 1" w:uiPriority="9" w:qFormat="1"/>
+    <w:lsdException w:name="heading 2" w:semiHidden="1" w:uiPriority="9" w:unhideWhenUsed="1" w:qFormat="1"/>
+    <w:lsdException w:name="heading 3" w:semiHidden="1" w:uiPriority="9" w:unhideWhenUsed="1" w:qFormat="1"/>
+    <w:lsdException w:name="heading 4" w:semiHidden="1" w:uiPriority="9" w:unhideWhenUsed="1" w:qFormat="1"/>
+    <w:lsdException w:name="heading 5" w:semiHidden="1" w:uiPriority="9" w:unhideWhenUsed="1" w:qFormat="1"/>
+    <w:lsdException w:name="heading 6" w:semiHidden="1" w:uiPriority="9" w:unhideWhenUsed="1" w:qFormat="1"/>
+    <w:lsdException w:name="heading 7" w:semiHidden="1" w:uiPriority="9" w:unhideWhenUsed="1" w:qFormat="1"/>
+    <w:lsdException w:name="heading 8" w:semiHidden="1" w:uiPriority="9" w:unhideWhenUsed="1" w:qFormat="1"/>
+    <w:lsdException w:name="heading 9" w:semiHidden="1" w:uiPriority="9" w:unhideWhenUsed="1" w:qFormat="1"/>
+    <w:lsdException w:name="index 1" w:semiHidden="1" w:unhideWhenUsed="1"/>
+    <w:lsdException w:name="index 2" w:semiHidden="1" w:unhideWhenUsed="1"/>
+    <w:lsdException w:name="index 3" w:semiHidden="1" w:unhideWhenUsed="1"/>
+    <w:lsdException w:name="index 4" w:semiHidden="1" w:unhideWhenUsed="1"/>
+    <w:lsdException w:name="index 5" w:semiHidden="1" w:unhideWhenUsed="1"/>
+    <w:lsdException w:name="index 6" w:semiHidden="1" w:unhideWhenUsed="1"/>
+    <w:lsdException w:name="index 7" w:semiHidden="1" w:unhideWhenUsed="1"/>
+    <w:lsdException w:name="index 8" w:semiHidden="1" w:unhideWhenUsed="1"/>
+    <w:lsdException w:name="index 9" w:semiHidden="1" w:unhideWhenUsed="1"/>
+    <w:lsdException w:name="toc 1" w:semiHidden="1" w:uiPriority="39" w:unhideWhenUsed="1"/>
+    <w:lsdException w:name="toc 2" w:semiHidden="1" w:uiPriority="39" w:unhideWhenUsed="1"/>
+    <w:lsdException w:name="toc 3" w:semiHidden="1" w:uiPriority="39" w:unhideWhenUsed="1"/>
+    <w:lsdException w:name="toc 4" w:semiHidden="1" w:uiPriority="39" w:unhideWhenUsed="1"/>
+    <w:lsdException w:name="toc 5" w:semiHidden="1" w:uiPriority="39" w:unhideWhenUsed="1"/>
+    <w:lsdException w:name="toc 6" w:semiHidden="1" w:uiPriority="39" w:unhideWhenUsed="1"/>
+    <w:lsdException w:name="toc 7" w:semiHidden="1" w:uiPriority="39" w:unhideWhenUsed="1"/>
+    <w:lsdException w:name="toc 8" w:semiHidden="1" w:uiPriority="39" w:unhideWhenUsed="1"/>
+    <w:lsdException w:name="toc 9" w:semiHidden="1" w:uiPriority="39" w:unhideWhenUsed="1"/>
+    <w:lsdException w:name="Normal Indent" w:semiHidden="1" w:unhideWhenUsed="1"/>
+    <w:lsdException w:name="footnote text" w:semiHidden="1" w:unhideWhenUsed="1"/>
+    <w:lsdException w:name="annotation text" w:semiHidden="1" w:unhideWhenUsed="1"/>
+    <w:lsdException w:name="header" w:semiHidden="1" w:unhideWhenUsed="1"/>
+    <w:lsdException w:name="footer" w:semiHidden="1" w:unhideWhenUsed="1"/>
+    <w:lsdException w:name="index heading" w:semiHidden="1" w:unhideWhenUsed="1"/>
+    <w:lsdException w:name="caption" w:semiHidden="1" w:uiPriority="35" w:unhideWhenUsed="1" w:qFormat="1"/>
+    <w:lsdException w:name="table of figures" w:semiHidden="1" w:unhideWhenUsed="1"/>
+    <w:lsdException w:name="envelope address" w:semiHidden="1" w:unhideWhenUsed="1"/>
+    <w:lsdException w:name="envelope return" w:semiHidden="1" w:unhideWhenUsed="1"/>
+    <w:lsdException w:name="footnote reference" w:semiHidden="1" w:unhideWhenUsed="1"/>
+    <w:lsdException w:name="annotation reference" w:semiHidden="1" w:unhideWhenUsed="1"/>
+    <w:lsdException w:name="line number" w:semiHidden="1" w:unhideWhenUsed="1"/>
+    <w:lsdException w:name="page number" w:semiHidden="1" w:unhideWhenUsed="1"/>
+    <w:lsdException w:name="endnote reference" w:semiHidden="1" w:unhideWhenUsed="1"/>
+    <w:lsdException w:name="endnote text" w:semiHidden="1" w:unhideWhenUsed="1"/>
+    <w:lsdException w:name="table of authorities" w:semiHidden="1" w:unhideWhenUsed="1"/>
+    <w:lsdException w:name="macro" w:semiHidden="1" w:unhideWhenUsed="1"/>
+    <w:lsdException w:name="toa heading" w:semiHidden="1" w:unhideWhenUsed="1"/>
+    <w:lsdException w:name="List" w:semiHidden="1" w:unhideWhenUsed="1"/>
+    <w:lsdException w:name="List Bullet" w:semiHidden="1" w:unhideWhenUsed="1"/>
+    <w:lsdException w:name="List Number" w:semiHidden="1" w:unhideWhenUsed="1"/>
+    <w:lsdException w:name="List 2" w:semiHidden="1" w:unhideWhenUsed="1"/>
+    <w:lsdException w:name="List 3" w:semiHidden="1" w:unhideWhenUsed="1"/>
+    <w:lsdException w:name="List 4" w:semiHidden="1" w:unhideWhenUsed="1"/>
+    <w:lsdException w:name="List 5" w:semiHidden="1" w:unhideWhenUsed="1"/>
+    <w:lsdException w:name="List Bullet 2" w:semiHidden="1" w:unhideWhenUsed="1"/>
+    <w:lsdException w:name="List Bullet 3" w:semiHidden="1" w:unhideWhenUsed="1"/>
+    <w:lsdException w:name="List Bullet 4" w:semiHidden="1" w:unhideWhenUsed="1"/>
+    <w:lsdException w:name="List Bullet 5" w:semiHidden="1" w:unhideWhenUsed="1"/>
+    <w:lsdException w:name="List Number 2" w:semiHidden="1" w:unhideWhenUsed="1"/>
+    <w:lsdException w:name="List Number 3" w:semiHidden="1" w:unhideWhenUsed="1"/>
+    <w:lsdException w:name="List Number 4" w:semiHidden="1" w:unhideWhenUsed="1"/>
+    <w:lsdException w:name="List Number 5" w:semiHidden="1" w:unhideWhenUsed="1"/>
+    <w:lsdException w:name="Title" w:uiPriority="10" w:qFormat="1"/>
+    <w:lsdException w:name="Closing" w:semiHidden="1" w:unhideWhenUsed="1"/>
+    <w:lsdException w:name="Signature" w:semiHidden="1" w:unhideWhenUsed="1"/>
+    <w:lsdException w:name="Default Paragraph Font" w:semiHidden="1" w:uiPriority="1" w:unhideWhenUsed="1"/>
+    <w:lsdException w:name="Body Text" w:semiHidden="1" w:unhideWhenUsed="1"/>
+    <w:lsdException w:name="Body Text Indent" w:semiHidden="1" w:unhideWhenUsed="1"/>
+    <w:lsdException w:name="List Continue" w:semiHidden="1" w:unhideWhenUsed="1"/>
+    <w:lsdException w:name="List Continue 2" w:semiHidden="1" w:unhideWhenUsed="1"/>
+    <w:lsdException w:name="List Continue 3" w:semiHidden="1" w:unhideWhenUsed="1"/>
+    <w:lsdException w:name="List Continue 4" w:semiHidden="1" w:unhideWhenUsed="1"/>
+    <w:lsdException w:name="List Continue 5" w:semiHidden="1" w:unhideWhenUsed="1"/>
+    <w:lsdException w:name="Message Header" w:semiHidden="1" w:unhideWhenUsed="1"/>
+    <w:lsdException w:name="Subtitle" w:uiPriority="11" w:qFormat="1"/>
+    <w:lsdException w:name="Salutation" w:semiHidden="1" w:unhideWhenUsed="1"/>
+    <w:lsdException w:name="Date" w:semiHidden="1" w:unhideWhenUsed="1"/>
+    <w:lsdException w:name="Body Text First Indent" w:semiHidden="1" w:unhideWhenUsed="1"/>
+    <w:lsdException w:name="Body Text First Indent 2" w:semiHidden="1" w:unhideWhenUsed="1"/>
+    <w:lsdException w:name="Note Heading" w:semiHidden="1" w:unhideWhenUsed="1"/>
+    <w:lsdException w:name="Body Text 2" w:semiHidden="1" w:unhideWhenUsed="1"/>
+    <w:lsdException w:name="Body Text 3" w:semiHidden="1" w:unhideWhenUsed="1"/>
+    <w:lsdException w:name="Body Text Indent 2" w:semiHidden="1" w:unhideWhenUsed="1"/>
+    <w:lsdException w:name="Body Text Indent 3" w:semiHidden="1" w:unhideWhenUsed="1"/>
+    <w:lsdException w:name="Block Text" w:semiHidden="1" w:unhideWhenUsed="1"/>
+    <w:lsdException w:name="Hyperlink" w:semiHidden="1" w:unhideWhenUsed="1"/>
+    <w:lsdException w:name="FollowedHyperlink" w:semiHidden="1" w:unhideWhenUsed="1"/>
+    <w:lsdException w:name="Strong" w:uiPriority="22" w:qFormat="1"/>
+    <w:lsdException w:name="Emphasis" w:uiPriority="20" w:qFormat="1"/>
+    <w:lsdException w:name="Document Map" w:semiHidden="1" w:unhideWhenUsed="1"/>
+    <w:lsdException w:name="Plain Text" w:semiHidden="1" w:unhideWhenUsed="1"/>
+    <w:lsdException w:name="E-mail Signature" w:semiHidden="1" w:unhideWhenUsed="1"/>
+    <w:lsdException w:name="HTML Top of Form" w:semiHidden="1" w:unhideWhenUsed="1"/>
+    <w:lsdException w:name="HTML Bottom of Form" w:semiHidden="1" w:unhideWhenUsed="1"/>
+    <w:lsdException w:name="Normal (Web)" w:semiHidden="1" w:unhideWhenUsed="1"/>
+    <w:lsdException w:name="HTML Acronym" w:semiHidden="1" w:unhideWhenUsed="1"/>
+    <w:lsdException w:name="HTML Address" w:semiHidden="1" w:unhideWhenUsed="1"/>
+    <w:lsdException w:name="HTML Cite" w:semiHidden="1" w:unhideWhenUsed="1"/>
+    <w:lsdException w:name="HTML Code" w:semiHidden="1" w:unhideWhenUsed="1"/>
+    <w:lsdException w:name="HTML Definition" w:semiHidden="1" w:unhideWhenUsed="1"/>
+    <w:lsdException w:name="HTML Keyboard" w:semiHidden="1" w:unhideWhenUsed="1"/>
+    <w:lsdException w:name="HTML Preformatted" w:semiHidden="1" w:unhideWhenUsed="1"/>
+    <w:lsdException w:name="HTML Sample" w:semiHidden="1" w:unhideWhenUsed="1"/>
+    <w:lsdException w:name="HTML Typewriter" w:semiHidden="1" w:unhideWhenUsed="1"/>
+    <w:lsdException w:name="HTML Variable" w:semiHidden="1" w:unhideWhenUsed="1"/>
+    <w:lsdException w:name="Normal Table" w:semiHidden="1" w:unhideWhenUsed="1"/>
+    <w:lsdException w:name="annotation subject" w:semiHidden="1" w:unhideWhenUsed="1"/>
+    <w:lsdException w:name="No List" w:semiHidden="1" w:unhideWhenUsed="1"/>
+    <w:lsdException w:name="Outline List 1" w:semiHidden="1" w:unhideWhenUsed="1"/>
+    <w:lsdException w:name="Outline List 2" w:semiHidden="1" w:unhideWhenUsed="1"/>
+    <w:lsdException w:name="Outline List 3" w:semiHidden="1" w:unhideWhenUsed="1"/>
+    <w:lsdException w:name="Table Simple 1" w:semiHidden="1" w:unhideWhenUsed="1"/>
+    <w:lsdException w:name="Table Simple 2" w:semiHidden="1" w:unhideWhenUsed="1"/>
+    <w:lsdException w:name="Table Simple 3" w:semiHidden="1" w:unhideWhenUsed="1"/>
+    <w:lsdException w:name="Table Classic 1" w:semiHidden="1" w:unhideWhenUsed="1"/>
+    <w:lsdException w:name="Table Classic 2" w:semiHidden="1" w:unhideWhenUsed="1"/>
+    <w:lsdException w:name="Table Classic 3" w:semiHidden="1" w:unhideWhenUsed="1"/>
+    <w:lsdException w:name="Table Classic 4" w:semiHidden="1" w:unhideWhenUsed="1"/>
+    <w:lsdException w:name="Table Colorful 1" w:semiHidden="1" w:unhideWhenUsed="1"/>
+    <w:lsdException w:name="Table Colorful 2" w:semiHidden="1" w:unhideWhenUsed="1"/>
+    <w:lsdException w:name="Table Colorful 3" w:semiHidden="1" w:unhideWhenUsed="1"/>
+    <w:lsdException w:name="Table Columns 1" w:semiHidden="1" w:unhideWhenUsed="1"/>
+    <w:lsdException w:name="Table Columns 2" w:semiHidden="1" w:unhideWhenUsed="1"/>
+    <w:lsdException w:name="Table Columns 3" w:semiHidden="1" w:unhideWhenUsed="1"/>
+    <w:lsdException w:name="Table Columns 4" w:semiHidden="1" w:unhideWhenUsed="1"/>
+    <w:lsdException w:name="Table Columns 5" w:semiHidden="1" w:unhideWhenUsed="1"/>
+    <w:lsdException w:name="Table Grid 1" w:semiHidden="1" w:unhideWhenUsed="1"/>
+    <w:lsdException w:name="Table Grid 2" w:semiHidden="1" w:unhideWhenUsed="1"/>
+    <w:lsdException w:name="Table Grid 3" w:semiHidden="1" w:unhideWhenUsed="1"/>
+    <w:lsdException w:name="Table Grid 4" w:semiHidden="1" w:unhideWhenUsed="1"/>
+    <w:lsdException w:name="Table Grid 5" w:semiHidden="1" w:unhideWhenUsed="1"/>
+    <w:lsdException w:name="Table Grid 6" w:semiHidden="1" w:unhideWhenUsed="1"/>
+    <w:lsdException w:name="Table Grid 7" w:semiHidden="1" w:unhideWhenUsed="1"/>
+    <w:lsdException w:name="Table Grid 8" w:semiHidden="1" w:unhideWhenUsed="1"/>
+    <w:lsdException w:name="Table List 1" w:semiHidden="1" w:unhideWhenUsed="1"/>
+    <w:lsdException w:name="Table List 2" w:semiHidden="1" w:unhideWhenUsed="1"/>
+    <w:lsdException w:name="Table List 3" w:semiHidden="1" w:unhideWhenUsed="1"/>
+    <w:lsdException w:name="Table List 4" w:semiHidden="1" w:unhideWhenUsed="1"/>
+    <w:lsdException w:name="Table List 5" w:semiHidden="1" w:unhideWhenUsed="1"/>
+    <w:lsdException w:name="Table List 6" w:semiHidden="1" w:unhideWhenUsed="1"/>
+    <w:lsdException w:name="Table List 7" w:semiHidden="1" w:unhideWhenUsed="1"/>
+    <w:lsdException w:name="Table List 8" w:semiHidden="1" w:unhideWhenUsed="1"/>
+    <w:lsdException w:name="Table 3D effects 1" w:semiHidden="1" w:unhideWhenUsed="1"/>
+    <w:lsdException w:name="Table 3D effects 2" w:semiHidden="1" w:unhideWhenUsed="1"/>
+    <w:lsdException w:name="Table 3D effects 3" w:semiHidden="1" w:unhideWhenUsed="1"/>
+    <w:lsdException w:name="Table Contemporary" w:semiHidden="1" w:unhideWhenUsed="1"/>
+    <w:lsdException w:name="Table Elegant" w:semiHidden="1" w:unhideWhenUsed="1"/>
+    <w:lsdException w:name="Table Professional" w:semiHidden="1" w:unhideWhenUsed="1"/>
+    <w:lsdException w:name="Table Subtle 1" w:semiHidden="1" w:unhideWhenUsed="1"/>
+    <w:lsdException w:name="Table Subtle 2" w:semiHidden="1" w:unhideWhenUsed="1"/>
+    <w:lsdException w:name="Table Web 1" w:semiHidden="1" w:unhideWhenUsed="1"/>
+    <w:lsdException w:name="Table Web 2" w:semiHidden="1" w:unhideWhenUsed="1"/>
+    <w:lsdException w:name="Table Web 3" w:semiHidden="1" w:unhideWhenUsed="1"/>
+    <w:lsdException w:name="Balloon Text" w:semiHidden="1" w:unhideWhenUsed="1"/>
+    <w:lsdException w:name="Table Grid" w:uiPriority="39"/>
+    <w:lsdException w:name="Table Theme" w:semiHidden="1" w:unhideWhenUsed="1"/>
+    <w:lsdException w:name="Placeholder Text" w:semiHidden="1"/>
+    <w:lsdException w:name="No Spacing" w:uiPriority="1" w:qFormat="1"/>
+    <w:lsdException w:name="Light Shading" w:uiPriority="60"/>
+    <w:lsdException w:name="Light List" w:uiPriority="61"/>
+    <w:lsdException w:name="Light Grid" w:uiPriority="62"/>
+    <w:lsdException w:name="Medium Shading 1" w:uiPriority="63"/>
+    <w:lsdException w:name="Medium Shading 2" w:uiPriority="64"/>
+    <w:lsdException w:name="Medium List 1" w:uiPriority="65"/>
+    <w:lsdException w:name="Medium List 2" w:uiPriority="66"/>
+    <w:lsdException w:name="Medium Grid 1" w:uiPriority="67"/>
+    <w:lsdException w:name="Medium Grid 2" w:uiPriority="68"/>
+    <w:lsdException w:name="Medium Grid 3" w:uiPriority="69"/>
+    <w:lsdException w:name="Dark List" w:uiPriority="70"/>
+    <w:lsdException w:name="Colorful Shading" w:uiPriority="71"/>
+    <w:lsdException w:name="Colorful List" w:uiPriority="72"/>
+    <w:lsdException w:name="Colorful Grid" w:uiPriority="73"/>
+    <w:lsdException w:name="Light Shading Accent 1" w:uiPriority="60"/>
+    <w:lsdException w:name="Light List Accent 1" w:uiPriority="61"/>
+    <w:lsdException w:name="Light Grid Accent 1" w:uiPriority="62"/>
+    <w:lsdException w:name="Medium Shading 1 Accent 1" w:uiPriority="63"/>
+    <w:lsdException w:name="Medium Shading 2 Accent 1" w:uiPriority="64"/>
+    <w:lsdException w:name="Medium List 1 Accent 1" w:uiPriority="65"/>
+    <w:lsdException w:name="Revision" w:semiHidden="1"/>
+    <w:lsdException w:name="List Paragraph" w:uiPriority="34" w:qFormat="1"/>
+    <w:lsdException w:name="Quote" w:uiPriority="29" w:qFormat="1"/>
+    <w:lsdException w:name="Intense Quote" w:uiPriority="30" w:qFormat="1"/>
+    <w:lsdException w:name="Medium List 2 Accent 1" w:uiPriority="66"/>
+    <w:lsdException w:name="Medium Grid 1 Accent 1" w:uiPriority="67"/>
+    <w:lsdException w:name="Medium Grid 2 Accent 1" w:uiPriority="68"/>
+    <w:lsdException w:name="Medium Grid 3 Accent 1" w:uiPriority="69"/>
+    <w:lsdException w:name="Dark List Accent 1" w:uiPriority="70"/>
+    <w:lsdException w:name="Colorful Shading Accent 1" w:uiPriority="71"/>
+    <w:lsdException w:name="Colorful List Accent 1" w:uiPriority="72"/>
+    <w:lsdException w:name="Colorful Grid Accent 1" w:uiPriority="73"/>
+    <w:lsdException w:name="Light Shading Accent 2" w:uiPriority="60"/>
+    <w:lsdException w:name="Light List Accent 2" w:uiPriority="61"/>
+    <w:lsdException w:name="Light Grid Accent 2" w:uiPriority="62"/>
+    <w:lsdException w:name="Medium Shading 1 Accent 2" w:uiPriority="63"/>
+    <w:lsdException w:name="Medium Shading 2 Accent 2" w:uiPriority="64"/>
+    <w:lsdException w:name="Medium List 1 Accent 2" w:uiPriority="65"/>
+    <w:lsdException w:name="Medium List 2 Accent 2" w:uiPriority="66"/>
+    <w:lsdException w:name="Medium Grid 1 Accent 2" w:uiPriority="67"/>
+    <w:lsdException w:name="Medium Grid 2 Accent 2" w:uiPriority="68"/>
+    <w:lsdException w:name="Medium Grid 3 Accent 2" w:uiPriority="69"/>
+    <w:lsdException w:name="Dark List Accent 2" w:uiPriority="70"/>
+    <w:lsdException w:name="Colorful Shading Accent 2" w:uiPriority="71"/>
+    <w:lsdException w:name="Colorful List Accent 2" w:uiPriority="72"/>
+    <w:lsdException w:name="Colorful Grid Accent 2" w:uiPriority="73"/>
+    <w:lsdException w:name="Light Shading Accent 3" w:uiPriority="60"/>
+    <w:lsdException w:name="Light List Accent 3" w:uiPriority="61"/>
+    <w:lsdException w:name="Light Grid Accent 3" w:uiPriority="62"/>
+    <w:lsdException w:name="Medium Shading 1 Accent 3" w:uiPriority="63"/>
+    <w:lsdException w:name="Medium Shading 2 Accent 3" w:uiPriority="64"/>
+    <w:lsdException w:name="Medium List 1 Accent 3" w:uiPriority="65"/>
+    <w:lsdException w:name="Medium List 2 Accent 3" w:uiPriority="66"/>
+    <w:lsdException w:name="Medium Grid 1 Accent 3" w:uiPriority="67"/>
+    <w:lsdException w:name="Medium Grid 2 Accent 3" w:uiPriority="68"/>
+    <w:lsdException w:name="Medium Grid 3 Accent 3" w:uiPriority="69"/>
+    <w:lsdException w:name="Dark List Accent 3" w:uiPriority="70"/>
+    <w:lsdException w:name="Colorful Shading Accent 3" w:uiPriority="71"/>
+    <w:lsdException w:name="Colorful List Accent 3" w:uiPriority="72"/>
+    <w:lsdException w:name="Colorful Grid Accent 3" w:uiPriority="73"/>
+    <w:lsdException w:name="Light Shading Accent 4" w:uiPriority="60"/>
+    <w:lsdException w:name="Light List Accent 4" w:uiPriority="61"/>
+    <w:lsdException w:name="Light Grid Accent 4" w:uiPriority="62"/>
+    <w:lsdException w:name="Medium Shading 1 Accent 4" w:uiPriority="63"/>
+    <w:lsdException w:name="Medium Shading 2 Accent 4" w:uiPriority="64"/>
+    <w:lsdException w:name="Medium List 1 Accent 4" w:uiPriority="65"/>
+    <w:lsdException w:name="Medium List 2 Accent 4" w:uiPriority="66"/>
+    <w:lsdException w:name="Medium Grid 1 Accent 4" w:uiPriority="67"/>
+    <w:lsdException w:name="Medium Grid 2 Accent 4" w:uiPriority="68"/>
+    <w:lsdException w:name="Medium Grid 3 Accent 4" w:uiPriority="69"/>
+    <w:lsdException w:name="Dark List Accent 4" w:uiPriority="70"/>
+    <w:lsdException w:name="Colorful Shading Accent 4" w:uiPriority="71"/>
+    <w:lsdException w:name="Colorful List Accent 4" w:uiPriority="72"/>
+    <w:lsdException w:name="Colorful Grid Accent 4" w:uiPriority="73"/>
+    <w:lsdException w:name="Light Shading Accent 5" w:uiPriority="60"/>
+    <w:lsdException w:name="Light List Accent 5" w:uiPriority="61"/>
+    <w:lsdException w:name="Light Grid Accent 5" w:uiPriority="62"/>
+    <w:lsdException w:name="Medium Shading 1 Accent 5" w:uiPriority="63"/>
+    <w:lsdException w:name="Medium Shading 2 Accent 5" w:uiPriority="64"/>
+    <w:lsdException w:name="Medium List 1 Accent 5" w:uiPriority="65"/>
+    <w:lsdException w:name="Medium List 2 Accent 5" w:uiPriority="66"/>
+    <w:lsdException w:name="Medium Grid 1 Accent 5" w:uiPriority="67"/>
+    <w:lsdException w:name="Medium Grid 2 Accent 5" w:uiPriority="68"/>
+    <w:lsdException w:name="Medium Grid 3 Accent 5" w:uiPriority="69"/>
+    <w:lsdException w:name="Dark List Accent 5" w:uiPriority="70"/>
+    <w:lsdException w:name="Colorful Shading Accent 5" w:uiPriority="71"/>
+    <w:lsdException w:name="Colorful List Accent 5" w:uiPriority="72"/>
+    <w:lsdException w:name="Colorful Grid Accent 5" w:uiPriority="73"/>
+    <w:lsdException w:name="Light Shading Accent 6" w:uiPriority="60"/>
+    <w:lsdException w:name="Light List Accent 6" w:uiPriority="61"/>
+    <w:lsdException w:name="Light Grid Accent 6" w:uiPriority="62"/>
+    <w:lsdException w:name="Medium Shading 1 Accent 6" w:uiPriority="63"/>
+    <w:lsdException w:name="Medium Shading 2 Accent 6" w:uiPriority="64"/>
+    <w:lsdException w:name="Medium List 1 Accent 6" w:uiPriority="65"/>
+    <w:lsdException w:name="Medium List 2 Accent 6" w:uiPriority="66"/>
+    <w:lsdException w:name="Medium Grid 1 Accent 6" w:uiPriority="67"/>
+    <w:lsdException w:name="Medium Grid 2 Accent 6" w:uiPriority="68"/>
+    <w:lsdException w:name="Medium Grid 3 Accent 6" w:uiPriority="69"/>
+    <w:lsdException w:name="Dark List Accent 6" w:uiPriority="70"/>
+    <w:lsdException w:name="Colorful Shading Accent 6" w:uiPriority="71"/>
+    <w:lsdException w:name="Colorful List Accent 6" w:uiPriority="72"/>
+    <w:lsdException w:name="Colorful Grid Accent 6" w:uiPriority="73"/>
+    <w:lsdException w:name="Subtle Emphasis" w:uiPriority="19" w:qFormat="1"/>
+    <w:lsdException w:name="Intense Emphasis" w:uiPriority="21" w:qFormat="1"/>
+    <w:lsdException w:name="Subtle Reference" w:uiPriority="31" w:qFormat="1"/>
+    <w:lsdException w:name="Intense Reference" w:uiPriority="32" w:qFormat="1"/>
+    <w:lsdException w:name="Book Title" w:uiPriority="33" w:qFormat="1"/>
+    <w:lsdException w:name="Bibliography" w:semiHidden="1" w:uiPriority="37" w:unhideWhenUsed="1"/>
+    <w:lsdException w:name="TOC Heading" w:semiHidden="1" w:uiPriority="39" w:unhideWhenUsed="1" w:qFormat="1"/>
+    <w:lsdException w:name="Plain Table 1" w:uiPriority="41"/>
+    <w:lsdException w:name="Plain Table 2" w:uiPriority="42"/>
+    <w:lsdException w:name="Plain Table 3" w:uiPriority="43"/>
+    <w:lsdException w:name="Plain Table 4" w:uiPriority="44"/>
+    <w:lsdException w:name="Plain Table 5" w:uiPriority="45"/>
+    <w:lsdException w:name="Grid Table Light" w:uiPriority="40"/>
+    <w:lsdException w:name="Grid Table 1 Light" w:uiPriority="46"/>
+    <w:lsdException w:name="Grid Table 2" w:uiPriority="47"/>
+    <w:lsdException w:name="Grid Table 3" w:uiPriority="48"/>
+    <w:lsdException w:name="Grid Table 4" w:uiPriority="49"/>
+    <w:lsdException w:name="Grid Table 5 Dark" w:uiPriority="50"/>
+    <w:lsdException w:name="Grid Table 6 Colorful" w:uiPriority="51"/>
+    <w:lsdException w:name="Grid Table 7 Colorful" w:uiPriority="52"/>
+    <w:lsdException w:name="Grid Table 1 Light Accent 1" w:uiPriority="46"/>
+    <w:lsdException w:name="Grid Table 2 Accent 1" w:uiPriority="47"/>
+    <w:lsdException w:name="Grid Table 3 Accent 1" w:uiPriority="48"/>
+    <w:lsdException w:name="Grid Table 4 Accent 1" w:uiPriority="49"/>
+    <w:lsdException w:name="Grid Table 5 Dark Accent 1" w:uiPriority="50"/>
+    <w:lsdException w:name="Grid Table 6 Colorful Accent 1" w:uiPriority="51"/>
+    <w:lsdException w:name="Grid Table 7 Colorful Accent 1" w:uiPriority="52"/>
+    <w:lsdException w:name="Grid Table 1 Light Accent 2" w:uiPriority="46"/>
+    <w:lsdException w:name="Grid Table 2 Accent 2" w:uiPriority="47"/>
+    <w:lsdException w:name="Grid Table 3 Accent 2" w:uiPriority="48"/>
+    <w:lsdException w:name="Grid Table 4 Accent 2" w:uiPriority="49"/>
+    <w:lsdException w:name="Grid Table 5 Dark Accent 2" w:uiPriority="50"/>
+    <w:lsdException w:name="Grid Table 6 Colorful Accent 2" w:uiPriority="51"/>
+    <w:lsdException w:name="Grid Table 7 Colorful Accent 2" w:uiPriority="52"/>
+    <w:lsdException w:name="Grid Table 1 Light Accent 3" w:uiPriority="46"/>
+    <w:lsdException w:name="Grid Table 2 Accent 3" w:uiPriority="47"/>
+    <w:lsdException w:name="Grid Table 3 Accent 3" w:uiPriority="48"/>
+    <w:lsdException w:name="Grid Table 4 Accent 3" w:uiPriority="49"/>
+    <w:lsdException w:name="Grid Table 5 Dark Accent 3" w:uiPriority="50"/>
+    <w:lsdException w:name="Grid Table 6 Colorful Accent 3" w:uiPriority="51"/>
+    <w:lsdException w:name="Grid Table 7 Colorful Accent 3" w:uiPriority="52"/>
+    <w:lsdException w:name="Grid Table 1 Light Accent 4" w:uiPriority="46"/>
+    <w:lsdException w:name="Grid Table 2 Accent 4" w:uiPriority="47"/>
+    <w:lsdException w:name="Grid Table 3 Accent 4" w:uiPriority="48"/>
+    <w:lsdException w:name="Grid Table 4 Accent 4" w:uiPriority="49"/>
+    <w:lsdException w:name="Grid Table 5 Dark Accent 4" w:uiPriority="50"/>
+    <w:lsdException w:name="Grid Table 6 Colorful Accent 4" w:uiPriority="51"/>
+    <w:lsdException w:name="Grid Table 7 Colorful Accent 4" w:uiPriority="52"/>
+    <w:lsdException w:name="Grid Table 1 Light Accent 5" w:uiPriority="46"/>
+    <w:lsdException w:name="Grid Table 2 Accent 5" w:uiPriority="47"/>
+    <w:lsdException w:name="Grid Table 3 Accent 5" w:uiPriority="48"/>
+    <w:lsdException w:name="Grid Table 4 Accent 5" w:uiPriority="49"/>
+    <w:lsdException w:name="Grid Table 5 Dark Accent 5" w:uiPriority="50"/>
+    <w:lsdException w:name="Grid Table 6 Colorful Accent 5" w:uiPriority="51"/>
+    <w:lsdException w:name="Grid Table 7 Colorful Accent 5" w:uiPriority="52"/>
+    <w:lsdException w:name="Grid Table 1 Light Accent 6" w:uiPriority="46"/>
+    <w:lsdException w:name="Grid Table 2 Accent 6" w:uiPriority="47"/>
+    <w:lsdException w:name="Grid Table 3 Accent 6" w:uiPriority="48"/>
+    <w:lsdException w:name="Grid Table 4 Accent 6" w:uiPriority="49"/>
+    <w:lsdException w:name="Grid Table 5 Dark Accent 6" w:uiPriority="50"/>
+    <w:lsdException w:name="Grid Table 6 Colorful Accent 6" w:uiPriority="51"/>
+    <w:lsdException w:name="Grid Table 7 Colorful Accent 6" w:uiPriority="52"/>
+    <w:lsdException w:name="List Table 1 Light" w:uiPriority="46"/>
+    <w:lsdException w:name="List Table 2" w:uiPriority="47"/>
+    <w:lsdException w:name="List Table 3" w:uiPriority="48"/>
+    <w:lsdException w:name="List Table 4" w:uiPriority="49"/>
+    <w:lsdException w:name="List Table 5 Dark" w:uiPriority="50"/>
+    <w:lsdException w:name="List Table 6 Colorful" w:uiPriority="51"/>
+    <w:lsdException w:name="List Table 7 Colorful" w:uiPriority="52"/>
+    <w:lsdException w:name="List Table 1 Light Accent 1" w:uiPriority="46"/>
+    <w:lsdException w:name="List Table 2 Accent 1" w:uiPriority="47"/>
+    <w:lsdException w:name="List Table 3 Accent 1" w:uiPriority="48"/>
+    <w:lsdException w:name="List Table 4 Accent 1" w:uiPriority="49"/>
+    <w:lsdException w:name="List Table 5 Dark Accent 1" w:uiPriority="50"/>
+    <w:lsdException w:name="List Table 6 Colorful Accent 1" w:uiPriority="51"/>
+    <w:lsdException w:name="List Table 7 Colorful Accent 1" w:uiPriority="52"/>
+    <w:lsdException w:name="List Table 1 Light Accent 2" w:uiPriority="46"/>
+    <w:lsdException w:name="List Table 2 Accent 2" w:uiPriority="47"/>
+    <w:lsdException w:name="List Table 3 Accent 2" w:uiPriority="48"/>
+    <w:lsdException w:name="List Table 4 Accent 2" w:uiPriority="49"/>
+    <w:lsdException w:name="List Table 5 Dark Accent 2" w:uiPriority="50"/>
+    <w:lsdException w:name="List Table 6 Colorful Accent 2" w:uiPriority="51"/>
+    <w:lsdException w:name="List Table 7 Colorful Accent 2" w:uiPriority="52"/>
+    <w:lsdException w:name="List Table 1 Light Accent 3" w:uiPriority="46"/>
+    <w:lsdException w:name="List Table 2 Accent 3" w:uiPriority="47"/>
+    <w:lsdException w:name="List Table 3 Accent 3" w:uiPriority="48"/>
+    <w:lsdException w:name="List Table 4 Accent 3" w:uiPriority="49"/>
+    <w:lsdException w:name="List Table 5 Dark Accent 3" w:uiPriority="50"/>
+    <w:lsdException w:name="List Table 6 Colorful Accent 3" w:uiPriority="51"/>
+    <w:lsdException w:name="List Table 7 Colorful Accent 3" w:uiPriority="52"/>
+    <w:lsdException w:name="List Table 1 Light Accent 4" w:uiPriority="46"/>
+    <w:lsdException w:name="List Table 2 Accent 4" w:uiPriority="47"/>
+    <w:lsdException w:name="List Table 3 Accent 4" w:uiPriority="48"/>
+    <w:lsdException w:name="List Table 4 Accent 4" w:uiPriority="49"/>
+    <w:lsdException w:name="List Table 5 Dark Accent 4" w:uiPriority="50"/>
+    <w:lsdException w:name="List Table 6 Colorful Accent 4" w:uiPriority="51"/>
+    <w:lsdException w:name="List Table 7 Colorful Accent 4" w:uiPriority="52"/>
+    <w:lsdException w:name="List Table 1 Light Accent 5" w:uiPriority="46"/>
+    <w:lsdException w:name="List Table 2 Accent 5" w:uiPriority="47"/>
+    <w:lsdException w:name="List Table 3 Accent 5" w:uiPriority="48"/>
+    <w:lsdException w:name="List Table 4 Accent 5" w:uiPriority="49"/>
+    <w:lsdException w:name="List Table 5 Dark Accent 5" w:uiPriority="50"/>
+    <w:lsdException w:name="List Table 6 Colorful Accent 5" w:uiPriority="51"/>
+    <w:lsdException w:name="List Table 7 Colorful Accent 5" w:uiPriority="52"/>
+    <w:lsdException w:name="List Table 1 Light Accent 6" w:uiPriority="46"/>
+    <w:lsdException w:name="List Table 2 Accent 6" w:uiPriority="47"/>
+    <w:lsdException w:name="List Table 3 Accent 6" w:uiPriority="48"/>
+    <w:lsdException w:name="List Table 4 Accent 6" w:uiPriority="49"/>
+    <w:lsdException w:name="List Table 5 Dark Accent 6" w:uiPriority="50"/>
+    <w:lsdException w:name="List Table 6 Colorful Accent 6" w:uiPriority="51"/>
+    <w:lsdException w:name="List Table 7 Colorful Accent 6" w:uiPriority="52"/>
+  </w:latentStyles>
+  <w:style w:type="paragraph" w:default="1" w:styleId="a">
+    <w:name w:val="Normal"/>
+    <w:qFormat/>
+  </w:style>
+  <w:style w:type="character" w:default="1" w:styleId="a0">
+    <w:name w:val="Default Paragraph Font"/>
+    <w:uiPriority w:val="1"/>
+    <w:semiHidden/>
+    <w:unhideWhenUsed/>
+  </w:style>
+  <w:style w:type="table" w:default="1" w:styleId="a1">
+    <w:name w:val="Normal Table"/>
+    <w:uiPriority w:val="99"/>
+    <w:semiHidden/>
+    <w:unhideWhenUsed/>
+    <w:tblPr>
+      <w:tblInd w:w="0" w:type="dxa"/>
+      <w:tblCellMar>
+        <w:top w:w="0" w:type="dxa"/>
+        <w:left w:w="108" w:type="dxa"/>
+        <w:bottom w:w="0" w:type="dxa"/>
+        <w:right w:w="108" w:type="dxa"/>
+      </w:tblCellMar>
+    </w:tblPr>
+  </w:style>
+  <w:style w:type="numbering" w:default="1" w:styleId="a2">
+    <w:name w:val="No List"/>
+    <w:uiPriority w:val="99"/>
+    <w:semiHidden/>
+    <w:unhideWhenUsed/>
+  </w:style>
+  <w:style w:type="character" w:styleId="a3">
+    <w:name w:val="Placeholder Text"/>
+    <w:basedOn w:val="a0"/>
+    <w:uiPriority w:val="99"/>
+    <w:semiHidden/>
+    <w:rsid w:val="00817EE1"/>
+    <w:rPr>
+      <w:color w:val="808080"/>
+    </w:rPr>
+  </w:style>
+</w:styles>
+</file>
+
+<file path=word/glossary/webSettings.xml><?xml version="1.0" encoding="utf-8"?>
+<w:webSettings xmlns:mc="http://schemas.openxmlformats.org/markup-compatibility/2006" xmlns:r="http://schemas.openxmlformats.org/officeDocument/2006/relationships" xmlns:w="http://schemas.openxmlformats.org/wordprocessingml/2006/main" xmlns:w14="http://schemas.microsoft.com/office/word/2010/wordml" xmlns:w15="http://schemas.microsoft.com/office/word/2012/wordml" xmlns:w16se="http://schemas.microsoft.com/office/word/2015/wordml/symex" mc:Ignorable="w14 w15 w16se">
+  <w:optimizeForBrowser/>
+  <w:allowPNG/>
+</w:webSettings>
 </file>
 
 <file path=word/theme/theme1.xml><?xml version="1.0" encoding="utf-8"?>
@@ -15282,7 +20159,7 @@
 </file>
 
 <file path=customXml/itemProps1.xml><?xml version="1.0" encoding="utf-8"?>
-<ds:datastoreItem xmlns:ds="http://schemas.openxmlformats.org/officeDocument/2006/customXml" ds:itemID="{DF03FE94-53BF-48FA-B657-7B5CED727C68}">
+<ds:datastoreItem xmlns:ds="http://schemas.openxmlformats.org/officeDocument/2006/customXml" ds:itemID="{48BE0D7B-779B-476D-8B51-08DC49878A73}">
   <ds:schemaRefs>
     <ds:schemaRef ds:uri="http://schemas.openxmlformats.org/officeDocument/2006/bibliography"/>
   </ds:schemaRefs>

--- a/2024_229_KutyushkinDV.docx
+++ b/2024_229_KutyushkinDV.docx
@@ -1,6 +1,6 @@
 
 <file path=word/document.xml><?xml version="1.0" encoding="utf-8"?>
-<w:document xmlns:wpc="http://schemas.microsoft.com/office/word/2010/wordprocessingCanvas" xmlns:cx="http://schemas.microsoft.com/office/drawing/2014/chartex" xmlns:cx1="http://schemas.microsoft.com/office/drawing/2015/9/8/chartex" xmlns:cx2="http://schemas.microsoft.com/office/drawing/2015/10/21/chartex" xmlns:cx3="http://schemas.microsoft.com/office/drawing/2016/5/9/chartex" xmlns:cx4="http://schemas.microsoft.com/office/drawing/2016/5/10/chartex" xmlns:cx5="http://schemas.microsoft.com/office/drawing/2016/5/11/chartex" xmlns:cx6="http://schemas.microsoft.com/office/drawing/2016/5/12/chartex" xmlns:cx7="http://schemas.microsoft.com/office/drawing/2016/5/13/chartex" xmlns:cx8="http://schemas.microsoft.com/office/drawing/2016/5/14/chartex" xmlns:mc="http://schemas.openxmlformats.org/markup-compatibility/2006" xmlns:aink="http://schemas.microsoft.com/office/drawing/2016/ink" xmlns:am3d="http://schemas.microsoft.com/office/drawing/2017/model3d" xmlns:o="urn:schemas-microsoft-com:office:office" xmlns:oel="http://schemas.microsoft.com/office/2019/extlst" xmlns:r="http://schemas.openxmlformats.org/officeDocument/2006/relationships" xmlns:m="http://schemas.openxmlformats.org/officeDocument/2006/math" xmlns:v="urn:schemas-microsoft-com:vml" xmlns:wp14="http://schemas.microsoft.com/office/word/2010/wordprocessingDrawing" xmlns:wp="http://schemas.openxmlformats.org/drawingml/2006/wordprocessingDrawing" xmlns:w10="urn:schemas-microsoft-com:office:word" xmlns:w="http://schemas.openxmlformats.org/wordprocessingml/2006/main" xmlns:w14="http://schemas.microsoft.com/office/word/2010/wordml" xmlns:w15="http://schemas.microsoft.com/office/word/2012/wordml" xmlns:w16cex="http://schemas.microsoft.com/office/word/2018/wordml/cex" xmlns:w16cid="http://schemas.microsoft.com/office/word/2016/wordml/cid" xmlns:w16="http://schemas.microsoft.com/office/word/2018/wordml" xmlns:w16du="http://schemas.microsoft.com/office/word/2023/wordml/word16du" xmlns:w16sdtdh="http://schemas.microsoft.com/office/word/2020/wordml/sdtdatahash" xmlns:w16se="http://schemas.microsoft.com/office/word/2015/wordml/symex" xmlns:wpg="http://schemas.microsoft.com/office/word/2010/wordprocessingGroup" xmlns:wpi="http://schemas.microsoft.com/office/word/2010/wordprocessingInk" xmlns:wne="http://schemas.microsoft.com/office/word/2006/wordml" xmlns:wps="http://schemas.microsoft.com/office/word/2010/wordprocessingShape" mc:Ignorable="w14 w15 w16se w16cid w16 w16cex w16sdtdh w16du wp14">
+<w:document xmlns:wpc="http://schemas.microsoft.com/office/word/2010/wordprocessingCanvas" xmlns:cx="http://schemas.microsoft.com/office/drawing/2014/chartex" xmlns:cx1="http://schemas.microsoft.com/office/drawing/2015/9/8/chartex" xmlns:cx2="http://schemas.microsoft.com/office/drawing/2015/10/21/chartex" xmlns:cx3="http://schemas.microsoft.com/office/drawing/2016/5/9/chartex" xmlns:cx4="http://schemas.microsoft.com/office/drawing/2016/5/10/chartex" xmlns:cx5="http://schemas.microsoft.com/office/drawing/2016/5/11/chartex" xmlns:cx6="http://schemas.microsoft.com/office/drawing/2016/5/12/chartex" xmlns:cx7="http://schemas.microsoft.com/office/drawing/2016/5/13/chartex" xmlns:cx8="http://schemas.microsoft.com/office/drawing/2016/5/14/chartex" xmlns:mc="http://schemas.openxmlformats.org/markup-compatibility/2006" xmlns:aink="http://schemas.microsoft.com/office/drawing/2016/ink" xmlns:am3d="http://schemas.microsoft.com/office/drawing/2017/model3d" xmlns:o="urn:schemas-microsoft-com:office:office" xmlns:oel="http://schemas.microsoft.com/office/2019/extlst" xmlns:r="http://schemas.openxmlformats.org/officeDocument/2006/relationships" xmlns:m="http://schemas.openxmlformats.org/officeDocument/2006/math" xmlns:v="urn:schemas-microsoft-com:vml" xmlns:wp14="http://schemas.microsoft.com/office/word/2010/wordprocessingDrawing" xmlns:wp="http://schemas.openxmlformats.org/drawingml/2006/wordprocessingDrawing" xmlns:w10="urn:schemas-microsoft-com:office:word" xmlns:w="http://schemas.openxmlformats.org/wordprocessingml/2006/main" xmlns:w14="http://schemas.microsoft.com/office/word/2010/wordml" xmlns:w15="http://schemas.microsoft.com/office/word/2012/wordml" xmlns:w16cex="http://schemas.microsoft.com/office/word/2018/wordml/cex" xmlns:w16cid="http://schemas.microsoft.com/office/word/2016/wordml/cid" xmlns:w16="http://schemas.microsoft.com/office/word/2018/wordml" xmlns:w16sdtdh="http://schemas.microsoft.com/office/word/2020/wordml/sdtdatahash" xmlns:w16se="http://schemas.microsoft.com/office/word/2015/wordml/symex" xmlns:wpg="http://schemas.microsoft.com/office/word/2010/wordprocessingGroup" xmlns:wpi="http://schemas.microsoft.com/office/word/2010/wordprocessingInk" xmlns:wne="http://schemas.microsoft.com/office/word/2006/wordml" xmlns:wps="http://schemas.microsoft.com/office/word/2010/wordprocessingShape" mc:Ignorable="w14 w15 w16se w16cid w16 w16cex w16sdtdh wp14">
   <w:body>
     <w:p>
       <w:pPr>
@@ -238,6 +238,7 @@
                 <w:szCs w:val="28"/>
               </w:rPr>
             </w:pPr>
+            <w:commentRangeStart w:id="2"/>
             <w:r>
               <w:rPr>
                 <w:sz w:val="28"/>
@@ -303,6 +304,13 @@
                 <w:szCs w:val="28"/>
               </w:rPr>
               <w:t>&gt;</w:t>
+            </w:r>
+            <w:commentRangeEnd w:id="2"/>
+            <w:r>
+              <w:rPr>
+                <w:rStyle w:val="CommentReference"/>
+              </w:rPr>
+              <w:commentReference w:id="2"/>
             </w:r>
           </w:p>
           <w:p>
@@ -3048,8 +3056,8 @@
           <w:szCs w:val="28"/>
         </w:rPr>
         <w:sectPr>
-          <w:footerReference w:type="default" r:id="rId8"/>
-          <w:footerReference w:type="first" r:id="rId9"/>
+          <w:footerReference w:type="default" r:id="rId12"/>
+          <w:footerReference w:type="first" r:id="rId13"/>
           <w:pgSz w:w="11906" w:h="16838" w:code="9"/>
           <w:pgMar w:top="1134" w:right="851" w:bottom="1134" w:left="1701" w:header="709" w:footer="709" w:gutter="0"/>
           <w:cols w:space="708"/>
@@ -4329,12 +4337,12 @@
         <w:pStyle w:val="Heading1"/>
         <w:spacing w:after="0" w:line="360" w:lineRule="auto"/>
       </w:pPr>
-      <w:bookmarkStart w:id="2" w:name="_Toc165915746"/>
+      <w:bookmarkStart w:id="3" w:name="_Toc165915746"/>
       <w:r>
         <w:lastRenderedPageBreak/>
         <w:t>ВВЕДЕНИЕ</w:t>
       </w:r>
-      <w:bookmarkEnd w:id="2"/>
+      <w:bookmarkEnd w:id="3"/>
     </w:p>
     <w:p>
       <w:pPr>
@@ -4493,8 +4501,15 @@
           <w:sz w:val="28"/>
           <w:szCs w:val="28"/>
         </w:rPr>
+        <w:t>Все эти факторы подтверждают актуальность и значимость исследования генерации мелодии. Этот инновационный подход не только упроща</w:t>
+      </w:r>
+      <w:r>
+        <w:rPr>
+          <w:sz w:val="28"/>
+          <w:szCs w:val="28"/>
+        </w:rPr>
         <w:lastRenderedPageBreak/>
-        <w:t>Все эти факторы подтверждают актуальность и значимость исследования генерации мелодии. Этот инновационный подход не только упрощает и оптимизирует процесс создания музыки, но и стимулирует разнообразие, творческое экспериментирование и эксклюзивность в музыкальной индустрии.</w:t>
+        <w:t>ет и оптимизирует процесс создания музыки, но и стимулирует разнообразие, творческое экспериментирование и эксклюзивность в музыкальной индустрии.</w:t>
       </w:r>
     </w:p>
     <w:p>
@@ -4925,8 +4940,8 @@
         <w:pStyle w:val="Heading1"/>
         <w:spacing w:after="0" w:line="360" w:lineRule="auto"/>
       </w:pPr>
-      <w:bookmarkStart w:id="3" w:name="_Toc9358290"/>
-      <w:bookmarkStart w:id="4" w:name="_Toc165915747"/>
+      <w:bookmarkStart w:id="4" w:name="_Toc9358290"/>
+      <w:bookmarkStart w:id="5" w:name="_Toc165915747"/>
       <w:r>
         <w:rPr>
           <w:caps w:val="0"/>
@@ -4934,14 +4949,14 @@
         <w:lastRenderedPageBreak/>
         <w:t xml:space="preserve">1. </w:t>
       </w:r>
-      <w:bookmarkEnd w:id="3"/>
+      <w:bookmarkEnd w:id="4"/>
       <w:r>
         <w:rPr>
           <w:caps w:val="0"/>
         </w:rPr>
         <w:t>АНАЛИЗ ПРЕДМЕТНОЙ ОБЛАСТИ</w:t>
       </w:r>
-      <w:bookmarkEnd w:id="4"/>
+      <w:bookmarkEnd w:id="5"/>
     </w:p>
     <w:p>
       <w:pPr>
@@ -4955,7 +4970,7 @@
         </w:tabs>
         <w:spacing w:before="0" w:after="0" w:line="360" w:lineRule="auto"/>
       </w:pPr>
-      <w:bookmarkStart w:id="5" w:name="_Toc165915748"/>
+      <w:bookmarkStart w:id="6" w:name="_Toc165915748"/>
       <w:r>
         <w:t>1</w:t>
       </w:r>
@@ -4965,7 +4980,7 @@
       <w:r>
         <w:t>Анализ аналогичных проектов</w:t>
       </w:r>
-      <w:bookmarkEnd w:id="5"/>
+      <w:bookmarkEnd w:id="6"/>
     </w:p>
     <w:p>
       <w:pPr>
@@ -4977,7 +4992,7 @@
           <w:szCs w:val="28"/>
         </w:rPr>
       </w:pPr>
-      <w:commentRangeStart w:id="6"/>
+      <w:commentRangeStart w:id="7"/>
       <w:r>
         <w:rPr>
           <w:sz w:val="28"/>
@@ -4985,12 +5000,12 @@
         </w:rPr>
         <w:t>На данный момент тема относительно новая</w:t>
       </w:r>
-      <w:commentRangeEnd w:id="6"/>
+      <w:commentRangeEnd w:id="7"/>
       <w:r>
         <w:rPr>
           <w:rStyle w:val="CommentReference"/>
         </w:rPr>
-        <w:commentReference w:id="6"/>
+        <w:commentReference w:id="7"/>
       </w:r>
       <w:r>
         <w:rPr>
@@ -5426,6 +5441,7 @@
         </w:rPr>
         <w:t xml:space="preserve">Созданная исследователями из </w:t>
       </w:r>
+      <w:proofErr w:type="spellStart"/>
       <w:r>
         <w:rPr>
           <w:sz w:val="28"/>
@@ -5434,6 +5450,7 @@
         </w:rPr>
         <w:t>OpenAI</w:t>
       </w:r>
+      <w:proofErr w:type="spellEnd"/>
       <w:r>
         <w:rPr>
           <w:sz w:val="28"/>
@@ -5943,7 +5960,7 @@
         </w:tabs>
         <w:spacing w:before="0" w:after="0" w:line="360" w:lineRule="auto"/>
       </w:pPr>
-      <w:bookmarkStart w:id="7" w:name="_Toc165915749"/>
+      <w:bookmarkStart w:id="8" w:name="_Toc165915749"/>
       <w:r>
         <w:lastRenderedPageBreak/>
         <w:t>1</w:t>
@@ -5960,7 +5977,7 @@
       <w:r>
         <w:t>Анализ архитектур нейронных сетей</w:t>
       </w:r>
-      <w:bookmarkEnd w:id="7"/>
+      <w:bookmarkEnd w:id="8"/>
     </w:p>
     <w:p>
       <w:pPr>
@@ -5990,7 +6007,7 @@
           <w:szCs w:val="28"/>
         </w:rPr>
       </w:pPr>
-      <w:commentRangeStart w:id="8"/>
+      <w:commentRangeStart w:id="9"/>
       <w:r>
         <w:rPr>
           <w:sz w:val="28"/>
@@ -6196,12 +6213,12 @@
         </w:rPr>
         <w:t>Достойны упоминания и другие подходы искусственного интеллекта, такие как обучение с подкреплением.</w:t>
       </w:r>
-      <w:commentRangeEnd w:id="8"/>
+      <w:commentRangeEnd w:id="9"/>
       <w:r>
         <w:rPr>
           <w:rStyle w:val="CommentReference"/>
         </w:rPr>
-        <w:commentReference w:id="8"/>
+        <w:commentReference w:id="9"/>
       </w:r>
     </w:p>
     <w:p>
@@ -6484,7 +6501,7 @@
           <w:szCs w:val="28"/>
         </w:rPr>
       </w:pPr>
-      <w:commentRangeStart w:id="9"/>
+      <w:commentRangeStart w:id="10"/>
       <w:r>
         <w:rPr>
           <w:sz w:val="28"/>
@@ -6500,12 +6517,12 @@
         </w:rPr>
         <w:t>LSTM</w:t>
       </w:r>
-      <w:commentRangeEnd w:id="9"/>
+      <w:commentRangeEnd w:id="10"/>
       <w:r>
         <w:rPr>
           <w:rStyle w:val="CommentReference"/>
         </w:rPr>
-        <w:commentReference w:id="9"/>
+        <w:commentReference w:id="10"/>
       </w:r>
     </w:p>
     <w:p>
@@ -6819,7 +6836,7 @@
           <w:szCs w:val="28"/>
         </w:rPr>
       </w:pPr>
-      <w:commentRangeStart w:id="10"/>
+      <w:commentRangeStart w:id="11"/>
       <w:r>
         <w:rPr>
           <w:sz w:val="28"/>
@@ -6835,12 +6852,12 @@
         </w:rPr>
         <w:t>GRU</w:t>
       </w:r>
-      <w:commentRangeEnd w:id="10"/>
+      <w:commentRangeEnd w:id="11"/>
       <w:r>
         <w:rPr>
           <w:rStyle w:val="CommentReference"/>
         </w:rPr>
-        <w:commentReference w:id="10"/>
+        <w:commentReference w:id="11"/>
       </w:r>
     </w:p>
     <w:p>
@@ -7260,17 +7277,17 @@
         <w:ind w:firstLine="0"/>
         <w:jc w:val="center"/>
       </w:pPr>
-      <w:commentRangeStart w:id="11"/>
+      <w:commentRangeStart w:id="12"/>
       <w:r>
         <w:t>Рисунок 3 – Модель генерации аудио</w:t>
       </w:r>
-      <w:commentRangeEnd w:id="11"/>
+      <w:commentRangeEnd w:id="12"/>
       <w:r>
         <w:rPr>
           <w:rStyle w:val="CommentReference"/>
           <w:lang w:eastAsia="ru-RU"/>
         </w:rPr>
-        <w:commentReference w:id="11"/>
+        <w:commentReference w:id="12"/>
       </w:r>
     </w:p>
     <w:p>
@@ -7462,7 +7479,7 @@
           <w:sz w:val="28"/>
           <w:szCs w:val="28"/>
         </w:rPr>
-        <w:t xml:space="preserve">Устройство трансформера состоит из кодирующего и декодирующего блока, они состоят из нескольких кодеров и энкодеров соответственно. На вход поступает некоторая последовательность, </w:t>
+        <w:t xml:space="preserve">Устройство трансформера состоит из кодирующего и декодирующего блока, они состоят из нескольких кодеров и энкодеров соответственно. На вход поступает некоторая последовательность, формируется ее векторное представление, прибавляется вектор позиционного кодирования, затем </w:t>
       </w:r>
       <w:r>
         <w:rPr>
@@ -7470,7 +7487,7 @@
           <w:szCs w:val="28"/>
         </w:rPr>
         <w:lastRenderedPageBreak/>
-        <w:t>формируется ее векторное представление, прибавляется вектор позиционного кодирования, затем эта последовательность без учета порядка поступает в кодирующий блок, после этого декодирующий блок получает на вход часть последовательности и выход кодирующего блока, в результате получается новая последовательность.</w:t>
+        <w:t>эта последовательность без учета порядка поступает в кодирующий блок, после этого декодирующий блок получает на вход часть последовательности и выход кодирующего блока, в результате получается новая последовательность.</w:t>
       </w:r>
     </w:p>
     <w:p>
@@ -7876,7 +7893,6 @@
           <w:sz w:val="28"/>
           <w:szCs w:val="28"/>
         </w:rPr>
-        <w:lastRenderedPageBreak/>
         <w:t>На рисунке 5 изображены схемы работы механизмов внимания и множественного внимания.</w:t>
       </w:r>
     </w:p>
@@ -7927,6 +7943,7 @@
           <w:sz w:val="28"/>
           <w:szCs w:val="28"/>
         </w:rPr>
+        <w:lastRenderedPageBreak/>
         <w:drawing>
           <wp:inline distT="0" distB="0" distL="0" distR="0" wp14:anchorId="2BEEECED" wp14:editId="7FE4BD4F">
             <wp:extent cx="5439534" cy="2953162"/>
@@ -8178,7 +8195,6 @@
           <w:sz w:val="28"/>
           <w:szCs w:val="28"/>
         </w:rPr>
-        <w:lastRenderedPageBreak/>
         <w:t xml:space="preserve">Третья сеть, используя набор данных </w:t>
       </w:r>
       <w:r>
@@ -8297,6 +8313,7 @@
           <w:sz w:val="28"/>
           <w:szCs w:val="28"/>
         </w:rPr>
+        <w:lastRenderedPageBreak/>
         <w:drawing>
           <wp:inline distT="0" distB="0" distL="0" distR="0" wp14:anchorId="726E79EE" wp14:editId="30FCC5F7">
             <wp:extent cx="5707380" cy="3216910"/>
@@ -8350,7 +8367,7 @@
           <w:szCs w:val="28"/>
         </w:rPr>
       </w:pPr>
-      <w:commentRangeStart w:id="12"/>
+      <w:commentRangeStart w:id="13"/>
       <w:r>
         <w:rPr>
           <w:sz w:val="28"/>
@@ -8365,12 +8382,12 @@
         </w:rPr>
         <w:t>Wave2Midi2Wave</w:t>
       </w:r>
-      <w:commentRangeEnd w:id="12"/>
+      <w:commentRangeEnd w:id="13"/>
       <w:r>
         <w:rPr>
           <w:rStyle w:val="CommentReference"/>
         </w:rPr>
-        <w:commentReference w:id="12"/>
+        <w:commentReference w:id="13"/>
       </w:r>
     </w:p>
     <w:p>
@@ -8471,7 +8488,6 @@
           <w:sz w:val="28"/>
           <w:szCs w:val="28"/>
         </w:rPr>
-        <w:lastRenderedPageBreak/>
         <w:drawing>
           <wp:inline distT="0" distB="0" distL="0" distR="0" wp14:anchorId="646FAB16" wp14:editId="4021CB6D">
             <wp:extent cx="5707380" cy="2419350"/>
@@ -8564,7 +8580,7 @@
           <w:szCs w:val="28"/>
         </w:rPr>
       </w:pPr>
-      <w:commentRangeStart w:id="13"/>
+      <w:commentRangeStart w:id="14"/>
       <w:r>
         <w:rPr>
           <w:b/>
@@ -8574,12 +8590,12 @@
         <w:lastRenderedPageBreak/>
         <w:t>Генеративно-состязательные сети</w:t>
       </w:r>
-      <w:commentRangeEnd w:id="13"/>
+      <w:commentRangeEnd w:id="14"/>
       <w:r>
         <w:rPr>
           <w:rStyle w:val="CommentReference"/>
         </w:rPr>
-        <w:commentReference w:id="13"/>
+        <w:commentReference w:id="14"/>
       </w:r>
     </w:p>
     <w:p>
@@ -8943,7 +8959,6 @@
           <w:sz w:val="28"/>
           <w:szCs w:val="28"/>
         </w:rPr>
-        <w:lastRenderedPageBreak/>
         <w:t xml:space="preserve">Гибридная модель состоит из </w:t>
       </w:r>
       <m:oMath>
@@ -8969,7 +8984,15 @@
           <w:sz w:val="28"/>
           <w:szCs w:val="28"/>
         </w:rPr>
-        <w:t>генераторов и объединяет эти две модели, подавая на вход генераторов две случайные дорожки, одну из сгенерированных моделью джема, а другую из модели композитора, затем результат генераторов объединяется в одну композицию и подается на вход одному единственному дискриминатору. Архитектуры этих трех моделей приведены на рисунке 8, а структура общей модели показана на рисунке 9.</w:t>
+        <w:t>генераторов и объединяет эти две модели, подавая на вход генераторов две случайные дорожки, одну из сге</w:t>
+      </w:r>
+      <w:r>
+        <w:rPr>
+          <w:sz w:val="28"/>
+          <w:szCs w:val="28"/>
+        </w:rPr>
+        <w:lastRenderedPageBreak/>
+        <w:t>нерированных моделью джема, а другую из модели композитора, затем результат генераторов объединяется в одну композицию и подается на вход одному единственному дискриминатору. Архитектуры этих трех моделей приведены на рисунке 8, а структура общей модели показана на рисунке 9.</w:t>
       </w:r>
     </w:p>
     <w:p>
@@ -9100,7 +9123,7 @@
         </w:tabs>
         <w:spacing w:after="0" w:line="360" w:lineRule="auto"/>
       </w:pPr>
-      <w:bookmarkStart w:id="14" w:name="_Toc165915750"/>
+      <w:bookmarkStart w:id="15" w:name="_Toc165915750"/>
       <w:r>
         <w:rPr>
           <w:caps w:val="0"/>
@@ -9114,7 +9137,7 @@
         </w:rPr>
         <w:t>ПОДГОТОВКА НАБОРА ДАННЫХ</w:t>
       </w:r>
-      <w:bookmarkEnd w:id="14"/>
+      <w:bookmarkEnd w:id="15"/>
     </w:p>
     <w:p>
       <w:pPr>
@@ -9128,14 +9151,14 @@
         </w:tabs>
         <w:spacing w:before="0" w:after="0" w:line="360" w:lineRule="auto"/>
       </w:pPr>
-      <w:bookmarkStart w:id="15" w:name="_Toc165915751"/>
+      <w:bookmarkStart w:id="16" w:name="_Toc165915751"/>
       <w:r>
         <w:t xml:space="preserve">2.1. </w:t>
       </w:r>
       <w:r>
         <w:t>Формат входных данных</w:t>
       </w:r>
-      <w:bookmarkEnd w:id="15"/>
+      <w:bookmarkEnd w:id="16"/>
     </w:p>
     <w:p>
       <w:pPr>
@@ -9147,8 +9170,8 @@
           <w:szCs w:val="28"/>
         </w:rPr>
       </w:pPr>
-      <w:bookmarkStart w:id="16" w:name="_Hlk41223255"/>
-      <w:commentRangeStart w:id="17"/>
+      <w:bookmarkStart w:id="17" w:name="_Hlk41223255"/>
+      <w:commentRangeStart w:id="18"/>
       <w:r>
         <w:rPr>
           <w:sz w:val="28"/>
@@ -9156,12 +9179,12 @@
         </w:rPr>
         <w:t xml:space="preserve">Поговорим немного о формате данных. </w:t>
       </w:r>
-      <w:commentRangeEnd w:id="17"/>
+      <w:commentRangeEnd w:id="18"/>
       <w:r>
         <w:rPr>
           <w:rStyle w:val="CommentReference"/>
         </w:rPr>
-        <w:commentReference w:id="17"/>
+        <w:commentReference w:id="18"/>
       </w:r>
       <w:r>
         <w:rPr>
@@ -9626,7 +9649,7 @@
         </w:tabs>
         <w:spacing w:before="0" w:after="0" w:line="360" w:lineRule="auto"/>
       </w:pPr>
-      <w:bookmarkStart w:id="18" w:name="_Toc165915752"/>
+      <w:bookmarkStart w:id="19" w:name="_Toc165915752"/>
       <w:r>
         <w:t>2.2</w:t>
       </w:r>
@@ -9636,7 +9659,7 @@
       <w:r>
         <w:t>Описание набора данных</w:t>
       </w:r>
-      <w:bookmarkEnd w:id="18"/>
+      <w:bookmarkEnd w:id="19"/>
     </w:p>
     <w:p>
       <w:pPr>
@@ -9837,7 +9860,7 @@
         </w:tabs>
         <w:spacing w:before="0" w:after="0" w:line="360" w:lineRule="auto"/>
       </w:pPr>
-      <w:bookmarkStart w:id="19" w:name="_Toc165915753"/>
+      <w:bookmarkStart w:id="20" w:name="_Toc165915753"/>
       <w:r>
         <w:lastRenderedPageBreak/>
         <w:t>2.3</w:t>
@@ -9848,7 +9871,7 @@
       <w:r>
         <w:t>Предобработка данных</w:t>
       </w:r>
-      <w:bookmarkEnd w:id="19"/>
+      <w:bookmarkEnd w:id="20"/>
     </w:p>
     <w:p>
       <w:pPr>
@@ -10372,25 +10395,7 @@
                                 <w:color w:val="000000" w:themeColor="text1"/>
                                 <w:lang w:val="en-US"/>
                               </w:rPr>
-                              <w:t xml:space="preserve">        for </w:t>
-                            </w:r>
-                            <w:proofErr w:type="spellStart"/>
-                            <w:r>
-                              <w:rPr>
-                                <w:rFonts w:ascii="Courier New" w:hAnsi="Courier New" w:cs="Courier New"/>
-                                <w:color w:val="000000" w:themeColor="text1"/>
-                                <w:lang w:val="en-US"/>
-                              </w:rPr>
-                              <w:t>i</w:t>
-                            </w:r>
-                            <w:proofErr w:type="spellEnd"/>
-                            <w:r>
-                              <w:rPr>
-                                <w:rFonts w:ascii="Courier New" w:hAnsi="Courier New" w:cs="Courier New"/>
-                                <w:color w:val="000000" w:themeColor="text1"/>
-                                <w:lang w:val="en-US"/>
-                              </w:rPr>
-                              <w:t>, part in enumerate(score):</w:t>
+                              <w:t xml:space="preserve">        for i, part in enumerate(score):</w:t>
                             </w:r>
                           </w:p>
                           <w:p>
@@ -10407,25 +10412,7 @@
                                 <w:color w:val="000000" w:themeColor="text1"/>
                                 <w:lang w:val="en-US"/>
                               </w:rPr>
-                              <w:t xml:space="preserve">            if (</w:t>
-                            </w:r>
-                            <w:proofErr w:type="spellStart"/>
-                            <w:r>
-                              <w:rPr>
-                                <w:rFonts w:ascii="Courier New" w:hAnsi="Courier New" w:cs="Courier New"/>
-                                <w:color w:val="000000" w:themeColor="text1"/>
-                                <w:lang w:val="en-US"/>
-                              </w:rPr>
-                              <w:t>i</w:t>
-                            </w:r>
-                            <w:proofErr w:type="spellEnd"/>
-                            <w:r>
-                              <w:rPr>
-                                <w:rFonts w:ascii="Courier New" w:hAnsi="Courier New" w:cs="Courier New"/>
-                                <w:color w:val="000000" w:themeColor="text1"/>
-                                <w:lang w:val="en-US"/>
-                              </w:rPr>
-                              <w:t xml:space="preserve"> == 0):</w:t>
+                              <w:t xml:space="preserve">            if (i == 0):</w:t>
                             </w:r>
                           </w:p>
                           <w:p>
@@ -11667,7 +11654,7 @@
               </wp:inline>
             </w:drawing>
           </mc:Choice>
-          <mc:Fallback>
+          <mc:Fallback xmlns:w16du="http://schemas.microsoft.com/office/word/2023/wordml/word16du">
             <w:pict>
               <v:shapetype w14:anchorId="3F1C707F" id="_x0000_t202" coordsize="21600,21600" o:spt="202" path="m,l,21600r21600,l21600,xe">
                 <v:stroke joinstyle="miter"/>
@@ -13479,7 +13466,7 @@
         </w:tabs>
         <w:spacing w:after="0" w:line="360" w:lineRule="auto"/>
       </w:pPr>
-      <w:bookmarkStart w:id="20" w:name="_Toc165915754"/>
+      <w:bookmarkStart w:id="21" w:name="_Toc165915754"/>
       <w:r>
         <w:rPr>
           <w:caps w:val="0"/>
@@ -13499,7 +13486,7 @@
         </w:rPr>
         <w:t>РЕАЛИЗАЦИЯ НЕЙРОСЕТЕВОЙ МОДЕЛИ</w:t>
       </w:r>
-      <w:bookmarkEnd w:id="20"/>
+      <w:bookmarkEnd w:id="21"/>
     </w:p>
     <w:p>
       <w:pPr>
@@ -13513,7 +13500,7 @@
         </w:tabs>
         <w:spacing w:before="0" w:after="0" w:line="360" w:lineRule="auto"/>
       </w:pPr>
-      <w:bookmarkStart w:id="21" w:name="_Toc165915755"/>
+      <w:bookmarkStart w:id="22" w:name="_Toc165915755"/>
       <w:r>
         <w:t>3</w:t>
       </w:r>
@@ -13526,7 +13513,7 @@
       <w:r>
         <w:t xml:space="preserve"> нейронной сети</w:t>
       </w:r>
-      <w:bookmarkEnd w:id="21"/>
+      <w:bookmarkEnd w:id="22"/>
     </w:p>
     <w:p>
       <w:pPr>
@@ -13540,7 +13527,7 @@
           <w:szCs w:val="28"/>
         </w:rPr>
       </w:pPr>
-      <w:commentRangeStart w:id="22"/>
+      <w:commentRangeStart w:id="23"/>
       <w:r>
         <w:rPr>
           <w:sz w:val="28"/>
@@ -13586,12 +13573,12 @@
         </w:rPr>
         <w:t>которая представляет собой генеративно-состязательную сеть.</w:t>
       </w:r>
-      <w:commentRangeEnd w:id="22"/>
+      <w:commentRangeEnd w:id="23"/>
       <w:r>
         <w:rPr>
           <w:rStyle w:val="CommentReference"/>
         </w:rPr>
-        <w:commentReference w:id="22"/>
+        <w:commentReference w:id="23"/>
       </w:r>
     </w:p>
     <w:p>
@@ -13787,7 +13774,7 @@
           <w:szCs w:val="28"/>
         </w:rPr>
       </w:pPr>
-      <w:commentRangeStart w:id="23"/>
+      <w:commentRangeStart w:id="24"/>
       <w:r>
         <w:rPr>
           <w:b/>
@@ -13797,12 +13784,12 @@
         <w:lastRenderedPageBreak/>
         <w:t>Вектора шумов</w:t>
       </w:r>
-      <w:commentRangeEnd w:id="23"/>
+      <w:commentRangeEnd w:id="24"/>
       <w:r>
         <w:rPr>
           <w:rStyle w:val="CommentReference"/>
         </w:rPr>
-        <w:commentReference w:id="23"/>
+        <w:commentReference w:id="24"/>
       </w:r>
     </w:p>
     <w:p>
@@ -14191,29 +14178,36 @@
           <w:sz w:val="28"/>
           <w:szCs w:val="28"/>
         </w:rPr>
+        <w:t xml:space="preserve">Генератор состоит из нескольких сетей с </w:t>
+      </w:r>
+      <w:r>
+        <w:rPr>
+          <w:sz w:val="28"/>
+          <w:szCs w:val="28"/>
+        </w:rPr>
+        <w:t xml:space="preserve">одинаковой </w:t>
+      </w:r>
+      <w:r>
+        <w:rPr>
+          <w:sz w:val="28"/>
+          <w:szCs w:val="28"/>
+        </w:rPr>
+        <w:t>структурой</w:t>
+      </w:r>
+      <w:r>
+        <w:rPr>
+          <w:sz w:val="28"/>
+          <w:szCs w:val="28"/>
+        </w:rPr>
+        <w:t>, задача каждой из них – генерация одного экземпляра дорожки размером в такт. Генерация реализована в виде нескольких операций обратной сверт</w:t>
+      </w:r>
+      <w:r>
+        <w:rPr>
+          <w:sz w:val="28"/>
+          <w:szCs w:val="28"/>
+        </w:rPr>
         <w:lastRenderedPageBreak/>
-        <w:t xml:space="preserve">Генератор состоит из нескольких сетей с </w:t>
-      </w:r>
-      <w:r>
-        <w:rPr>
-          <w:sz w:val="28"/>
-          <w:szCs w:val="28"/>
-        </w:rPr>
-        <w:t xml:space="preserve">одинаковой </w:t>
-      </w:r>
-      <w:r>
-        <w:rPr>
-          <w:sz w:val="28"/>
-          <w:szCs w:val="28"/>
-        </w:rPr>
-        <w:t>структурой</w:t>
-      </w:r>
-      <w:r>
-        <w:rPr>
-          <w:sz w:val="28"/>
-          <w:szCs w:val="28"/>
-        </w:rPr>
-        <w:t xml:space="preserve">, задача каждой из них – генерация одного экземпляра дорожки размером в такт. Генерация реализована в виде нескольких операций обратной свертки, преобразующих входной вектор шума в двумерный тензор, размерность которого равна </w:t>
+        <w:t xml:space="preserve">ки, преобразующих входной вектор шума в двумерный тензор, размерность которого равна </w:t>
       </w:r>
       <w:r>
         <w:rPr>
@@ -15994,7 +15988,7 @@
               </wp:inline>
             </w:drawing>
           </mc:Choice>
-          <mc:Fallback>
+          <mc:Fallback xmlns:w16du="http://schemas.microsoft.com/office/word/2023/wordml/word16du">
             <w:pict>
               <v:shape w14:anchorId="326DF455" id="Надпись 14" o:spid="_x0000_s1027" type="#_x0000_t202" style="width:442.85pt;height:426.6pt;visibility:visible;mso-wrap-style:square;mso-left-percent:-10001;mso-top-percent:-10001;mso-position-horizontal:absolute;mso-position-horizontal-relative:char;mso-position-vertical:absolute;mso-position-vertical-relative:line;mso-left-percent:-10001;mso-top-percent:-10001;v-text-anchor:top" o:gfxdata="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" fillcolor="white [3201]" strokeweight=".5pt">
                 <v:textbox>
@@ -17655,8 +17649,15 @@
           <w:sz w:val="28"/>
           <w:szCs w:val="28"/>
         </w:rPr>
+        <w:t>Цикл работы генератора состоит в следующем – на вход генератора поступают тензоры шумов, далее из этих тензоров генерируются дорожки, которые затем объединяются в такт, а затем сгенерированные такты объ</w:t>
+      </w:r>
+      <w:r>
+        <w:rPr>
+          <w:sz w:val="28"/>
+          <w:szCs w:val="28"/>
+        </w:rPr>
         <w:lastRenderedPageBreak/>
-        <w:t>Цикл работы генератора состоит в следующем – на вход генератора поступают тензоры шумов, далее из этих тензоров генерируются дорожки, которые затем объединяются в такт, а затем сгенерированные такты объединяются в мелодию.</w:t>
+        <w:t>единяются в мелодию.</w:t>
       </w:r>
       <w:r>
         <w:rPr>
@@ -19153,7 +19154,7 @@
               </wp:inline>
             </w:drawing>
           </mc:Choice>
-          <mc:Fallback>
+          <mc:Fallback xmlns:w16du="http://schemas.microsoft.com/office/word/2023/wordml/word16du">
             <w:pict>
               <v:shape w14:anchorId="664EC525" id="Надпись 15" o:spid="_x0000_s1028" type="#_x0000_t202" style="width:442.85pt;height:362.4pt;visibility:visible;mso-wrap-style:square;mso-left-percent:-10001;mso-top-percent:-10001;mso-position-horizontal:absolute;mso-position-horizontal-relative:char;mso-position-vertical:absolute;mso-position-vertical-relative:line;mso-left-percent:-10001;mso-top-percent:-10001;v-text-anchor:top" o:gfxdata="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" fillcolor="white [3201]" strokeweight=".5pt">
                 <v:textbox>
@@ -20615,7 +20616,42 @@
           <w:sz w:val="28"/>
           <w:szCs w:val="28"/>
         </w:rPr>
-        <w:t xml:space="preserve">Шаг обучения состоит из попеременного обучения дискриминатора и генератора. Обучение дискриминатора состоит в следующем – генератор </w:t>
+        <w:t xml:space="preserve">Шаг обучения состоит из попеременного обучения дискриминатора и генератора. Обучение дискриминатора состоит в следующем – генератор генерирует </w:t>
+      </w:r>
+      <w:r>
+        <w:rPr>
+          <w:sz w:val="28"/>
+          <w:szCs w:val="28"/>
+        </w:rPr>
+        <w:t xml:space="preserve">образцы, затем на вход дискриминатора подаются сгенерированные и реальные партитуры, затем вычисляются потери Вассерштейна, </w:t>
+      </w:r>
+      <w:r>
+        <w:rPr>
+          <w:sz w:val="28"/>
+          <w:szCs w:val="28"/>
+        </w:rPr>
+        <w:t xml:space="preserve">впервые описанные в статье </w:t>
+      </w:r>
+      <w:r>
+        <w:rPr>
+          <w:sz w:val="28"/>
+          <w:szCs w:val="28"/>
+        </w:rPr>
+        <w:t>[13]</w:t>
+      </w:r>
+      <w:r>
+        <w:rPr>
+          <w:sz w:val="28"/>
+          <w:szCs w:val="28"/>
+        </w:rPr>
+        <w:t>, в которой представлен алгоритм</w:t>
+      </w:r>
+      <w:r>
+        <w:rPr>
+          <w:sz w:val="28"/>
+          <w:szCs w:val="28"/>
+        </w:rPr>
+        <w:t xml:space="preserve"> для рас</w:t>
       </w:r>
       <w:r>
         <w:rPr>
@@ -20623,42 +20659,7 @@
           <w:szCs w:val="28"/>
         </w:rPr>
         <w:lastRenderedPageBreak/>
-        <w:t xml:space="preserve">генерирует </w:t>
-      </w:r>
-      <w:r>
-        <w:rPr>
-          <w:sz w:val="28"/>
-          <w:szCs w:val="28"/>
-        </w:rPr>
-        <w:t xml:space="preserve">образцы, затем на вход дискриминатора подаются сгенерированные и реальные партитуры, затем вычисляются потери Вассерштейна, </w:t>
-      </w:r>
-      <w:r>
-        <w:rPr>
-          <w:sz w:val="28"/>
-          <w:szCs w:val="28"/>
-        </w:rPr>
-        <w:t xml:space="preserve">впервые описанные в статье </w:t>
-      </w:r>
-      <w:r>
-        <w:rPr>
-          <w:sz w:val="28"/>
-          <w:szCs w:val="28"/>
-        </w:rPr>
-        <w:t>[13]</w:t>
-      </w:r>
-      <w:r>
-        <w:rPr>
-          <w:sz w:val="28"/>
-          <w:szCs w:val="28"/>
-        </w:rPr>
-        <w:t>, в которой представлен алгоритм</w:t>
-      </w:r>
-      <w:r>
-        <w:rPr>
-          <w:sz w:val="28"/>
-          <w:szCs w:val="28"/>
-        </w:rPr>
-        <w:t xml:space="preserve"> для расчета потерь Вассерштейна, резюмируя который потерями является разница между средней оценкой критика на реальных образцах и средней оценкой на сгенерированных. Потери Вассерштейна</w:t>
+        <w:t>чета потерь Вассерштейна, резюмируя который потерями является разница между средней оценкой критика на реальных образцах и средней оценкой на сгенерированных. Потери Вассерштейна</w:t>
       </w:r>
       <w:r>
         <w:rPr>
@@ -20785,9 +20786,8 @@
         </w:tabs>
         <w:spacing w:before="0" w:after="0" w:line="360" w:lineRule="auto"/>
       </w:pPr>
-      <w:bookmarkStart w:id="24" w:name="_Toc165915756"/>
-      <w:r>
-        <w:lastRenderedPageBreak/>
+      <w:bookmarkStart w:id="25" w:name="_Toc165915756"/>
+      <w:r>
         <w:t>3.2</w:t>
       </w:r>
       <w:r>
@@ -20796,7 +20796,7 @@
       <w:r>
         <w:t>Анализ обучения модели</w:t>
       </w:r>
-      <w:bookmarkEnd w:id="24"/>
+      <w:bookmarkEnd w:id="25"/>
     </w:p>
     <w:p>
       <w:pPr>
@@ -20844,6 +20844,7 @@
           <w:sz w:val="28"/>
           <w:szCs w:val="28"/>
         </w:rPr>
+        <w:lastRenderedPageBreak/>
         <w:drawing>
           <wp:inline distT="0" distB="0" distL="0" distR="0" wp14:anchorId="6169F4F1" wp14:editId="3094D166">
             <wp:extent cx="5737860" cy="3228258"/>
@@ -20975,7 +20976,7 @@
           <w:szCs w:val="28"/>
         </w:rPr>
       </w:pPr>
-      <w:bookmarkStart w:id="25" w:name="_Toc165915757"/>
+      <w:bookmarkStart w:id="26" w:name="_Toc165915757"/>
       <w:r>
         <w:rPr>
           <w:caps w:val="0"/>
@@ -20984,7 +20985,7 @@
         <w:lastRenderedPageBreak/>
         <w:t>4. РАЗРАБОТКА ПРИЛОЖЕНИЯ</w:t>
       </w:r>
-      <w:bookmarkEnd w:id="25"/>
+      <w:bookmarkEnd w:id="26"/>
     </w:p>
     <w:p>
       <w:pPr>
@@ -21001,14 +21002,24 @@
           <w:szCs w:val="28"/>
         </w:rPr>
       </w:pPr>
-      <w:bookmarkStart w:id="26" w:name="_Toc165915758"/>
+      <w:bookmarkStart w:id="27" w:name="_Toc165915758"/>
+      <w:commentRangeStart w:id="28"/>
       <w:r>
         <w:rPr>
           <w:szCs w:val="28"/>
         </w:rPr>
         <w:t>4.1. Проектирование</w:t>
       </w:r>
-      <w:bookmarkEnd w:id="26"/>
+      <w:bookmarkEnd w:id="27"/>
+      <w:commentRangeEnd w:id="28"/>
+      <w:r>
+        <w:rPr>
+          <w:rStyle w:val="CommentReference"/>
+          <w:b w:val="0"/>
+          <w:bCs w:val="0"/>
+        </w:rPr>
+        <w:commentReference w:id="28"/>
+      </w:r>
     </w:p>
     <w:p>
       <w:pPr>
@@ -21618,12 +21629,20 @@
           <w:szCs w:val="28"/>
         </w:rPr>
       </w:pPr>
+      <w:commentRangeStart w:id="29"/>
       <w:r>
         <w:rPr>
           <w:sz w:val="28"/>
           <w:szCs w:val="28"/>
         </w:rPr>
         <w:t>Рисунок 15 – Диаграмма вариантов использования приложения</w:t>
+      </w:r>
+      <w:commentRangeEnd w:id="29"/>
+      <w:r>
+        <w:rPr>
+          <w:rStyle w:val="CommentReference"/>
+        </w:rPr>
+        <w:commentReference w:id="29"/>
       </w:r>
     </w:p>
     <w:p>
@@ -22920,7 +22939,7 @@
           <w:szCs w:val="28"/>
         </w:rPr>
       </w:pPr>
-      <w:bookmarkStart w:id="27" w:name="_Toc165915759"/>
+      <w:bookmarkStart w:id="30" w:name="_Toc165915759"/>
       <w:r>
         <w:rPr>
           <w:szCs w:val="28"/>
@@ -22945,7 +22964,7 @@
         </w:rPr>
         <w:t>Реализация приложения</w:t>
       </w:r>
-      <w:bookmarkEnd w:id="27"/>
+      <w:bookmarkEnd w:id="30"/>
     </w:p>
     <w:p>
       <w:pPr>
@@ -23025,8 +23044,8 @@
         <w:pStyle w:val="Heading1"/>
         <w:spacing w:after="0" w:line="360" w:lineRule="auto"/>
       </w:pPr>
-      <w:bookmarkStart w:id="28" w:name="_Toc165915760"/>
-      <w:bookmarkEnd w:id="16"/>
+      <w:bookmarkStart w:id="31" w:name="_Toc165915760"/>
+      <w:bookmarkEnd w:id="17"/>
       <w:r>
         <w:lastRenderedPageBreak/>
         <w:t>З</w:t>
@@ -23040,7 +23059,7 @@
         </w:rPr>
         <w:t>Е</w:t>
       </w:r>
-      <w:bookmarkEnd w:id="28"/>
+      <w:bookmarkEnd w:id="31"/>
     </w:p>
     <w:p>
       <w:pPr>
@@ -23120,12 +23139,12 @@
         <w:pStyle w:val="Heading1"/>
         <w:spacing w:after="0" w:line="360" w:lineRule="auto"/>
       </w:pPr>
-      <w:bookmarkStart w:id="29" w:name="_Toc165915761"/>
+      <w:bookmarkStart w:id="32" w:name="_Toc165915761"/>
       <w:r>
         <w:lastRenderedPageBreak/>
         <w:t>ЛИТЕРАТУРА</w:t>
       </w:r>
-      <w:bookmarkEnd w:id="29"/>
+      <w:bookmarkEnd w:id="32"/>
     </w:p>
     <w:p>
       <w:pPr>
@@ -23171,8 +23190,8 @@
           <w:szCs w:val="28"/>
         </w:rPr>
       </w:pPr>
-      <w:bookmarkStart w:id="30" w:name="_Ref40017895"/>
-      <w:bookmarkStart w:id="31" w:name="_Ref29540901"/>
+      <w:bookmarkStart w:id="33" w:name="_Ref40017895"/>
+      <w:bookmarkStart w:id="34" w:name="_Ref29540901"/>
       <w:proofErr w:type="spellStart"/>
       <w:r>
         <w:rPr>
@@ -23458,7 +23477,7 @@
         </w:rPr>
         <w:t>)</w:t>
       </w:r>
-      <w:bookmarkEnd w:id="30"/>
+      <w:bookmarkEnd w:id="33"/>
       <w:r>
         <w:rPr>
           <w:sz w:val="28"/>
@@ -23486,8 +23505,8 @@
           <w:lang w:val="en-US"/>
         </w:rPr>
       </w:pPr>
-      <w:bookmarkStart w:id="32" w:name="_Ref26107577"/>
-      <w:bookmarkEnd w:id="31"/>
+      <w:bookmarkStart w:id="35" w:name="_Ref26107577"/>
+      <w:bookmarkEnd w:id="34"/>
       <w:r>
         <w:rPr>
           <w:sz w:val="28"/>
@@ -23769,8 +23788,8 @@
           <w:szCs w:val="28"/>
         </w:rPr>
       </w:pPr>
-      <w:bookmarkStart w:id="33" w:name="_Ref35233568"/>
-      <w:bookmarkEnd w:id="32"/>
+      <w:bookmarkStart w:id="36" w:name="_Ref35233568"/>
+      <w:bookmarkEnd w:id="35"/>
       <w:r>
         <w:rPr>
           <w:sz w:val="28"/>
@@ -24053,7 +24072,7 @@
         </w:rPr>
         <w:t>)</w:t>
       </w:r>
-      <w:bookmarkEnd w:id="33"/>
+      <w:bookmarkEnd w:id="36"/>
       <w:r>
         <w:rPr>
           <w:sz w:val="28"/>
@@ -25545,17 +25564,17 @@
           <w:lang w:val="en-US"/>
         </w:rPr>
       </w:pPr>
-      <w:bookmarkStart w:id="34" w:name="_Toc105797426"/>
-      <w:bookmarkStart w:id="35" w:name="_Toc165915762"/>
+      <w:bookmarkStart w:id="37" w:name="_Toc105797426"/>
+      <w:bookmarkStart w:id="38" w:name="_Toc165915762"/>
       <w:r>
         <w:lastRenderedPageBreak/>
         <w:t>ПРИЛОЖЕНИ</w:t>
       </w:r>
-      <w:bookmarkEnd w:id="34"/>
+      <w:bookmarkEnd w:id="37"/>
       <w:r>
         <w:t>Е</w:t>
       </w:r>
-      <w:bookmarkEnd w:id="35"/>
+      <w:bookmarkEnd w:id="38"/>
     </w:p>
     <w:p>
       <w:pPr>
@@ -25567,8 +25586,8 @@
           <w:lang w:val="en-US"/>
         </w:rPr>
       </w:pPr>
-      <w:bookmarkStart w:id="36" w:name="_Ref106025984"/>
-      <w:bookmarkStart w:id="37" w:name="_Ref105388110"/>
+      <w:bookmarkStart w:id="39" w:name="_Ref106025984"/>
+      <w:bookmarkStart w:id="40" w:name="_Ref105388110"/>
       <w:r>
         <w:rPr>
           <w:b w:val="0"/>
@@ -25628,7 +25647,7 @@
         </w:rPr>
         <w:fldChar w:fldCharType="end"/>
       </w:r>
-      <w:bookmarkEnd w:id="36"/>
+      <w:bookmarkEnd w:id="39"/>
       <w:r>
         <w:rPr>
           <w:b w:val="0"/>
@@ -25649,7 +25668,7 @@
         </w:rPr>
         <w:t xml:space="preserve"> </w:t>
       </w:r>
-      <w:bookmarkEnd w:id="37"/>
+      <w:bookmarkEnd w:id="40"/>
       <w:r>
         <w:rPr>
           <w:rFonts w:ascii="Courier New" w:hAnsi="Courier New" w:cs="Courier New"/>
@@ -26028,25 +26047,7 @@
           <w:color w:val="000000" w:themeColor="text1"/>
           <w:lang w:val="en-US"/>
         </w:rPr>
-        <w:t xml:space="preserve"> = [[] for </w:t>
-      </w:r>
-      <w:proofErr w:type="spellStart"/>
-      <w:r>
-        <w:rPr>
-          <w:rFonts w:ascii="Courier New" w:hAnsi="Courier New" w:cs="Courier New"/>
-          <w:color w:val="000000" w:themeColor="text1"/>
-          <w:lang w:val="en-US"/>
-        </w:rPr>
-        <w:t>i</w:t>
-      </w:r>
-      <w:proofErr w:type="spellEnd"/>
-      <w:r>
-        <w:rPr>
-          <w:rFonts w:ascii="Courier New" w:hAnsi="Courier New" w:cs="Courier New"/>
-          <w:color w:val="000000" w:themeColor="text1"/>
-          <w:lang w:val="en-US"/>
-        </w:rPr>
-        <w:t xml:space="preserve"> in range(</w:t>
+        <w:t xml:space="preserve"> = [[] for i in range(</w:t>
       </w:r>
       <w:proofErr w:type="spellStart"/>
       <w:r>
@@ -26160,25 +26161,7 @@
           <w:color w:val="000000" w:themeColor="text1"/>
           <w:lang w:val="en-US"/>
         </w:rPr>
-        <w:t xml:space="preserve">            for </w:t>
-      </w:r>
-      <w:proofErr w:type="spellStart"/>
-      <w:r>
-        <w:rPr>
-          <w:rFonts w:ascii="Courier New" w:hAnsi="Courier New" w:cs="Courier New"/>
-          <w:color w:val="000000" w:themeColor="text1"/>
-          <w:lang w:val="en-US"/>
-        </w:rPr>
-        <w:t>i</w:t>
-      </w:r>
-      <w:proofErr w:type="spellEnd"/>
-      <w:r>
-        <w:rPr>
-          <w:rFonts w:ascii="Courier New" w:hAnsi="Courier New" w:cs="Courier New"/>
-          <w:color w:val="000000" w:themeColor="text1"/>
-          <w:lang w:val="en-US"/>
-        </w:rPr>
-        <w:t>, part in enumerate(score):</w:t>
+        <w:t xml:space="preserve">            for i, part in enumerate(score):</w:t>
       </w:r>
     </w:p>
     <w:p>
@@ -26198,25 +26181,7 @@
           <w:color w:val="000000" w:themeColor="text1"/>
           <w:lang w:val="en-US"/>
         </w:rPr>
-        <w:t xml:space="preserve">                if (</w:t>
-      </w:r>
-      <w:proofErr w:type="spellStart"/>
-      <w:r>
-        <w:rPr>
-          <w:rFonts w:ascii="Courier New" w:hAnsi="Courier New" w:cs="Courier New"/>
-          <w:color w:val="000000" w:themeColor="text1"/>
-          <w:lang w:val="en-US"/>
-        </w:rPr>
-        <w:t>i</w:t>
-      </w:r>
-      <w:proofErr w:type="spellEnd"/>
-      <w:r>
-        <w:rPr>
-          <w:rFonts w:ascii="Courier New" w:hAnsi="Courier New" w:cs="Courier New"/>
-          <w:color w:val="000000" w:themeColor="text1"/>
-          <w:lang w:val="en-US"/>
-        </w:rPr>
-        <w:t xml:space="preserve"> == 0):</w:t>
+        <w:t xml:space="preserve">                if (i == 0):</w:t>
       </w:r>
     </w:p>
     <w:p>
@@ -26256,25 +26221,7 @@
           <w:color w:val="000000" w:themeColor="text1"/>
           <w:lang w:val="en-US"/>
         </w:rPr>
-        <w:t xml:space="preserve">                if (</w:t>
-      </w:r>
-      <w:proofErr w:type="spellStart"/>
-      <w:r>
-        <w:rPr>
-          <w:rFonts w:ascii="Courier New" w:hAnsi="Courier New" w:cs="Courier New"/>
-          <w:color w:val="000000" w:themeColor="text1"/>
-          <w:lang w:val="en-US"/>
-        </w:rPr>
-        <w:t>i</w:t>
-      </w:r>
-      <w:proofErr w:type="spellEnd"/>
-      <w:r>
-        <w:rPr>
-          <w:rFonts w:ascii="Courier New" w:hAnsi="Courier New" w:cs="Courier New"/>
-          <w:color w:val="000000" w:themeColor="text1"/>
-          <w:lang w:val="en-US"/>
-        </w:rPr>
-        <w:t xml:space="preserve"> == </w:t>
+        <w:t xml:space="preserve">                if (i == </w:t>
       </w:r>
       <w:proofErr w:type="spellStart"/>
       <w:r>
@@ -26410,25 +26357,7 @@
           <w:color w:val="000000" w:themeColor="text1"/>
           <w:lang w:val="en-US"/>
         </w:rPr>
-        <w:t xml:space="preserve">                    if (</w:t>
-      </w:r>
-      <w:proofErr w:type="spellStart"/>
-      <w:r>
-        <w:rPr>
-          <w:rFonts w:ascii="Courier New" w:hAnsi="Courier New" w:cs="Courier New"/>
-          <w:color w:val="000000" w:themeColor="text1"/>
-          <w:lang w:val="en-US"/>
-        </w:rPr>
-        <w:t>i</w:t>
-      </w:r>
-      <w:proofErr w:type="spellEnd"/>
-      <w:r>
-        <w:rPr>
-          <w:rFonts w:ascii="Courier New" w:hAnsi="Courier New" w:cs="Courier New"/>
-          <w:color w:val="000000" w:themeColor="text1"/>
-          <w:lang w:val="en-US"/>
-        </w:rPr>
-        <w:t xml:space="preserve"> == 1 and not </w:t>
+        <w:t xml:space="preserve">                    if (i == 1 and not </w:t>
       </w:r>
       <w:proofErr w:type="spellStart"/>
       <w:r>
@@ -26880,25 +26809,7 @@
           <w:color w:val="000000" w:themeColor="text1"/>
           <w:lang w:val="en-US"/>
         </w:rPr>
-        <w:t xml:space="preserve">) or </w:t>
-      </w:r>
-      <w:proofErr w:type="spellStart"/>
-      <w:r>
-        <w:rPr>
-          <w:rFonts w:ascii="Courier New" w:hAnsi="Courier New" w:cs="Courier New"/>
-          <w:color w:val="000000" w:themeColor="text1"/>
-          <w:lang w:val="en-US"/>
-        </w:rPr>
-        <w:t>isinstance</w:t>
-      </w:r>
-      <w:proofErr w:type="spellEnd"/>
-      <w:r>
-        <w:rPr>
-          <w:rFonts w:ascii="Courier New" w:hAnsi="Courier New" w:cs="Courier New"/>
-          <w:color w:val="000000" w:themeColor="text1"/>
-          <w:lang w:val="en-US"/>
-        </w:rPr>
-        <w:t xml:space="preserve">(item, </w:t>
+        <w:t xml:space="preserve">) or isinstance(item, </w:t>
       </w:r>
       <w:proofErr w:type="spellStart"/>
       <w:r>
@@ -27094,25 +27005,7 @@
           <w:color w:val="000000" w:themeColor="text1"/>
           <w:lang w:val="en-US"/>
         </w:rPr>
-        <w:t xml:space="preserve">item, </w:t>
-      </w:r>
-      <w:proofErr w:type="spellStart"/>
-      <w:r>
-        <w:rPr>
-          <w:rFonts w:ascii="Courier New" w:hAnsi="Courier New" w:cs="Courier New"/>
-          <w:color w:val="000000" w:themeColor="text1"/>
-          <w:lang w:val="en-US"/>
-        </w:rPr>
-        <w:t>note.Note</w:t>
-      </w:r>
-      <w:proofErr w:type="spellEnd"/>
-      <w:r>
-        <w:rPr>
-          <w:rFonts w:ascii="Courier New" w:hAnsi="Courier New" w:cs="Courier New"/>
-          <w:color w:val="000000" w:themeColor="text1"/>
-          <w:lang w:val="en-US"/>
-        </w:rPr>
-        <w:t>)):</w:t>
+        <w:t>item, note.Note)):</w:t>
       </w:r>
     </w:p>
     <w:p>
@@ -27161,7 +27054,6 @@
         </w:rPr>
         <w:t>[</w:t>
       </w:r>
-      <w:proofErr w:type="spellStart"/>
       <w:proofErr w:type="gramEnd"/>
       <w:r>
         <w:rPr>
@@ -27169,16 +27061,7 @@
           <w:color w:val="000000" w:themeColor="text1"/>
           <w:lang w:val="en-US"/>
         </w:rPr>
-        <w:t>i</w:t>
-      </w:r>
-      <w:proofErr w:type="spellEnd"/>
-      <w:r>
-        <w:rPr>
-          <w:rFonts w:ascii="Courier New" w:hAnsi="Courier New" w:cs="Courier New"/>
-          <w:color w:val="000000" w:themeColor="text1"/>
-          <w:lang w:val="en-US"/>
-        </w:rPr>
-        <w:t xml:space="preserve"> - 1] += ([str(</w:t>
+        <w:t>i - 1] += ([str(</w:t>
       </w:r>
       <w:proofErr w:type="spellStart"/>
       <w:r>
@@ -27310,25 +27193,7 @@
           <w:color w:val="000000" w:themeColor="text1"/>
           <w:lang w:val="en-US"/>
         </w:rPr>
-        <w:t xml:space="preserve">item, </w:t>
-      </w:r>
-      <w:proofErr w:type="spellStart"/>
-      <w:r>
-        <w:rPr>
-          <w:rFonts w:ascii="Courier New" w:hAnsi="Courier New" w:cs="Courier New"/>
-          <w:color w:val="000000" w:themeColor="text1"/>
-          <w:lang w:val="en-US"/>
-        </w:rPr>
-        <w:t>chord.Chord</w:t>
-      </w:r>
-      <w:proofErr w:type="spellEnd"/>
-      <w:r>
-        <w:rPr>
-          <w:rFonts w:ascii="Courier New" w:hAnsi="Courier New" w:cs="Courier New"/>
-          <w:color w:val="000000" w:themeColor="text1"/>
-          <w:lang w:val="en-US"/>
-        </w:rPr>
-        <w:t>)):</w:t>
+        <w:t>item, chord.Chord)):</w:t>
       </w:r>
     </w:p>
     <w:p>
@@ -27377,7 +27242,6 @@
         </w:rPr>
         <w:t>[</w:t>
       </w:r>
-      <w:proofErr w:type="spellStart"/>
       <w:proofErr w:type="gramEnd"/>
       <w:r>
         <w:rPr>
@@ -27385,16 +27249,7 @@
           <w:color w:val="000000" w:themeColor="text1"/>
           <w:lang w:val="en-US"/>
         </w:rPr>
-        <w:t>i</w:t>
-      </w:r>
-      <w:proofErr w:type="spellEnd"/>
-      <w:r>
-        <w:rPr>
-          <w:rFonts w:ascii="Courier New" w:hAnsi="Courier New" w:cs="Courier New"/>
-          <w:color w:val="000000" w:themeColor="text1"/>
-          <w:lang w:val="en-US"/>
-        </w:rPr>
-        <w:t xml:space="preserve"> - 1] += ['.'.join(</w:t>
+        <w:t>i - 1] += ['.'.join(</w:t>
       </w:r>
       <w:proofErr w:type="spellStart"/>
       <w:r>
@@ -27514,25 +27369,7 @@
           <w:color w:val="000000" w:themeColor="text1"/>
           <w:lang w:val="en-US"/>
         </w:rPr>
-        <w:t xml:space="preserve">item, </w:t>
-      </w:r>
-      <w:proofErr w:type="spellStart"/>
-      <w:r>
-        <w:rPr>
-          <w:rFonts w:ascii="Courier New" w:hAnsi="Courier New" w:cs="Courier New"/>
-          <w:color w:val="000000" w:themeColor="text1"/>
-          <w:lang w:val="en-US"/>
-        </w:rPr>
-        <w:t>note.Rest</w:t>
-      </w:r>
-      <w:proofErr w:type="spellEnd"/>
-      <w:r>
-        <w:rPr>
-          <w:rFonts w:ascii="Courier New" w:hAnsi="Courier New" w:cs="Courier New"/>
-          <w:color w:val="000000" w:themeColor="text1"/>
-          <w:lang w:val="en-US"/>
-        </w:rPr>
-        <w:t>)):</w:t>
+        <w:t>item, note.Rest)):</w:t>
       </w:r>
     </w:p>
     <w:p>
@@ -27581,7 +27418,6 @@
         </w:rPr>
         <w:t>[</w:t>
       </w:r>
-      <w:proofErr w:type="spellStart"/>
       <w:proofErr w:type="gramEnd"/>
       <w:r>
         <w:rPr>
@@ -27589,16 +27425,7 @@
           <w:color w:val="000000" w:themeColor="text1"/>
           <w:lang w:val="en-US"/>
         </w:rPr>
-        <w:t>i</w:t>
-      </w:r>
-      <w:proofErr w:type="spellEnd"/>
-      <w:r>
-        <w:rPr>
-          <w:rFonts w:ascii="Courier New" w:hAnsi="Courier New" w:cs="Courier New"/>
-          <w:color w:val="000000" w:themeColor="text1"/>
-          <w:lang w:val="en-US"/>
-        </w:rPr>
-        <w:t xml:space="preserve"> - 1] += ([str(item.name)] *</w:t>
+        <w:t>i - 1] += ([str(item.name)] *</w:t>
       </w:r>
     </w:p>
     <w:p>
@@ -27902,25 +27729,7 @@
           <w:color w:val="000000" w:themeColor="text1"/>
           <w:lang w:val="en-US"/>
         </w:rPr>
-        <w:t xml:space="preserve"> &lt; </w:t>
-      </w:r>
-      <w:proofErr w:type="spellStart"/>
-      <w:r>
-        <w:rPr>
-          <w:rFonts w:ascii="Courier New" w:hAnsi="Courier New" w:cs="Courier New"/>
-          <w:color w:val="000000" w:themeColor="text1"/>
-          <w:lang w:val="en-US"/>
-        </w:rPr>
-        <w:t>len</w:t>
-      </w:r>
-      <w:proofErr w:type="spellEnd"/>
-      <w:r>
-        <w:rPr>
-          <w:rFonts w:ascii="Courier New" w:hAnsi="Courier New" w:cs="Courier New"/>
-          <w:color w:val="000000" w:themeColor="text1"/>
-          <w:lang w:val="en-US"/>
-        </w:rPr>
-        <w:t>(part)):</w:t>
+        <w:t xml:space="preserve"> &lt; len(part)):</w:t>
       </w:r>
     </w:p>
     <w:p>
@@ -29557,6 +29366,7 @@
         <w:rPr>
           <w:rFonts w:ascii="Courier New" w:hAnsi="Courier New" w:cs="Courier New"/>
           <w:color w:val="000000" w:themeColor="text1"/>
+          <w:lang w:val="en-US"/>
         </w:rPr>
       </w:pPr>
       <w:r>
@@ -29567,6 +29377,7 @@
         </w:rPr>
         <w:t xml:space="preserve">        </w:t>
       </w:r>
+      <w:proofErr w:type="spellStart"/>
       <w:r>
         <w:rPr>
           <w:rFonts w:ascii="Courier New" w:hAnsi="Courier New" w:cs="Courier New"/>
@@ -29579,10 +29390,10 @@
         <w:rPr>
           <w:rFonts w:ascii="Courier New" w:hAnsi="Courier New" w:cs="Courier New"/>
           <w:color w:val="000000" w:themeColor="text1"/>
+          <w:lang w:val="en-US"/>
         </w:rPr>
         <w:t>.</w:t>
       </w:r>
-      <w:proofErr w:type="spellStart"/>
       <w:r>
         <w:rPr>
           <w:rFonts w:ascii="Courier New" w:hAnsi="Courier New" w:cs="Courier New"/>
@@ -29596,6 +29407,7 @@
         <w:rPr>
           <w:rFonts w:ascii="Courier New" w:hAnsi="Courier New" w:cs="Courier New"/>
           <w:color w:val="000000" w:themeColor="text1"/>
+          <w:lang w:val="en-US"/>
         </w:rPr>
         <w:t xml:space="preserve"> = </w:t>
       </w:r>
@@ -29604,6 +29416,7 @@
         <w:rPr>
           <w:rFonts w:ascii="Courier New" w:hAnsi="Courier New" w:cs="Courier New"/>
           <w:color w:val="000000" w:themeColor="text1"/>
+          <w:lang w:val="en-US"/>
         </w:rPr>
         <w:t>1</w:t>
       </w:r>
@@ -29619,6 +29432,7 @@
         <w:rPr>
           <w:rFonts w:ascii="Courier New" w:hAnsi="Courier New" w:cs="Courier New"/>
           <w:color w:val="000000" w:themeColor="text1"/>
+          <w:lang w:val="en-US"/>
         </w:rPr>
         <w:t>;</w:t>
       </w:r>
@@ -29627,6 +29441,7 @@
         <w:rPr>
           <w:rFonts w:ascii="Courier New" w:hAnsi="Courier New" w:cs="Courier New"/>
           <w:color w:val="000000" w:themeColor="text1"/>
+          <w:lang w:val="en-US"/>
         </w:rPr>
         <w:t xml:space="preserve"> </w:t>
       </w:r>
@@ -29645,8 +29460,16 @@
         <w:rPr>
           <w:rFonts w:ascii="Courier New" w:hAnsi="Courier New" w:cs="Courier New"/>
           <w:color w:val="000000" w:themeColor="text1"/>
-        </w:rPr>
-        <w:t xml:space="preserve">    }</w:t>
+          <w:lang w:val="en-US"/>
+        </w:rPr>
+        <w:t xml:space="preserve">    </w:t>
+      </w:r>
+      <w:r>
+        <w:rPr>
+          <w:rFonts w:ascii="Courier New" w:hAnsi="Courier New" w:cs="Courier New"/>
+          <w:color w:val="000000" w:themeColor="text1"/>
+        </w:rPr>
+        <w:t>}</w:t>
       </w:r>
     </w:p>
     <w:p>
@@ -32507,23 +32330,7 @@
           <w:rFonts w:ascii="Courier New" w:hAnsi="Courier New" w:cs="Courier New"/>
           <w:lang w:val="en-US"/>
         </w:rPr>
-        <w:t xml:space="preserve">        for </w:t>
-      </w:r>
-      <w:proofErr w:type="spellStart"/>
-      <w:r>
-        <w:rPr>
-          <w:rFonts w:ascii="Courier New" w:hAnsi="Courier New" w:cs="Courier New"/>
-          <w:lang w:val="en-US"/>
-        </w:rPr>
-        <w:t>i</w:t>
-      </w:r>
-      <w:proofErr w:type="spellEnd"/>
-      <w:r>
-        <w:rPr>
-          <w:rFonts w:ascii="Courier New" w:hAnsi="Courier New" w:cs="Courier New"/>
-          <w:lang w:val="en-US"/>
-        </w:rPr>
-        <w:t xml:space="preserve"> in range(</w:t>
+        <w:t xml:space="preserve">        for i in range(</w:t>
       </w:r>
       <w:proofErr w:type="spellStart"/>
       <w:proofErr w:type="gramStart"/>
@@ -34646,8 +34453,26 @@
 </file>
 
 <file path=word/comments.xml><?xml version="1.0" encoding="utf-8"?>
-<w:comments xmlns:wpc="http://schemas.microsoft.com/office/word/2010/wordprocessingCanvas" xmlns:cx="http://schemas.microsoft.com/office/drawing/2014/chartex" xmlns:cx1="http://schemas.microsoft.com/office/drawing/2015/9/8/chartex" xmlns:cx2="http://schemas.microsoft.com/office/drawing/2015/10/21/chartex" xmlns:cx3="http://schemas.microsoft.com/office/drawing/2016/5/9/chartex" xmlns:cx4="http://schemas.microsoft.com/office/drawing/2016/5/10/chartex" xmlns:cx5="http://schemas.microsoft.com/office/drawing/2016/5/11/chartex" xmlns:cx6="http://schemas.microsoft.com/office/drawing/2016/5/12/chartex" xmlns:cx7="http://schemas.microsoft.com/office/drawing/2016/5/13/chartex" xmlns:cx8="http://schemas.microsoft.com/office/drawing/2016/5/14/chartex" xmlns:mc="http://schemas.openxmlformats.org/markup-compatibility/2006" xmlns:aink="http://schemas.microsoft.com/office/drawing/2016/ink" xmlns:am3d="http://schemas.microsoft.com/office/drawing/2017/model3d" xmlns:o="urn:schemas-microsoft-com:office:office" xmlns:oel="http://schemas.microsoft.com/office/2019/extlst" xmlns:r="http://schemas.openxmlformats.org/officeDocument/2006/relationships" xmlns:m="http://schemas.openxmlformats.org/officeDocument/2006/math" xmlns:v="urn:schemas-microsoft-com:vml" xmlns:wp14="http://schemas.microsoft.com/office/word/2010/wordprocessingDrawing" xmlns:wp="http://schemas.openxmlformats.org/drawingml/2006/wordprocessingDrawing" xmlns:w10="urn:schemas-microsoft-com:office:word" xmlns:w="http://schemas.openxmlformats.org/wordprocessingml/2006/main" xmlns:w14="http://schemas.microsoft.com/office/word/2010/wordml" xmlns:w15="http://schemas.microsoft.com/office/word/2012/wordml" xmlns:w16cex="http://schemas.microsoft.com/office/word/2018/wordml/cex" xmlns:w16cid="http://schemas.microsoft.com/office/word/2016/wordml/cid" xmlns:w16="http://schemas.microsoft.com/office/word/2018/wordml" xmlns:w16du="http://schemas.microsoft.com/office/word/2023/wordml/word16du" xmlns:w16sdtdh="http://schemas.microsoft.com/office/word/2020/wordml/sdtdatahash" xmlns:w16se="http://schemas.microsoft.com/office/word/2015/wordml/symex" xmlns:wpg="http://schemas.microsoft.com/office/word/2010/wordprocessingGroup" xmlns:wpi="http://schemas.microsoft.com/office/word/2010/wordprocessingInk" xmlns:wne="http://schemas.microsoft.com/office/word/2006/wordml" xmlns:wps="http://schemas.microsoft.com/office/word/2010/wordprocessingShape" mc:Ignorable="w14 w15 w16se w16cid w16 w16cex w16sdtdh w16du wp14">
-  <w:comment w:id="6" w:author="Radchenko Gleb" w:date="2024-05-08T16:20:00Z" w:initials="GR">
+<w:comments xmlns:wpc="http://schemas.microsoft.com/office/word/2010/wordprocessingCanvas" xmlns:cx="http://schemas.microsoft.com/office/drawing/2014/chartex" xmlns:cx1="http://schemas.microsoft.com/office/drawing/2015/9/8/chartex" xmlns:cx2="http://schemas.microsoft.com/office/drawing/2015/10/21/chartex" xmlns:cx3="http://schemas.microsoft.com/office/drawing/2016/5/9/chartex" xmlns:cx4="http://schemas.microsoft.com/office/drawing/2016/5/10/chartex" xmlns:cx5="http://schemas.microsoft.com/office/drawing/2016/5/11/chartex" xmlns:cx6="http://schemas.microsoft.com/office/drawing/2016/5/12/chartex" xmlns:cx7="http://schemas.microsoft.com/office/drawing/2016/5/13/chartex" xmlns:cx8="http://schemas.microsoft.com/office/drawing/2016/5/14/chartex" xmlns:mc="http://schemas.openxmlformats.org/markup-compatibility/2006" xmlns:aink="http://schemas.microsoft.com/office/drawing/2016/ink" xmlns:am3d="http://schemas.microsoft.com/office/drawing/2017/model3d" xmlns:o="urn:schemas-microsoft-com:office:office" xmlns:oel="http://schemas.microsoft.com/office/2019/extlst" xmlns:r="http://schemas.openxmlformats.org/officeDocument/2006/relationships" xmlns:m="http://schemas.openxmlformats.org/officeDocument/2006/math" xmlns:v="urn:schemas-microsoft-com:vml" xmlns:wp14="http://schemas.microsoft.com/office/word/2010/wordprocessingDrawing" xmlns:wp="http://schemas.openxmlformats.org/drawingml/2006/wordprocessingDrawing" xmlns:w10="urn:schemas-microsoft-com:office:word" xmlns:w="http://schemas.openxmlformats.org/wordprocessingml/2006/main" xmlns:w14="http://schemas.microsoft.com/office/word/2010/wordml" xmlns:w15="http://schemas.microsoft.com/office/word/2012/wordml" xmlns:w16cex="http://schemas.microsoft.com/office/word/2018/wordml/cex" xmlns:w16cid="http://schemas.microsoft.com/office/word/2016/wordml/cid" xmlns:w16="http://schemas.microsoft.com/office/word/2018/wordml" xmlns:w16sdtdh="http://schemas.microsoft.com/office/word/2020/wordml/sdtdatahash" xmlns:w16se="http://schemas.microsoft.com/office/word/2015/wordml/symex" xmlns:wpg="http://schemas.microsoft.com/office/word/2010/wordprocessingGroup" xmlns:wpi="http://schemas.microsoft.com/office/word/2010/wordprocessingInk" xmlns:wne="http://schemas.microsoft.com/office/word/2006/wordml" xmlns:wps="http://schemas.microsoft.com/office/word/2010/wordprocessingShape" mc:Ignorable="w14 w15 w16se w16cid w16 w16cex w16sdtdh wp14">
+  <w:comment w:id="2" w:author="Gleb Radchenko" w:date="2024-05-09T15:07:00Z" w:initials="GR">
+    <w:p>
+      <w:r>
+        <w:rPr>
+          <w:rStyle w:val="CommentReference"/>
+        </w:rPr>
+        <w:annotationRef/>
+      </w:r>
+      <w:hyperlink r:id="rId1" w:history="1">
+        <w:r>
+          <w:rPr>
+            <w:rStyle w:val="Hyperlink"/>
+          </w:rPr>
+          <w:t>https://www.hse.ru/staff/pavel</w:t>
+        </w:r>
+      </w:hyperlink>
+    </w:p>
+  </w:comment>
+  <w:comment w:id="7" w:author="Radchenko Gleb" w:date="2024-05-08T16:20:00Z" w:initials="GR">
     <w:p>
       <w:pPr>
         <w:pStyle w:val="CommentText"/>
@@ -34682,7 +34507,7 @@
         </w:rPr>
         <w:br/>
       </w:r>
-      <w:hyperlink r:id="rId1" w:history="1">
+      <w:hyperlink r:id="rId2" w:history="1">
         <w:r>
           <w:rPr>
             <w:rStyle w:val="Hyperlink"/>
@@ -34703,7 +34528,7 @@
         </w:rPr>
         <w:br/>
       </w:r>
-      <w:hyperlink r:id="rId2" w:history="1">
+      <w:hyperlink r:id="rId3" w:history="1">
         <w:r>
           <w:rPr>
             <w:rStyle w:val="Hyperlink"/>
@@ -34718,7 +34543,7 @@
         </w:rPr>
         <w:br/>
       </w:r>
-      <w:hyperlink r:id="rId3" w:history="1">
+      <w:hyperlink r:id="rId4" w:history="1">
         <w:r>
           <w:rPr>
             <w:rStyle w:val="Hyperlink"/>
@@ -34737,7 +34562,7 @@
         </w:rPr>
         <w:br/>
       </w:r>
-      <w:hyperlink r:id="rId4" w:history="1">
+      <w:hyperlink r:id="rId5" w:history="1">
         <w:r>
           <w:rPr>
             <w:rStyle w:val="Hyperlink"/>
@@ -34758,7 +34583,7 @@
       </w:r>
     </w:p>
   </w:comment>
-  <w:comment w:id="8" w:author="Radchenko Gleb" w:date="2024-05-08T16:23:00Z" w:initials="GR">
+  <w:comment w:id="9" w:author="Radchenko Gleb" w:date="2024-05-08T16:23:00Z" w:initials="GR">
     <w:p>
       <w:pPr>
         <w:pStyle w:val="CommentText"/>
@@ -34771,22 +34596,6 @@
       </w:r>
       <w:r>
         <w:t>Добавь ссылки на источники по данным моделям нейронных сетей в этот блок.</w:t>
-      </w:r>
-    </w:p>
-  </w:comment>
-  <w:comment w:id="9" w:author="Radchenko Gleb" w:date="2024-05-08T16:24:00Z" w:initials="GR">
-    <w:p>
-      <w:pPr>
-        <w:pStyle w:val="CommentText"/>
-      </w:pPr>
-      <w:r>
-        <w:rPr>
-          <w:rStyle w:val="CommentReference"/>
-        </w:rPr>
-        <w:annotationRef/>
-      </w:r>
-      <w:r>
-        <w:t>Низкое разрешение изображения. Добавить ссылку на источник изображения, либо перересовать самостоятельно.</w:t>
       </w:r>
     </w:p>
   </w:comment>
@@ -34802,6 +34611,22 @@
         <w:annotationRef/>
       </w:r>
       <w:r>
+        <w:t>Низкое разрешение изображения. Добавить ссылку на источник изображения, либо перересовать самостоятельно.</w:t>
+      </w:r>
+    </w:p>
+  </w:comment>
+  <w:comment w:id="11" w:author="Radchenko Gleb" w:date="2024-05-08T16:24:00Z" w:initials="GR">
+    <w:p>
+      <w:pPr>
+        <w:pStyle w:val="CommentText"/>
+      </w:pPr>
+      <w:r>
+        <w:rPr>
+          <w:rStyle w:val="CommentReference"/>
+        </w:rPr>
+        <w:annotationRef/>
+      </w:r>
+      <w:r>
         <w:t>Низкое разрешение изображения.</w:t>
       </w:r>
       <w:r>
@@ -34821,22 +34646,6 @@
       </w:r>
       <w:r>
         <w:t>либо перересовать самостоятельно.</w:t>
-      </w:r>
-    </w:p>
-  </w:comment>
-  <w:comment w:id="11" w:author="Radchenko Gleb" w:date="2024-05-08T16:25:00Z" w:initials="GR">
-    <w:p>
-      <w:pPr>
-        <w:pStyle w:val="CommentText"/>
-      </w:pPr>
-      <w:r>
-        <w:rPr>
-          <w:rStyle w:val="CommentReference"/>
-        </w:rPr>
-        <w:annotationRef/>
-      </w:r>
-      <w:r>
-        <w:t>Добавить ссылку на источник изображения</w:t>
       </w:r>
     </w:p>
   </w:comment>
@@ -34852,11 +34661,40 @@
         <w:annotationRef/>
       </w:r>
       <w:r>
+        <w:t>Добавить ссылку на источник изображения</w:t>
+      </w:r>
+    </w:p>
+  </w:comment>
+  <w:comment w:id="13" w:author="Radchenko Gleb" w:date="2024-05-08T16:25:00Z" w:initials="GR">
+    <w:p>
+      <w:pPr>
+        <w:pStyle w:val="CommentText"/>
+      </w:pPr>
+      <w:r>
+        <w:rPr>
+          <w:rStyle w:val="CommentReference"/>
+        </w:rPr>
+        <w:annotationRef/>
+      </w:r>
+      <w:r>
         <w:t>Если берешь рисунок из статьи, добавь ссылку на нее в конец названия</w:t>
       </w:r>
     </w:p>
   </w:comment>
-  <w:comment w:id="13" w:author="Radchenko Gleb" w:date="2024-05-08T16:26:00Z" w:initials="GR">
+  <w:comment w:id="14" w:author="Radchenko Gleb" w:date="2024-05-08T16:26:00Z" w:initials="GR">
+    <w:p>
+      <w:r>
+        <w:rPr>
+          <w:rStyle w:val="CommentReference"/>
+        </w:rPr>
+        <w:annotationRef/>
+      </w:r>
+      <w:r>
+        <w:t>Разрыв страницы может сыграть злую шутку при модификации контента сверху</w:t>
+      </w:r>
+    </w:p>
+  </w:comment>
+  <w:comment w:id="18" w:author="Radchenko Gleb" w:date="2024-05-08T16:26:00Z" w:initials="GR">
     <w:p>
       <w:pPr>
         <w:pStyle w:val="CommentText"/>
@@ -34868,39 +34706,7 @@
         <w:annotationRef/>
       </w:r>
       <w:r>
-        <w:t>Почему с новой страницы?</w:t>
-      </w:r>
-    </w:p>
-  </w:comment>
-  <w:comment w:id="17" w:author="Radchenko Gleb" w:date="2024-05-08T16:26:00Z" w:initials="GR">
-    <w:p>
-      <w:pPr>
-        <w:pStyle w:val="CommentText"/>
-      </w:pPr>
-      <w:r>
-        <w:rPr>
-          <w:rStyle w:val="CommentReference"/>
-        </w:rPr>
-        <w:annotationRef/>
-      </w:r>
-      <w:r>
         <w:t xml:space="preserve">Такие вводные не соответсвтуют стилю ВКР. Будь чуть более формальным, пожалуйста. </w:t>
-      </w:r>
-    </w:p>
-  </w:comment>
-  <w:comment w:id="22" w:author="Radchenko Gleb" w:date="2024-05-08T16:28:00Z" w:initials="GR">
-    <w:p>
-      <w:pPr>
-        <w:pStyle w:val="CommentText"/>
-      </w:pPr>
-      <w:r>
-        <w:rPr>
-          <w:rStyle w:val="CommentReference"/>
-        </w:rPr>
-        <w:annotationRef/>
-      </w:r>
-      <w:r>
-        <w:t>Некорректное форматирование текста</w:t>
       </w:r>
     </w:p>
   </w:comment>
@@ -34916,15 +34722,170 @@
         <w:annotationRef/>
       </w:r>
       <w:r>
+        <w:t>Некорректное форматирование текста</w:t>
+      </w:r>
+    </w:p>
+  </w:comment>
+  <w:comment w:id="24" w:author="Radchenko Gleb" w:date="2024-05-08T16:28:00Z" w:initials="GR">
+    <w:p>
+      <w:pPr>
+        <w:pStyle w:val="CommentText"/>
+      </w:pPr>
+      <w:r>
+        <w:rPr>
+          <w:rStyle w:val="CommentReference"/>
+        </w:rPr>
+        <w:annotationRef/>
+      </w:r>
+      <w:r>
         <w:t>Оформление заголовков?</w:t>
       </w:r>
     </w:p>
+  </w:comment>
+  <w:comment w:id="28" w:author="Gleb Radchenko" w:date="2024-05-09T15:10:00Z" w:initials="GR">
+    <w:p>
+      <w:r>
+        <w:rPr>
+          <w:rStyle w:val="CommentReference"/>
+        </w:rPr>
+        <w:annotationRef/>
+      </w:r>
+      <w:r>
+        <w:rPr>
+          <w:color w:val="000000"/>
+        </w:rPr>
+        <w:t>Перед разделом 4.1 опиши, что за приложение ты планируешь сделать 2-3 абзаца текста. Дай название приложению (системе) и дальше обращайся к системе по имени.</w:t>
+      </w:r>
+    </w:p>
+  </w:comment>
+  <w:comment w:id="29" w:author="Gleb Radchenko" w:date="2024-05-09T15:23:00Z" w:initials="GR">
+    <w:p>
+      <w:pPr>
+        <w:rPr>
+          <w:rStyle w:val="Hyperlink"/>
+        </w:rPr>
+      </w:pPr>
+      <w:r>
+        <w:rPr>
+          <w:rStyle w:val="CommentReference"/>
+        </w:rPr>
+        <w:annotationRef/>
+      </w:r>
+      <w:r>
+        <w:rPr>
+          <w:color w:val="000000"/>
+        </w:rPr>
+        <w:t xml:space="preserve">Объединить с функциональными требованиями. В тексте прописать что за актер, что за варианты использования он инициирует. Диаграмма вариантов использования у вас спроектирована не корректно. Что именно не правильно - смотрите на стр. 135 вот тут: </w:t>
+      </w:r>
+      <w:hyperlink r:id="rId6" w:history="1">
+        <w:r>
+          <w:rPr>
+            <w:rStyle w:val="Hyperlink"/>
+          </w:rPr>
+          <w:t>https://studizba.com/files/show/pdf/14956-35-dzhim-arlou-ayla-neyshtadt--uml-2-i.html</w:t>
+        </w:r>
+      </w:hyperlink>
+      <w:r>
+        <w:fldChar w:fldCharType="begin"/>
+      </w:r>
+      <w:r>
+        <w:instrText>HYPERLINK "https://studizba.com/files/show/pdf/14956-35-dzhim-arlou-ayla-neyshtadt--uml-2-i.html"</w:instrText>
+      </w:r>
+      <w:r>
+        <w:fldChar w:fldCharType="separate"/>
+      </w:r>
+    </w:p>
+    <w:p>
+      <w:r>
+        <w:fldChar w:fldCharType="end"/>
+      </w:r>
+    </w:p>
+    <w:p>
+      <w:r>
+        <w:rPr>
+          <w:color w:val="000000"/>
+        </w:rPr>
+        <w:t>Раздел “</w:t>
+      </w:r>
+      <w:r>
+        <w:rPr>
+          <w:color w:val="000000"/>
+          <w:highlight w:val="white"/>
+        </w:rPr>
+        <w:t xml:space="preserve">5.7.3. Избегайте функциональной декомпозиции”. “Войти в личный кабинет” - не решает проблем пользователя. Опишите ключевые варианты использования - ДЛЯ ЧЕГО пользователь будет использовать вашу систему. </w:t>
+      </w:r>
+    </w:p>
+    <w:p/>
+    <w:p>
+      <w:r>
+        <w:rPr>
+          <w:color w:val="000000"/>
+          <w:highlight w:val="white"/>
+        </w:rPr>
+        <w:t xml:space="preserve">В качестве примера организации связи пользователя и вариантов использования можно посмотреть вот тут: </w:t>
+      </w:r>
+    </w:p>
+    <w:p>
+      <w:r>
+        <w:rPr>
+          <w:color w:val="000000"/>
+          <w:highlight w:val="white"/>
+        </w:rPr>
+        <w:t xml:space="preserve">1) </w:t>
+      </w:r>
+      <w:hyperlink r:id="rId7" w:history="1">
+        <w:r>
+          <w:rPr>
+            <w:rStyle w:val="Hyperlink"/>
+            <w:highlight w:val="white"/>
+          </w:rPr>
+          <w:t>https://www.lucidchart.com/pages/uml-use-case-diagram</w:t>
+        </w:r>
+      </w:hyperlink>
+      <w:r>
+        <w:rPr>
+          <w:color w:val="000000"/>
+          <w:highlight w:val="white"/>
+        </w:rPr>
+        <w:t xml:space="preserve"> </w:t>
+      </w:r>
+    </w:p>
+    <w:p>
+      <w:r>
+        <w:rPr>
+          <w:color w:val="000000"/>
+          <w:highlight w:val="white"/>
+        </w:rPr>
+        <w:t xml:space="preserve">2) </w:t>
+      </w:r>
+      <w:hyperlink r:id="rId8" w:history="1">
+        <w:r>
+          <w:rPr>
+            <w:rStyle w:val="Hyperlink"/>
+            <w:highlight w:val="white"/>
+          </w:rPr>
+          <w:t>UML_use_case_example1-750x731.png</w:t>
+        </w:r>
+      </w:hyperlink>
+    </w:p>
+    <w:p/>
+    <w:p>
+      <w:r>
+        <w:rPr>
+          <w:color w:val="000000"/>
+          <w:highlight w:val="white"/>
+        </w:rPr>
+        <w:t>Назови свое приложение и работай с этим названием дальше в тексте статьи.</w:t>
+      </w:r>
+    </w:p>
+    <w:p/>
   </w:comment>
 </w:comments>
 </file>
 
 <file path=word/commentsExtended.xml><?xml version="1.0" encoding="utf-8"?>
-<w15:commentsEx xmlns:wpc="http://schemas.microsoft.com/office/word/2010/wordprocessingCanvas" xmlns:cx="http://schemas.microsoft.com/office/drawing/2014/chartex" xmlns:cx1="http://schemas.microsoft.com/office/drawing/2015/9/8/chartex" xmlns:cx2="http://schemas.microsoft.com/office/drawing/2015/10/21/chartex" xmlns:cx3="http://schemas.microsoft.com/office/drawing/2016/5/9/chartex" xmlns:cx4="http://schemas.microsoft.com/office/drawing/2016/5/10/chartex" xmlns:cx5="http://schemas.microsoft.com/office/drawing/2016/5/11/chartex" xmlns:cx6="http://schemas.microsoft.com/office/drawing/2016/5/12/chartex" xmlns:cx7="http://schemas.microsoft.com/office/drawing/2016/5/13/chartex" xmlns:cx8="http://schemas.microsoft.com/office/drawing/2016/5/14/chartex" xmlns:mc="http://schemas.openxmlformats.org/markup-compatibility/2006" xmlns:aink="http://schemas.microsoft.com/office/drawing/2016/ink" xmlns:am3d="http://schemas.microsoft.com/office/drawing/2017/model3d" xmlns:o="urn:schemas-microsoft-com:office:office" xmlns:oel="http://schemas.microsoft.com/office/2019/extlst" xmlns:r="http://schemas.openxmlformats.org/officeDocument/2006/relationships" xmlns:m="http://schemas.openxmlformats.org/officeDocument/2006/math" xmlns:v="urn:schemas-microsoft-com:vml" xmlns:wp14="http://schemas.microsoft.com/office/word/2010/wordprocessingDrawing" xmlns:wp="http://schemas.openxmlformats.org/drawingml/2006/wordprocessingDrawing" xmlns:w10="urn:schemas-microsoft-com:office:word" xmlns:w="http://schemas.openxmlformats.org/wordprocessingml/2006/main" xmlns:w14="http://schemas.microsoft.com/office/word/2010/wordml" xmlns:w15="http://schemas.microsoft.com/office/word/2012/wordml" xmlns:w16cex="http://schemas.microsoft.com/office/word/2018/wordml/cex" xmlns:w16cid="http://schemas.microsoft.com/office/word/2016/wordml/cid" xmlns:w16="http://schemas.microsoft.com/office/word/2018/wordml" xmlns:w16du="http://schemas.microsoft.com/office/word/2023/wordml/word16du" xmlns:w16sdtdh="http://schemas.microsoft.com/office/word/2020/wordml/sdtdatahash" xmlns:w16se="http://schemas.microsoft.com/office/word/2015/wordml/symex" xmlns:wpg="http://schemas.microsoft.com/office/word/2010/wordprocessingGroup" xmlns:wpi="http://schemas.microsoft.com/office/word/2010/wordprocessingInk" xmlns:wne="http://schemas.microsoft.com/office/word/2006/wordml" xmlns:wps="http://schemas.microsoft.com/office/word/2010/wordprocessingShape" mc:Ignorable="w14 w15 w16se w16cid w16 w16cex w16sdtdh w16du wp14">
+<w15:commentsEx xmlns:wpc="http://schemas.microsoft.com/office/word/2010/wordprocessingCanvas" xmlns:cx="http://schemas.microsoft.com/office/drawing/2014/chartex" xmlns:cx1="http://schemas.microsoft.com/office/drawing/2015/9/8/chartex" xmlns:cx2="http://schemas.microsoft.com/office/drawing/2015/10/21/chartex" xmlns:cx3="http://schemas.microsoft.com/office/drawing/2016/5/9/chartex" xmlns:cx4="http://schemas.microsoft.com/office/drawing/2016/5/10/chartex" xmlns:cx5="http://schemas.microsoft.com/office/drawing/2016/5/11/chartex" xmlns:cx6="http://schemas.microsoft.com/office/drawing/2016/5/12/chartex" xmlns:cx7="http://schemas.microsoft.com/office/drawing/2016/5/13/chartex" xmlns:cx8="http://schemas.microsoft.com/office/drawing/2016/5/14/chartex" xmlns:mc="http://schemas.openxmlformats.org/markup-compatibility/2006" xmlns:aink="http://schemas.microsoft.com/office/drawing/2016/ink" xmlns:am3d="http://schemas.microsoft.com/office/drawing/2017/model3d" xmlns:o="urn:schemas-microsoft-com:office:office" xmlns:oel="http://schemas.microsoft.com/office/2019/extlst" xmlns:r="http://schemas.openxmlformats.org/officeDocument/2006/relationships" xmlns:m="http://schemas.openxmlformats.org/officeDocument/2006/math" xmlns:v="urn:schemas-microsoft-com:vml" xmlns:wp14="http://schemas.microsoft.com/office/word/2010/wordprocessingDrawing" xmlns:wp="http://schemas.openxmlformats.org/drawingml/2006/wordprocessingDrawing" xmlns:w10="urn:schemas-microsoft-com:office:word" xmlns:w="http://schemas.openxmlformats.org/wordprocessingml/2006/main" xmlns:w14="http://schemas.microsoft.com/office/word/2010/wordml" xmlns:w15="http://schemas.microsoft.com/office/word/2012/wordml" xmlns:w16cex="http://schemas.microsoft.com/office/word/2018/wordml/cex" xmlns:w16cid="http://schemas.microsoft.com/office/word/2016/wordml/cid" xmlns:w16="http://schemas.microsoft.com/office/word/2018/wordml" xmlns:w16sdtdh="http://schemas.microsoft.com/office/word/2020/wordml/sdtdatahash" xmlns:w16se="http://schemas.microsoft.com/office/word/2015/wordml/symex" xmlns:wpg="http://schemas.microsoft.com/office/word/2010/wordprocessingGroup" xmlns:wpi="http://schemas.microsoft.com/office/word/2010/wordprocessingInk" xmlns:wne="http://schemas.microsoft.com/office/word/2006/wordml" xmlns:wps="http://schemas.microsoft.com/office/word/2010/wordprocessingShape" mc:Ignorable="w14 w15 w16se w16cid w16 w16cex w16sdtdh wp14">
+  <w15:commentEx w15:paraId="4CEFBBEB" w15:done="0"/>
   <w15:commentEx w15:paraId="3201F8C1" w15:done="0"/>
   <w15:commentEx w15:paraId="0434351C" w15:done="0"/>
   <w15:commentEx w15:paraId="6319AA7A" w15:done="0"/>
@@ -34935,11 +34896,14 @@
   <w15:commentEx w15:paraId="41AEBCD6" w15:done="0"/>
   <w15:commentEx w15:paraId="09BDA4E6" w15:done="0"/>
   <w15:commentEx w15:paraId="0424AE30" w15:done="0"/>
+  <w15:commentEx w15:paraId="31D9B29B" w15:done="0"/>
+  <w15:commentEx w15:paraId="4CC2E7FB" w15:done="0"/>
 </w15:commentsEx>
 </file>
 
 <file path=word/commentsExtensible.xml><?xml version="1.0" encoding="utf-8"?>
-<w16cex:commentsExtensible xmlns:wpc="http://schemas.microsoft.com/office/word/2010/wordprocessingCanvas" xmlns:cx="http://schemas.microsoft.com/office/drawing/2014/chartex" xmlns:cx1="http://schemas.microsoft.com/office/drawing/2015/9/8/chartex" xmlns:cx2="http://schemas.microsoft.com/office/drawing/2015/10/21/chartex" xmlns:cx3="http://schemas.microsoft.com/office/drawing/2016/5/9/chartex" xmlns:cx4="http://schemas.microsoft.com/office/drawing/2016/5/10/chartex" xmlns:cx5="http://schemas.microsoft.com/office/drawing/2016/5/11/chartex" xmlns:cx6="http://schemas.microsoft.com/office/drawing/2016/5/12/chartex" xmlns:cx7="http://schemas.microsoft.com/office/drawing/2016/5/13/chartex" xmlns:cx8="http://schemas.microsoft.com/office/drawing/2016/5/14/chartex" xmlns:cr="http://schemas.microsoft.com/office/comments/2020/reactions" xmlns:mc="http://schemas.openxmlformats.org/markup-compatibility/2006" xmlns:aink="http://schemas.microsoft.com/office/drawing/2016/ink" xmlns:am3d="http://schemas.microsoft.com/office/drawing/2017/model3d" xmlns:o="urn:schemas-microsoft-com:office:office" xmlns:oel="http://schemas.microsoft.com/office/2019/extlst" xmlns:r="http://schemas.openxmlformats.org/officeDocument/2006/relationships" xmlns:m="http://schemas.openxmlformats.org/officeDocument/2006/math" xmlns:v="urn:schemas-microsoft-com:vml" xmlns:wp14="http://schemas.microsoft.com/office/word/2010/wordprocessingDrawing" xmlns:wp="http://schemas.openxmlformats.org/drawingml/2006/wordprocessingDrawing" xmlns:w10="urn:schemas-microsoft-com:office:word" xmlns:w="http://schemas.openxmlformats.org/wordprocessingml/2006/main" xmlns:w14="http://schemas.microsoft.com/office/word/2010/wordml" xmlns:w15="http://schemas.microsoft.com/office/word/2012/wordml" xmlns:w16cex="http://schemas.microsoft.com/office/word/2018/wordml/cex" xmlns:w16cid="http://schemas.microsoft.com/office/word/2016/wordml/cid" xmlns:w16="http://schemas.microsoft.com/office/word/2018/wordml" xmlns:w16du="http://schemas.microsoft.com/office/word/2023/wordml/word16du" xmlns:w16sdtdh="http://schemas.microsoft.com/office/word/2020/wordml/sdtdatahash" xmlns:w16se="http://schemas.microsoft.com/office/word/2015/wordml/symex" xmlns:wpg="http://schemas.microsoft.com/office/word/2010/wordprocessingGroup" xmlns:wpi="http://schemas.microsoft.com/office/word/2010/wordprocessingInk" xmlns:wne="http://schemas.microsoft.com/office/word/2006/wordml" xmlns:wps="http://schemas.microsoft.com/office/word/2010/wordprocessingShape" mc:Ignorable="w14 w15 w16se w16cid w16 w16cex w16sdtdh cr w16du wp14">
+<w16cex:commentsExtensible xmlns:wpc="http://schemas.microsoft.com/office/word/2010/wordprocessingCanvas" xmlns:cx="http://schemas.microsoft.com/office/drawing/2014/chartex" xmlns:cx1="http://schemas.microsoft.com/office/drawing/2015/9/8/chartex" xmlns:cx2="http://schemas.microsoft.com/office/drawing/2015/10/21/chartex" xmlns:cx3="http://schemas.microsoft.com/office/drawing/2016/5/9/chartex" xmlns:cx4="http://schemas.microsoft.com/office/drawing/2016/5/10/chartex" xmlns:cx5="http://schemas.microsoft.com/office/drawing/2016/5/11/chartex" xmlns:cx6="http://schemas.microsoft.com/office/drawing/2016/5/12/chartex" xmlns:cx7="http://schemas.microsoft.com/office/drawing/2016/5/13/chartex" xmlns:cx8="http://schemas.microsoft.com/office/drawing/2016/5/14/chartex" xmlns:cr="http://schemas.microsoft.com/office/comments/2020/reactions" xmlns:mc="http://schemas.openxmlformats.org/markup-compatibility/2006" xmlns:aink="http://schemas.microsoft.com/office/drawing/2016/ink" xmlns:am3d="http://schemas.microsoft.com/office/drawing/2017/model3d" xmlns:o="urn:schemas-microsoft-com:office:office" xmlns:oel="http://schemas.microsoft.com/office/2019/extlst" xmlns:r="http://schemas.openxmlformats.org/officeDocument/2006/relationships" xmlns:m="http://schemas.openxmlformats.org/officeDocument/2006/math" xmlns:v="urn:schemas-microsoft-com:vml" xmlns:wp14="http://schemas.microsoft.com/office/word/2010/wordprocessingDrawing" xmlns:wp="http://schemas.openxmlformats.org/drawingml/2006/wordprocessingDrawing" xmlns:w10="urn:schemas-microsoft-com:office:word" xmlns:w="http://schemas.openxmlformats.org/wordprocessingml/2006/main" xmlns:w14="http://schemas.microsoft.com/office/word/2010/wordml" xmlns:w15="http://schemas.microsoft.com/office/word/2012/wordml" xmlns:w16cex="http://schemas.microsoft.com/office/word/2018/wordml/cex" xmlns:w16cid="http://schemas.microsoft.com/office/word/2016/wordml/cid" xmlns:w16="http://schemas.microsoft.com/office/word/2018/wordml" xmlns:w16sdtdh="http://schemas.microsoft.com/office/word/2020/wordml/sdtdatahash" xmlns:w16se="http://schemas.microsoft.com/office/word/2015/wordml/symex" xmlns:wpg="http://schemas.microsoft.com/office/word/2010/wordprocessingGroup" xmlns:wpi="http://schemas.microsoft.com/office/word/2010/wordprocessingInk" xmlns:wne="http://schemas.microsoft.com/office/word/2006/wordml" xmlns:wps="http://schemas.microsoft.com/office/word/2010/wordprocessingShape" mc:Ignorable="w14 w15 w16se w16cid w16 w16cex w16sdtdh cr wp14">
+  <w16cex:commentExtensible w16cex:durableId="48D31344" w16cex:dateUtc="2024-05-09T13:07:00Z"/>
   <w16cex:commentExtensible w16cex:durableId="2BEF50BD" w16cex:dateUtc="2024-05-08T14:20:00Z"/>
   <w16cex:commentExtensible w16cex:durableId="7DDD350F" w16cex:dateUtc="2024-05-08T14:23:00Z"/>
   <w16cex:commentExtensible w16cex:durableId="4C267390" w16cex:dateUtc="2024-05-08T14:24:00Z"/>
@@ -34950,11 +34914,14 @@
   <w16cex:commentExtensible w16cex:durableId="64F7B722" w16cex:dateUtc="2024-05-08T14:26:00Z"/>
   <w16cex:commentExtensible w16cex:durableId="353E931F" w16cex:dateUtc="2024-05-08T14:28:00Z"/>
   <w16cex:commentExtensible w16cex:durableId="3964051D" w16cex:dateUtc="2024-05-08T14:28:00Z"/>
+  <w16cex:commentExtensible w16cex:durableId="2C88CF22" w16cex:dateUtc="2024-05-09T13:10:00Z"/>
+  <w16cex:commentExtensible w16cex:durableId="22553AED" w16cex:dateUtc="2024-05-09T13:23:00Z"/>
 </w16cex:commentsExtensible>
 </file>
 
 <file path=word/commentsIds.xml><?xml version="1.0" encoding="utf-8"?>
-<w16cid:commentsIds xmlns:wpc="http://schemas.microsoft.com/office/word/2010/wordprocessingCanvas" xmlns:cx="http://schemas.microsoft.com/office/drawing/2014/chartex" xmlns:cx1="http://schemas.microsoft.com/office/drawing/2015/9/8/chartex" xmlns:cx2="http://schemas.microsoft.com/office/drawing/2015/10/21/chartex" xmlns:cx3="http://schemas.microsoft.com/office/drawing/2016/5/9/chartex" xmlns:cx4="http://schemas.microsoft.com/office/drawing/2016/5/10/chartex" xmlns:cx5="http://schemas.microsoft.com/office/drawing/2016/5/11/chartex" xmlns:cx6="http://schemas.microsoft.com/office/drawing/2016/5/12/chartex" xmlns:cx7="http://schemas.microsoft.com/office/drawing/2016/5/13/chartex" xmlns:cx8="http://schemas.microsoft.com/office/drawing/2016/5/14/chartex" xmlns:mc="http://schemas.openxmlformats.org/markup-compatibility/2006" xmlns:aink="http://schemas.microsoft.com/office/drawing/2016/ink" xmlns:am3d="http://schemas.microsoft.com/office/drawing/2017/model3d" xmlns:o="urn:schemas-microsoft-com:office:office" xmlns:oel="http://schemas.microsoft.com/office/2019/extlst" xmlns:r="http://schemas.openxmlformats.org/officeDocument/2006/relationships" xmlns:m="http://schemas.openxmlformats.org/officeDocument/2006/math" xmlns:v="urn:schemas-microsoft-com:vml" xmlns:wp14="http://schemas.microsoft.com/office/word/2010/wordprocessingDrawing" xmlns:wp="http://schemas.openxmlformats.org/drawingml/2006/wordprocessingDrawing" xmlns:w10="urn:schemas-microsoft-com:office:word" xmlns:w="http://schemas.openxmlformats.org/wordprocessingml/2006/main" xmlns:w14="http://schemas.microsoft.com/office/word/2010/wordml" xmlns:w15="http://schemas.microsoft.com/office/word/2012/wordml" xmlns:w16cex="http://schemas.microsoft.com/office/word/2018/wordml/cex" xmlns:w16cid="http://schemas.microsoft.com/office/word/2016/wordml/cid" xmlns:w16="http://schemas.microsoft.com/office/word/2018/wordml" xmlns:w16du="http://schemas.microsoft.com/office/word/2023/wordml/word16du" xmlns:w16sdtdh="http://schemas.microsoft.com/office/word/2020/wordml/sdtdatahash" xmlns:w16se="http://schemas.microsoft.com/office/word/2015/wordml/symex" xmlns:wpg="http://schemas.microsoft.com/office/word/2010/wordprocessingGroup" xmlns:wpi="http://schemas.microsoft.com/office/word/2010/wordprocessingInk" xmlns:wne="http://schemas.microsoft.com/office/word/2006/wordml" xmlns:wps="http://schemas.microsoft.com/office/word/2010/wordprocessingShape" mc:Ignorable="w14 w15 w16se w16cid w16 w16cex w16sdtdh w16du wp14">
+<w16cid:commentsIds xmlns:wpc="http://schemas.microsoft.com/office/word/2010/wordprocessingCanvas" xmlns:cx="http://schemas.microsoft.com/office/drawing/2014/chartex" xmlns:cx1="http://schemas.microsoft.com/office/drawing/2015/9/8/chartex" xmlns:cx2="http://schemas.microsoft.com/office/drawing/2015/10/21/chartex" xmlns:cx3="http://schemas.microsoft.com/office/drawing/2016/5/9/chartex" xmlns:cx4="http://schemas.microsoft.com/office/drawing/2016/5/10/chartex" xmlns:cx5="http://schemas.microsoft.com/office/drawing/2016/5/11/chartex" xmlns:cx6="http://schemas.microsoft.com/office/drawing/2016/5/12/chartex" xmlns:cx7="http://schemas.microsoft.com/office/drawing/2016/5/13/chartex" xmlns:cx8="http://schemas.microsoft.com/office/drawing/2016/5/14/chartex" xmlns:mc="http://schemas.openxmlformats.org/markup-compatibility/2006" xmlns:aink="http://schemas.microsoft.com/office/drawing/2016/ink" xmlns:am3d="http://schemas.microsoft.com/office/drawing/2017/model3d" xmlns:o="urn:schemas-microsoft-com:office:office" xmlns:oel="http://schemas.microsoft.com/office/2019/extlst" xmlns:r="http://schemas.openxmlformats.org/officeDocument/2006/relationships" xmlns:m="http://schemas.openxmlformats.org/officeDocument/2006/math" xmlns:v="urn:schemas-microsoft-com:vml" xmlns:wp14="http://schemas.microsoft.com/office/word/2010/wordprocessingDrawing" xmlns:wp="http://schemas.openxmlformats.org/drawingml/2006/wordprocessingDrawing" xmlns:w10="urn:schemas-microsoft-com:office:word" xmlns:w="http://schemas.openxmlformats.org/wordprocessingml/2006/main" xmlns:w14="http://schemas.microsoft.com/office/word/2010/wordml" xmlns:w15="http://schemas.microsoft.com/office/word/2012/wordml" xmlns:w16cex="http://schemas.microsoft.com/office/word/2018/wordml/cex" xmlns:w16cid="http://schemas.microsoft.com/office/word/2016/wordml/cid" xmlns:w16="http://schemas.microsoft.com/office/word/2018/wordml" xmlns:w16sdtdh="http://schemas.microsoft.com/office/word/2020/wordml/sdtdatahash" xmlns:w16se="http://schemas.microsoft.com/office/word/2015/wordml/symex" xmlns:wpg="http://schemas.microsoft.com/office/word/2010/wordprocessingGroup" xmlns:wpi="http://schemas.microsoft.com/office/word/2010/wordprocessingInk" xmlns:wne="http://schemas.microsoft.com/office/word/2006/wordml" xmlns:wps="http://schemas.microsoft.com/office/word/2010/wordprocessingShape" mc:Ignorable="w14 w15 w16se w16cid w16 w16cex w16sdtdh wp14">
+  <w16cid:commentId w16cid:paraId="4CEFBBEB" w16cid:durableId="48D31344"/>
   <w16cid:commentId w16cid:paraId="3201F8C1" w16cid:durableId="2BEF50BD"/>
   <w16cid:commentId w16cid:paraId="0434351C" w16cid:durableId="7DDD350F"/>
   <w16cid:commentId w16cid:paraId="6319AA7A" w16cid:durableId="4C267390"/>
@@ -34965,11 +34932,13 @@
   <w16cid:commentId w16cid:paraId="41AEBCD6" w16cid:durableId="64F7B722"/>
   <w16cid:commentId w16cid:paraId="09BDA4E6" w16cid:durableId="353E931F"/>
   <w16cid:commentId w16cid:paraId="0424AE30" w16cid:durableId="3964051D"/>
+  <w16cid:commentId w16cid:paraId="31D9B29B" w16cid:durableId="2C88CF22"/>
+  <w16cid:commentId w16cid:paraId="4CC2E7FB" w16cid:durableId="22553AED"/>
 </w16cid:commentsIds>
 </file>
 
 <file path=word/endnotes.xml><?xml version="1.0" encoding="utf-8"?>
-<w:endnotes xmlns:wpc="http://schemas.microsoft.com/office/word/2010/wordprocessingCanvas" xmlns:cx="http://schemas.microsoft.com/office/drawing/2014/chartex" xmlns:cx1="http://schemas.microsoft.com/office/drawing/2015/9/8/chartex" xmlns:cx2="http://schemas.microsoft.com/office/drawing/2015/10/21/chartex" xmlns:cx3="http://schemas.microsoft.com/office/drawing/2016/5/9/chartex" xmlns:cx4="http://schemas.microsoft.com/office/drawing/2016/5/10/chartex" xmlns:cx5="http://schemas.microsoft.com/office/drawing/2016/5/11/chartex" xmlns:cx6="http://schemas.microsoft.com/office/drawing/2016/5/12/chartex" xmlns:cx7="http://schemas.microsoft.com/office/drawing/2016/5/13/chartex" xmlns:cx8="http://schemas.microsoft.com/office/drawing/2016/5/14/chartex" xmlns:mc="http://schemas.openxmlformats.org/markup-compatibility/2006" xmlns:aink="http://schemas.microsoft.com/office/drawing/2016/ink" xmlns:am3d="http://schemas.microsoft.com/office/drawing/2017/model3d" xmlns:o="urn:schemas-microsoft-com:office:office" xmlns:oel="http://schemas.microsoft.com/office/2019/extlst" xmlns:r="http://schemas.openxmlformats.org/officeDocument/2006/relationships" xmlns:m="http://schemas.openxmlformats.org/officeDocument/2006/math" xmlns:v="urn:schemas-microsoft-com:vml" xmlns:wp14="http://schemas.microsoft.com/office/word/2010/wordprocessingDrawing" xmlns:wp="http://schemas.openxmlformats.org/drawingml/2006/wordprocessingDrawing" xmlns:w10="urn:schemas-microsoft-com:office:word" xmlns:w="http://schemas.openxmlformats.org/wordprocessingml/2006/main" xmlns:w14="http://schemas.microsoft.com/office/word/2010/wordml" xmlns:w15="http://schemas.microsoft.com/office/word/2012/wordml" xmlns:w16cex="http://schemas.microsoft.com/office/word/2018/wordml/cex" xmlns:w16cid="http://schemas.microsoft.com/office/word/2016/wordml/cid" xmlns:w16="http://schemas.microsoft.com/office/word/2018/wordml" xmlns:w16du="http://schemas.microsoft.com/office/word/2023/wordml/word16du" xmlns:w16sdtdh="http://schemas.microsoft.com/office/word/2020/wordml/sdtdatahash" xmlns:w16se="http://schemas.microsoft.com/office/word/2015/wordml/symex" xmlns:wpg="http://schemas.microsoft.com/office/word/2010/wordprocessingGroup" xmlns:wpi="http://schemas.microsoft.com/office/word/2010/wordprocessingInk" xmlns:wne="http://schemas.microsoft.com/office/word/2006/wordml" xmlns:wps="http://schemas.microsoft.com/office/word/2010/wordprocessingShape" mc:Ignorable="w14 w15 w16se w16cid w16 w16cex w16sdtdh w16du wp14">
+<w:endnotes xmlns:wpc="http://schemas.microsoft.com/office/word/2010/wordprocessingCanvas" xmlns:cx="http://schemas.microsoft.com/office/drawing/2014/chartex" xmlns:cx1="http://schemas.microsoft.com/office/drawing/2015/9/8/chartex" xmlns:cx2="http://schemas.microsoft.com/office/drawing/2015/10/21/chartex" xmlns:cx3="http://schemas.microsoft.com/office/drawing/2016/5/9/chartex" xmlns:cx4="http://schemas.microsoft.com/office/drawing/2016/5/10/chartex" xmlns:cx5="http://schemas.microsoft.com/office/drawing/2016/5/11/chartex" xmlns:cx6="http://schemas.microsoft.com/office/drawing/2016/5/12/chartex" xmlns:cx7="http://schemas.microsoft.com/office/drawing/2016/5/13/chartex" xmlns:cx8="http://schemas.microsoft.com/office/drawing/2016/5/14/chartex" xmlns:mc="http://schemas.openxmlformats.org/markup-compatibility/2006" xmlns:aink="http://schemas.microsoft.com/office/drawing/2016/ink" xmlns:am3d="http://schemas.microsoft.com/office/drawing/2017/model3d" xmlns:o="urn:schemas-microsoft-com:office:office" xmlns:oel="http://schemas.microsoft.com/office/2019/extlst" xmlns:r="http://schemas.openxmlformats.org/officeDocument/2006/relationships" xmlns:m="http://schemas.openxmlformats.org/officeDocument/2006/math" xmlns:v="urn:schemas-microsoft-com:vml" xmlns:wp14="http://schemas.microsoft.com/office/word/2010/wordprocessingDrawing" xmlns:wp="http://schemas.openxmlformats.org/drawingml/2006/wordprocessingDrawing" xmlns:w10="urn:schemas-microsoft-com:office:word" xmlns:w="http://schemas.openxmlformats.org/wordprocessingml/2006/main" xmlns:w14="http://schemas.microsoft.com/office/word/2010/wordml" xmlns:w15="http://schemas.microsoft.com/office/word/2012/wordml" xmlns:w16cex="http://schemas.microsoft.com/office/word/2018/wordml/cex" xmlns:w16cid="http://schemas.microsoft.com/office/word/2016/wordml/cid" xmlns:w16="http://schemas.microsoft.com/office/word/2018/wordml" xmlns:w16sdtdh="http://schemas.microsoft.com/office/word/2020/wordml/sdtdatahash" xmlns:w16se="http://schemas.microsoft.com/office/word/2015/wordml/symex" xmlns:wpg="http://schemas.microsoft.com/office/word/2010/wordprocessingGroup" xmlns:wpi="http://schemas.microsoft.com/office/word/2010/wordprocessingInk" xmlns:wne="http://schemas.microsoft.com/office/word/2006/wordml" xmlns:wps="http://schemas.microsoft.com/office/word/2010/wordprocessingShape" mc:Ignorable="w14 w15 w16se w16cid w16 w16cex w16sdtdh wp14">
   <w:endnote w:type="separator" w:id="-1">
     <w:p>
       <w:r>
@@ -34988,7 +34957,7 @@
 </file>
 
 <file path=word/footer1.xml><?xml version="1.0" encoding="utf-8"?>
-<w:ftr xmlns:wpc="http://schemas.microsoft.com/office/word/2010/wordprocessingCanvas" xmlns:cx="http://schemas.microsoft.com/office/drawing/2014/chartex" xmlns:cx1="http://schemas.microsoft.com/office/drawing/2015/9/8/chartex" xmlns:cx2="http://schemas.microsoft.com/office/drawing/2015/10/21/chartex" xmlns:cx3="http://schemas.microsoft.com/office/drawing/2016/5/9/chartex" xmlns:cx4="http://schemas.microsoft.com/office/drawing/2016/5/10/chartex" xmlns:cx5="http://schemas.microsoft.com/office/drawing/2016/5/11/chartex" xmlns:cx6="http://schemas.microsoft.com/office/drawing/2016/5/12/chartex" xmlns:cx7="http://schemas.microsoft.com/office/drawing/2016/5/13/chartex" xmlns:cx8="http://schemas.microsoft.com/office/drawing/2016/5/14/chartex" xmlns:mc="http://schemas.openxmlformats.org/markup-compatibility/2006" xmlns:aink="http://schemas.microsoft.com/office/drawing/2016/ink" xmlns:am3d="http://schemas.microsoft.com/office/drawing/2017/model3d" xmlns:o="urn:schemas-microsoft-com:office:office" xmlns:oel="http://schemas.microsoft.com/office/2019/extlst" xmlns:r="http://schemas.openxmlformats.org/officeDocument/2006/relationships" xmlns:m="http://schemas.openxmlformats.org/officeDocument/2006/math" xmlns:v="urn:schemas-microsoft-com:vml" xmlns:wp14="http://schemas.microsoft.com/office/word/2010/wordprocessingDrawing" xmlns:wp="http://schemas.openxmlformats.org/drawingml/2006/wordprocessingDrawing" xmlns:w10="urn:schemas-microsoft-com:office:word" xmlns:w="http://schemas.openxmlformats.org/wordprocessingml/2006/main" xmlns:w14="http://schemas.microsoft.com/office/word/2010/wordml" xmlns:w15="http://schemas.microsoft.com/office/word/2012/wordml" xmlns:w16cex="http://schemas.microsoft.com/office/word/2018/wordml/cex" xmlns:w16cid="http://schemas.microsoft.com/office/word/2016/wordml/cid" xmlns:w16="http://schemas.microsoft.com/office/word/2018/wordml" xmlns:w16du="http://schemas.microsoft.com/office/word/2023/wordml/word16du" xmlns:w16sdtdh="http://schemas.microsoft.com/office/word/2020/wordml/sdtdatahash" xmlns:w16se="http://schemas.microsoft.com/office/word/2015/wordml/symex" xmlns:wpg="http://schemas.microsoft.com/office/word/2010/wordprocessingGroup" xmlns:wpi="http://schemas.microsoft.com/office/word/2010/wordprocessingInk" xmlns:wne="http://schemas.microsoft.com/office/word/2006/wordml" xmlns:wps="http://schemas.microsoft.com/office/word/2010/wordprocessingShape" mc:Ignorable="w14 w15 w16se w16cid w16 w16cex w16sdtdh w16du wp14">
+<w:ftr xmlns:wpc="http://schemas.microsoft.com/office/word/2010/wordprocessingCanvas" xmlns:cx="http://schemas.microsoft.com/office/drawing/2014/chartex" xmlns:cx1="http://schemas.microsoft.com/office/drawing/2015/9/8/chartex" xmlns:cx2="http://schemas.microsoft.com/office/drawing/2015/10/21/chartex" xmlns:cx3="http://schemas.microsoft.com/office/drawing/2016/5/9/chartex" xmlns:cx4="http://schemas.microsoft.com/office/drawing/2016/5/10/chartex" xmlns:cx5="http://schemas.microsoft.com/office/drawing/2016/5/11/chartex" xmlns:cx6="http://schemas.microsoft.com/office/drawing/2016/5/12/chartex" xmlns:cx7="http://schemas.microsoft.com/office/drawing/2016/5/13/chartex" xmlns:cx8="http://schemas.microsoft.com/office/drawing/2016/5/14/chartex" xmlns:mc="http://schemas.openxmlformats.org/markup-compatibility/2006" xmlns:aink="http://schemas.microsoft.com/office/drawing/2016/ink" xmlns:am3d="http://schemas.microsoft.com/office/drawing/2017/model3d" xmlns:o="urn:schemas-microsoft-com:office:office" xmlns:oel="http://schemas.microsoft.com/office/2019/extlst" xmlns:r="http://schemas.openxmlformats.org/officeDocument/2006/relationships" xmlns:m="http://schemas.openxmlformats.org/officeDocument/2006/math" xmlns:v="urn:schemas-microsoft-com:vml" xmlns:wp14="http://schemas.microsoft.com/office/word/2010/wordprocessingDrawing" xmlns:wp="http://schemas.openxmlformats.org/drawingml/2006/wordprocessingDrawing" xmlns:w10="urn:schemas-microsoft-com:office:word" xmlns:w="http://schemas.openxmlformats.org/wordprocessingml/2006/main" xmlns:w14="http://schemas.microsoft.com/office/word/2010/wordml" xmlns:w15="http://schemas.microsoft.com/office/word/2012/wordml" xmlns:w16cex="http://schemas.microsoft.com/office/word/2018/wordml/cex" xmlns:w16cid="http://schemas.microsoft.com/office/word/2016/wordml/cid" xmlns:w16="http://schemas.microsoft.com/office/word/2018/wordml" xmlns:w16sdtdh="http://schemas.microsoft.com/office/word/2020/wordml/sdtdatahash" xmlns:w16se="http://schemas.microsoft.com/office/word/2015/wordml/symex" xmlns:wpg="http://schemas.microsoft.com/office/word/2010/wordprocessingGroup" xmlns:wpi="http://schemas.microsoft.com/office/word/2010/wordprocessingInk" xmlns:wne="http://schemas.microsoft.com/office/word/2006/wordml" xmlns:wps="http://schemas.microsoft.com/office/word/2010/wordprocessingShape" mc:Ignorable="w14 w15 w16se w16cid w16 w16cex w16sdtdh wp14">
   <w:p>
     <w:pPr>
       <w:pStyle w:val="Footer"/>
@@ -35017,7 +34986,7 @@
 </file>
 
 <file path=word/footer2.xml><?xml version="1.0" encoding="utf-8"?>
-<w:ftr xmlns:wpc="http://schemas.microsoft.com/office/word/2010/wordprocessingCanvas" xmlns:cx="http://schemas.microsoft.com/office/drawing/2014/chartex" xmlns:cx1="http://schemas.microsoft.com/office/drawing/2015/9/8/chartex" xmlns:cx2="http://schemas.microsoft.com/office/drawing/2015/10/21/chartex" xmlns:cx3="http://schemas.microsoft.com/office/drawing/2016/5/9/chartex" xmlns:cx4="http://schemas.microsoft.com/office/drawing/2016/5/10/chartex" xmlns:cx5="http://schemas.microsoft.com/office/drawing/2016/5/11/chartex" xmlns:cx6="http://schemas.microsoft.com/office/drawing/2016/5/12/chartex" xmlns:cx7="http://schemas.microsoft.com/office/drawing/2016/5/13/chartex" xmlns:cx8="http://schemas.microsoft.com/office/drawing/2016/5/14/chartex" xmlns:mc="http://schemas.openxmlformats.org/markup-compatibility/2006" xmlns:aink="http://schemas.microsoft.com/office/drawing/2016/ink" xmlns:am3d="http://schemas.microsoft.com/office/drawing/2017/model3d" xmlns:o="urn:schemas-microsoft-com:office:office" xmlns:oel="http://schemas.microsoft.com/office/2019/extlst" xmlns:r="http://schemas.openxmlformats.org/officeDocument/2006/relationships" xmlns:m="http://schemas.openxmlformats.org/officeDocument/2006/math" xmlns:v="urn:schemas-microsoft-com:vml" xmlns:wp14="http://schemas.microsoft.com/office/word/2010/wordprocessingDrawing" xmlns:wp="http://schemas.openxmlformats.org/drawingml/2006/wordprocessingDrawing" xmlns:w10="urn:schemas-microsoft-com:office:word" xmlns:w="http://schemas.openxmlformats.org/wordprocessingml/2006/main" xmlns:w14="http://schemas.microsoft.com/office/word/2010/wordml" xmlns:w15="http://schemas.microsoft.com/office/word/2012/wordml" xmlns:w16cex="http://schemas.microsoft.com/office/word/2018/wordml/cex" xmlns:w16cid="http://schemas.microsoft.com/office/word/2016/wordml/cid" xmlns:w16="http://schemas.microsoft.com/office/word/2018/wordml" xmlns:w16du="http://schemas.microsoft.com/office/word/2023/wordml/word16du" xmlns:w16sdtdh="http://schemas.microsoft.com/office/word/2020/wordml/sdtdatahash" xmlns:w16se="http://schemas.microsoft.com/office/word/2015/wordml/symex" xmlns:wpg="http://schemas.microsoft.com/office/word/2010/wordprocessingGroup" xmlns:wpi="http://schemas.microsoft.com/office/word/2010/wordprocessingInk" xmlns:wne="http://schemas.microsoft.com/office/word/2006/wordml" xmlns:wps="http://schemas.microsoft.com/office/word/2010/wordprocessingShape" mc:Ignorable="w14 w15 w16se w16cid w16 w16cex w16sdtdh w16du wp14">
+<w:ftr xmlns:wpc="http://schemas.microsoft.com/office/word/2010/wordprocessingCanvas" xmlns:cx="http://schemas.microsoft.com/office/drawing/2014/chartex" xmlns:cx1="http://schemas.microsoft.com/office/drawing/2015/9/8/chartex" xmlns:cx2="http://schemas.microsoft.com/office/drawing/2015/10/21/chartex" xmlns:cx3="http://schemas.microsoft.com/office/drawing/2016/5/9/chartex" xmlns:cx4="http://schemas.microsoft.com/office/drawing/2016/5/10/chartex" xmlns:cx5="http://schemas.microsoft.com/office/drawing/2016/5/11/chartex" xmlns:cx6="http://schemas.microsoft.com/office/drawing/2016/5/12/chartex" xmlns:cx7="http://schemas.microsoft.com/office/drawing/2016/5/13/chartex" xmlns:cx8="http://schemas.microsoft.com/office/drawing/2016/5/14/chartex" xmlns:mc="http://schemas.openxmlformats.org/markup-compatibility/2006" xmlns:aink="http://schemas.microsoft.com/office/drawing/2016/ink" xmlns:am3d="http://schemas.microsoft.com/office/drawing/2017/model3d" xmlns:o="urn:schemas-microsoft-com:office:office" xmlns:oel="http://schemas.microsoft.com/office/2019/extlst" xmlns:r="http://schemas.openxmlformats.org/officeDocument/2006/relationships" xmlns:m="http://schemas.openxmlformats.org/officeDocument/2006/math" xmlns:v="urn:schemas-microsoft-com:vml" xmlns:wp14="http://schemas.microsoft.com/office/word/2010/wordprocessingDrawing" xmlns:wp="http://schemas.openxmlformats.org/drawingml/2006/wordprocessingDrawing" xmlns:w10="urn:schemas-microsoft-com:office:word" xmlns:w="http://schemas.openxmlformats.org/wordprocessingml/2006/main" xmlns:w14="http://schemas.microsoft.com/office/word/2010/wordml" xmlns:w15="http://schemas.microsoft.com/office/word/2012/wordml" xmlns:w16cex="http://schemas.microsoft.com/office/word/2018/wordml/cex" xmlns:w16cid="http://schemas.microsoft.com/office/word/2016/wordml/cid" xmlns:w16="http://schemas.microsoft.com/office/word/2018/wordml" xmlns:w16sdtdh="http://schemas.microsoft.com/office/word/2020/wordml/sdtdatahash" xmlns:w16se="http://schemas.microsoft.com/office/word/2015/wordml/symex" xmlns:wpg="http://schemas.microsoft.com/office/word/2010/wordprocessingGroup" xmlns:wpi="http://schemas.microsoft.com/office/word/2010/wordprocessingInk" xmlns:wne="http://schemas.microsoft.com/office/word/2006/wordml" xmlns:wps="http://schemas.microsoft.com/office/word/2010/wordprocessingShape" mc:Ignorable="w14 w15 w16se w16cid w16 w16cex w16sdtdh wp14">
   <w:p>
     <w:pPr>
       <w:pStyle w:val="Footer"/>
@@ -35033,7 +35002,7 @@
 </file>
 
 <file path=word/footer3.xml><?xml version="1.0" encoding="utf-8"?>
-<w:ftr xmlns:wpc="http://schemas.microsoft.com/office/word/2010/wordprocessingCanvas" xmlns:cx="http://schemas.microsoft.com/office/drawing/2014/chartex" xmlns:cx1="http://schemas.microsoft.com/office/drawing/2015/9/8/chartex" xmlns:cx2="http://schemas.microsoft.com/office/drawing/2015/10/21/chartex" xmlns:cx3="http://schemas.microsoft.com/office/drawing/2016/5/9/chartex" xmlns:cx4="http://schemas.microsoft.com/office/drawing/2016/5/10/chartex" xmlns:cx5="http://schemas.microsoft.com/office/drawing/2016/5/11/chartex" xmlns:cx6="http://schemas.microsoft.com/office/drawing/2016/5/12/chartex" xmlns:cx7="http://schemas.microsoft.com/office/drawing/2016/5/13/chartex" xmlns:cx8="http://schemas.microsoft.com/office/drawing/2016/5/14/chartex" xmlns:mc="http://schemas.openxmlformats.org/markup-compatibility/2006" xmlns:aink="http://schemas.microsoft.com/office/drawing/2016/ink" xmlns:am3d="http://schemas.microsoft.com/office/drawing/2017/model3d" xmlns:o="urn:schemas-microsoft-com:office:office" xmlns:oel="http://schemas.microsoft.com/office/2019/extlst" xmlns:r="http://schemas.openxmlformats.org/officeDocument/2006/relationships" xmlns:m="http://schemas.openxmlformats.org/officeDocument/2006/math" xmlns:v="urn:schemas-microsoft-com:vml" xmlns:wp14="http://schemas.microsoft.com/office/word/2010/wordprocessingDrawing" xmlns:wp="http://schemas.openxmlformats.org/drawingml/2006/wordprocessingDrawing" xmlns:w10="urn:schemas-microsoft-com:office:word" xmlns:w="http://schemas.openxmlformats.org/wordprocessingml/2006/main" xmlns:w14="http://schemas.microsoft.com/office/word/2010/wordml" xmlns:w15="http://schemas.microsoft.com/office/word/2012/wordml" xmlns:w16cex="http://schemas.microsoft.com/office/word/2018/wordml/cex" xmlns:w16cid="http://schemas.microsoft.com/office/word/2016/wordml/cid" xmlns:w16="http://schemas.microsoft.com/office/word/2018/wordml" xmlns:w16du="http://schemas.microsoft.com/office/word/2023/wordml/word16du" xmlns:w16sdtdh="http://schemas.microsoft.com/office/word/2020/wordml/sdtdatahash" xmlns:w16se="http://schemas.microsoft.com/office/word/2015/wordml/symex" xmlns:wpg="http://schemas.microsoft.com/office/word/2010/wordprocessingGroup" xmlns:wpi="http://schemas.microsoft.com/office/word/2010/wordprocessingInk" xmlns:wne="http://schemas.microsoft.com/office/word/2006/wordml" xmlns:wps="http://schemas.microsoft.com/office/word/2010/wordprocessingShape" mc:Ignorable="w14 w15 w16se w16cid w16 w16cex w16sdtdh w16du wp14">
+<w:ftr xmlns:wpc="http://schemas.microsoft.com/office/word/2010/wordprocessingCanvas" xmlns:cx="http://schemas.microsoft.com/office/drawing/2014/chartex" xmlns:cx1="http://schemas.microsoft.com/office/drawing/2015/9/8/chartex" xmlns:cx2="http://schemas.microsoft.com/office/drawing/2015/10/21/chartex" xmlns:cx3="http://schemas.microsoft.com/office/drawing/2016/5/9/chartex" xmlns:cx4="http://schemas.microsoft.com/office/drawing/2016/5/10/chartex" xmlns:cx5="http://schemas.microsoft.com/office/drawing/2016/5/11/chartex" xmlns:cx6="http://schemas.microsoft.com/office/drawing/2016/5/12/chartex" xmlns:cx7="http://schemas.microsoft.com/office/drawing/2016/5/13/chartex" xmlns:cx8="http://schemas.microsoft.com/office/drawing/2016/5/14/chartex" xmlns:mc="http://schemas.openxmlformats.org/markup-compatibility/2006" xmlns:aink="http://schemas.microsoft.com/office/drawing/2016/ink" xmlns:am3d="http://schemas.microsoft.com/office/drawing/2017/model3d" xmlns:o="urn:schemas-microsoft-com:office:office" xmlns:oel="http://schemas.microsoft.com/office/2019/extlst" xmlns:r="http://schemas.openxmlformats.org/officeDocument/2006/relationships" xmlns:m="http://schemas.openxmlformats.org/officeDocument/2006/math" xmlns:v="urn:schemas-microsoft-com:vml" xmlns:wp14="http://schemas.microsoft.com/office/word/2010/wordprocessingDrawing" xmlns:wp="http://schemas.openxmlformats.org/drawingml/2006/wordprocessingDrawing" xmlns:w10="urn:schemas-microsoft-com:office:word" xmlns:w="http://schemas.openxmlformats.org/wordprocessingml/2006/main" xmlns:w14="http://schemas.microsoft.com/office/word/2010/wordml" xmlns:w15="http://schemas.microsoft.com/office/word/2012/wordml" xmlns:w16cex="http://schemas.microsoft.com/office/word/2018/wordml/cex" xmlns:w16cid="http://schemas.microsoft.com/office/word/2016/wordml/cid" xmlns:w16="http://schemas.microsoft.com/office/word/2018/wordml" xmlns:w16sdtdh="http://schemas.microsoft.com/office/word/2020/wordml/sdtdatahash" xmlns:w16se="http://schemas.microsoft.com/office/word/2015/wordml/symex" xmlns:wpg="http://schemas.microsoft.com/office/word/2010/wordprocessingGroup" xmlns:wpi="http://schemas.microsoft.com/office/word/2010/wordprocessingInk" xmlns:wne="http://schemas.microsoft.com/office/word/2006/wordml" xmlns:wps="http://schemas.microsoft.com/office/word/2010/wordprocessingShape" mc:Ignorable="w14 w15 w16se w16cid w16 w16cex w16sdtdh wp14">
   <w:p>
     <w:pPr>
       <w:pStyle w:val="Footer"/>
@@ -35104,7 +35073,7 @@
 </file>
 
 <file path=word/footer4.xml><?xml version="1.0" encoding="utf-8"?>
-<w:ftr xmlns:wpc="http://schemas.microsoft.com/office/word/2010/wordprocessingCanvas" xmlns:cx="http://schemas.microsoft.com/office/drawing/2014/chartex" xmlns:cx1="http://schemas.microsoft.com/office/drawing/2015/9/8/chartex" xmlns:cx2="http://schemas.microsoft.com/office/drawing/2015/10/21/chartex" xmlns:cx3="http://schemas.microsoft.com/office/drawing/2016/5/9/chartex" xmlns:cx4="http://schemas.microsoft.com/office/drawing/2016/5/10/chartex" xmlns:cx5="http://schemas.microsoft.com/office/drawing/2016/5/11/chartex" xmlns:cx6="http://schemas.microsoft.com/office/drawing/2016/5/12/chartex" xmlns:cx7="http://schemas.microsoft.com/office/drawing/2016/5/13/chartex" xmlns:cx8="http://schemas.microsoft.com/office/drawing/2016/5/14/chartex" xmlns:mc="http://schemas.openxmlformats.org/markup-compatibility/2006" xmlns:aink="http://schemas.microsoft.com/office/drawing/2016/ink" xmlns:am3d="http://schemas.microsoft.com/office/drawing/2017/model3d" xmlns:o="urn:schemas-microsoft-com:office:office" xmlns:oel="http://schemas.microsoft.com/office/2019/extlst" xmlns:r="http://schemas.openxmlformats.org/officeDocument/2006/relationships" xmlns:m="http://schemas.openxmlformats.org/officeDocument/2006/math" xmlns:v="urn:schemas-microsoft-com:vml" xmlns:wp14="http://schemas.microsoft.com/office/word/2010/wordprocessingDrawing" xmlns:wp="http://schemas.openxmlformats.org/drawingml/2006/wordprocessingDrawing" xmlns:w10="urn:schemas-microsoft-com:office:word" xmlns:w="http://schemas.openxmlformats.org/wordprocessingml/2006/main" xmlns:w14="http://schemas.microsoft.com/office/word/2010/wordml" xmlns:w15="http://schemas.microsoft.com/office/word/2012/wordml" xmlns:w16cex="http://schemas.microsoft.com/office/word/2018/wordml/cex" xmlns:w16cid="http://schemas.microsoft.com/office/word/2016/wordml/cid" xmlns:w16="http://schemas.microsoft.com/office/word/2018/wordml" xmlns:w16du="http://schemas.microsoft.com/office/word/2023/wordml/word16du" xmlns:w16sdtdh="http://schemas.microsoft.com/office/word/2020/wordml/sdtdatahash" xmlns:w16se="http://schemas.microsoft.com/office/word/2015/wordml/symex" xmlns:wpg="http://schemas.microsoft.com/office/word/2010/wordprocessingGroup" xmlns:wpi="http://schemas.microsoft.com/office/word/2010/wordprocessingInk" xmlns:wne="http://schemas.microsoft.com/office/word/2006/wordml" xmlns:wps="http://schemas.microsoft.com/office/word/2010/wordprocessingShape" mc:Ignorable="w14 w15 w16se w16cid w16 w16cex w16sdtdh w16du wp14">
+<w:ftr xmlns:wpc="http://schemas.microsoft.com/office/word/2010/wordprocessingCanvas" xmlns:cx="http://schemas.microsoft.com/office/drawing/2014/chartex" xmlns:cx1="http://schemas.microsoft.com/office/drawing/2015/9/8/chartex" xmlns:cx2="http://schemas.microsoft.com/office/drawing/2015/10/21/chartex" xmlns:cx3="http://schemas.microsoft.com/office/drawing/2016/5/9/chartex" xmlns:cx4="http://schemas.microsoft.com/office/drawing/2016/5/10/chartex" xmlns:cx5="http://schemas.microsoft.com/office/drawing/2016/5/11/chartex" xmlns:cx6="http://schemas.microsoft.com/office/drawing/2016/5/12/chartex" xmlns:cx7="http://schemas.microsoft.com/office/drawing/2016/5/13/chartex" xmlns:cx8="http://schemas.microsoft.com/office/drawing/2016/5/14/chartex" xmlns:mc="http://schemas.openxmlformats.org/markup-compatibility/2006" xmlns:aink="http://schemas.microsoft.com/office/drawing/2016/ink" xmlns:am3d="http://schemas.microsoft.com/office/drawing/2017/model3d" xmlns:o="urn:schemas-microsoft-com:office:office" xmlns:oel="http://schemas.microsoft.com/office/2019/extlst" xmlns:r="http://schemas.openxmlformats.org/officeDocument/2006/relationships" xmlns:m="http://schemas.openxmlformats.org/officeDocument/2006/math" xmlns:v="urn:schemas-microsoft-com:vml" xmlns:wp14="http://schemas.microsoft.com/office/word/2010/wordprocessingDrawing" xmlns:wp="http://schemas.openxmlformats.org/drawingml/2006/wordprocessingDrawing" xmlns:w10="urn:schemas-microsoft-com:office:word" xmlns:w="http://schemas.openxmlformats.org/wordprocessingml/2006/main" xmlns:w14="http://schemas.microsoft.com/office/word/2010/wordml" xmlns:w15="http://schemas.microsoft.com/office/word/2012/wordml" xmlns:w16cex="http://schemas.microsoft.com/office/word/2018/wordml/cex" xmlns:w16cid="http://schemas.microsoft.com/office/word/2016/wordml/cid" xmlns:w16="http://schemas.microsoft.com/office/word/2018/wordml" xmlns:w16sdtdh="http://schemas.microsoft.com/office/word/2020/wordml/sdtdatahash" xmlns:w16se="http://schemas.microsoft.com/office/word/2015/wordml/symex" xmlns:wpg="http://schemas.microsoft.com/office/word/2010/wordprocessingGroup" xmlns:wpi="http://schemas.microsoft.com/office/word/2010/wordprocessingInk" xmlns:wne="http://schemas.microsoft.com/office/word/2006/wordml" xmlns:wps="http://schemas.microsoft.com/office/word/2010/wordprocessingShape" mc:Ignorable="w14 w15 w16se w16cid w16 w16cex w16sdtdh wp14">
   <w:p>
     <w:pPr>
       <w:pStyle w:val="Footer"/>
@@ -35120,7 +35089,7 @@
 </file>
 
 <file path=word/footnotes.xml><?xml version="1.0" encoding="utf-8"?>
-<w:footnotes xmlns:wpc="http://schemas.microsoft.com/office/word/2010/wordprocessingCanvas" xmlns:cx="http://schemas.microsoft.com/office/drawing/2014/chartex" xmlns:cx1="http://schemas.microsoft.com/office/drawing/2015/9/8/chartex" xmlns:cx2="http://schemas.microsoft.com/office/drawing/2015/10/21/chartex" xmlns:cx3="http://schemas.microsoft.com/office/drawing/2016/5/9/chartex" xmlns:cx4="http://schemas.microsoft.com/office/drawing/2016/5/10/chartex" xmlns:cx5="http://schemas.microsoft.com/office/drawing/2016/5/11/chartex" xmlns:cx6="http://schemas.microsoft.com/office/drawing/2016/5/12/chartex" xmlns:cx7="http://schemas.microsoft.com/office/drawing/2016/5/13/chartex" xmlns:cx8="http://schemas.microsoft.com/office/drawing/2016/5/14/chartex" xmlns:mc="http://schemas.openxmlformats.org/markup-compatibility/2006" xmlns:aink="http://schemas.microsoft.com/office/drawing/2016/ink" xmlns:am3d="http://schemas.microsoft.com/office/drawing/2017/model3d" xmlns:o="urn:schemas-microsoft-com:office:office" xmlns:oel="http://schemas.microsoft.com/office/2019/extlst" xmlns:r="http://schemas.openxmlformats.org/officeDocument/2006/relationships" xmlns:m="http://schemas.openxmlformats.org/officeDocument/2006/math" xmlns:v="urn:schemas-microsoft-com:vml" xmlns:wp14="http://schemas.microsoft.com/office/word/2010/wordprocessingDrawing" xmlns:wp="http://schemas.openxmlformats.org/drawingml/2006/wordprocessingDrawing" xmlns:w10="urn:schemas-microsoft-com:office:word" xmlns:w="http://schemas.openxmlformats.org/wordprocessingml/2006/main" xmlns:w14="http://schemas.microsoft.com/office/word/2010/wordml" xmlns:w15="http://schemas.microsoft.com/office/word/2012/wordml" xmlns:w16cex="http://schemas.microsoft.com/office/word/2018/wordml/cex" xmlns:w16cid="http://schemas.microsoft.com/office/word/2016/wordml/cid" xmlns:w16="http://schemas.microsoft.com/office/word/2018/wordml" xmlns:w16du="http://schemas.microsoft.com/office/word/2023/wordml/word16du" xmlns:w16sdtdh="http://schemas.microsoft.com/office/word/2020/wordml/sdtdatahash" xmlns:w16se="http://schemas.microsoft.com/office/word/2015/wordml/symex" xmlns:wpg="http://schemas.microsoft.com/office/word/2010/wordprocessingGroup" xmlns:wpi="http://schemas.microsoft.com/office/word/2010/wordprocessingInk" xmlns:wne="http://schemas.microsoft.com/office/word/2006/wordml" xmlns:wps="http://schemas.microsoft.com/office/word/2010/wordprocessingShape" mc:Ignorable="w14 w15 w16se w16cid w16 w16cex w16sdtdh w16du wp14">
+<w:footnotes xmlns:wpc="http://schemas.microsoft.com/office/word/2010/wordprocessingCanvas" xmlns:cx="http://schemas.microsoft.com/office/drawing/2014/chartex" xmlns:cx1="http://schemas.microsoft.com/office/drawing/2015/9/8/chartex" xmlns:cx2="http://schemas.microsoft.com/office/drawing/2015/10/21/chartex" xmlns:cx3="http://schemas.microsoft.com/office/drawing/2016/5/9/chartex" xmlns:cx4="http://schemas.microsoft.com/office/drawing/2016/5/10/chartex" xmlns:cx5="http://schemas.microsoft.com/office/drawing/2016/5/11/chartex" xmlns:cx6="http://schemas.microsoft.com/office/drawing/2016/5/12/chartex" xmlns:cx7="http://schemas.microsoft.com/office/drawing/2016/5/13/chartex" xmlns:cx8="http://schemas.microsoft.com/office/drawing/2016/5/14/chartex" xmlns:mc="http://schemas.openxmlformats.org/markup-compatibility/2006" xmlns:aink="http://schemas.microsoft.com/office/drawing/2016/ink" xmlns:am3d="http://schemas.microsoft.com/office/drawing/2017/model3d" xmlns:o="urn:schemas-microsoft-com:office:office" xmlns:oel="http://schemas.microsoft.com/office/2019/extlst" xmlns:r="http://schemas.openxmlformats.org/officeDocument/2006/relationships" xmlns:m="http://schemas.openxmlformats.org/officeDocument/2006/math" xmlns:v="urn:schemas-microsoft-com:vml" xmlns:wp14="http://schemas.microsoft.com/office/word/2010/wordprocessingDrawing" xmlns:wp="http://schemas.openxmlformats.org/drawingml/2006/wordprocessingDrawing" xmlns:w10="urn:schemas-microsoft-com:office:word" xmlns:w="http://schemas.openxmlformats.org/wordprocessingml/2006/main" xmlns:w14="http://schemas.microsoft.com/office/word/2010/wordml" xmlns:w15="http://schemas.microsoft.com/office/word/2012/wordml" xmlns:w16cex="http://schemas.microsoft.com/office/word/2018/wordml/cex" xmlns:w16cid="http://schemas.microsoft.com/office/word/2016/wordml/cid" xmlns:w16="http://schemas.microsoft.com/office/word/2018/wordml" xmlns:w16sdtdh="http://schemas.microsoft.com/office/word/2020/wordml/sdtdatahash" xmlns:w16se="http://schemas.microsoft.com/office/word/2015/wordml/symex" xmlns:wpg="http://schemas.microsoft.com/office/word/2010/wordprocessingGroup" xmlns:wpi="http://schemas.microsoft.com/office/word/2010/wordprocessingInk" xmlns:wne="http://schemas.microsoft.com/office/word/2006/wordml" xmlns:wps="http://schemas.microsoft.com/office/word/2010/wordprocessingShape" mc:Ignorable="w14 w15 w16se w16cid w16 w16cex w16sdtdh wp14">
   <w:footnote w:type="separator" w:id="-1">
     <w:p>
       <w:r>
@@ -35139,7 +35108,7 @@
 </file>
 
 <file path=word/numbering.xml><?xml version="1.0" encoding="utf-8"?>
-<w:numbering xmlns:wpc="http://schemas.microsoft.com/office/word/2010/wordprocessingCanvas" xmlns:cx="http://schemas.microsoft.com/office/drawing/2014/chartex" xmlns:cx1="http://schemas.microsoft.com/office/drawing/2015/9/8/chartex" xmlns:cx2="http://schemas.microsoft.com/office/drawing/2015/10/21/chartex" xmlns:cx3="http://schemas.microsoft.com/office/drawing/2016/5/9/chartex" xmlns:cx4="http://schemas.microsoft.com/office/drawing/2016/5/10/chartex" xmlns:cx5="http://schemas.microsoft.com/office/drawing/2016/5/11/chartex" xmlns:cx6="http://schemas.microsoft.com/office/drawing/2016/5/12/chartex" xmlns:cx7="http://schemas.microsoft.com/office/drawing/2016/5/13/chartex" xmlns:cx8="http://schemas.microsoft.com/office/drawing/2016/5/14/chartex" xmlns:mc="http://schemas.openxmlformats.org/markup-compatibility/2006" xmlns:aink="http://schemas.microsoft.com/office/drawing/2016/ink" xmlns:am3d="http://schemas.microsoft.com/office/drawing/2017/model3d" xmlns:o="urn:schemas-microsoft-com:office:office" xmlns:oel="http://schemas.microsoft.com/office/2019/extlst" xmlns:r="http://schemas.openxmlformats.org/officeDocument/2006/relationships" xmlns:m="http://schemas.openxmlformats.org/officeDocument/2006/math" xmlns:v="urn:schemas-microsoft-com:vml" xmlns:wp14="http://schemas.microsoft.com/office/word/2010/wordprocessingDrawing" xmlns:wp="http://schemas.openxmlformats.org/drawingml/2006/wordprocessingDrawing" xmlns:w10="urn:schemas-microsoft-com:office:word" xmlns:w="http://schemas.openxmlformats.org/wordprocessingml/2006/main" xmlns:w14="http://schemas.microsoft.com/office/word/2010/wordml" xmlns:w15="http://schemas.microsoft.com/office/word/2012/wordml" xmlns:w16cex="http://schemas.microsoft.com/office/word/2018/wordml/cex" xmlns:w16cid="http://schemas.microsoft.com/office/word/2016/wordml/cid" xmlns:w16="http://schemas.microsoft.com/office/word/2018/wordml" xmlns:w16du="http://schemas.microsoft.com/office/word/2023/wordml/word16du" xmlns:w16sdtdh="http://schemas.microsoft.com/office/word/2020/wordml/sdtdatahash" xmlns:w16se="http://schemas.microsoft.com/office/word/2015/wordml/symex" xmlns:wpg="http://schemas.microsoft.com/office/word/2010/wordprocessingGroup" xmlns:wpi="http://schemas.microsoft.com/office/word/2010/wordprocessingInk" xmlns:wne="http://schemas.microsoft.com/office/word/2006/wordml" xmlns:wps="http://schemas.microsoft.com/office/word/2010/wordprocessingShape" mc:Ignorable="w14 w15 w16se w16cid w16 w16cex w16sdtdh w16du wp14">
+<w:numbering xmlns:wpc="http://schemas.microsoft.com/office/word/2010/wordprocessingCanvas" xmlns:cx="http://schemas.microsoft.com/office/drawing/2014/chartex" xmlns:cx1="http://schemas.microsoft.com/office/drawing/2015/9/8/chartex" xmlns:cx2="http://schemas.microsoft.com/office/drawing/2015/10/21/chartex" xmlns:cx3="http://schemas.microsoft.com/office/drawing/2016/5/9/chartex" xmlns:cx4="http://schemas.microsoft.com/office/drawing/2016/5/10/chartex" xmlns:cx5="http://schemas.microsoft.com/office/drawing/2016/5/11/chartex" xmlns:cx6="http://schemas.microsoft.com/office/drawing/2016/5/12/chartex" xmlns:cx7="http://schemas.microsoft.com/office/drawing/2016/5/13/chartex" xmlns:cx8="http://schemas.microsoft.com/office/drawing/2016/5/14/chartex" xmlns:mc="http://schemas.openxmlformats.org/markup-compatibility/2006" xmlns:aink="http://schemas.microsoft.com/office/drawing/2016/ink" xmlns:am3d="http://schemas.microsoft.com/office/drawing/2017/model3d" xmlns:o="urn:schemas-microsoft-com:office:office" xmlns:oel="http://schemas.microsoft.com/office/2019/extlst" xmlns:r="http://schemas.openxmlformats.org/officeDocument/2006/relationships" xmlns:m="http://schemas.openxmlformats.org/officeDocument/2006/math" xmlns:v="urn:schemas-microsoft-com:vml" xmlns:wp14="http://schemas.microsoft.com/office/word/2010/wordprocessingDrawing" xmlns:wp="http://schemas.openxmlformats.org/drawingml/2006/wordprocessingDrawing" xmlns:w10="urn:schemas-microsoft-com:office:word" xmlns:w="http://schemas.openxmlformats.org/wordprocessingml/2006/main" xmlns:w14="http://schemas.microsoft.com/office/word/2010/wordml" xmlns:w15="http://schemas.microsoft.com/office/word/2012/wordml" xmlns:w16cex="http://schemas.microsoft.com/office/word/2018/wordml/cex" xmlns:w16cid="http://schemas.microsoft.com/office/word/2016/wordml/cid" xmlns:w16="http://schemas.microsoft.com/office/word/2018/wordml" xmlns:w16sdtdh="http://schemas.microsoft.com/office/word/2020/wordml/sdtdatahash" xmlns:w16se="http://schemas.microsoft.com/office/word/2015/wordml/symex" xmlns:wpg="http://schemas.microsoft.com/office/word/2010/wordprocessingGroup" xmlns:wpi="http://schemas.microsoft.com/office/word/2010/wordprocessingInk" xmlns:wne="http://schemas.microsoft.com/office/word/2006/wordml" xmlns:wps="http://schemas.microsoft.com/office/word/2010/wordprocessingShape" mc:Ignorable="w14 w15 w16se w16cid w16 w16cex w16sdtdh wp14">
   <w:abstractNum w:abstractNumId="0" w15:restartNumberingAfterBreak="0">
     <w:nsid w:val="008F098C"/>
     <w:multiLevelType w:val="hybridMultilevel"/>
@@ -38388,7 +38357,10 @@
 </file>
 
 <file path=word/people.xml><?xml version="1.0" encoding="utf-8"?>
-<w15:people xmlns:wpc="http://schemas.microsoft.com/office/word/2010/wordprocessingCanvas" xmlns:cx="http://schemas.microsoft.com/office/drawing/2014/chartex" xmlns:cx1="http://schemas.microsoft.com/office/drawing/2015/9/8/chartex" xmlns:cx2="http://schemas.microsoft.com/office/drawing/2015/10/21/chartex" xmlns:cx3="http://schemas.microsoft.com/office/drawing/2016/5/9/chartex" xmlns:cx4="http://schemas.microsoft.com/office/drawing/2016/5/10/chartex" xmlns:cx5="http://schemas.microsoft.com/office/drawing/2016/5/11/chartex" xmlns:cx6="http://schemas.microsoft.com/office/drawing/2016/5/12/chartex" xmlns:cx7="http://schemas.microsoft.com/office/drawing/2016/5/13/chartex" xmlns:cx8="http://schemas.microsoft.com/office/drawing/2016/5/14/chartex" xmlns:mc="http://schemas.openxmlformats.org/markup-compatibility/2006" xmlns:aink="http://schemas.microsoft.com/office/drawing/2016/ink" xmlns:am3d="http://schemas.microsoft.com/office/drawing/2017/model3d" xmlns:o="urn:schemas-microsoft-com:office:office" xmlns:oel="http://schemas.microsoft.com/office/2019/extlst" xmlns:r="http://schemas.openxmlformats.org/officeDocument/2006/relationships" xmlns:m="http://schemas.openxmlformats.org/officeDocument/2006/math" xmlns:v="urn:schemas-microsoft-com:vml" xmlns:wp14="http://schemas.microsoft.com/office/word/2010/wordprocessingDrawing" xmlns:wp="http://schemas.openxmlformats.org/drawingml/2006/wordprocessingDrawing" xmlns:w10="urn:schemas-microsoft-com:office:word" xmlns:w="http://schemas.openxmlformats.org/wordprocessingml/2006/main" xmlns:w14="http://schemas.microsoft.com/office/word/2010/wordml" xmlns:w15="http://schemas.microsoft.com/office/word/2012/wordml" xmlns:w16cex="http://schemas.microsoft.com/office/word/2018/wordml/cex" xmlns:w16cid="http://schemas.microsoft.com/office/word/2016/wordml/cid" xmlns:w16="http://schemas.microsoft.com/office/word/2018/wordml" xmlns:w16du="http://schemas.microsoft.com/office/word/2023/wordml/word16du" xmlns:w16sdtdh="http://schemas.microsoft.com/office/word/2020/wordml/sdtdatahash" xmlns:w16se="http://schemas.microsoft.com/office/word/2015/wordml/symex" xmlns:wpg="http://schemas.microsoft.com/office/word/2010/wordprocessingGroup" xmlns:wpi="http://schemas.microsoft.com/office/word/2010/wordprocessingInk" xmlns:wne="http://schemas.microsoft.com/office/word/2006/wordml" xmlns:wps="http://schemas.microsoft.com/office/word/2010/wordprocessingShape" mc:Ignorable="w14 w15 w16se w16cid w16 w16cex w16sdtdh w16du wp14">
+<w15:people xmlns:wpc="http://schemas.microsoft.com/office/word/2010/wordprocessingCanvas" xmlns:cx="http://schemas.microsoft.com/office/drawing/2014/chartex" xmlns:cx1="http://schemas.microsoft.com/office/drawing/2015/9/8/chartex" xmlns:cx2="http://schemas.microsoft.com/office/drawing/2015/10/21/chartex" xmlns:cx3="http://schemas.microsoft.com/office/drawing/2016/5/9/chartex" xmlns:cx4="http://schemas.microsoft.com/office/drawing/2016/5/10/chartex" xmlns:cx5="http://schemas.microsoft.com/office/drawing/2016/5/11/chartex" xmlns:cx6="http://schemas.microsoft.com/office/drawing/2016/5/12/chartex" xmlns:cx7="http://schemas.microsoft.com/office/drawing/2016/5/13/chartex" xmlns:cx8="http://schemas.microsoft.com/office/drawing/2016/5/14/chartex" xmlns:mc="http://schemas.openxmlformats.org/markup-compatibility/2006" xmlns:aink="http://schemas.microsoft.com/office/drawing/2016/ink" xmlns:am3d="http://schemas.microsoft.com/office/drawing/2017/model3d" xmlns:o="urn:schemas-microsoft-com:office:office" xmlns:oel="http://schemas.microsoft.com/office/2019/extlst" xmlns:r="http://schemas.openxmlformats.org/officeDocument/2006/relationships" xmlns:m="http://schemas.openxmlformats.org/officeDocument/2006/math" xmlns:v="urn:schemas-microsoft-com:vml" xmlns:wp14="http://schemas.microsoft.com/office/word/2010/wordprocessingDrawing" xmlns:wp="http://schemas.openxmlformats.org/drawingml/2006/wordprocessingDrawing" xmlns:w10="urn:schemas-microsoft-com:office:word" xmlns:w="http://schemas.openxmlformats.org/wordprocessingml/2006/main" xmlns:w14="http://schemas.microsoft.com/office/word/2010/wordml" xmlns:w15="http://schemas.microsoft.com/office/word/2012/wordml" xmlns:w16cex="http://schemas.microsoft.com/office/word/2018/wordml/cex" xmlns:w16cid="http://schemas.microsoft.com/office/word/2016/wordml/cid" xmlns:w16="http://schemas.microsoft.com/office/word/2018/wordml" xmlns:w16sdtdh="http://schemas.microsoft.com/office/word/2020/wordml/sdtdatahash" xmlns:w16se="http://schemas.microsoft.com/office/word/2015/wordml/symex" xmlns:wpg="http://schemas.microsoft.com/office/word/2010/wordprocessingGroup" xmlns:wpi="http://schemas.microsoft.com/office/word/2010/wordprocessingInk" xmlns:wne="http://schemas.microsoft.com/office/word/2006/wordml" xmlns:wps="http://schemas.microsoft.com/office/word/2010/wordprocessingShape" mc:Ignorable="w14 w15 w16se w16cid w16 w16cex w16sdtdh wp14">
+  <w15:person w15:author="Gleb Radchenko">
+    <w15:presenceInfo w15:providerId="Windows Live" w15:userId="bad9d3952885e633"/>
+  </w15:person>
   <w15:person w15:author="Radchenko Gleb">
     <w15:presenceInfo w15:providerId="AD" w15:userId="S::gleb.radchenko@silicon-austria.com::0a7c7f12-6bf1-4e41-88f8-e353ebde730f"/>
   </w15:person>
@@ -38396,7 +38368,7 @@
 </file>
 
 <file path=word/styles.xml><?xml version="1.0" encoding="utf-8"?>
-<w:styles xmlns:mc="http://schemas.openxmlformats.org/markup-compatibility/2006" xmlns:r="http://schemas.openxmlformats.org/officeDocument/2006/relationships" xmlns:w="http://schemas.openxmlformats.org/wordprocessingml/2006/main" xmlns:w14="http://schemas.microsoft.com/office/word/2010/wordml" xmlns:w15="http://schemas.microsoft.com/office/word/2012/wordml" xmlns:w16cex="http://schemas.microsoft.com/office/word/2018/wordml/cex" xmlns:w16cid="http://schemas.microsoft.com/office/word/2016/wordml/cid" xmlns:w16="http://schemas.microsoft.com/office/word/2018/wordml" xmlns:w16du="http://schemas.microsoft.com/office/word/2023/wordml/word16du" xmlns:w16sdtdh="http://schemas.microsoft.com/office/word/2020/wordml/sdtdatahash" xmlns:w16se="http://schemas.microsoft.com/office/word/2015/wordml/symex" mc:Ignorable="w14 w15 w16se w16cid w16 w16cex w16sdtdh w16du">
+<w:styles xmlns:mc="http://schemas.openxmlformats.org/markup-compatibility/2006" xmlns:r="http://schemas.openxmlformats.org/officeDocument/2006/relationships" xmlns:w="http://schemas.openxmlformats.org/wordprocessingml/2006/main" xmlns:w14="http://schemas.microsoft.com/office/word/2010/wordml" xmlns:w15="http://schemas.microsoft.com/office/word/2012/wordml" xmlns:w16cex="http://schemas.microsoft.com/office/word/2018/wordml/cex" xmlns:w16cid="http://schemas.microsoft.com/office/word/2016/wordml/cid" xmlns:w16="http://schemas.microsoft.com/office/word/2018/wordml" xmlns:w16sdtdh="http://schemas.microsoft.com/office/word/2020/wordml/sdtdatahash" xmlns:w16se="http://schemas.microsoft.com/office/word/2015/wordml/symex" mc:Ignorable="w14 w15 w16se w16cid w16 w16cex w16sdtdh">
   <w:docDefaults>
     <w:rPrDefault>
       <w:rPr>
@@ -40035,6 +40007,13 @@
       <w:shd w:val="clear" w:color="auto" w:fill="E1DFDD"/>
     </w:rPr>
   </w:style>
+  <w:style w:type="paragraph" w:styleId="Revision">
+    <w:name w:val="Revision"/>
+    <w:hidden/>
+    <w:uiPriority w:val="99"/>
+    <w:semiHidden/>
+    <w:rsid w:val="001C25B8"/>
+  </w:style>
 </w:styles>
 </file>
 
